--- a/Rapport (1).docx
+++ b/Rapport (1).docx
@@ -1,6 +1,6 @@
 
 <file path=word/document.xml><?xml version="1.0" encoding="utf-8"?>
-<w:document xmlns:ve="http://schemas.openxmlformats.org/markup-compatibility/2006" xmlns:o="urn:schemas-microsoft-com:office:office" xmlns:r="http://schemas.openxmlformats.org/officeDocument/2006/relationships" xmlns:m="http://schemas.openxmlformats.org/officeDocument/2006/math" xmlns:v="urn:schemas-microsoft-com:vml" xmlns:wp="http://schemas.openxmlformats.org/drawingml/2006/wordprocessingDrawing" xmlns:w10="urn:schemas-microsoft-com:office:word" xmlns:w="http://schemas.openxmlformats.org/wordprocessingml/2006/main" xmlns:wne="http://schemas.microsoft.com/office/word/2006/wordml">
+<w:document xmlns:wpc="http://schemas.microsoft.com/office/word/2010/wordprocessingCanvas" xmlns:cx="http://schemas.microsoft.com/office/drawing/2014/chartex" xmlns:cx1="http://schemas.microsoft.com/office/drawing/2015/9/8/chartex" xmlns:cx2="http://schemas.microsoft.com/office/drawing/2015/10/21/chartex" xmlns:cx3="http://schemas.microsoft.com/office/drawing/2016/5/9/chartex" xmlns:cx4="http://schemas.microsoft.com/office/drawing/2016/5/10/chartex" xmlns:cx5="http://schemas.microsoft.com/office/drawing/2016/5/11/chartex" xmlns:cx6="http://schemas.microsoft.com/office/drawing/2016/5/12/chartex" xmlns:cx7="http://schemas.microsoft.com/office/drawing/2016/5/13/chartex" xmlns:cx8="http://schemas.microsoft.com/office/drawing/2016/5/14/chartex" xmlns:mc="http://schemas.openxmlformats.org/markup-compatibility/2006" xmlns:aink="http://schemas.microsoft.com/office/drawing/2016/ink" xmlns:am3d="http://schemas.microsoft.com/office/drawing/2017/model3d" xmlns:o="urn:schemas-microsoft-com:office:office" xmlns:r="http://schemas.openxmlformats.org/officeDocument/2006/relationships" xmlns:m="http://schemas.openxmlformats.org/officeDocument/2006/math" xmlns:v="urn:schemas-microsoft-com:vml" xmlns:wp14="http://schemas.microsoft.com/office/word/2010/wordprocessingDrawing" xmlns:wp="http://schemas.openxmlformats.org/drawingml/2006/wordprocessingDrawing" xmlns:w10="urn:schemas-microsoft-com:office:word" xmlns:w="http://schemas.openxmlformats.org/wordprocessingml/2006/main" xmlns:w14="http://schemas.microsoft.com/office/word/2010/wordml" xmlns:w15="http://schemas.microsoft.com/office/word/2012/wordml" xmlns:w16cid="http://schemas.microsoft.com/office/word/2016/wordml/cid" xmlns:w16se="http://schemas.microsoft.com/office/word/2015/wordml/symex" xmlns:wpg="http://schemas.microsoft.com/office/word/2010/wordprocessingGroup" xmlns:wpi="http://schemas.microsoft.com/office/word/2010/wordprocessingInk" xmlns:wne="http://schemas.microsoft.com/office/word/2006/wordml" xmlns:wps="http://schemas.microsoft.com/office/word/2010/wordprocessingShape" mc:Ignorable="w14 w15 w16se w16cid wp14">
   <w:body>
     <w:p>
       <w:pPr>
@@ -305,7 +305,7 @@
             <v:stroke joinstyle="miter"/>
             <v:path gradientshapeok="t" o:connecttype="rect"/>
           </v:shapetype>
-          <v:shape id="Text Box 2" o:spid="_x0000_s1026" type="#_x0000_t202" style="position:absolute;margin-left:45pt;margin-top:27.35pt;width:390.6pt;height:110.6pt;z-index:-251657216;visibility:visible;mso-height-percent:200;mso-wrap-distance-top:3.6pt;mso-wrap-distance-bottom:3.6pt;mso-position-horizontal-relative:text;mso-position-vertical-relative:text;mso-height-percent:200;mso-width-relative:margin;mso-height-relative:margin" o:gfxdata="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">
+          <v:shape id="Text Box 2" o:spid="_x0000_s1063" type="#_x0000_t202" alt="" style="position:absolute;margin-left:45pt;margin-top:27.35pt;width:390.6pt;height:37.2pt;z-index:-251657216;visibility:visible;mso-wrap-style:square;mso-wrap-edited:f;mso-width-percent:0;mso-height-percent:200;mso-wrap-distance-top:3.6pt;mso-wrap-distance-bottom:3.6pt;mso-position-horizontal-relative:text;mso-position-vertical-relative:text;mso-width-percent:0;mso-height-percent:200;mso-width-relative:margin;mso-height-relative:margin;v-text-anchor:top">
             <v:textbox style="mso-fit-shape-to-text:t">
               <w:txbxContent>
                 <w:p>
@@ -385,7 +385,7 @@
           <w:noProof/>
         </w:rPr>
         <w:pict>
-          <v:shape id="_x0000_s1027" type="#_x0000_t202" style="position:absolute;margin-left:45pt;margin-top:12.2pt;width:390.6pt;height:110.6pt;z-index:-251655168;visibility:visible;mso-height-percent:200;mso-wrap-distance-top:3.6pt;mso-wrap-distance-bottom:3.6pt;mso-height-percent:200;mso-width-relative:margin;mso-height-relative:margin" o:gfxdata="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">
+          <v:shape id="_x0000_s1062" type="#_x0000_t202" alt="" style="position:absolute;margin-left:45pt;margin-top:12.2pt;width:390.6pt;height:37.2pt;z-index:-251655168;visibility:visible;mso-wrap-style:square;mso-wrap-edited:f;mso-width-percent:0;mso-height-percent:200;mso-wrap-distance-top:3.6pt;mso-wrap-distance-bottom:3.6pt;mso-width-percent:0;mso-height-percent:200;mso-width-relative:margin;mso-height-relative:margin;v-text-anchor:top">
             <v:textbox style="mso-fit-shape-to-text:t">
               <w:txbxContent>
                 <w:p>
@@ -465,7 +465,7 @@
           <w:noProof/>
         </w:rPr>
         <w:pict>
-          <v:shape id="_x0000_s1028" type="#_x0000_t202" style="position:absolute;margin-left:45pt;margin-top:13.65pt;width:390.6pt;height:110.6pt;z-index:-251653120;visibility:visible;mso-height-percent:200;mso-wrap-distance-top:3.6pt;mso-wrap-distance-bottom:3.6pt;mso-height-percent:200;mso-width-relative:margin;mso-height-relative:margin" o:gfxdata="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">
+          <v:shape id="_x0000_s1061" type="#_x0000_t202" alt="" style="position:absolute;margin-left:45pt;margin-top:13.65pt;width:390.6pt;height:51.85pt;z-index:-251653120;visibility:visible;mso-wrap-style:square;mso-wrap-edited:f;mso-width-percent:0;mso-height-percent:200;mso-wrap-distance-top:3.6pt;mso-wrap-distance-bottom:3.6pt;mso-width-percent:0;mso-height-percent:200;mso-width-relative:margin;mso-height-relative:margin;v-text-anchor:top">
             <v:textbox style="mso-fit-shape-to-text:t">
               <w:txbxContent>
                 <w:p>
@@ -478,7 +478,21 @@
                     <w:rPr>
                       <w:lang w:val="en-US"/>
                     </w:rPr>
-                    <w:t xml:space="preserve">SELECT sailors.sid, </w:t>
+                    <w:t xml:space="preserve">SELECT </w:t>
+                  </w:r>
+                  <w:proofErr w:type="spellStart"/>
+                  <w:r>
+                    <w:rPr>
+                      <w:lang w:val="en-US"/>
+                    </w:rPr>
+                    <w:t>sailors.sid</w:t>
+                  </w:r>
+                  <w:proofErr w:type="spellEnd"/>
+                  <w:r>
+                    <w:rPr>
+                      <w:lang w:val="en-US"/>
+                    </w:rPr>
+                    <w:t xml:space="preserve">, </w:t>
                   </w:r>
                   <w:proofErr w:type="spellStart"/>
                   <w:r>
@@ -589,7 +603,7 @@
           <w:noProof/>
         </w:rPr>
         <w:pict>
-          <v:shape id="_x0000_s1029" type="#_x0000_t202" style="position:absolute;left:0;text-align:left;margin-left:45pt;margin-top:.8pt;width:390.6pt;height:110.6pt;z-index:-251651072;visibility:visible;mso-height-percent:200;mso-wrap-distance-top:3.6pt;mso-wrap-distance-bottom:3.6pt;mso-height-percent:200;mso-width-relative:margin;mso-height-relative:margin">
+          <v:shape id="_x0000_s1060" type="#_x0000_t202" alt="" style="position:absolute;left:0;text-align:left;margin-left:45pt;margin-top:.8pt;width:390.6pt;height:66.5pt;z-index:-251651072;visibility:visible;mso-wrap-style:square;mso-wrap-edited:f;mso-width-percent:0;mso-height-percent:200;mso-wrap-distance-top:3.6pt;mso-wrap-distance-bottom:3.6pt;mso-width-percent:0;mso-height-percent:200;mso-width-relative:margin;mso-height-relative:margin;v-text-anchor:top">
             <v:textbox style="mso-fit-shape-to-text:t">
               <w:txbxContent>
                 <w:p>
@@ -668,7 +682,7 @@
           <w:noProof/>
         </w:rPr>
         <w:pict>
-          <v:shape id="_x0000_s1030" type="#_x0000_t202" style="position:absolute;margin-left:45pt;margin-top:16.4pt;width:390.6pt;height:110.6pt;z-index:-251649024;visibility:visible;mso-height-percent:200;mso-wrap-distance-top:3.6pt;mso-wrap-distance-bottom:3.6pt;mso-height-percent:200;mso-width-relative:margin;mso-height-relative:margin" o:gfxdata="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">
+          <v:shape id="_x0000_s1059" type="#_x0000_t202" alt="" style="position:absolute;margin-left:45pt;margin-top:16.4pt;width:390.6pt;height:81.15pt;z-index:-251649024;visibility:visible;mso-wrap-style:square;mso-wrap-edited:f;mso-width-percent:0;mso-height-percent:200;mso-wrap-distance-top:3.6pt;mso-wrap-distance-bottom:3.6pt;mso-width-percent:0;mso-height-percent:200;mso-width-relative:margin;mso-height-relative:margin;v-text-anchor:top">
             <v:textbox style="mso-fit-shape-to-text:t">
               <w:txbxContent>
                 <w:p>
@@ -744,6 +758,7 @@
                     <w:t xml:space="preserve">WHERE </w:t>
                   </w:r>
                   <w:proofErr w:type="spellStart"/>
+                  <w:proofErr w:type="gramStart"/>
                   <w:r>
                     <w:rPr>
                       <w:lang w:val="en-US"/>
@@ -751,11 +766,18 @@
                     <w:t>boats.color</w:t>
                   </w:r>
                   <w:proofErr w:type="spellEnd"/>
+                  <w:proofErr w:type="gramEnd"/>
                   <w:r>
                     <w:rPr>
                       <w:lang w:val="en-US"/>
                     </w:rPr>
                     <w:t xml:space="preserve"> = 'Red'</w:t>
+                  </w:r>
+                  <w:r>
+                    <w:rPr>
+                      <w:lang w:val="en-US"/>
+                    </w:rPr>
+                    <w:t>;</w:t>
                   </w:r>
                 </w:p>
               </w:txbxContent>
@@ -785,7 +807,7 @@
           <w:noProof/>
         </w:rPr>
         <w:pict>
-          <v:shape id="_x0000_s1031" type="#_x0000_t202" style="position:absolute;margin-left:45pt;margin-top:14.05pt;width:390.6pt;height:110.6pt;z-index:-251646976;visibility:visible;mso-height-percent:200;mso-wrap-distance-top:3.6pt;mso-wrap-distance-bottom:3.6pt;mso-height-percent:200;mso-width-relative:margin;mso-height-relative:margin" o:gfxdata="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">
+          <v:shape id="_x0000_s1058" type="#_x0000_t202" alt="" style="position:absolute;margin-left:45pt;margin-top:14.05pt;width:390.6pt;height:81.15pt;z-index:-251646976;visibility:visible;mso-wrap-style:square;mso-wrap-edited:f;mso-width-percent:0;mso-height-percent:200;mso-wrap-distance-top:3.6pt;mso-wrap-distance-bottom:3.6pt;mso-width-percent:0;mso-height-percent:200;mso-width-relative:margin;mso-height-relative:margin;v-text-anchor:top">
             <v:textbox style="mso-fit-shape-to-text:t">
               <w:txbxContent>
                 <w:p>
@@ -901,7 +923,7 @@
           <w:noProof/>
         </w:rPr>
         <w:pict>
-          <v:shape id="_x0000_s1032" type="#_x0000_t202" style="position:absolute;margin-left:45pt;margin-top:12.85pt;width:390.6pt;height:110.6pt;z-index:-251644928;visibility:visible;mso-height-percent:200;mso-wrap-distance-top:3.6pt;mso-wrap-distance-bottom:3.6pt;mso-height-percent:200;mso-width-relative:margin;mso-height-relative:margin" o:gfxdata="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">
+          <v:shape id="_x0000_s1057" type="#_x0000_t202" alt="" style="position:absolute;margin-left:45pt;margin-top:12.85pt;width:390.6pt;height:51.85pt;z-index:-251644928;visibility:visible;mso-wrap-style:square;mso-wrap-edited:f;mso-width-percent:0;mso-height-percent:200;mso-wrap-distance-top:3.6pt;mso-wrap-distance-bottom:3.6pt;mso-width-percent:0;mso-height-percent:200;mso-width-relative:margin;mso-height-relative:margin;v-text-anchor:top">
             <v:textbox style="mso-fit-shape-to-text:t">
               <w:txbxContent>
                 <w:p>
@@ -948,7 +970,35 @@
                     <w:rPr>
                       <w:lang w:val="en-US"/>
                     </w:rPr>
-                    <w:t>INNER JOIN reserves ON sailors.sid = reserves.sid</w:t>
+                    <w:t xml:space="preserve">INNER JOIN reserves ON </w:t>
+                  </w:r>
+                  <w:proofErr w:type="spellStart"/>
+                  <w:r>
+                    <w:rPr>
+                      <w:lang w:val="en-US"/>
+                    </w:rPr>
+                    <w:t>sailors.sid</w:t>
+                  </w:r>
+                  <w:proofErr w:type="spellEnd"/>
+                  <w:r>
+                    <w:rPr>
+                      <w:lang w:val="en-US"/>
+                    </w:rPr>
+                    <w:t xml:space="preserve"> = </w:t>
+                  </w:r>
+                  <w:proofErr w:type="spellStart"/>
+                  <w:r>
+                    <w:rPr>
+                      <w:lang w:val="en-US"/>
+                    </w:rPr>
+                    <w:t>reserves.sid</w:t>
+                  </w:r>
+                  <w:proofErr w:type="spellEnd"/>
+                  <w:r>
+                    <w:rPr>
+                      <w:lang w:val="en-US"/>
+                    </w:rPr>
+                    <w:t>;</w:t>
                   </w:r>
                 </w:p>
               </w:txbxContent>
@@ -976,7 +1026,7 @@
           <w:noProof/>
         </w:rPr>
         <w:pict>
-          <v:shape id="_x0000_s1033" type="#_x0000_t202" style="position:absolute;margin-left:45pt;margin-top:12.25pt;width:390.6pt;height:110.6pt;z-index:-251642880;visibility:visible;mso-height-percent:200;mso-wrap-distance-top:3.6pt;mso-wrap-distance-bottom:3.6pt;mso-height-percent:200;mso-width-relative:margin;mso-height-relative:margin" o:gfxdata="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">
+          <v:shape id="_x0000_s1056" type="#_x0000_t202" alt="" style="position:absolute;margin-left:45pt;margin-top:12.25pt;width:390.6pt;height:81.15pt;z-index:-251642880;visibility:visible;mso-wrap-style:square;mso-wrap-edited:f;mso-width-percent:0;mso-height-percent:200;mso-wrap-distance-top:3.6pt;mso-wrap-distance-bottom:3.6pt;mso-width-percent:0;mso-height-percent:200;mso-width-relative:margin;mso-height-relative:margin;v-text-anchor:top">
             <v:textbox style="mso-fit-shape-to-text:t">
               <w:txbxContent>
                 <w:p>
@@ -1070,6 +1120,12 @@
                       <w:lang w:val="en-US"/>
                     </w:rPr>
                     <w:t>WHERE r1.day = r2.day AND r1.bid &lt;&gt; r2.bid</w:t>
+                  </w:r>
+                  <w:r>
+                    <w:rPr>
+                      <w:lang w:val="en-US"/>
+                    </w:rPr>
+                    <w:t>;</w:t>
                   </w:r>
                 </w:p>
               </w:txbxContent>
@@ -1098,7 +1154,7 @@
           <w:noProof/>
         </w:rPr>
         <w:pict>
-          <v:shape id="_x0000_s1034" type="#_x0000_t202" style="position:absolute;margin-left:45pt;margin-top:10.45pt;width:390.6pt;height:110.6pt;z-index:-251640832;visibility:visible;mso-height-percent:200;mso-wrap-distance-top:3.6pt;mso-wrap-distance-bottom:3.6pt;mso-height-percent:200;mso-width-relative:margin;mso-height-relative:margin">
+          <v:shape id="_x0000_s1055" type="#_x0000_t202" alt="" style="position:absolute;margin-left:45pt;margin-top:10.45pt;width:390.6pt;height:51.85pt;z-index:-251640832;visibility:visible;mso-wrap-style:square;mso-wrap-edited:f;mso-width-percent:0;mso-height-percent:200;mso-wrap-distance-top:3.6pt;mso-wrap-distance-bottom:3.6pt;mso-width-percent:0;mso-height-percent:200;mso-width-relative:margin;mso-height-relative:margin;v-text-anchor:top">
             <v:textbox style="mso-fit-shape-to-text:t">
               <w:txbxContent>
                 <w:p>
@@ -1148,6 +1204,7 @@
                     <w:t xml:space="preserve">WHERE </w:t>
                   </w:r>
                   <w:proofErr w:type="spellStart"/>
+                  <w:proofErr w:type="gramStart"/>
                   <w:r>
                     <w:rPr>
                       <w:lang w:val="en-US"/>
@@ -1155,6 +1212,7 @@
                     <w:t>sailors.sname</w:t>
                   </w:r>
                   <w:proofErr w:type="spellEnd"/>
+                  <w:proofErr w:type="gramEnd"/>
                   <w:r>
                     <w:rPr>
                       <w:lang w:val="en-US"/>
@@ -1180,6 +1238,12 @@
                       <w:lang w:val="en-US"/>
                     </w:rPr>
                     <w:t>'</w:t>
+                  </w:r>
+                  <w:r>
+                    <w:rPr>
+                      <w:lang w:val="en-US"/>
+                    </w:rPr>
+                    <w:t>;</w:t>
                   </w:r>
                 </w:p>
               </w:txbxContent>
@@ -1214,7 +1278,7 @@
           <w:noProof/>
         </w:rPr>
         <w:pict>
-          <v:shape id="_x0000_s1035" type="#_x0000_t202" style="position:absolute;left:0;text-align:left;margin-left:45.6pt;margin-top:0;width:390.6pt;height:110.6pt;z-index:-251638784;visibility:visible;mso-height-percent:200;mso-wrap-distance-top:3.6pt;mso-wrap-distance-bottom:3.6pt;mso-height-percent:200;mso-width-relative:margin;mso-height-relative:margin" o:gfxdata="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">
+          <v:shape id="_x0000_s1054" type="#_x0000_t202" alt="" style="position:absolute;left:0;text-align:left;margin-left:45.6pt;margin-top:0;width:390.6pt;height:81.15pt;z-index:-251638784;visibility:visible;mso-wrap-style:square;mso-wrap-edited:f;mso-width-percent:0;mso-height-percent:200;mso-wrap-distance-top:3.6pt;mso-wrap-distance-bottom:3.6pt;mso-width-percent:0;mso-height-percent:200;mso-width-relative:margin;mso-height-relative:margin;v-text-anchor:top">
             <v:textbox style="mso-fit-shape-to-text:t">
               <w:txbxContent>
                 <w:p>
@@ -1290,6 +1354,7 @@
                     <w:t>WHERE (</w:t>
                   </w:r>
                   <w:proofErr w:type="spellStart"/>
+                  <w:proofErr w:type="gramStart"/>
                   <w:r>
                     <w:rPr>
                       <w:lang w:val="en-US"/>
@@ -1297,6 +1362,7 @@
                     <w:t>boats.color</w:t>
                   </w:r>
                   <w:proofErr w:type="spellEnd"/>
+                  <w:proofErr w:type="gramEnd"/>
                   <w:r>
                     <w:rPr>
                       <w:lang w:val="en-US"/>
@@ -1316,6 +1382,12 @@
                       <w:lang w:val="en-US"/>
                     </w:rPr>
                     <w:t xml:space="preserve"> = 'Green')</w:t>
+                  </w:r>
+                  <w:r>
+                    <w:rPr>
+                      <w:lang w:val="en-US"/>
+                    </w:rPr>
+                    <w:t>;</w:t>
                   </w:r>
                 </w:p>
               </w:txbxContent>
@@ -1335,7 +1407,7 @@
           <w:noProof/>
         </w:rPr>
         <w:pict>
-          <v:shape id="_x0000_s1036" type="#_x0000_t202" style="position:absolute;margin-left:45.6pt;margin-top:13.4pt;width:390.6pt;height:110.6pt;z-index:-251636736;visibility:visible;mso-height-percent:200;mso-wrap-distance-top:3.6pt;mso-wrap-distance-bottom:3.6pt;mso-height-percent:200;mso-width-relative:margin;mso-height-relative:margin" o:gfxdata="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">
+          <v:shape id="_x0000_s1053" type="#_x0000_t202" alt="" style="position:absolute;margin-left:45.6pt;margin-top:13.4pt;width:390.6pt;height:110.45pt;z-index:-251636736;visibility:visible;mso-wrap-style:square;mso-wrap-edited:f;mso-width-percent:0;mso-height-percent:200;mso-wrap-distance-top:3.6pt;mso-wrap-distance-bottom:3.6pt;mso-width-percent:0;mso-height-percent:200;mso-width-relative:margin;mso-height-relative:margin;v-text-anchor:top">
             <v:textbox style="mso-fit-shape-to-text:t">
               <w:txbxContent>
                 <w:p>
@@ -1487,7 +1559,7 @@
           <w:noProof/>
         </w:rPr>
         <w:pict>
-          <v:shape id="_x0000_s1037" type="#_x0000_t202" style="position:absolute;margin-left:45.6pt;margin-top:11.6pt;width:390.6pt;height:110.6pt;z-index:-251634688;visibility:visible;mso-height-percent:200;mso-wrap-distance-top:3.6pt;mso-wrap-distance-bottom:3.6pt;mso-height-percent:200;mso-width-relative:margin;mso-height-relative:margin">
+          <v:shape id="_x0000_s1052" type="#_x0000_t202" alt="" style="position:absolute;margin-left:45.6pt;margin-top:11.6pt;width:390.6pt;height:110.45pt;z-index:-251634688;visibility:visible;mso-wrap-style:square;mso-wrap-edited:f;mso-width-percent:0;mso-height-percent:200;mso-wrap-distance-top:3.6pt;mso-wrap-distance-bottom:3.6pt;mso-width-percent:0;mso-height-percent:200;mso-width-relative:margin;mso-height-relative:margin;v-text-anchor:top">
             <v:textbox style="mso-fit-shape-to-text:t">
               <w:txbxContent>
                 <w:p>
@@ -1639,7 +1711,7 @@
           <w:noProof/>
         </w:rPr>
         <w:pict>
-          <v:shape id="_x0000_s1038" type="#_x0000_t202" style="position:absolute;margin-left:45.6pt;margin-top:14pt;width:390.6pt;height:110.6pt;z-index:-251632640;visibility:visible;mso-height-percent:200;mso-wrap-distance-top:3.6pt;mso-wrap-distance-bottom:3.6pt;mso-height-percent:200;mso-width-relative:margin;mso-height-relative:margin" o:gfxdata="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">
+          <v:shape id="_x0000_s1051" type="#_x0000_t202" alt="" style="position:absolute;margin-left:45.6pt;margin-top:14pt;width:390.6pt;height:110.45pt;z-index:-251632640;visibility:visible;mso-wrap-style:square;mso-wrap-edited:f;mso-width-percent:0;mso-height-percent:200;mso-wrap-distance-top:3.6pt;mso-wrap-distance-bottom:3.6pt;mso-width-percent:0;mso-height-percent:200;mso-width-relative:margin;mso-height-relative:margin;v-text-anchor:top">
             <v:textbox style="mso-fit-shape-to-text:t">
               <w:txbxContent>
                 <w:p>
@@ -1781,7 +1853,7 @@
           <w:noProof/>
         </w:rPr>
         <w:pict>
-          <v:shape id="_x0000_s1039" type="#_x0000_t202" style="position:absolute;margin-left:45.6pt;margin-top:14.75pt;width:390.6pt;height:110.6pt;z-index:-251630592;visibility:visible;mso-height-percent:200;mso-wrap-distance-top:3.6pt;mso-wrap-distance-bottom:3.6pt;mso-height-percent:200;mso-width-relative:margin;mso-height-relative:margin" o:gfxdata="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">
+          <v:shape id="_x0000_s1050" type="#_x0000_t202" alt="" style="position:absolute;margin-left:45.6pt;margin-top:14.75pt;width:390.6pt;height:37.2pt;z-index:-251630592;visibility:visible;mso-wrap-style:square;mso-wrap-edited:f;mso-width-percent:0;mso-height-percent:200;mso-wrap-distance-top:3.6pt;mso-wrap-distance-bottom:3.6pt;mso-width-percent:0;mso-height-percent:200;mso-width-relative:margin;mso-height-relative:margin;v-text-anchor:top">
             <v:textbox style="mso-fit-shape-to-text:t">
               <w:txbxContent>
                 <w:p>
@@ -1861,7 +1933,7 @@
           <w:noProof/>
         </w:rPr>
         <w:pict>
-          <v:shape id="_x0000_s1040" type="#_x0000_t202" style="position:absolute;margin-left:45.6pt;margin-top:12.6pt;width:390.6pt;height:110.6pt;z-index:-251628544;visibility:visible;mso-height-percent:200;mso-wrap-distance-top:3.6pt;mso-wrap-distance-bottom:3.6pt;mso-height-percent:200;mso-width-relative:margin;mso-height-relative:margin" o:gfxdata="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">
+          <v:shape id="_x0000_s1049" type="#_x0000_t202" alt="" style="position:absolute;margin-left:45.6pt;margin-top:12.6pt;width:390.6pt;height:51.85pt;z-index:-251628544;visibility:visible;mso-wrap-style:square;mso-wrap-edited:f;mso-width-percent:0;mso-height-percent:200;mso-wrap-distance-top:3.6pt;mso-wrap-distance-bottom:3.6pt;mso-width-percent:0;mso-height-percent:200;mso-width-relative:margin;mso-height-relative:margin;v-text-anchor:top">
             <v:textbox style="mso-fit-shape-to-text:t">
               <w:txbxContent>
                 <w:p>
@@ -1976,7 +2048,7 @@
           <w:noProof/>
         </w:rPr>
         <w:pict>
-          <v:shape id="_x0000_s1041" type="#_x0000_t202" style="position:absolute;left:0;text-align:left;margin-left:46.2pt;margin-top:6.5pt;width:390.6pt;height:66.55pt;z-index:-251626496;visibility:visible;mso-height-percent:200;mso-wrap-distance-top:3.6pt;mso-wrap-distance-bottom:3.6pt;mso-height-percent:200;mso-width-relative:margin;mso-height-relative:margin">
+          <v:shape id="_x0000_s1048" type="#_x0000_t202" alt="" style="position:absolute;left:0;text-align:left;margin-left:46.2pt;margin-top:6.5pt;width:390.6pt;height:66.5pt;z-index:-251626496;visibility:visible;mso-wrap-style:square;mso-wrap-edited:f;mso-width-percent:0;mso-height-percent:200;mso-wrap-distance-top:3.6pt;mso-wrap-distance-bottom:3.6pt;mso-width-percent:0;mso-height-percent:200;mso-width-relative:margin;mso-height-relative:margin;v-text-anchor:top">
             <v:textbox style="mso-fit-shape-to-text:t">
               <w:txbxContent>
                 <w:p>
@@ -2124,7 +2196,7 @@
           <w:noProof/>
         </w:rPr>
         <w:pict>
-          <v:shape id="_x0000_s1042" type="#_x0000_t202" style="position:absolute;margin-left:45.6pt;margin-top:13pt;width:390.6pt;height:110.6pt;z-index:-251624448;visibility:visible;mso-height-percent:200;mso-wrap-distance-top:3.6pt;mso-wrap-distance-bottom:3.6pt;mso-height-percent:200;mso-width-relative:margin;mso-height-relative:margin" o:gfxdata="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">
+          <v:shape id="_x0000_s1047" type="#_x0000_t202" alt="" style="position:absolute;margin-left:45.6pt;margin-top:13pt;width:390.6pt;height:37.2pt;z-index:-251624448;visibility:visible;mso-wrap-style:square;mso-wrap-edited:f;mso-width-percent:0;mso-height-percent:200;mso-wrap-distance-top:3.6pt;mso-wrap-distance-bottom:3.6pt;mso-width-percent:0;mso-height-percent:200;mso-width-relative:margin;mso-height-relative:margin;v-text-anchor:top">
             <v:textbox style="mso-fit-shape-to-text:t">
               <w:txbxContent>
                 <w:p>
@@ -2196,7 +2268,7 @@
           <w:noProof/>
         </w:rPr>
         <w:pict>
-          <v:shape id="_x0000_s1043" type="#_x0000_t202" style="position:absolute;margin-left:45.6pt;margin-top:13.25pt;width:390.6pt;height:110.6pt;z-index:-251622400;visibility:visible;mso-height-percent:200;mso-wrap-distance-top:3.6pt;mso-wrap-distance-bottom:3.6pt;mso-height-percent:200;mso-width-relative:margin;mso-height-relative:margin" o:gfxdata="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">
+          <v:shape id="_x0000_s1046" type="#_x0000_t202" alt="" style="position:absolute;margin-left:45.6pt;margin-top:13.25pt;width:390.6pt;height:37.2pt;z-index:-251622400;visibility:visible;mso-wrap-style:square;mso-wrap-edited:f;mso-width-percent:0;mso-height-percent:200;mso-wrap-distance-top:3.6pt;mso-wrap-distance-bottom:3.6pt;mso-width-percent:0;mso-height-percent:200;mso-width-relative:margin;mso-height-relative:margin;v-text-anchor:top">
             <v:textbox style="mso-fit-shape-to-text:t">
               <w:txbxContent>
                 <w:p>
@@ -2282,7 +2354,7 @@
           <w:noProof/>
         </w:rPr>
         <w:pict>
-          <v:shape id="_x0000_s1044" type="#_x0000_t202" style="position:absolute;margin-left:45.6pt;margin-top:13.45pt;width:390.6pt;height:110.6pt;z-index:-251620352;visibility:visible;mso-height-percent:200;mso-wrap-distance-top:3.6pt;mso-wrap-distance-bottom:3.6pt;mso-height-percent:200;mso-width-relative:margin;mso-height-relative:margin" o:gfxdata="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">
+          <v:shape id="_x0000_s1045" type="#_x0000_t202" alt="" style="position:absolute;margin-left:45.6pt;margin-top:13.45pt;width:390.6pt;height:51.85pt;z-index:-251620352;visibility:visible;mso-wrap-style:square;mso-wrap-edited:f;mso-width-percent:0;mso-height-percent:200;mso-wrap-distance-top:3.6pt;mso-wrap-distance-bottom:3.6pt;mso-width-percent:0;mso-height-percent:200;mso-width-relative:margin;mso-height-relative:margin;v-text-anchor:top">
             <v:textbox style="mso-fit-shape-to-text:t">
               <w:txbxContent>
                 <w:p>
@@ -2392,7 +2464,7 @@
           <w:noProof/>
         </w:rPr>
         <w:pict>
-          <v:shape id="_x0000_s1045" type="#_x0000_t202" style="position:absolute;margin-left:45.6pt;margin-top:12.95pt;width:390.6pt;height:110.6pt;z-index:-251618304;visibility:visible;mso-height-percent:200;mso-wrap-distance-top:3.6pt;mso-wrap-distance-bottom:3.6pt;mso-height-percent:200;mso-width-relative:margin;mso-height-relative:margin" o:gfxdata="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">
+          <v:shape id="_x0000_s1044" type="#_x0000_t202" alt="" style="position:absolute;margin-left:45.6pt;margin-top:12.95pt;width:390.6pt;height:81.15pt;z-index:-251618304;visibility:visible;mso-wrap-style:square;mso-wrap-edited:f;mso-width-percent:0;mso-height-percent:200;mso-wrap-distance-top:3.6pt;mso-wrap-distance-bottom:3.6pt;mso-width-percent:0;mso-height-percent:200;mso-width-relative:margin;mso-height-relative:margin;v-text-anchor:top">
             <v:textbox style="mso-fit-shape-to-text:t">
               <w:txbxContent>
                 <w:p>
@@ -2600,10 +2672,10 @@
             <v:path o:extrusionok="f" gradientshapeok="t" o:connecttype="rect"/>
             <o:lock v:ext="edit" aspectratio="t"/>
           </v:shapetype>
-          <v:shape id="_x0000_i1025" type="#_x0000_t75" alt="" style="width:153.25pt;height:96pt;mso-width-percent:0;mso-height-percent:0;mso-width-percent:0;mso-height-percent:0" o:ole="">
+          <v:shape id="_x0000_i1044" type="#_x0000_t75" alt="" style="width:153.2pt;height:96pt;mso-width-percent:0;mso-height-percent:0;mso-width-percent:0;mso-height-percent:0" o:ole="">
             <v:imagedata r:id="rId5" o:title=""/>
           </v:shape>
-          <o:OLEObject Type="Embed" ProgID="Visio.Drawing.15" ShapeID="_x0000_i1025" DrawAspect="Content" ObjectID="_1603351498" r:id="rId6"/>
+          <o:OLEObject Type="Embed" ProgID="Visio.Drawing.15" ShapeID="_x0000_i1044" DrawAspect="Content" ObjectID="_1603367093" r:id="rId6"/>
         </w:object>
       </w:r>
     </w:p>
@@ -2629,10 +2701,10 @@
           <w:noProof/>
         </w:rPr>
         <w:object w:dxaOrig="3073" w:dyaOrig="1848">
-          <v:shape id="_x0000_i1026" type="#_x0000_t75" alt="" style="width:153.25pt;height:92.3pt;mso-width-percent:0;mso-height-percent:0;mso-width-percent:0;mso-height-percent:0" o:ole="">
+          <v:shape id="_x0000_i1043" type="#_x0000_t75" alt="" style="width:153.2pt;height:92.45pt;mso-width-percent:0;mso-height-percent:0;mso-width-percent:0;mso-height-percent:0" o:ole="">
             <v:imagedata r:id="rId7" o:title=""/>
           </v:shape>
-          <o:OLEObject Type="Embed" ProgID="Visio.Drawing.15" ShapeID="_x0000_i1026" DrawAspect="Content" ObjectID="_1603351499" r:id="rId8"/>
+          <o:OLEObject Type="Embed" ProgID="Visio.Drawing.15" ShapeID="_x0000_i1043" DrawAspect="Content" ObjectID="_1603367094" r:id="rId8"/>
         </w:object>
       </w:r>
     </w:p>
@@ -2763,10 +2835,10 @@
           <w:noProof/>
         </w:rPr>
         <w:object w:dxaOrig="3193" w:dyaOrig="3420">
-          <v:shape id="_x0000_i1027" type="#_x0000_t75" alt="" style="width:159.7pt;height:170.75pt;mso-width-percent:0;mso-height-percent:0;mso-width-percent:0;mso-height-percent:0" o:ole="">
+          <v:shape id="_x0000_i1042" type="#_x0000_t75" alt="" style="width:159.55pt;height:170.8pt;mso-width-percent:0;mso-height-percent:0;mso-width-percent:0;mso-height-percent:0" o:ole="">
             <v:imagedata r:id="rId9" o:title=""/>
           </v:shape>
-          <o:OLEObject Type="Embed" ProgID="Visio.Drawing.15" ShapeID="_x0000_i1027" DrawAspect="Content" ObjectID="_1603351500" r:id="rId10"/>
+          <o:OLEObject Type="Embed" ProgID="Visio.Drawing.15" ShapeID="_x0000_i1042" DrawAspect="Content" ObjectID="_1603367095" r:id="rId10"/>
         </w:object>
       </w:r>
     </w:p>
@@ -2792,10 +2864,10 @@
           <w:noProof/>
         </w:rPr>
         <w:object w:dxaOrig="5509" w:dyaOrig="4380">
-          <v:shape id="_x0000_i1028" type="#_x0000_t75" alt="" style="width:275.1pt;height:218.75pt;mso-width-percent:0;mso-height-percent:0;mso-width-percent:0;mso-height-percent:0" o:ole="">
+          <v:shape id="_x0000_i1041" type="#_x0000_t75" alt="" style="width:275.3pt;height:218.8pt;mso-width-percent:0;mso-height-percent:0;mso-width-percent:0;mso-height-percent:0" o:ole="">
             <v:imagedata r:id="rId11" o:title=""/>
           </v:shape>
-          <o:OLEObject Type="Embed" ProgID="Visio.Drawing.15" ShapeID="_x0000_i1028" DrawAspect="Content" ObjectID="_1603351501" r:id="rId12"/>
+          <o:OLEObject Type="Embed" ProgID="Visio.Drawing.15" ShapeID="_x0000_i1041" DrawAspect="Content" ObjectID="_1603367096" r:id="rId12"/>
         </w:object>
       </w:r>
     </w:p>
@@ -2954,11 +3026,14 @@
         <w:jc w:val="center"/>
       </w:pPr>
       <w:r>
+        <w:rPr>
+          <w:noProof/>
+        </w:rPr>
         <w:object w:dxaOrig="6225" w:dyaOrig="5700">
-          <v:shape id="_x0000_i1029" type="#_x0000_t75" style="width:311.1pt;height:285.25pt" o:ole="">
+          <v:shape id="_x0000_i1040" type="#_x0000_t75" alt="" style="width:311.3pt;height:285.2pt;mso-width-percent:0;mso-height-percent:0;mso-width-percent:0;mso-height-percent:0" o:ole="">
             <v:imagedata r:id="rId13" o:title=""/>
           </v:shape>
-          <o:OLEObject Type="Embed" ProgID="Visio.Drawing.15" ShapeID="_x0000_i1029" DrawAspect="Content" ObjectID="_1603351502" r:id="rId14"/>
+          <o:OLEObject Type="Embed" ProgID="Visio.Drawing.15" ShapeID="_x0000_i1040" DrawAspect="Content" ObjectID="_1603367097" r:id="rId14"/>
         </w:object>
       </w:r>
     </w:p>
@@ -2984,10 +3059,10 @@
           <w:noProof/>
         </w:rPr>
         <w:object w:dxaOrig="6229" w:dyaOrig="5712">
-          <v:shape id="_x0000_i1030" type="#_x0000_t75" alt="" style="width:311.1pt;height:286.15pt;mso-width-percent:0;mso-height-percent:0;mso-width-percent:0;mso-height-percent:0" o:ole="">
+          <v:shape id="_x0000_i1039" type="#_x0000_t75" alt="" style="width:311.3pt;height:285.9pt;mso-width-percent:0;mso-height-percent:0;mso-width-percent:0;mso-height-percent:0" o:ole="">
             <v:imagedata r:id="rId15" o:title=""/>
           </v:shape>
-          <o:OLEObject Type="Embed" ProgID="Visio.Drawing.15" ShapeID="_x0000_i1030" DrawAspect="Content" ObjectID="_1603351503" r:id="rId16"/>
+          <o:OLEObject Type="Embed" ProgID="Visio.Drawing.15" ShapeID="_x0000_i1039" DrawAspect="Content" ObjectID="_1603367098" r:id="rId16"/>
         </w:object>
       </w:r>
     </w:p>
@@ -3020,11 +3095,14 @@
         <w:jc w:val="center"/>
       </w:pPr>
       <w:r>
+        <w:rPr>
+          <w:noProof/>
+        </w:rPr>
         <w:object w:dxaOrig="3735" w:dyaOrig="2970">
-          <v:shape id="_x0000_i1044" type="#_x0000_t75" style="width:186.45pt;height:148.6pt" o:ole="">
+          <v:shape id="_x0000_i1038" type="#_x0000_t75" alt="" style="width:186.35pt;height:148.95pt;mso-width-percent:0;mso-height-percent:0;mso-width-percent:0;mso-height-percent:0" o:ole="">
             <v:imagedata r:id="rId17" o:title=""/>
           </v:shape>
-          <o:OLEObject Type="Embed" ProgID="Visio.Drawing.15" ShapeID="_x0000_i1044" DrawAspect="Content" ObjectID="_1603351504" r:id="rId18"/>
+          <o:OLEObject Type="Embed" ProgID="Visio.Drawing.15" ShapeID="_x0000_i1038" DrawAspect="Content" ObjectID="_1603367099" r:id="rId18"/>
         </w:object>
       </w:r>
     </w:p>
@@ -3074,10 +3152,10 @@
           <w:noProof/>
         </w:rPr>
         <w:object w:dxaOrig="7428" w:dyaOrig="5424">
-          <v:shape id="_x0000_i1031" type="#_x0000_t75" alt="" style="width:372pt;height:271.4pt;mso-width-percent:0;mso-height-percent:0;mso-width-percent:0;mso-height-percent:0" o:ole="">
+          <v:shape id="_x0000_i1037" type="#_x0000_t75" alt="" style="width:372pt;height:271.75pt;mso-width-percent:0;mso-height-percent:0;mso-width-percent:0;mso-height-percent:0" o:ole="">
             <v:imagedata r:id="rId19" o:title=""/>
           </v:shape>
-          <o:OLEObject Type="Embed" ProgID="Visio.Drawing.15" ShapeID="_x0000_i1031" DrawAspect="Content" ObjectID="_1603351505" r:id="rId20"/>
+          <o:OLEObject Type="Embed" ProgID="Visio.Drawing.15" ShapeID="_x0000_i1037" DrawAspect="Content" ObjectID="_1603367100" r:id="rId20"/>
         </w:object>
       </w:r>
     </w:p>
@@ -3164,11 +3242,14 @@
         <w:jc w:val="center"/>
       </w:pPr>
       <w:r>
+        <w:rPr>
+          <w:noProof/>
+        </w:rPr>
         <w:object w:dxaOrig="4651" w:dyaOrig="3375">
-          <v:shape id="_x0000_i1032" type="#_x0000_t75" style="width:232.6pt;height:168.9pt" o:ole="">
+          <v:shape id="_x0000_i1036" type="#_x0000_t75" alt="" style="width:232.25pt;height:168.7pt;mso-width-percent:0;mso-height-percent:0;mso-width-percent:0;mso-height-percent:0" o:ole="">
             <v:imagedata r:id="rId21" o:title=""/>
           </v:shape>
-          <o:OLEObject Type="Embed" ProgID="Visio.Drawing.15" ShapeID="_x0000_i1032" DrawAspect="Content" ObjectID="_1603351506" r:id="rId22"/>
+          <o:OLEObject Type="Embed" ProgID="Visio.Drawing.15" ShapeID="_x0000_i1036" DrawAspect="Content" ObjectID="_1603367101" r:id="rId22"/>
         </w:object>
       </w:r>
     </w:p>
@@ -3199,11 +3280,14 @@
         </w:rPr>
       </w:pPr>
       <w:r>
+        <w:rPr>
+          <w:noProof/>
+        </w:rPr>
         <w:object w:dxaOrig="6105" w:dyaOrig="7095">
-          <v:shape id="_x0000_i1033" type="#_x0000_t75" style="width:305.55pt;height:354.45pt" o:ole="">
+          <v:shape id="_x0000_i1035" type="#_x0000_t75" alt="" style="width:305.65pt;height:354.35pt;mso-width-percent:0;mso-height-percent:0;mso-width-percent:0;mso-height-percent:0" o:ole="">
             <v:imagedata r:id="rId23" o:title=""/>
           </v:shape>
-          <o:OLEObject Type="Embed" ProgID="Visio.Drawing.15" ShapeID="_x0000_i1033" DrawAspect="Content" ObjectID="_1603351507" r:id="rId24"/>
+          <o:OLEObject Type="Embed" ProgID="Visio.Drawing.15" ShapeID="_x0000_i1035" DrawAspect="Content" ObjectID="_1603367102" r:id="rId24"/>
         </w:object>
       </w:r>
     </w:p>
@@ -3250,11 +3334,14 @@
         <w:jc w:val="center"/>
       </w:pPr>
       <w:r>
+        <w:rPr>
+          <w:noProof/>
+        </w:rPr>
         <w:object w:dxaOrig="11205" w:dyaOrig="7335">
-          <v:shape id="_x0000_i1034" type="#_x0000_t75" style="width:468pt;height:306.45pt" o:ole="">
+          <v:shape id="_x0000_i1034" type="#_x0000_t75" alt="" style="width:468pt;height:306.35pt;mso-width-percent:0;mso-height-percent:0;mso-width-percent:0;mso-height-percent:0" o:ole="">
             <v:imagedata r:id="rId25" o:title=""/>
           </v:shape>
-          <o:OLEObject Type="Embed" ProgID="Visio.Drawing.15" ShapeID="_x0000_i1034" DrawAspect="Content" ObjectID="_1603351508" r:id="rId26"/>
+          <o:OLEObject Type="Embed" ProgID="Visio.Drawing.15" ShapeID="_x0000_i1034" DrawAspect="Content" ObjectID="_1603367103" r:id="rId26"/>
         </w:object>
       </w:r>
     </w:p>
@@ -3385,11 +3472,14 @@
         </w:rPr>
       </w:pPr>
       <w:r>
+        <w:rPr>
+          <w:noProof/>
+        </w:rPr>
         <w:object w:dxaOrig="9900" w:dyaOrig="7275">
-          <v:shape id="_x0000_i1035" type="#_x0000_t75" style="width:468pt;height:343.4pt" o:ole="">
+          <v:shape id="_x0000_i1033" type="#_x0000_t75" alt="" style="width:468pt;height:343.05pt;mso-width-percent:0;mso-height-percent:0;mso-width-percent:0;mso-height-percent:0" o:ole="">
             <v:imagedata r:id="rId27" o:title=""/>
           </v:shape>
-          <o:OLEObject Type="Embed" ProgID="Visio.Drawing.15" ShapeID="_x0000_i1035" DrawAspect="Content" ObjectID="_1603351509" r:id="rId28"/>
+          <o:OLEObject Type="Embed" ProgID="Visio.Drawing.15" ShapeID="_x0000_i1033" DrawAspect="Content" ObjectID="_1603367104" r:id="rId28"/>
         </w:object>
       </w:r>
     </w:p>
@@ -3426,10 +3516,10 @@
           <w:noProof/>
         </w:rPr>
         <w:object w:dxaOrig="7177" w:dyaOrig="4380">
-          <v:shape id="_x0000_i1036" type="#_x0000_t75" alt="" style="width:358.15pt;height:218.75pt;mso-width-percent:0;mso-height-percent:0;mso-width-percent:0;mso-height-percent:0" o:ole="">
+          <v:shape id="_x0000_i1032" type="#_x0000_t75" alt="" style="width:357.9pt;height:218.8pt;mso-width-percent:0;mso-height-percent:0;mso-width-percent:0;mso-height-percent:0" o:ole="">
             <v:imagedata r:id="rId29" o:title=""/>
           </v:shape>
-          <o:OLEObject Type="Embed" ProgID="Visio.Drawing.15" ShapeID="_x0000_i1036" DrawAspect="Content" ObjectID="_1603351510" r:id="rId30"/>
+          <o:OLEObject Type="Embed" ProgID="Visio.Drawing.15" ShapeID="_x0000_i1032" DrawAspect="Content" ObjectID="_1603367105" r:id="rId30"/>
         </w:object>
       </w:r>
     </w:p>
@@ -3473,10 +3563,10 @@
           <w:noProof/>
         </w:rPr>
         <w:object w:dxaOrig="2221" w:dyaOrig="1741">
-          <v:shape id="_x0000_i1037" type="#_x0000_t75" alt="" style="width:110.75pt;height:86.75pt;mso-width-percent:0;mso-height-percent:0;mso-width-percent:0;mso-height-percent:0" o:ole="">
+          <v:shape id="_x0000_i1031" type="#_x0000_t75" alt="" style="width:110.8pt;height:86.8pt;mso-width-percent:0;mso-height-percent:0;mso-width-percent:0;mso-height-percent:0" o:ole="">
             <v:imagedata r:id="rId31" o:title=""/>
           </v:shape>
-          <o:OLEObject Type="Embed" ProgID="Visio.Drawing.15" ShapeID="_x0000_i1037" DrawAspect="Content" ObjectID="_1603351511" r:id="rId32"/>
+          <o:OLEObject Type="Embed" ProgID="Visio.Drawing.15" ShapeID="_x0000_i1031" DrawAspect="Content" ObjectID="_1603367106" r:id="rId32"/>
         </w:object>
       </w:r>
     </w:p>
@@ -3498,10 +3588,10 @@
           <w:noProof/>
         </w:rPr>
         <w:object w:dxaOrig="2221" w:dyaOrig="3445">
-          <v:shape id="_x0000_i1038" type="#_x0000_t75" alt="" style="width:110.75pt;height:171.7pt;mso-width-percent:0;mso-height-percent:0;mso-width-percent:0;mso-height-percent:0" o:ole="">
+          <v:shape id="_x0000_i1030" type="#_x0000_t75" alt="" style="width:110.8pt;height:171.55pt;mso-width-percent:0;mso-height-percent:0;mso-width-percent:0;mso-height-percent:0" o:ole="">
             <v:imagedata r:id="rId33" o:title=""/>
           </v:shape>
-          <o:OLEObject Type="Embed" ProgID="Visio.Drawing.15" ShapeID="_x0000_i1038" DrawAspect="Content" ObjectID="_1603351512" r:id="rId34"/>
+          <o:OLEObject Type="Embed" ProgID="Visio.Drawing.15" ShapeID="_x0000_i1030" DrawAspect="Content" ObjectID="_1603367107" r:id="rId34"/>
         </w:object>
       </w:r>
     </w:p>
@@ -3519,11 +3609,14 @@
         <w:jc w:val="center"/>
       </w:pPr>
       <w:r>
+        <w:rPr>
+          <w:noProof/>
+        </w:rPr>
         <w:object w:dxaOrig="3076" w:dyaOrig="4530">
-          <v:shape id="_x0000_i1039" type="#_x0000_t75" style="width:154.15pt;height:226.15pt" o:ole="">
+          <v:shape id="_x0000_i1029" type="#_x0000_t75" alt="" style="width:153.9pt;height:225.9pt;mso-width-percent:0;mso-height-percent:0;mso-width-percent:0;mso-height-percent:0" o:ole="">
             <v:imagedata r:id="rId35" o:title=""/>
           </v:shape>
-          <o:OLEObject Type="Embed" ProgID="Visio.Drawing.15" ShapeID="_x0000_i1039" DrawAspect="Content" ObjectID="_1603351513" r:id="rId36"/>
+          <o:OLEObject Type="Embed" ProgID="Visio.Drawing.15" ShapeID="_x0000_i1029" DrawAspect="Content" ObjectID="_1603367108" r:id="rId36"/>
         </w:object>
       </w:r>
     </w:p>
@@ -3570,10 +3663,10 @@
           <w:noProof/>
         </w:rPr>
         <w:object w:dxaOrig="2221" w:dyaOrig="1873">
-          <v:shape id="_x0000_i1040" type="#_x0000_t75" alt="" style="width:110.75pt;height:93.25pt;mso-width-percent:0;mso-height-percent:0;mso-width-percent:0;mso-height-percent:0" o:ole="">
+          <v:shape id="_x0000_i1028" type="#_x0000_t75" alt="" style="width:110.8pt;height:93.2pt;mso-width-percent:0;mso-height-percent:0;mso-width-percent:0;mso-height-percent:0" o:ole="">
             <v:imagedata r:id="rId37" o:title=""/>
           </v:shape>
-          <o:OLEObject Type="Embed" ProgID="Visio.Drawing.15" ShapeID="_x0000_i1040" DrawAspect="Content" ObjectID="_1603351514" r:id="rId38"/>
+          <o:OLEObject Type="Embed" ProgID="Visio.Drawing.15" ShapeID="_x0000_i1028" DrawAspect="Content" ObjectID="_1603367109" r:id="rId38"/>
         </w:object>
       </w:r>
     </w:p>
@@ -3595,10 +3688,10 @@
           <w:noProof/>
         </w:rPr>
         <w:object w:dxaOrig="3073" w:dyaOrig="1873">
-          <v:shape id="_x0000_i1041" type="#_x0000_t75" alt="" style="width:153.25pt;height:93.25pt;mso-width-percent:0;mso-height-percent:0;mso-width-percent:0;mso-height-percent:0" o:ole="">
+          <v:shape id="_x0000_i1027" type="#_x0000_t75" alt="" style="width:153.2pt;height:93.2pt;mso-width-percent:0;mso-height-percent:0;mso-width-percent:0;mso-height-percent:0" o:ole="">
             <v:imagedata r:id="rId39" o:title=""/>
           </v:shape>
-          <o:OLEObject Type="Embed" ProgID="Visio.Drawing.15" ShapeID="_x0000_i1041" DrawAspect="Content" ObjectID="_1603351515" r:id="rId40"/>
+          <o:OLEObject Type="Embed" ProgID="Visio.Drawing.15" ShapeID="_x0000_i1027" DrawAspect="Content" ObjectID="_1603367110" r:id="rId40"/>
         </w:object>
       </w:r>
     </w:p>
@@ -3616,11 +3709,14 @@
         <w:jc w:val="center"/>
       </w:pPr>
       <w:r>
+        <w:rPr>
+          <w:noProof/>
+        </w:rPr>
         <w:object w:dxaOrig="3255" w:dyaOrig="4321">
-          <v:shape id="_x0000_i1042" type="#_x0000_t75" style="width:162.45pt;height:3in" o:ole="">
+          <v:shape id="_x0000_i1026" type="#_x0000_t75" alt="" style="width:162.35pt;height:3in;mso-width-percent:0;mso-height-percent:0;mso-width-percent:0;mso-height-percent:0" o:ole="">
             <v:imagedata r:id="rId41" o:title=""/>
           </v:shape>
-          <o:OLEObject Type="Embed" ProgID="Visio.Drawing.15" ShapeID="_x0000_i1042" DrawAspect="Content" ObjectID="_1603351516" r:id="rId42"/>
+          <o:OLEObject Type="Embed" ProgID="Visio.Drawing.15" ShapeID="_x0000_i1026" DrawAspect="Content" ObjectID="_1603367111" r:id="rId42"/>
         </w:object>
       </w:r>
     </w:p>
@@ -3703,11 +3799,14 @@
         <w:jc w:val="center"/>
       </w:pPr>
       <w:r>
+        <w:rPr>
+          <w:noProof/>
+        </w:rPr>
         <w:object w:dxaOrig="3121" w:dyaOrig="6870">
-          <v:shape id="_x0000_i1043" type="#_x0000_t75" style="width:156pt;height:343.4pt" o:ole="">
+          <v:shape id="_x0000_i1025" type="#_x0000_t75" alt="" style="width:156pt;height:343.75pt;mso-width-percent:0;mso-height-percent:0;mso-width-percent:0;mso-height-percent:0" o:ole="">
             <v:imagedata r:id="rId43" o:title=""/>
           </v:shape>
-          <o:OLEObject Type="Embed" ProgID="Visio.Drawing.15" ShapeID="_x0000_i1043" DrawAspect="Content" ObjectID="_1603351517" r:id="rId44"/>
+          <o:OLEObject Type="Embed" ProgID="Visio.Drawing.15" ShapeID="_x0000_i1025" DrawAspect="Content" ObjectID="_1603367112" r:id="rId44"/>
         </w:object>
       </w:r>
     </w:p>
@@ -4058,31 +4157,62 @@
         </w:numPr>
       </w:pPr>
       <w:r>
-        <w:t>Come back</w:t>
-      </w:r>
-    </w:p>
-    <w:p/>
-    <w:p>
-      <w:pPr>
-        <w:pStyle w:val="ListParagraph"/>
-        <w:numPr>
-          <w:ilvl w:val="0"/>
-          <w:numId w:val="4"/>
-        </w:numPr>
-      </w:pPr>
-      <w:r>
-        <w:t xml:space="preserve">On commence avec un </w:t>
-      </w:r>
-      <w:proofErr w:type="spellStart"/>
-      <w:r>
-        <w:t>quicksort</w:t>
-      </w:r>
-      <w:r>
-        <w:t>de</w:t>
-      </w:r>
-      <w:proofErr w:type="spellEnd"/>
-      <w:r>
-        <w:t xml:space="preserve"> la table « </w:t>
+        <w:t xml:space="preserve">Créer une jointure de hachage avec la condition </w:t>
+      </w:r>
+      <w:r>
+        <w:t xml:space="preserve">de hachage </w:t>
+      </w:r>
+      <w:r>
+        <w:t>« </w:t>
+      </w:r>
+      <w:proofErr w:type="spellStart"/>
+      <w:r>
+        <w:t>sailors.sid</w:t>
+      </w:r>
+      <w:proofErr w:type="spellEnd"/>
+      <w:r>
+        <w:t xml:space="preserve"> = </w:t>
+      </w:r>
+      <w:proofErr w:type="spellStart"/>
+      <w:r>
+        <w:t>reserves.sid</w:t>
+      </w:r>
+      <w:proofErr w:type="spellEnd"/>
+      <w:r>
+        <w:t xml:space="preserve"> ». </w:t>
+      </w:r>
+      <w:r>
+        <w:t>Par la suite, faire un scan séquentiel de la table « </w:t>
+      </w:r>
+      <w:proofErr w:type="spellStart"/>
+      <w:r>
+        <w:t>sailors</w:t>
+      </w:r>
+      <w:proofErr w:type="spellEnd"/>
+      <w:r>
+        <w:t xml:space="preserve"> ». Créer une deuxième jointure de hachage avec la condition </w:t>
+      </w:r>
+      <w:r>
+        <w:t xml:space="preserve">de hachage </w:t>
+      </w:r>
+      <w:r>
+        <w:t>« </w:t>
+      </w:r>
+      <w:proofErr w:type="spellStart"/>
+      <w:r>
+        <w:t>reserves.bid</w:t>
+      </w:r>
+      <w:proofErr w:type="spellEnd"/>
+      <w:r>
+        <w:t xml:space="preserve"> = </w:t>
+      </w:r>
+      <w:proofErr w:type="spellStart"/>
+      <w:r>
+        <w:t>boats.bid</w:t>
+      </w:r>
+      <w:proofErr w:type="spellEnd"/>
+      <w:r>
+        <w:t> ». Par la suite, faire un scan séquentiel de la table « réserves ». Finalement, faire un scan séquentiel de la table « </w:t>
       </w:r>
       <w:proofErr w:type="spellStart"/>
       <w:r>
@@ -4090,69 +4220,20 @@
       </w:r>
       <w:proofErr w:type="spellEnd"/>
       <w:r>
-        <w:t> » avec la clé de triage « </w:t>
-      </w:r>
-      <w:proofErr w:type="spellStart"/>
-      <w:r>
-        <w:t>boats.color</w:t>
-      </w:r>
-      <w:proofErr w:type="spellEnd"/>
-      <w:r>
-        <w:t> ». Par la suite, il y a une jointure hash de la condition « boats.bid = reserves.bid » et un scan séquentiel de « </w:t>
-      </w:r>
-      <w:proofErr w:type="spellStart"/>
-      <w:r>
-        <w:t>boats</w:t>
-      </w:r>
-      <w:proofErr w:type="spellEnd"/>
-      <w:r>
-        <w:t> ». Par la suite, une deuxième jointure hash avec la condition « reserves.sid = sailors.sid » et un scan séquentiel de la table « </w:t>
-      </w:r>
-      <w:proofErr w:type="spellStart"/>
-      <w:r>
-        <w:t>reserves</w:t>
-      </w:r>
-      <w:proofErr w:type="spellEnd"/>
-      <w:r>
-        <w:t> ». Par la suite, un scan séquentiel de la table « </w:t>
-      </w:r>
-      <w:proofErr w:type="spellStart"/>
-      <w:r>
-        <w:t>sailors</w:t>
-      </w:r>
-      <w:proofErr w:type="spellEnd"/>
-      <w:r>
-        <w:t> » avec le filtre « </w:t>
-      </w:r>
-      <w:proofErr w:type="spellStart"/>
-      <w:r>
-        <w:t>sailors.sname</w:t>
-      </w:r>
-      <w:proofErr w:type="spellEnd"/>
-      <w:r>
-        <w:t xml:space="preserve"> = ‘</w:t>
-      </w:r>
-      <w:proofErr w:type="spellStart"/>
-      <w:r>
-        <w:t>Lubber</w:t>
-      </w:r>
-      <w:proofErr w:type="spellEnd"/>
-      <w:r>
-        <w:t>’ » afin de retourner les données. « EXPLAIN ANALYZE » démontre ceci avec un temps d’exécution de 0.924 ms.</w:t>
-      </w:r>
-    </w:p>
-    <w:p>
-      <w:r>
-        <w:rPr>
-          <w:noProof/>
-          <w:lang w:eastAsia="zh-CN"/>
-        </w:rPr>
+        <w:t> » afin de retourner les données.</w:t>
+      </w:r>
+      <w:r>
+        <w:t xml:space="preserve"> « EXPLAIN ANALYZE » démontre ceci avec un temps d’exécution de 5.727 ms.</w:t>
+      </w:r>
+    </w:p>
+    <w:p>
+      <w:r>
         <w:lastRenderedPageBreak/>
         <w:drawing>
-          <wp:inline distT="0" distB="0" distL="0" distR="0">
-            <wp:extent cx="5943600" cy="3500120"/>
-            <wp:effectExtent l="0" t="0" r="0" b="5080"/>
-            <wp:docPr id="46" name="Picture 46"/>
+          <wp:inline distT="0" distB="0" distL="0" distR="0" wp14:anchorId="45ED31D6" wp14:editId="13E341D2">
+            <wp:extent cx="5943600" cy="2820670"/>
+            <wp:effectExtent l="0" t="0" r="0" b="0"/>
+            <wp:docPr id="71" name="Picture 71"/>
             <wp:cNvGraphicFramePr>
               <a:graphicFrameLocks xmlns:a="http://schemas.openxmlformats.org/drawingml/2006/main" noChangeAspect="1"/>
             </wp:cNvGraphicFramePr>
@@ -4164,7 +4245,7 @@
                     <pic:cNvPicPr/>
                   </pic:nvPicPr>
                   <pic:blipFill>
-                    <a:blip r:embed="rId49" cstate="print"/>
+                    <a:blip r:embed="rId49"/>
                     <a:stretch>
                       <a:fillRect/>
                     </a:stretch>
@@ -4172,7 +4253,7 @@
                   <pic:spPr>
                     <a:xfrm>
                       <a:off x="0" y="0"/>
-                      <a:ext cx="5943600" cy="3500120"/>
+                      <a:ext cx="5943600" cy="2820670"/>
                     </a:xfrm>
                     <a:prstGeom prst="rect">
                       <a:avLst/>
@@ -4186,6 +4267,7 @@
       </w:r>
     </w:p>
     <w:p/>
+    <w:p/>
     <w:p>
       <w:pPr>
         <w:pStyle w:val="ListParagraph"/>
@@ -4195,60 +4277,94 @@
         </w:numPr>
       </w:pPr>
       <w:r>
-        <w:t>Come back</w:t>
-      </w:r>
-    </w:p>
-    <w:p>
-      <w:pPr>
-        <w:pStyle w:val="ListParagraph"/>
-        <w:numPr>
-          <w:ilvl w:val="0"/>
-          <w:numId w:val="4"/>
-        </w:numPr>
-      </w:pPr>
-      <w:r>
-        <w:t>Come back</w:t>
-      </w:r>
-    </w:p>
-    <w:p>
-      <w:pPr>
-        <w:pStyle w:val="ListParagraph"/>
-        <w:numPr>
-          <w:ilvl w:val="0"/>
-          <w:numId w:val="4"/>
-        </w:numPr>
-      </w:pPr>
-      <w:r>
-        <w:t>Come back</w:t>
-      </w:r>
-    </w:p>
-    <w:p>
-      <w:pPr>
-        <w:pStyle w:val="ListParagraph"/>
-        <w:numPr>
-          <w:ilvl w:val="0"/>
-          <w:numId w:val="4"/>
-        </w:numPr>
-      </w:pPr>
-      <w:r>
-        <w:t>Come back</w:t>
-      </w:r>
-    </w:p>
-    <w:p>
-      <w:pPr>
-        <w:pStyle w:val="ListParagraph"/>
-      </w:pPr>
-    </w:p>
-    <w:p>
-      <w:pPr>
-        <w:pStyle w:val="ListParagraph"/>
-        <w:numPr>
-          <w:ilvl w:val="0"/>
-          <w:numId w:val="4"/>
-        </w:numPr>
-      </w:pPr>
-      <w:r>
-        <w:t>On commence avec l’intersection de deux requêtes. L’opération de l’intersection est hachée. Avec la première requête, il faut faire in scan de sous-requête. Par la suite, une jointure de hachage avec la condition « s1.sid = r1.sid ». Ensuite un scan séquentiel de la table s1 de « </w:t>
+        <w:t xml:space="preserve">On commence avec un </w:t>
+      </w:r>
+      <w:proofErr w:type="spellStart"/>
+      <w:r>
+        <w:t>quicksort</w:t>
+      </w:r>
+      <w:r>
+        <w:t>de</w:t>
+      </w:r>
+      <w:proofErr w:type="spellEnd"/>
+      <w:r>
+        <w:t xml:space="preserve"> la table « </w:t>
+      </w:r>
+      <w:proofErr w:type="spellStart"/>
+      <w:r>
+        <w:t>boats</w:t>
+      </w:r>
+      <w:proofErr w:type="spellEnd"/>
+      <w:r>
+        <w:t> » avec la clé de triage « </w:t>
+      </w:r>
+      <w:proofErr w:type="spellStart"/>
+      <w:r>
+        <w:t>boats.color</w:t>
+      </w:r>
+      <w:proofErr w:type="spellEnd"/>
+      <w:r>
+        <w:t xml:space="preserve"> ». Par la suite, il y a une jointure hash de la condition </w:t>
+      </w:r>
+      <w:r>
+        <w:t xml:space="preserve">de hachage </w:t>
+      </w:r>
+      <w:r>
+        <w:t>« </w:t>
+      </w:r>
+      <w:proofErr w:type="spellStart"/>
+      <w:r>
+        <w:t>boats.bid</w:t>
+      </w:r>
+      <w:proofErr w:type="spellEnd"/>
+      <w:r>
+        <w:t xml:space="preserve"> = </w:t>
+      </w:r>
+      <w:proofErr w:type="spellStart"/>
+      <w:r>
+        <w:t>reserves.bid</w:t>
+      </w:r>
+      <w:proofErr w:type="spellEnd"/>
+      <w:r>
+        <w:t> » et un scan séquentiel de « </w:t>
+      </w:r>
+      <w:proofErr w:type="spellStart"/>
+      <w:r>
+        <w:t>boats</w:t>
+      </w:r>
+      <w:proofErr w:type="spellEnd"/>
+      <w:r>
+        <w:t xml:space="preserve"> ». Par la suite, une deuxième jointure hash avec la condition </w:t>
+      </w:r>
+      <w:r>
+        <w:t xml:space="preserve">de hachage </w:t>
+      </w:r>
+      <w:r>
+        <w:t>« </w:t>
+      </w:r>
+      <w:proofErr w:type="spellStart"/>
+      <w:r>
+        <w:t>reserves.sid</w:t>
+      </w:r>
+      <w:proofErr w:type="spellEnd"/>
+      <w:r>
+        <w:t xml:space="preserve"> = </w:t>
+      </w:r>
+      <w:proofErr w:type="spellStart"/>
+      <w:r>
+        <w:t>sailors.sid</w:t>
+      </w:r>
+      <w:proofErr w:type="spellEnd"/>
+      <w:r>
+        <w:t> » et un scan séquentiel de la table « </w:t>
+      </w:r>
+      <w:proofErr w:type="spellStart"/>
+      <w:r>
+        <w:t>reserves</w:t>
+      </w:r>
+      <w:proofErr w:type="spellEnd"/>
+      <w:r>
+        <w:t> ». Par la suite, un scan séquentiel de la table « </w:t>
       </w:r>
       <w:proofErr w:type="spellStart"/>
       <w:r>
@@ -4256,60 +4372,37 @@
       </w:r>
       <w:proofErr w:type="spellEnd"/>
       <w:r>
-        <w:t> ».U</w:t>
-      </w:r>
-      <w:r>
-        <w:t xml:space="preserve">n hachage suivit d’une </w:t>
-      </w:r>
-      <w:r>
-        <w:t>deuxième jointure de hachage avec la condition « r1.bid = b1.bid » est requise</w:t>
-      </w:r>
-      <w:r>
-        <w:t>.U</w:t>
-      </w:r>
-      <w:r>
-        <w:t>n scan séquentiel de la table « </w:t>
-      </w:r>
-      <w:proofErr w:type="spellStart"/>
-      <w:r>
-        <w:t>reserves</w:t>
-      </w:r>
-      <w:proofErr w:type="spellEnd"/>
-      <w:r>
-        <w:t> »</w:t>
-      </w:r>
-      <w:r>
-        <w:t xml:space="preserve"> et un hachage est requis. Finalement, un scan séquentiel de la table « </w:t>
-      </w:r>
-      <w:proofErr w:type="spellStart"/>
-      <w:r>
-        <w:t>boats</w:t>
-      </w:r>
-      <w:proofErr w:type="spellEnd"/>
-      <w:r>
-        <w:t> » avec le filtre dont la couleur doit être rouge.</w:t>
-      </w:r>
-      <w:r>
-        <w:t xml:space="preserve"> La deuxième requête suit exactement les mêmes étapes que la première requête. Par contre, à la fin, le filtre cherche une sélection avec la couleur verte. « EXPLAIN ANALYZE » démontre ceci avec un temps d’exécution de 10.105 ms.</w:t>
-      </w:r>
-    </w:p>
-    <w:p>
-      <w:pPr>
-        <w:pStyle w:val="ListParagraph"/>
-      </w:pPr>
-    </w:p>
+        <w:t> » avec le filtre « </w:t>
+      </w:r>
+      <w:proofErr w:type="spellStart"/>
+      <w:r>
+        <w:t>sailors.sname</w:t>
+      </w:r>
+      <w:proofErr w:type="spellEnd"/>
+      <w:r>
+        <w:t xml:space="preserve"> = ‘</w:t>
+      </w:r>
+      <w:proofErr w:type="spellStart"/>
+      <w:r>
+        <w:t>Lubber</w:t>
+      </w:r>
+      <w:proofErr w:type="spellEnd"/>
+      <w:r>
+        <w:t>’ » afin de retourner les données. « EXPLAIN ANALYZE » démontre ceci avec un temps d’exécution de 0.924 ms.</w:t>
+      </w:r>
+    </w:p>
+    <w:p/>
     <w:p>
       <w:r>
         <w:rPr>
           <w:noProof/>
           <w:lang w:eastAsia="zh-CN"/>
         </w:rPr>
-        <w:lastRenderedPageBreak/>
         <w:drawing>
           <wp:inline distT="0" distB="0" distL="0" distR="0">
-            <wp:extent cx="5943600" cy="3140710"/>
-            <wp:effectExtent l="0" t="0" r="0" b="0"/>
-            <wp:docPr id="49" name="Picture 49"/>
+            <wp:extent cx="5943600" cy="3500120"/>
+            <wp:effectExtent l="0" t="0" r="0" b="5080"/>
+            <wp:docPr id="46" name="Picture 46"/>
             <wp:cNvGraphicFramePr>
               <a:graphicFrameLocks xmlns:a="http://schemas.openxmlformats.org/drawingml/2006/main" noChangeAspect="1"/>
             </wp:cNvGraphicFramePr>
@@ -4329,7 +4422,7 @@
                   <pic:spPr>
                     <a:xfrm>
                       <a:off x="0" y="0"/>
-                      <a:ext cx="5943600" cy="3140710"/>
+                      <a:ext cx="5943600" cy="3500120"/>
                     </a:xfrm>
                     <a:prstGeom prst="rect">
                       <a:avLst/>
@@ -4342,17 +4435,65 @@
         </w:drawing>
       </w:r>
     </w:p>
-    <w:p>
-      <w:r>
-        <w:rPr>
-          <w:noProof/>
-          <w:lang w:eastAsia="zh-CN"/>
-        </w:rPr>
+    <w:p/>
+    <w:p>
+      <w:pPr>
+        <w:pStyle w:val="ListParagraph"/>
+        <w:numPr>
+          <w:ilvl w:val="0"/>
+          <w:numId w:val="4"/>
+        </w:numPr>
+      </w:pPr>
+      <w:r>
+        <w:t xml:space="preserve">Créer une jointure de hachage avec la condition </w:t>
+      </w:r>
+      <w:r>
+        <w:t xml:space="preserve">de hachage </w:t>
+      </w:r>
+      <w:r>
+        <w:t>« </w:t>
+      </w:r>
+      <w:proofErr w:type="spellStart"/>
+      <w:r>
+        <w:t>sailors.sid</w:t>
+      </w:r>
+      <w:proofErr w:type="spellEnd"/>
+      <w:r>
+        <w:t xml:space="preserve"> = </w:t>
+      </w:r>
+      <w:proofErr w:type="spellStart"/>
+      <w:r>
+        <w:t>reserves.sid</w:t>
+      </w:r>
+      <w:proofErr w:type="spellEnd"/>
+      <w:r>
+        <w:t> ». Par la suite, faire un scan séquentiel de la table « </w:t>
+      </w:r>
+      <w:proofErr w:type="spellStart"/>
+      <w:r>
+        <w:t>reserves</w:t>
+      </w:r>
+      <w:proofErr w:type="spellEnd"/>
+      <w:r>
+        <w:t> ». Finalement, faire un scan séquentiel de la table « </w:t>
+      </w:r>
+      <w:proofErr w:type="spellStart"/>
+      <w:r>
+        <w:t>sailors</w:t>
+      </w:r>
+      <w:proofErr w:type="spellEnd"/>
+      <w:r>
+        <w:t> » afin de retourner les valeurs. « EXPLAIN ANALYZE » démontre ceci avec un temps d’exécution de 8.599 ms.</w:t>
+      </w:r>
+    </w:p>
+    <w:p/>
+    <w:p>
+      <w:r>
         <w:drawing>
-          <wp:inline distT="0" distB="0" distL="0" distR="0">
-            <wp:extent cx="5943600" cy="2732405"/>
+          <wp:inline distT="0" distB="0" distL="0" distR="0" wp14:anchorId="28D2A3CB" wp14:editId="69B8C7B8">
+            <wp:extent cx="5943600" cy="1371600"/>
             <wp:effectExtent l="0" t="0" r="0" b="0"/>
-            <wp:docPr id="50" name="Picture 50"/>
+            <wp:docPr id="72" name="Picture 72"/>
             <wp:cNvGraphicFramePr>
               <a:graphicFrameLocks xmlns:a="http://schemas.openxmlformats.org/drawingml/2006/main" noChangeAspect="1"/>
             </wp:cNvGraphicFramePr>
@@ -4364,7 +4505,7 @@
                     <pic:cNvPicPr/>
                   </pic:nvPicPr>
                   <pic:blipFill>
-                    <a:blip r:embed="rId51" cstate="print"/>
+                    <a:blip r:embed="rId51"/>
                     <a:stretch>
                       <a:fillRect/>
                     </a:stretch>
@@ -4372,7 +4513,7 @@
                   <pic:spPr>
                     <a:xfrm>
                       <a:off x="0" y="0"/>
-                      <a:ext cx="5943600" cy="2732405"/>
+                      <a:ext cx="5943600" cy="1371600"/>
                     </a:xfrm>
                     <a:prstGeom prst="rect">
                       <a:avLst/>
@@ -4395,7 +4536,18 @@
         </w:numPr>
       </w:pPr>
       <w:r>
-        <w:t>On commence avec l’exception de deux requêtes. L’opération de l’intersection est hachée. Avec la première requête, il faut faire in scan de sous-requête. Par la suite, une jointure de hachage avec la condition « s1.sid = r1.sid ». Ensuite un scan séquentiel de la table s1 de « </w:t>
+        <w:t xml:space="preserve">Créer une jointure de hachage avec la condition </w:t>
+      </w:r>
+      <w:r>
+        <w:t>de hachage « </w:t>
+      </w:r>
+      <w:proofErr w:type="spellStart"/>
+      <w:r>
+        <w:t>sailors.sid</w:t>
+      </w:r>
+      <w:proofErr w:type="spellEnd"/>
+      <w:r>
+        <w:t xml:space="preserve"> = r1.sid ». Par la suite, faire un scan séquentiel de la table « </w:t>
       </w:r>
       <w:proofErr w:type="spellStart"/>
       <w:r>
@@ -4403,7 +4555,34 @@
       </w:r>
       <w:proofErr w:type="spellEnd"/>
       <w:r>
-        <w:t> ». Un hachage suivit d’une deuxième jointure de hachage avec la condition « r1.bid = b1.bid » est requise. Un scan séquentiel de la table « </w:t>
+        <w:t xml:space="preserve"> ». Créer une deuxième jointure de hachage </w:t>
+      </w:r>
+      <w:r>
+        <w:t>avec la condition « </w:t>
+      </w:r>
+      <w:r>
+        <w:t>(</w:t>
+      </w:r>
+      <w:r>
+        <w:t>r1.day = r2.day</w:t>
+      </w:r>
+      <w:r>
+        <w:t>)</w:t>
+      </w:r>
+      <w:r>
+        <w:t xml:space="preserve"> AND </w:t>
+      </w:r>
+      <w:r>
+        <w:t>(</w:t>
+      </w:r>
+      <w:r>
+        <w:t>r1.bid &lt;&gt; r2.bid</w:t>
+      </w:r>
+      <w:r>
+        <w:t>)</w:t>
+      </w:r>
+      <w:r>
+        <w:t> » et le filtre de jointure « r1.bid &lt;&gt; r2.bid ». Ensuite, faire un scan séquentiel de la table « </w:t>
       </w:r>
       <w:proofErr w:type="spellStart"/>
       <w:r>
@@ -4411,40 +4590,37 @@
       </w:r>
       <w:proofErr w:type="spellEnd"/>
       <w:r>
-        <w:t> » et un hachage est requis. Finalement, un scan séquentiel de la table « </w:t>
-      </w:r>
-      <w:proofErr w:type="spellStart"/>
-      <w:r>
-        <w:t>boats</w:t>
-      </w:r>
-      <w:proofErr w:type="spellEnd"/>
-      <w:r>
-        <w:t> » avec le filtre dont la couleur doit être rouge. La deuxième requête suit exactement les mêmes étapes que la première requête. Par contre, à la fin, le filtre cherche une sélection avec la couleur verte. « EXPLAIN ANALYZE » démontre ceci avec un temps d’exécution de 10.</w:t>
-      </w:r>
-      <w:r>
-        <w:t>757</w:t>
+        <w:t xml:space="preserve"> r1 » et finalement un dernier scan séquentiel de la table « </w:t>
+      </w:r>
+      <w:proofErr w:type="spellStart"/>
+      <w:r>
+        <w:t>reserves</w:t>
+      </w:r>
+      <w:proofErr w:type="spellEnd"/>
+      <w:r>
+        <w:t xml:space="preserve"> r2 » afin d’obtenir </w:t>
+      </w:r>
+      <w:r>
+        <w:t xml:space="preserve">le résultat. </w:t>
+      </w:r>
+      <w:r>
+        <w:t xml:space="preserve">« EXPLAIN ANALYZE » démontre ceci avec un temps d’exécution de </w:t>
+      </w:r>
+      <w:r>
+        <w:t>13.688</w:t>
       </w:r>
       <w:r>
         <w:t xml:space="preserve"> ms.</w:t>
       </w:r>
     </w:p>
-    <w:p>
-      <w:pPr>
-        <w:pStyle w:val="ListParagraph"/>
-      </w:pPr>
-    </w:p>
-    <w:p>
-      <w:r>
-        <w:rPr>
-          <w:noProof/>
-          <w:lang w:eastAsia="zh-CN"/>
-        </w:rPr>
-        <w:lastRenderedPageBreak/>
+    <w:p/>
+    <w:p>
+      <w:r>
         <w:drawing>
-          <wp:inline distT="0" distB="0" distL="0" distR="0">
-            <wp:extent cx="5943600" cy="3140710"/>
+          <wp:inline distT="0" distB="0" distL="0" distR="0" wp14:anchorId="18F0C24B" wp14:editId="5F4B9467">
+            <wp:extent cx="5943600" cy="2637790"/>
             <wp:effectExtent l="0" t="0" r="0" b="0"/>
-            <wp:docPr id="51" name="Picture 51"/>
+            <wp:docPr id="1" name="Picture 1"/>
             <wp:cNvGraphicFramePr>
               <a:graphicFrameLocks xmlns:a="http://schemas.openxmlformats.org/drawingml/2006/main" noChangeAspect="1"/>
             </wp:cNvGraphicFramePr>
@@ -4456,7 +4632,7 @@
                     <pic:cNvPicPr/>
                   </pic:nvPicPr>
                   <pic:blipFill>
-                    <a:blip r:embed="rId52" cstate="print"/>
+                    <a:blip r:embed="rId52"/>
                     <a:stretch>
                       <a:fillRect/>
                     </a:stretch>
@@ -4464,7 +4640,7 @@
                   <pic:spPr>
                     <a:xfrm>
                       <a:off x="0" y="0"/>
-                      <a:ext cx="5943600" cy="3140710"/>
+                      <a:ext cx="5943600" cy="2637790"/>
                     </a:xfrm>
                     <a:prstGeom prst="rect">
                       <a:avLst/>
@@ -4477,17 +4653,71 @@
         </w:drawing>
       </w:r>
     </w:p>
-    <w:p>
-      <w:r>
-        <w:rPr>
-          <w:noProof/>
-          <w:lang w:eastAsia="zh-CN"/>
-        </w:rPr>
+    <w:p/>
+    <w:p>
+      <w:pPr>
+        <w:pStyle w:val="ListParagraph"/>
+        <w:numPr>
+          <w:ilvl w:val="0"/>
+          <w:numId w:val="4"/>
+        </w:numPr>
+      </w:pPr>
+      <w:r>
+        <w:t>Utiliser un scan séquentiel de la table « </w:t>
+      </w:r>
+      <w:proofErr w:type="spellStart"/>
+      <w:r>
+        <w:t>sailors</w:t>
+      </w:r>
+      <w:proofErr w:type="spellEnd"/>
+      <w:r>
+        <w:t> » avec le filtre « </w:t>
+      </w:r>
+      <w:proofErr w:type="spellStart"/>
+      <w:proofErr w:type="gramStart"/>
+      <w:r>
+        <w:t>sailors.sname</w:t>
+      </w:r>
+      <w:proofErr w:type="spellEnd"/>
+      <w:proofErr w:type="gramEnd"/>
+      <w:r>
+        <w:t xml:space="preserve"> LIKE ‘</w:t>
+      </w:r>
+      <w:proofErr w:type="spellStart"/>
+      <w:r>
+        <w:t>B_%b</w:t>
+      </w:r>
+      <w:proofErr w:type="spellEnd"/>
+      <w:r>
+        <w:t>’ ». « ‘</w:t>
+      </w:r>
+      <w:proofErr w:type="spellStart"/>
+      <w:r>
+        <w:t>B_%b</w:t>
+      </w:r>
+      <w:proofErr w:type="spellEnd"/>
+      <w:r>
+        <w:t xml:space="preserve">’ » indique un mot qui commence avec le caractère « B », un caractère variable « _ », n’importe quel nombre de caractères « % » et qui termine avec « b ». Alors, la longueur du mot est au minimum 3 lettres. </w:t>
+      </w:r>
+      <w:r>
+        <w:t xml:space="preserve">« EXPLAIN ANALYZE » démontre ceci avec un temps d’exécution de </w:t>
+      </w:r>
+      <w:r>
+        <w:t>0.685</w:t>
+      </w:r>
+      <w:r>
+        <w:t xml:space="preserve"> ms.</w:t>
+      </w:r>
+    </w:p>
+    <w:p/>
+    <w:p>
+      <w:r>
+        <w:lastRenderedPageBreak/>
         <w:drawing>
-          <wp:inline distT="0" distB="0" distL="0" distR="0">
-            <wp:extent cx="5943600" cy="2755900"/>
+          <wp:inline distT="0" distB="0" distL="0" distR="0" wp14:anchorId="0928DACC" wp14:editId="167CC81F">
+            <wp:extent cx="5943600" cy="803275"/>
             <wp:effectExtent l="0" t="0" r="0" b="0"/>
-            <wp:docPr id="52" name="Picture 52"/>
+            <wp:docPr id="179" name="Picture 179"/>
             <wp:cNvGraphicFramePr>
               <a:graphicFrameLocks xmlns:a="http://schemas.openxmlformats.org/drawingml/2006/main" noChangeAspect="1"/>
             </wp:cNvGraphicFramePr>
@@ -4499,7 +4729,7 @@
                     <pic:cNvPicPr/>
                   </pic:nvPicPr>
                   <pic:blipFill>
-                    <a:blip r:embed="rId53" cstate="print"/>
+                    <a:blip r:embed="rId53"/>
                     <a:stretch>
                       <a:fillRect/>
                     </a:stretch>
@@ -4507,7 +4737,7 @@
                   <pic:spPr>
                     <a:xfrm>
                       <a:off x="0" y="0"/>
-                      <a:ext cx="5943600" cy="2755900"/>
+                      <a:ext cx="5943600" cy="803275"/>
                     </a:xfrm>
                     <a:prstGeom prst="rect">
                       <a:avLst/>
@@ -4530,22 +4760,23 @@
         </w:numPr>
       </w:pPr>
       <w:r>
-        <w:t>Un agré</w:t>
-      </w:r>
-      <w:r>
-        <w:t xml:space="preserve">gat de hachage </w:t>
-      </w:r>
-      <w:r>
-        <w:t>avec un</w:t>
-      </w:r>
-      <w:r>
-        <w:t>e</w:t>
-      </w:r>
-      <w:r>
-        <w:t xml:space="preserve"> clé en groupe </w:t>
-      </w:r>
-      <w:r>
-        <w:t>« sailors.sid » est utilisé. Par la suite, il y a l’union entre le scan séquentiel de « </w:t>
+        <w:t>Créer une jointure de hachage avec la condition de hachage « </w:t>
+      </w:r>
+      <w:proofErr w:type="spellStart"/>
+      <w:r>
+        <w:t>sailors.sid</w:t>
+      </w:r>
+      <w:proofErr w:type="spellEnd"/>
+      <w:r>
+        <w:t xml:space="preserve"> = </w:t>
+      </w:r>
+      <w:proofErr w:type="spellStart"/>
+      <w:r>
+        <w:t>reserves.sid</w:t>
+      </w:r>
+      <w:proofErr w:type="spellEnd"/>
+      <w:r>
+        <w:t> ». Par la suite, faire un scan séquentiel de la table « </w:t>
       </w:r>
       <w:proofErr w:type="spellStart"/>
       <w:r>
@@ -4553,15 +4784,23 @@
       </w:r>
       <w:proofErr w:type="spellEnd"/>
       <w:r>
-        <w:t> » avec le filtre « </w:t>
-      </w:r>
-      <w:proofErr w:type="spellStart"/>
-      <w:r>
-        <w:t>sailors.rating</w:t>
-      </w:r>
-      <w:proofErr w:type="spellEnd"/>
-      <w:r>
-        <w:t xml:space="preserve"> = 10 » et le scan séquentiel de « </w:t>
+        <w:t> ». Créer une deuxième jointure de hachage avec la condition de hachage « </w:t>
+      </w:r>
+      <w:proofErr w:type="spellStart"/>
+      <w:r>
+        <w:t>reserves.bid</w:t>
+      </w:r>
+      <w:proofErr w:type="spellEnd"/>
+      <w:r>
+        <w:t xml:space="preserve"> = </w:t>
+      </w:r>
+      <w:proofErr w:type="spellStart"/>
+      <w:r>
+        <w:t>boats.bid</w:t>
+      </w:r>
+      <w:proofErr w:type="spellEnd"/>
+      <w:r>
+        <w:t> ». Ensuite, faire un scan séquentiel de la table « </w:t>
       </w:r>
       <w:proofErr w:type="spellStart"/>
       <w:r>
@@ -4569,26 +4808,51 @@
       </w:r>
       <w:proofErr w:type="spellEnd"/>
       <w:r>
-        <w:t> » avec le filtre « reserves.bid = 104 ». « EXPLAIN ANALYZE » démontre ceci avec un temps d’exécution de 1.575 ms.</w:t>
-      </w:r>
-    </w:p>
-    <w:p>
-      <w:pPr>
-        <w:pStyle w:val="ListParagraph"/>
-      </w:pPr>
-    </w:p>
-    <w:p>
-      <w:r>
-        <w:rPr>
-          <w:noProof/>
-          <w:lang w:eastAsia="zh-CN"/>
-        </w:rPr>
-        <w:lastRenderedPageBreak/>
+        <w:t> » et finalement un dernier scan séquentiel de la table « </w:t>
+      </w:r>
+      <w:proofErr w:type="spellStart"/>
+      <w:r>
+        <w:t>boats</w:t>
+      </w:r>
+      <w:proofErr w:type="spellEnd"/>
+      <w:r>
+        <w:t> » avec le filtre « (</w:t>
+      </w:r>
+      <w:proofErr w:type="spellStart"/>
+      <w:proofErr w:type="gramStart"/>
+      <w:r>
+        <w:t>boats.color</w:t>
+      </w:r>
+      <w:proofErr w:type="spellEnd"/>
+      <w:proofErr w:type="gramEnd"/>
+      <w:r>
+        <w:t xml:space="preserve"> = ‘</w:t>
+      </w:r>
+      <w:proofErr w:type="spellStart"/>
+      <w:r>
+        <w:t>Red</w:t>
+      </w:r>
+      <w:proofErr w:type="spellEnd"/>
+      <w:r>
+        <w:t>’) OR (</w:t>
+      </w:r>
+      <w:proofErr w:type="spellStart"/>
+      <w:r>
+        <w:t>boats.color</w:t>
+      </w:r>
+      <w:proofErr w:type="spellEnd"/>
+      <w:r>
+        <w:t xml:space="preserve"> = ‘Green’) ». « EXPLAIN ANALYZE » démontre ceci avec un temps d’exécution de 6.198 ms.</w:t>
+      </w:r>
+    </w:p>
+    <w:p/>
+    <w:p>
+      <w:r>
         <w:drawing>
-          <wp:inline distT="0" distB="0" distL="0" distR="0">
-            <wp:extent cx="5943600" cy="2085975"/>
+          <wp:inline distT="0" distB="0" distL="0" distR="0" wp14:anchorId="431F1E20" wp14:editId="41B8EAA6">
+            <wp:extent cx="5943600" cy="2837180"/>
             <wp:effectExtent l="0" t="0" r="0" b="0"/>
-            <wp:docPr id="53" name="Picture 53"/>
+            <wp:docPr id="180" name="Picture 180"/>
             <wp:cNvGraphicFramePr>
               <a:graphicFrameLocks xmlns:a="http://schemas.openxmlformats.org/drawingml/2006/main" noChangeAspect="1"/>
             </wp:cNvGraphicFramePr>
@@ -4600,7 +4864,7 @@
                     <pic:cNvPicPr/>
                   </pic:nvPicPr>
                   <pic:blipFill>
-                    <a:blip r:embed="rId54" cstate="print"/>
+                    <a:blip r:embed="rId54"/>
                     <a:stretch>
                       <a:fillRect/>
                     </a:stretch>
@@ -4608,7 +4872,7 @@
                   <pic:spPr>
                     <a:xfrm>
                       <a:off x="0" y="0"/>
-                      <a:ext cx="5943600" cy="2085975"/>
+                      <a:ext cx="5943600" cy="2837180"/>
                     </a:xfrm>
                     <a:prstGeom prst="rect">
                       <a:avLst/>
@@ -4621,7 +4885,11 @@
         </w:drawing>
       </w:r>
     </w:p>
-    <w:p/>
+    <w:p>
+      <w:pPr>
+        <w:pStyle w:val="ListParagraph"/>
+      </w:pPr>
+    </w:p>
     <w:p>
       <w:pPr>
         <w:pStyle w:val="ListParagraph"/>
@@ -4631,7 +4899,7 @@
         </w:numPr>
       </w:pPr>
       <w:r>
-        <w:t>L’agrégat de la moyenne est utilisé. Alors, un scan séquentiel de « </w:t>
+        <w:t>On commence avec l’intersection de deux requêtes. L’opération de l’intersection est hachée. Avec la première requête, il faut faire in scan de sous-requête. Par la suite, une jointure de hachage avec la condition « s1.sid = r1.sid ». Ensuite un scan séquentiel de la table s1 de « </w:t>
       </w:r>
       <w:proofErr w:type="spellStart"/>
       <w:r>
@@ -4639,12 +4907,66 @@
       </w:r>
       <w:proofErr w:type="spellEnd"/>
       <w:r>
-        <w:t> » est utilisé pour retourner la moyenne de l’âge. « EXPLAIN ANALYZE » démontre ceci avec un temps d’exécution de 0.696 ms.</w:t>
-      </w:r>
-    </w:p>
-    <w:p>
-      <w:pPr>
-        <w:ind w:left="360"/>
+        <w:t> </w:t>
+      </w:r>
+      <w:proofErr w:type="gramStart"/>
+      <w:r>
+        <w:t>».U</w:t>
+      </w:r>
+      <w:r>
+        <w:t>n</w:t>
+      </w:r>
+      <w:proofErr w:type="gramEnd"/>
+      <w:r>
+        <w:t xml:space="preserve"> hachage suivit d’une </w:t>
+      </w:r>
+      <w:r>
+        <w:t xml:space="preserve">deuxième jointure de hachage avec la condition </w:t>
+      </w:r>
+      <w:r>
+        <w:t xml:space="preserve">de hachage </w:t>
+      </w:r>
+      <w:r>
+        <w:t>« r1.bid = b1.bid » est requise</w:t>
+      </w:r>
+      <w:r>
+        <w:t>.</w:t>
+      </w:r>
+      <w:r>
+        <w:t xml:space="preserve"> </w:t>
+      </w:r>
+      <w:r>
+        <w:t>U</w:t>
+      </w:r>
+      <w:r>
+        <w:t>n scan séquentiel de la table « </w:t>
+      </w:r>
+      <w:proofErr w:type="spellStart"/>
+      <w:r>
+        <w:t>reserves</w:t>
+      </w:r>
+      <w:proofErr w:type="spellEnd"/>
+      <w:r>
+        <w:t> »</w:t>
+      </w:r>
+      <w:r>
+        <w:t xml:space="preserve"> et un hachage est requis. Finalement, un scan séquentiel de la table « </w:t>
+      </w:r>
+      <w:proofErr w:type="spellStart"/>
+      <w:r>
+        <w:t>boats</w:t>
+      </w:r>
+      <w:proofErr w:type="spellEnd"/>
+      <w:r>
+        <w:t> » avec le filtre dont la couleur doit être rouge.</w:t>
+      </w:r>
+      <w:r>
+        <w:t xml:space="preserve"> La deuxième requête suit exactement les mêmes étapes que la première requête. Par contre, à la fin, le filtre cherche une sélection avec la couleur verte. « EXPLAIN ANALYZE » démontre ceci avec un temps d’exécution de 10.105 ms.</w:t>
+      </w:r>
+    </w:p>
+    <w:p>
+      <w:pPr>
+        <w:pStyle w:val="ListParagraph"/>
       </w:pPr>
     </w:p>
     <w:p>
@@ -4653,11 +4975,12 @@
           <w:noProof/>
           <w:lang w:eastAsia="zh-CN"/>
         </w:rPr>
+        <w:lastRenderedPageBreak/>
         <w:drawing>
           <wp:inline distT="0" distB="0" distL="0" distR="0">
-            <wp:extent cx="5943600" cy="463550"/>
-            <wp:effectExtent l="0" t="0" r="0" b="6350"/>
-            <wp:docPr id="54" name="Picture 54"/>
+            <wp:extent cx="5943600" cy="3140710"/>
+            <wp:effectExtent l="0" t="0" r="0" b="0"/>
+            <wp:docPr id="49" name="Picture 49"/>
             <wp:cNvGraphicFramePr>
               <a:graphicFrameLocks xmlns:a="http://schemas.openxmlformats.org/drawingml/2006/main" noChangeAspect="1"/>
             </wp:cNvGraphicFramePr>
@@ -4677,7 +5000,7 @@
                   <pic:spPr>
                     <a:xfrm>
                       <a:off x="0" y="0"/>
-                      <a:ext cx="5943600" cy="463550"/>
+                      <a:ext cx="5943600" cy="3140710"/>
                     </a:xfrm>
                     <a:prstGeom prst="rect">
                       <a:avLst/>
@@ -4690,48 +5013,6 @@
         </w:drawing>
       </w:r>
     </w:p>
-    <w:p/>
-    <w:p>
-      <w:pPr>
-        <w:pStyle w:val="ListParagraph"/>
-        <w:numPr>
-          <w:ilvl w:val="0"/>
-          <w:numId w:val="4"/>
-        </w:numPr>
-      </w:pPr>
-      <w:r>
-        <w:t>L’agrégat de la moyenne est utilisé. Alors, un scan séquentiel de « </w:t>
-      </w:r>
-      <w:proofErr w:type="spellStart"/>
-      <w:r>
-        <w:t>sailors</w:t>
-      </w:r>
-      <w:proofErr w:type="spellEnd"/>
-      <w:r>
-        <w:t> » est utilisé avec un filtre de « </w:t>
-      </w:r>
-      <w:proofErr w:type="spellStart"/>
-      <w:r>
-        <w:t>sailors.rating</w:t>
-      </w:r>
-      <w:proofErr w:type="spellEnd"/>
-      <w:r>
-        <w:t xml:space="preserve"> = 10 » pour retourner la moyenne de l’</w:t>
-      </w:r>
-      <w:proofErr w:type="spellStart"/>
-      <w:r>
-        <w:t>age</w:t>
-      </w:r>
-      <w:proofErr w:type="spellEnd"/>
-      <w:r>
-        <w:t>. « EXPLAIN ANALYZE » démontre ceci avec un temps d’exécution de 0.716 ms.</w:t>
-      </w:r>
-    </w:p>
-    <w:p>
-      <w:pPr>
-        <w:ind w:left="360"/>
-      </w:pPr>
-    </w:p>
     <w:p>
       <w:r>
         <w:rPr>
@@ -4740,9 +5021,9 @@
         </w:rPr>
         <w:drawing>
           <wp:inline distT="0" distB="0" distL="0" distR="0">
-            <wp:extent cx="5943600" cy="927100"/>
+            <wp:extent cx="5943600" cy="2732405"/>
             <wp:effectExtent l="0" t="0" r="0" b="0"/>
-            <wp:docPr id="55" name="Picture 55"/>
+            <wp:docPr id="50" name="Picture 50"/>
             <wp:cNvGraphicFramePr>
               <a:graphicFrameLocks xmlns:a="http://schemas.openxmlformats.org/drawingml/2006/main" noChangeAspect="1"/>
             </wp:cNvGraphicFramePr>
@@ -4762,7 +5043,7 @@
                   <pic:spPr>
                     <a:xfrm>
                       <a:off x="0" y="0"/>
-                      <a:ext cx="5943600" cy="927100"/>
+                      <a:ext cx="5943600" cy="2732405"/>
                     </a:xfrm>
                     <a:prstGeom prst="rect">
                       <a:avLst/>
@@ -4785,10 +5066,7 @@
         </w:numPr>
       </w:pPr>
       <w:r>
-        <w:t xml:space="preserve">La requête </w:t>
-      </w:r>
-      <w:r>
-        <w:t>est de forme imbriquée. Alors, il y a un scan séquentiel de la table « </w:t>
+        <w:t>On commence avec l’exception de deux requêtes. L’opération de l’intersection est hachée. Avec la première requête, il faut faire in scan de sous-requête. Par la suite, une jointure de hachage avec la condition « s1.sid = r1.sid ». Ensuite un scan séquentiel de la table s1 de « </w:t>
       </w:r>
       <w:proofErr w:type="spellStart"/>
       <w:r>
@@ -4796,20 +5074,40 @@
       </w:r>
       <w:proofErr w:type="spellEnd"/>
       <w:r>
-        <w:t> » avec filtre. Le filtre est la requête imbriquée. Alors, cette requête imbriquée utilise l’agrégat du maximum de l’âge selon le scan séquentiel de la table « </w:t>
-      </w:r>
-      <w:proofErr w:type="spellStart"/>
-      <w:r>
-        <w:t>sailors</w:t>
-      </w:r>
-      <w:proofErr w:type="spellEnd"/>
-      <w:r>
-        <w:t> ». « EXPLAIN ANALYZE » démontre ceci avec un temps d’exécution de 1.002 ms.</w:t>
-      </w:r>
-    </w:p>
-    <w:p>
-      <w:pPr>
-        <w:ind w:left="360"/>
+        <w:t xml:space="preserve"> ». Un hachage suivit d’une deuxième jointure de hachage avec la condition </w:t>
+      </w:r>
+      <w:r>
+        <w:t xml:space="preserve">de hachage </w:t>
+      </w:r>
+      <w:r>
+        <w:t>« r1.bid = b1.bid » est requise. Un scan séquentiel de la table « </w:t>
+      </w:r>
+      <w:proofErr w:type="spellStart"/>
+      <w:r>
+        <w:t>reserves</w:t>
+      </w:r>
+      <w:proofErr w:type="spellEnd"/>
+      <w:r>
+        <w:t> » et un hachage est requis. Finalement, un scan séquentiel de la table « </w:t>
+      </w:r>
+      <w:proofErr w:type="spellStart"/>
+      <w:r>
+        <w:t>boats</w:t>
+      </w:r>
+      <w:proofErr w:type="spellEnd"/>
+      <w:r>
+        <w:t> » avec le filtre dont la couleur doit être rouge. La deuxième requête suit exactement les mêmes étapes que la première requête. Par contre, à la fin, le filtre cherche une sélection avec la couleur verte. « EXPLAIN ANALYZE » démontre ceci avec un temps d’exécution de 10.</w:t>
+      </w:r>
+      <w:r>
+        <w:t>757</w:t>
+      </w:r>
+      <w:r>
+        <w:t xml:space="preserve"> ms.</w:t>
+      </w:r>
+    </w:p>
+    <w:p>
+      <w:pPr>
+        <w:pStyle w:val="ListParagraph"/>
       </w:pPr>
     </w:p>
     <w:p>
@@ -4818,11 +5116,12 @@
           <w:noProof/>
           <w:lang w:eastAsia="zh-CN"/>
         </w:rPr>
+        <w:lastRenderedPageBreak/>
         <w:drawing>
           <wp:inline distT="0" distB="0" distL="0" distR="0">
-            <wp:extent cx="5943600" cy="1290320"/>
-            <wp:effectExtent l="0" t="0" r="0" b="5080"/>
-            <wp:docPr id="56" name="Picture 56"/>
+            <wp:extent cx="5943600" cy="3140710"/>
+            <wp:effectExtent l="0" t="0" r="0" b="0"/>
+            <wp:docPr id="51" name="Picture 51"/>
             <wp:cNvGraphicFramePr>
               <a:graphicFrameLocks xmlns:a="http://schemas.openxmlformats.org/drawingml/2006/main" noChangeAspect="1"/>
             </wp:cNvGraphicFramePr>
@@ -4842,7 +5141,7 @@
                   <pic:spPr>
                     <a:xfrm>
                       <a:off x="0" y="0"/>
-                      <a:ext cx="5943600" cy="1290320"/>
+                      <a:ext cx="5943600" cy="3140710"/>
                     </a:xfrm>
                     <a:prstGeom prst="rect">
                       <a:avLst/>
@@ -4855,33 +5154,6 @@
         </w:drawing>
       </w:r>
     </w:p>
-    <w:p/>
-    <w:p>
-      <w:pPr>
-        <w:pStyle w:val="ListParagraph"/>
-        <w:numPr>
-          <w:ilvl w:val="0"/>
-          <w:numId w:val="4"/>
-        </w:numPr>
-      </w:pPr>
-      <w:r>
-        <w:lastRenderedPageBreak/>
-        <w:t>L’agrégat de la somme est utilisé de « sailors.sid ». Alors, un scan séquentiel de la table « </w:t>
-      </w:r>
-      <w:proofErr w:type="spellStart"/>
-      <w:r>
-        <w:t>sailors</w:t>
-      </w:r>
-      <w:proofErr w:type="spellEnd"/>
-      <w:r>
-        <w:t> » est utilisé pour calculer la somme. « EXPLAIN ANALYZE » démontre ceci avec un temps d’exécution de 0.640 ms.</w:t>
-      </w:r>
-    </w:p>
-    <w:p>
-      <w:pPr>
-        <w:pStyle w:val="ListParagraph"/>
-      </w:pPr>
-    </w:p>
     <w:p>
       <w:r>
         <w:rPr>
@@ -4890,9 +5162,9 @@
         </w:rPr>
         <w:drawing>
           <wp:inline distT="0" distB="0" distL="0" distR="0">
-            <wp:extent cx="5943600" cy="421640"/>
+            <wp:extent cx="5943600" cy="2755900"/>
             <wp:effectExtent l="0" t="0" r="0" b="0"/>
-            <wp:docPr id="57" name="Picture 57"/>
+            <wp:docPr id="52" name="Picture 52"/>
             <wp:cNvGraphicFramePr>
               <a:graphicFrameLocks xmlns:a="http://schemas.openxmlformats.org/drawingml/2006/main" noChangeAspect="1"/>
             </wp:cNvGraphicFramePr>
@@ -4912,7 +5184,7 @@
                   <pic:spPr>
                     <a:xfrm>
                       <a:off x="0" y="0"/>
-                      <a:ext cx="5943600" cy="421640"/>
+                      <a:ext cx="5943600" cy="2755900"/>
                     </a:xfrm>
                     <a:prstGeom prst="rect">
                       <a:avLst/>
@@ -4935,26 +5207,22 @@
         </w:numPr>
       </w:pPr>
       <w:r>
-        <w:t>L’agrégat de la somme est utilisé de « </w:t>
-      </w:r>
-      <w:proofErr w:type="spellStart"/>
-      <w:r>
-        <w:t>sailors.sname</w:t>
-      </w:r>
-      <w:proofErr w:type="spellEnd"/>
-      <w:r>
-        <w:t> ».</w:t>
-      </w:r>
-      <w:r>
-        <w:t xml:space="preserve"> Selon « distinct » les </w:t>
-      </w:r>
-      <w:proofErr w:type="spellStart"/>
-      <w:r>
-        <w:t>tuples</w:t>
-      </w:r>
-      <w:proofErr w:type="spellEnd"/>
-      <w:r>
-        <w:t xml:space="preserve"> en doubles sont supprimés lors du scan séquentiel de la table « </w:t>
+        <w:t>Un agré</w:t>
+      </w:r>
+      <w:r>
+        <w:t xml:space="preserve">gat de hachage </w:t>
+      </w:r>
+      <w:r>
+        <w:t>avec un</w:t>
+      </w:r>
+      <w:r>
+        <w:t>e</w:t>
+      </w:r>
+      <w:r>
+        <w:t xml:space="preserve"> clé en groupe </w:t>
+      </w:r>
+      <w:r>
+        <w:t>« sailors.sid » est utilisé. Par la suite, il y a l’union entre le scan séquentiel de « </w:t>
       </w:r>
       <w:proofErr w:type="spellStart"/>
       <w:r>
@@ -4962,8 +5230,29 @@
       </w:r>
       <w:proofErr w:type="spellEnd"/>
       <w:r>
-        <w:t> ». « EXPLAIN ANALYZE » démontre ceci avec un temps d’exécution de 2.800 ms.</w:t>
-      </w:r>
+        <w:t> » avec le filtre « </w:t>
+      </w:r>
+      <w:proofErr w:type="spellStart"/>
+      <w:r>
+        <w:t>sailors.rating</w:t>
+      </w:r>
+      <w:proofErr w:type="spellEnd"/>
+      <w:r>
+        <w:t xml:space="preserve"> = 10 » et le scan séquentiel de « </w:t>
+      </w:r>
+      <w:proofErr w:type="spellStart"/>
+      <w:r>
+        <w:t>reserves</w:t>
+      </w:r>
+      <w:proofErr w:type="spellEnd"/>
+      <w:r>
+        <w:t> » avec le filtre « reserves.bid = 104 ». « EXPLAIN ANALYZE » démontre ceci avec un temps d’exécution de 1.575 ms.</w:t>
+      </w:r>
+    </w:p>
+    <w:p>
+      <w:pPr>
+        <w:pStyle w:val="ListParagraph"/>
+      </w:pPr>
     </w:p>
     <w:p>
       <w:r>
@@ -4971,11 +5260,12 @@
           <w:noProof/>
           <w:lang w:eastAsia="zh-CN"/>
         </w:rPr>
+        <w:lastRenderedPageBreak/>
         <w:drawing>
           <wp:inline distT="0" distB="0" distL="0" distR="0">
-            <wp:extent cx="5943600" cy="421640"/>
+            <wp:extent cx="5943600" cy="2085975"/>
             <wp:effectExtent l="0" t="0" r="0" b="0"/>
-            <wp:docPr id="58" name="Picture 58"/>
+            <wp:docPr id="53" name="Picture 53"/>
             <wp:cNvGraphicFramePr>
               <a:graphicFrameLocks xmlns:a="http://schemas.openxmlformats.org/drawingml/2006/main" noChangeAspect="1"/>
             </wp:cNvGraphicFramePr>
@@ -4995,7 +5285,7 @@
                   <pic:spPr>
                     <a:xfrm>
                       <a:off x="0" y="0"/>
-                      <a:ext cx="5943600" cy="421640"/>
+                      <a:ext cx="5943600" cy="2085975"/>
                     </a:xfrm>
                     <a:prstGeom prst="rect">
                       <a:avLst/>
@@ -5018,15 +5308,7 @@
         </w:numPr>
       </w:pPr>
       <w:r>
-        <w:t>L’agrégat de hachage est utilisé avec la clé en groupe « </w:t>
-      </w:r>
-      <w:proofErr w:type="spellStart"/>
-      <w:r>
-        <w:t>sailors.rating</w:t>
-      </w:r>
-      <w:proofErr w:type="spellEnd"/>
-      <w:r>
-        <w:t> ». L’agrégat du minimum est utilisé pour « sailors.age ». Alors, il y a un scan séquentiel de la table « </w:t>
+        <w:t>L’agrégat de la moyenne est utilisé. Alors, un scan séquentiel de « </w:t>
       </w:r>
       <w:proofErr w:type="spellStart"/>
       <w:r>
@@ -5034,12 +5316,12 @@
       </w:r>
       <w:proofErr w:type="spellEnd"/>
       <w:r>
-        <w:t> » afin de retourner l’information. « EXPLAIN ANALYZE » démontre ceci avec un temps d’exécution de 1.645 ms.</w:t>
-      </w:r>
-    </w:p>
-    <w:p>
-      <w:pPr>
-        <w:pStyle w:val="ListParagraph"/>
+        <w:t> » est utilisé pour retourner la moyenne de l’âge. « EXPLAIN ANALYZE » démontre ceci avec un temps d’exécution de 0.696 ms.</w:t>
+      </w:r>
+    </w:p>
+    <w:p>
+      <w:pPr>
+        <w:ind w:left="360"/>
       </w:pPr>
     </w:p>
     <w:p>
@@ -5050,9 +5332,9 @@
         </w:rPr>
         <w:drawing>
           <wp:inline distT="0" distB="0" distL="0" distR="0">
-            <wp:extent cx="5943600" cy="645160"/>
-            <wp:effectExtent l="0" t="0" r="0" b="2540"/>
-            <wp:docPr id="59" name="Picture 59"/>
+            <wp:extent cx="5943600" cy="463550"/>
+            <wp:effectExtent l="0" t="0" r="0" b="6350"/>
+            <wp:docPr id="54" name="Picture 54"/>
             <wp:cNvGraphicFramePr>
               <a:graphicFrameLocks xmlns:a="http://schemas.openxmlformats.org/drawingml/2006/main" noChangeAspect="1"/>
             </wp:cNvGraphicFramePr>
@@ -5072,7 +5354,7 @@
                   <pic:spPr>
                     <a:xfrm>
                       <a:off x="0" y="0"/>
-                      <a:ext cx="5943600" cy="645160"/>
+                      <a:ext cx="5943600" cy="463550"/>
                     </a:xfrm>
                     <a:prstGeom prst="rect">
                       <a:avLst/>
@@ -5095,7 +5377,15 @@
         </w:numPr>
       </w:pPr>
       <w:r>
-        <w:t>L’agrégat de hachage est utilisé avec la clé en groupe « </w:t>
+        <w:t>L’agrégat de la moyenne est utilisé. Alors, un scan séquentiel de « </w:t>
+      </w:r>
+      <w:proofErr w:type="spellStart"/>
+      <w:r>
+        <w:t>sailors</w:t>
+      </w:r>
+      <w:proofErr w:type="spellEnd"/>
+      <w:r>
+        <w:t> » est utilisé avec un filtre de « </w:t>
       </w:r>
       <w:proofErr w:type="spellStart"/>
       <w:r>
@@ -5103,36 +5393,20 @@
       </w:r>
       <w:proofErr w:type="spellEnd"/>
       <w:r>
-        <w:t> » et le filtre de la somme des « </w:t>
-      </w:r>
-      <w:proofErr w:type="spellStart"/>
-      <w:r>
-        <w:t>sailors</w:t>
-      </w:r>
-      <w:proofErr w:type="spellEnd"/>
-      <w:r>
-        <w:t> » qui est supérieur ou égal à deux. Par la suite, un scan séquentiel avec le filtre « </w:t>
-      </w:r>
-      <w:proofErr w:type="spellStart"/>
-      <w:r>
-        <w:t>age</w:t>
-      </w:r>
-      <w:proofErr w:type="spellEnd"/>
-      <w:r>
-        <w:t>&gt;= 18 » est appliqué à la table « </w:t>
-      </w:r>
-      <w:proofErr w:type="spellStart"/>
-      <w:r>
-        <w:t>sailors</w:t>
-      </w:r>
-      <w:proofErr w:type="spellEnd"/>
-      <w:r>
-        <w:t> ». « EXPLAIN ANALYZE » démontre ceci avec un temps d’exécution de 1.586 ms.</w:t>
-      </w:r>
-    </w:p>
-    <w:p>
-      <w:pPr>
-        <w:pStyle w:val="ListParagraph"/>
+        <w:t xml:space="preserve"> = 10 » pour retourner la moyenne de </w:t>
+      </w:r>
+      <w:proofErr w:type="spellStart"/>
+      <w:r>
+        <w:t>l’age</w:t>
+      </w:r>
+      <w:proofErr w:type="spellEnd"/>
+      <w:r>
+        <w:t>. « EXPLAIN ANALYZE » démontre ceci avec un temps d’exécution de 0.716 ms.</w:t>
+      </w:r>
+    </w:p>
+    <w:p>
+      <w:pPr>
+        <w:ind w:left="360"/>
       </w:pPr>
     </w:p>
     <w:p>
@@ -5143,9 +5417,9 @@
         </w:rPr>
         <w:drawing>
           <wp:inline distT="0" distB="0" distL="0" distR="0">
-            <wp:extent cx="5943600" cy="1290320"/>
-            <wp:effectExtent l="0" t="0" r="0" b="5080"/>
-            <wp:docPr id="60" name="Picture 60"/>
+            <wp:extent cx="5943600" cy="927100"/>
+            <wp:effectExtent l="0" t="0" r="0" b="0"/>
+            <wp:docPr id="55" name="Picture 55"/>
             <wp:cNvGraphicFramePr>
               <a:graphicFrameLocks xmlns:a="http://schemas.openxmlformats.org/drawingml/2006/main" noChangeAspect="1"/>
             </wp:cNvGraphicFramePr>
@@ -5165,6 +5439,86 @@
                   <pic:spPr>
                     <a:xfrm>
                       <a:off x="0" y="0"/>
+                      <a:ext cx="5943600" cy="927100"/>
+                    </a:xfrm>
+                    <a:prstGeom prst="rect">
+                      <a:avLst/>
+                    </a:prstGeom>
+                  </pic:spPr>
+                </pic:pic>
+              </a:graphicData>
+            </a:graphic>
+          </wp:inline>
+        </w:drawing>
+      </w:r>
+    </w:p>
+    <w:p/>
+    <w:p>
+      <w:pPr>
+        <w:pStyle w:val="ListParagraph"/>
+        <w:numPr>
+          <w:ilvl w:val="0"/>
+          <w:numId w:val="4"/>
+        </w:numPr>
+      </w:pPr>
+      <w:r>
+        <w:t xml:space="preserve">La requête </w:t>
+      </w:r>
+      <w:r>
+        <w:t>est de forme imbriquée. Alors, il y a un scan séquentiel de la table « </w:t>
+      </w:r>
+      <w:proofErr w:type="spellStart"/>
+      <w:r>
+        <w:t>sailors</w:t>
+      </w:r>
+      <w:proofErr w:type="spellEnd"/>
+      <w:r>
+        <w:t> » avec filtre. Le filtre est la requête imbriquée. Alors, cette requête imbriquée utilise l’agrégat du maximum de l’âge selon le scan séquentiel de la table « </w:t>
+      </w:r>
+      <w:proofErr w:type="spellStart"/>
+      <w:r>
+        <w:t>sailors</w:t>
+      </w:r>
+      <w:proofErr w:type="spellEnd"/>
+      <w:r>
+        <w:t> ». « EXPLAIN ANALYZE » démontre ceci avec un temps d’exécution de 1.002 ms.</w:t>
+      </w:r>
+    </w:p>
+    <w:p>
+      <w:pPr>
+        <w:ind w:left="360"/>
+      </w:pPr>
+    </w:p>
+    <w:p>
+      <w:r>
+        <w:rPr>
+          <w:noProof/>
+          <w:lang w:eastAsia="zh-CN"/>
+        </w:rPr>
+        <w:drawing>
+          <wp:inline distT="0" distB="0" distL="0" distR="0">
+            <wp:extent cx="5943600" cy="1290320"/>
+            <wp:effectExtent l="0" t="0" r="0" b="5080"/>
+            <wp:docPr id="56" name="Picture 56"/>
+            <wp:cNvGraphicFramePr>
+              <a:graphicFrameLocks xmlns:a="http://schemas.openxmlformats.org/drawingml/2006/main" noChangeAspect="1"/>
+            </wp:cNvGraphicFramePr>
+            <a:graphic xmlns:a="http://schemas.openxmlformats.org/drawingml/2006/main">
+              <a:graphicData uri="http://schemas.openxmlformats.org/drawingml/2006/picture">
+                <pic:pic xmlns:pic="http://schemas.openxmlformats.org/drawingml/2006/picture">
+                  <pic:nvPicPr>
+                    <pic:cNvPr id="1" name=""/>
+                    <pic:cNvPicPr/>
+                  </pic:nvPicPr>
+                  <pic:blipFill>
+                    <a:blip r:embed="rId62" cstate="print"/>
+                    <a:stretch>
+                      <a:fillRect/>
+                    </a:stretch>
+                  </pic:blipFill>
+                  <pic:spPr>
+                    <a:xfrm>
+                      <a:off x="0" y="0"/>
                       <a:ext cx="5943600" cy="1290320"/>
                     </a:xfrm>
                     <a:prstGeom prst="rect">
@@ -5180,6 +5534,333 @@
     </w:p>
     <w:p/>
     <w:p>
+      <w:pPr>
+        <w:pStyle w:val="ListParagraph"/>
+        <w:numPr>
+          <w:ilvl w:val="0"/>
+          <w:numId w:val="4"/>
+        </w:numPr>
+      </w:pPr>
+      <w:r>
+        <w:lastRenderedPageBreak/>
+        <w:t>L’agrégat de la somme est utilisé de « sailors.sid ». Alors, un scan séquentiel de la table « </w:t>
+      </w:r>
+      <w:proofErr w:type="spellStart"/>
+      <w:r>
+        <w:t>sailors</w:t>
+      </w:r>
+      <w:proofErr w:type="spellEnd"/>
+      <w:r>
+        <w:t> » est utilisé pour calculer la somme. « EXPLAIN ANALYZE » démontre ceci avec un temps d’exécution de 0.640 ms.</w:t>
+      </w:r>
+    </w:p>
+    <w:p>
+      <w:pPr>
+        <w:pStyle w:val="ListParagraph"/>
+      </w:pPr>
+    </w:p>
+    <w:p>
+      <w:r>
+        <w:rPr>
+          <w:noProof/>
+          <w:lang w:eastAsia="zh-CN"/>
+        </w:rPr>
+        <w:drawing>
+          <wp:inline distT="0" distB="0" distL="0" distR="0">
+            <wp:extent cx="5943600" cy="421640"/>
+            <wp:effectExtent l="0" t="0" r="0" b="0"/>
+            <wp:docPr id="57" name="Picture 57"/>
+            <wp:cNvGraphicFramePr>
+              <a:graphicFrameLocks xmlns:a="http://schemas.openxmlformats.org/drawingml/2006/main" noChangeAspect="1"/>
+            </wp:cNvGraphicFramePr>
+            <a:graphic xmlns:a="http://schemas.openxmlformats.org/drawingml/2006/main">
+              <a:graphicData uri="http://schemas.openxmlformats.org/drawingml/2006/picture">
+                <pic:pic xmlns:pic="http://schemas.openxmlformats.org/drawingml/2006/picture">
+                  <pic:nvPicPr>
+                    <pic:cNvPr id="1" name=""/>
+                    <pic:cNvPicPr/>
+                  </pic:nvPicPr>
+                  <pic:blipFill>
+                    <a:blip r:embed="rId63" cstate="print"/>
+                    <a:stretch>
+                      <a:fillRect/>
+                    </a:stretch>
+                  </pic:blipFill>
+                  <pic:spPr>
+                    <a:xfrm>
+                      <a:off x="0" y="0"/>
+                      <a:ext cx="5943600" cy="421640"/>
+                    </a:xfrm>
+                    <a:prstGeom prst="rect">
+                      <a:avLst/>
+                    </a:prstGeom>
+                  </pic:spPr>
+                </pic:pic>
+              </a:graphicData>
+            </a:graphic>
+          </wp:inline>
+        </w:drawing>
+      </w:r>
+    </w:p>
+    <w:p/>
+    <w:p>
+      <w:pPr>
+        <w:pStyle w:val="ListParagraph"/>
+        <w:numPr>
+          <w:ilvl w:val="0"/>
+          <w:numId w:val="4"/>
+        </w:numPr>
+      </w:pPr>
+      <w:r>
+        <w:t>L’agrégat de la somme est utilisé de « </w:t>
+      </w:r>
+      <w:proofErr w:type="spellStart"/>
+      <w:r>
+        <w:t>sailors.sname</w:t>
+      </w:r>
+      <w:proofErr w:type="spellEnd"/>
+      <w:r>
+        <w:t> ».</w:t>
+      </w:r>
+      <w:r>
+        <w:t xml:space="preserve"> Selon « distinct » les </w:t>
+      </w:r>
+      <w:proofErr w:type="spellStart"/>
+      <w:r>
+        <w:t>tuples</w:t>
+      </w:r>
+      <w:proofErr w:type="spellEnd"/>
+      <w:r>
+        <w:t xml:space="preserve"> en doubles sont supprimés lors du scan séquentiel de la table « </w:t>
+      </w:r>
+      <w:proofErr w:type="spellStart"/>
+      <w:r>
+        <w:t>sailors</w:t>
+      </w:r>
+      <w:proofErr w:type="spellEnd"/>
+      <w:r>
+        <w:t> ». « EXPLAIN ANALYZE » démontre ceci avec un temps d’exécution de 2.800 ms.</w:t>
+      </w:r>
+    </w:p>
+    <w:p>
+      <w:bookmarkStart w:id="0" w:name="_GoBack"/>
+      <w:bookmarkEnd w:id="0"/>
+    </w:p>
+    <w:p>
+      <w:r>
+        <w:rPr>
+          <w:noProof/>
+          <w:lang w:eastAsia="zh-CN"/>
+        </w:rPr>
+        <w:drawing>
+          <wp:inline distT="0" distB="0" distL="0" distR="0">
+            <wp:extent cx="5943600" cy="421640"/>
+            <wp:effectExtent l="0" t="0" r="0" b="0"/>
+            <wp:docPr id="58" name="Picture 58"/>
+            <wp:cNvGraphicFramePr>
+              <a:graphicFrameLocks xmlns:a="http://schemas.openxmlformats.org/drawingml/2006/main" noChangeAspect="1"/>
+            </wp:cNvGraphicFramePr>
+            <a:graphic xmlns:a="http://schemas.openxmlformats.org/drawingml/2006/main">
+              <a:graphicData uri="http://schemas.openxmlformats.org/drawingml/2006/picture">
+                <pic:pic xmlns:pic="http://schemas.openxmlformats.org/drawingml/2006/picture">
+                  <pic:nvPicPr>
+                    <pic:cNvPr id="1" name=""/>
+                    <pic:cNvPicPr/>
+                  </pic:nvPicPr>
+                  <pic:blipFill>
+                    <a:blip r:embed="rId64" cstate="print"/>
+                    <a:stretch>
+                      <a:fillRect/>
+                    </a:stretch>
+                  </pic:blipFill>
+                  <pic:spPr>
+                    <a:xfrm>
+                      <a:off x="0" y="0"/>
+                      <a:ext cx="5943600" cy="421640"/>
+                    </a:xfrm>
+                    <a:prstGeom prst="rect">
+                      <a:avLst/>
+                    </a:prstGeom>
+                  </pic:spPr>
+                </pic:pic>
+              </a:graphicData>
+            </a:graphic>
+          </wp:inline>
+        </w:drawing>
+      </w:r>
+    </w:p>
+    <w:p/>
+    <w:p>
+      <w:pPr>
+        <w:pStyle w:val="ListParagraph"/>
+        <w:numPr>
+          <w:ilvl w:val="0"/>
+          <w:numId w:val="4"/>
+        </w:numPr>
+      </w:pPr>
+      <w:r>
+        <w:t>L’agrégat de hachage est utilisé avec la clé en groupe « </w:t>
+      </w:r>
+      <w:proofErr w:type="spellStart"/>
+      <w:r>
+        <w:t>sailors.rating</w:t>
+      </w:r>
+      <w:proofErr w:type="spellEnd"/>
+      <w:r>
+        <w:t> ». L’agrégat du minimum est utilisé pour « sailors.age ». Alors, il y a un scan séquentiel de la table « </w:t>
+      </w:r>
+      <w:proofErr w:type="spellStart"/>
+      <w:r>
+        <w:t>sailors</w:t>
+      </w:r>
+      <w:proofErr w:type="spellEnd"/>
+      <w:r>
+        <w:t> » afin de retourner l’information. « EXPLAIN ANALYZE » démontre ceci avec un temps d’exécution de 1.645 ms.</w:t>
+      </w:r>
+    </w:p>
+    <w:p>
+      <w:pPr>
+        <w:pStyle w:val="ListParagraph"/>
+      </w:pPr>
+    </w:p>
+    <w:p>
+      <w:r>
+        <w:rPr>
+          <w:noProof/>
+          <w:lang w:eastAsia="zh-CN"/>
+        </w:rPr>
+        <w:drawing>
+          <wp:inline distT="0" distB="0" distL="0" distR="0">
+            <wp:extent cx="5943600" cy="645160"/>
+            <wp:effectExtent l="0" t="0" r="0" b="2540"/>
+            <wp:docPr id="59" name="Picture 59"/>
+            <wp:cNvGraphicFramePr>
+              <a:graphicFrameLocks xmlns:a="http://schemas.openxmlformats.org/drawingml/2006/main" noChangeAspect="1"/>
+            </wp:cNvGraphicFramePr>
+            <a:graphic xmlns:a="http://schemas.openxmlformats.org/drawingml/2006/main">
+              <a:graphicData uri="http://schemas.openxmlformats.org/drawingml/2006/picture">
+                <pic:pic xmlns:pic="http://schemas.openxmlformats.org/drawingml/2006/picture">
+                  <pic:nvPicPr>
+                    <pic:cNvPr id="1" name=""/>
+                    <pic:cNvPicPr/>
+                  </pic:nvPicPr>
+                  <pic:blipFill>
+                    <a:blip r:embed="rId65" cstate="print"/>
+                    <a:stretch>
+                      <a:fillRect/>
+                    </a:stretch>
+                  </pic:blipFill>
+                  <pic:spPr>
+                    <a:xfrm>
+                      <a:off x="0" y="0"/>
+                      <a:ext cx="5943600" cy="645160"/>
+                    </a:xfrm>
+                    <a:prstGeom prst="rect">
+                      <a:avLst/>
+                    </a:prstGeom>
+                  </pic:spPr>
+                </pic:pic>
+              </a:graphicData>
+            </a:graphic>
+          </wp:inline>
+        </w:drawing>
+      </w:r>
+    </w:p>
+    <w:p/>
+    <w:p>
+      <w:pPr>
+        <w:pStyle w:val="ListParagraph"/>
+        <w:numPr>
+          <w:ilvl w:val="0"/>
+          <w:numId w:val="4"/>
+        </w:numPr>
+      </w:pPr>
+      <w:r>
+        <w:t>L’agrégat de hachage est utilisé avec la clé en groupe « </w:t>
+      </w:r>
+      <w:proofErr w:type="spellStart"/>
+      <w:r>
+        <w:t>sailors.rating</w:t>
+      </w:r>
+      <w:proofErr w:type="spellEnd"/>
+      <w:r>
+        <w:t> » et le filtre de la somme des « </w:t>
+      </w:r>
+      <w:proofErr w:type="spellStart"/>
+      <w:r>
+        <w:t>sailors</w:t>
+      </w:r>
+      <w:proofErr w:type="spellEnd"/>
+      <w:r>
+        <w:t> » qui est supérieur ou égal à deux. Par la suite, un scan séquentiel avec le filtre « </w:t>
+      </w:r>
+      <w:proofErr w:type="spellStart"/>
+      <w:r>
+        <w:t>age</w:t>
+      </w:r>
+      <w:proofErr w:type="spellEnd"/>
+      <w:r>
+        <w:t>&gt;= 18 » est appliqué à la table « </w:t>
+      </w:r>
+      <w:proofErr w:type="spellStart"/>
+      <w:r>
+        <w:t>sailors</w:t>
+      </w:r>
+      <w:proofErr w:type="spellEnd"/>
+      <w:r>
+        <w:t> ». « EXPLAIN ANALYZE » démontre ceci avec un temps d’exécution de 1.586 ms.</w:t>
+      </w:r>
+    </w:p>
+    <w:p>
+      <w:pPr>
+        <w:pStyle w:val="ListParagraph"/>
+      </w:pPr>
+    </w:p>
+    <w:p>
+      <w:r>
+        <w:rPr>
+          <w:noProof/>
+          <w:lang w:eastAsia="zh-CN"/>
+        </w:rPr>
+        <w:drawing>
+          <wp:inline distT="0" distB="0" distL="0" distR="0">
+            <wp:extent cx="5943600" cy="1290320"/>
+            <wp:effectExtent l="0" t="0" r="0" b="5080"/>
+            <wp:docPr id="60" name="Picture 60"/>
+            <wp:cNvGraphicFramePr>
+              <a:graphicFrameLocks xmlns:a="http://schemas.openxmlformats.org/drawingml/2006/main" noChangeAspect="1"/>
+            </wp:cNvGraphicFramePr>
+            <a:graphic xmlns:a="http://schemas.openxmlformats.org/drawingml/2006/main">
+              <a:graphicData uri="http://schemas.openxmlformats.org/drawingml/2006/picture">
+                <pic:pic xmlns:pic="http://schemas.openxmlformats.org/drawingml/2006/picture">
+                  <pic:nvPicPr>
+                    <pic:cNvPr id="1" name=""/>
+                    <pic:cNvPicPr/>
+                  </pic:nvPicPr>
+                  <pic:blipFill>
+                    <a:blip r:embed="rId66" cstate="print"/>
+                    <a:stretch>
+                      <a:fillRect/>
+                    </a:stretch>
+                  </pic:blipFill>
+                  <pic:spPr>
+                    <a:xfrm>
+                      <a:off x="0" y="0"/>
+                      <a:ext cx="5943600" cy="1290320"/>
+                    </a:xfrm>
+                    <a:prstGeom prst="rect">
+                      <a:avLst/>
+                    </a:prstGeom>
+                  </pic:spPr>
+                </pic:pic>
+              </a:graphicData>
+            </a:graphic>
+          </wp:inline>
+        </w:drawing>
+      </w:r>
+    </w:p>
+    <w:p/>
+    <w:p>
       <w:r>
         <w:t>(D)</w:t>
       </w:r>
@@ -5214,7 +5895,7 @@
       <w:tblPr>
         <w:tblStyle w:val="TableGrid"/>
         <w:tblW w:w="0" w:type="auto"/>
-        <w:tblLook w:val="04A0"/>
+        <w:tblLook w:val="04A0" w:firstRow="1" w:lastRow="0" w:firstColumn="1" w:lastColumn="0" w:noHBand="0" w:noVBand="1"/>
       </w:tblPr>
       <w:tblGrid>
         <w:gridCol w:w="4675"/>
@@ -5264,6 +5945,7 @@
               <w:jc w:val="center"/>
             </w:pPr>
             <w:r>
+              <w:lastRenderedPageBreak/>
               <w:t>0.775</w:t>
             </w:r>
           </w:p>
@@ -5291,105 +5973,67 @@
           <w:ilvl w:val="0"/>
           <w:numId w:val="7"/>
         </w:numPr>
-        <w:rPr>
+      </w:pPr>
+      <w:r>
+        <w:t xml:space="preserve">La stratégie d’indexage </w:t>
+      </w:r>
+      <w:r>
+        <w:t xml:space="preserve">utilisé </w:t>
+      </w:r>
+      <w:proofErr w:type="spellStart"/>
+      <w:r>
+        <w:t>estun</w:t>
+      </w:r>
+      <w:proofErr w:type="spellEnd"/>
+      <w:r>
+        <w:t xml:space="preserve"> arbre B+ </w:t>
+      </w:r>
+      <w:proofErr w:type="spellStart"/>
+      <w:r>
+        <w:t>clusteré</w:t>
+      </w:r>
+      <w:proofErr w:type="spellEnd"/>
+      <w:r>
+        <w:t xml:space="preserve"> où l’index est le « </w:t>
+      </w:r>
+      <w:proofErr w:type="spellStart"/>
+      <w:r>
+        <w:t>sname</w:t>
+      </w:r>
+      <w:proofErr w:type="spellEnd"/>
+      <w:r>
+        <w:t> » de « </w:t>
+      </w:r>
+      <w:proofErr w:type="spellStart"/>
+      <w:r>
+        <w:t>sailors</w:t>
+      </w:r>
+      <w:proofErr w:type="spellEnd"/>
+      <w:r>
+        <w:t xml:space="preserve"> ». </w:t>
+      </w:r>
+    </w:p>
+    <w:p>
+      <w:pPr>
+        <w:pStyle w:val="ListParagraph"/>
+      </w:pPr>
+      <w:r>
+        <w:rPr>
+          <w:noProof/>
           <w:highlight w:val="yellow"/>
         </w:rPr>
-      </w:pPr>
-      <w:r>
-        <w:rPr>
-          <w:highlight w:val="yellow"/>
-        </w:rPr>
-        <w:t xml:space="preserve">La stratégie d’indexage </w:t>
-      </w:r>
-      <w:r>
-        <w:rPr>
-          <w:highlight w:val="yellow"/>
-        </w:rPr>
-        <w:t xml:space="preserve">utilisé </w:t>
-      </w:r>
-      <w:proofErr w:type="spellStart"/>
-      <w:r>
-        <w:rPr>
-          <w:highlight w:val="yellow"/>
-        </w:rPr>
-        <w:t>estun</w:t>
-      </w:r>
-      <w:proofErr w:type="spellEnd"/>
-      <w:r>
-        <w:rPr>
-          <w:highlight w:val="yellow"/>
-        </w:rPr>
-        <w:t xml:space="preserve"> arbre B+ </w:t>
-      </w:r>
-      <w:proofErr w:type="spellStart"/>
-      <w:r>
-        <w:rPr>
-          <w:highlight w:val="yellow"/>
-        </w:rPr>
-        <w:t>clusteré</w:t>
-      </w:r>
-      <w:proofErr w:type="spellEnd"/>
-      <w:r>
-        <w:rPr>
-          <w:highlight w:val="yellow"/>
-        </w:rPr>
-        <w:t xml:space="preserve"> où l’index est le « </w:t>
-      </w:r>
-      <w:proofErr w:type="spellStart"/>
-      <w:r>
-        <w:rPr>
-          <w:highlight w:val="yellow"/>
-        </w:rPr>
-        <w:t>sname</w:t>
-      </w:r>
-      <w:proofErr w:type="spellEnd"/>
-      <w:r>
-        <w:rPr>
-          <w:highlight w:val="yellow"/>
-        </w:rPr>
-        <w:t> » de « </w:t>
-      </w:r>
-      <w:proofErr w:type="spellStart"/>
-      <w:r>
-        <w:rPr>
-          <w:highlight w:val="yellow"/>
-        </w:rPr>
-        <w:t>sailors</w:t>
-      </w:r>
-      <w:proofErr w:type="spellEnd"/>
-      <w:r>
-        <w:rPr>
-          <w:highlight w:val="yellow"/>
-        </w:rPr>
-        <w:t xml:space="preserve"> ». </w:t>
-      </w:r>
-    </w:p>
-    <w:p>
-      <w:pPr>
-        <w:pStyle w:val="ListParagraph"/>
-        <w:rPr>
-          <w:highlight w:val="yellow"/>
-        </w:rPr>
-      </w:pPr>
-      <w:r>
-        <w:rPr>
-          <w:noProof/>
-          <w:highlight w:val="yellow"/>
-        </w:rPr>
         <w:pict>
-          <v:shape id="_x0000_s1046" type="#_x0000_t202" style="position:absolute;left:0;text-align:left;margin-left:38.95pt;margin-top:7.9pt;width:390.6pt;height:110.6pt;z-index:-251616256;visibility:visible;mso-height-percent:200;mso-wrap-distance-top:3.6pt;mso-wrap-distance-bottom:3.6pt;mso-height-percent:200;mso-width-relative:margin;mso-height-relative:margin">
+          <v:shape id="_x0000_s1043" type="#_x0000_t202" alt="" style="position:absolute;left:0;text-align:left;margin-left:38.95pt;margin-top:7.9pt;width:390.6pt;height:37.2pt;z-index:-251616256;visibility:visible;mso-wrap-style:square;mso-wrap-edited:f;mso-width-percent:0;mso-height-percent:200;mso-wrap-distance-top:3.6pt;mso-wrap-distance-bottom:3.6pt;mso-width-percent:0;mso-height-percent:200;mso-width-relative:margin;mso-height-relative:margin;v-text-anchor:top">
             <v:textbox style="mso-fit-shape-to-text:t">
               <w:txbxContent>
                 <w:p>
                   <w:pPr>
                     <w:rPr>
-                      <w:highlight w:val="yellow"/>
                       <w:lang w:val="en-US"/>
                     </w:rPr>
                   </w:pPr>
                   <w:r>
                     <w:rPr>
-                      <w:highlight w:val="yellow"/>
                       <w:lang w:val="en-US"/>
                     </w:rPr>
                     <w:t xml:space="preserve">CREATE INDEX </w:t>
@@ -5397,7 +6041,6 @@
                   <w:proofErr w:type="spellStart"/>
                   <w:r>
                     <w:rPr>
-                      <w:highlight w:val="yellow"/>
                       <w:lang w:val="en-US"/>
                     </w:rPr>
                     <w:t>SnameOfSailorsIndex</w:t>
@@ -5405,7 +6048,6 @@
                   <w:proofErr w:type="spellEnd"/>
                   <w:r>
                     <w:rPr>
-                      <w:highlight w:val="yellow"/>
                       <w:lang w:val="en-US"/>
                     </w:rPr>
                     <w:t xml:space="preserve"> ON sailors USING </w:t>
@@ -5413,7 +6055,6 @@
                   <w:proofErr w:type="spellStart"/>
                   <w:r>
                     <w:rPr>
-                      <w:highlight w:val="yellow"/>
                       <w:lang w:val="en-US"/>
                     </w:rPr>
                     <w:t>btree</w:t>
@@ -5421,7 +6062,6 @@
                   <w:proofErr w:type="spellEnd"/>
                   <w:r>
                     <w:rPr>
-                      <w:highlight w:val="yellow"/>
                       <w:lang w:val="en-US"/>
                     </w:rPr>
                     <w:t xml:space="preserve"> (</w:t>
@@ -5429,7 +6069,6 @@
                   <w:proofErr w:type="spellStart"/>
                   <w:r>
                     <w:rPr>
-                      <w:highlight w:val="yellow"/>
                       <w:lang w:val="en-US"/>
                     </w:rPr>
                     <w:t>sname</w:t>
@@ -5437,7 +6076,6 @@
                   <w:proofErr w:type="spellEnd"/>
                   <w:r>
                     <w:rPr>
-                      <w:highlight w:val="yellow"/>
                       <w:lang w:val="en-US"/>
                     </w:rPr>
                     <w:t>);</w:t>
@@ -5451,7 +6089,6 @@
                   </w:pPr>
                   <w:r>
                     <w:rPr>
-                      <w:highlight w:val="yellow"/>
                       <w:lang w:val="en-US"/>
                     </w:rPr>
                     <w:t xml:space="preserve">CLUSTER sailors USING </w:t>
@@ -5459,7 +6096,6 @@
                   <w:proofErr w:type="spellStart"/>
                   <w:r>
                     <w:rPr>
-                      <w:highlight w:val="yellow"/>
                       <w:lang w:val="en-US"/>
                     </w:rPr>
                     <w:t>SnameOfSailorsIndex</w:t>
@@ -5467,7 +6103,6 @@
                   <w:proofErr w:type="spellEnd"/>
                   <w:r>
                     <w:rPr>
-                      <w:highlight w:val="yellow"/>
                       <w:lang w:val="en-US"/>
                     </w:rPr>
                     <w:t>;</w:t>
@@ -5483,54 +6118,36 @@
     <w:p>
       <w:pPr>
         <w:pStyle w:val="ListParagraph"/>
-        <w:rPr>
-          <w:highlight w:val="yellow"/>
-        </w:rPr>
       </w:pPr>
     </w:p>
     <w:p>
       <w:pPr>
         <w:pStyle w:val="ListParagraph"/>
-        <w:rPr>
-          <w:highlight w:val="yellow"/>
-        </w:rPr>
       </w:pPr>
     </w:p>
     <w:p>
       <w:pPr>
         <w:pStyle w:val="ListParagraph"/>
-        <w:rPr>
-          <w:highlight w:val="yellow"/>
-        </w:rPr>
       </w:pPr>
     </w:p>
     <w:p>
       <w:pPr>
         <w:pStyle w:val="ListParagraph"/>
-        <w:rPr>
-          <w:highlight w:val="yellow"/>
-        </w:rPr>
-      </w:pPr>
-      <w:r>
-        <w:rPr>
-          <w:highlight w:val="yellow"/>
-        </w:rPr>
+      </w:pPr>
+      <w:r>
         <w:t>Avec cette stratégie, le temps d’exécution est plus rapide.</w:t>
       </w:r>
     </w:p>
     <w:p>
       <w:pPr>
         <w:pStyle w:val="ListParagraph"/>
-        <w:rPr>
-          <w:highlight w:val="yellow"/>
-        </w:rPr>
       </w:pPr>
     </w:p>
     <w:tbl>
       <w:tblPr>
         <w:tblStyle w:val="TableGrid"/>
         <w:tblW w:w="0" w:type="auto"/>
-        <w:tblLook w:val="04A0"/>
+        <w:tblLook w:val="04A0" w:firstRow="1" w:lastRow="0" w:firstColumn="1" w:lastColumn="0" w:noHBand="0" w:noVBand="1"/>
       </w:tblPr>
       <w:tblGrid>
         <w:gridCol w:w="4675"/>
@@ -5544,14 +6161,8 @@
           <w:p>
             <w:pPr>
               <w:jc w:val="center"/>
-              <w:rPr>
-                <w:highlight w:val="yellow"/>
-              </w:rPr>
             </w:pPr>
             <w:r>
-              <w:rPr>
-                <w:highlight w:val="yellow"/>
-              </w:rPr>
               <w:t>Sans index (ms)</w:t>
             </w:r>
           </w:p>
@@ -5563,14 +6174,8 @@
           <w:p>
             <w:pPr>
               <w:jc w:val="center"/>
-              <w:rPr>
-                <w:highlight w:val="yellow"/>
-              </w:rPr>
             </w:pPr>
             <w:r>
-              <w:rPr>
-                <w:highlight w:val="yellow"/>
-              </w:rPr>
               <w:t>Index utilisé (ms)</w:t>
             </w:r>
           </w:p>
@@ -5584,14 +6189,8 @@
           <w:p>
             <w:pPr>
               <w:jc w:val="center"/>
-              <w:rPr>
-                <w:highlight w:val="yellow"/>
-              </w:rPr>
             </w:pPr>
             <w:r>
-              <w:rPr>
-                <w:highlight w:val="yellow"/>
-              </w:rPr>
               <w:t>2.546</w:t>
             </w:r>
           </w:p>
@@ -5605,9 +6204,6 @@
               <w:jc w:val="center"/>
             </w:pPr>
             <w:r>
-              <w:rPr>
-                <w:highlight w:val="yellow"/>
-              </w:rPr>
               <w:t>2.294</w:t>
             </w:r>
           </w:p>
@@ -5652,7 +6248,7 @@
           <w:noProof/>
         </w:rPr>
         <w:pict>
-          <v:shape id="_x0000_s1047" type="#_x0000_t202" style="position:absolute;margin-left:38.8pt;margin-top:9.05pt;width:390.6pt;height:110.6pt;z-index:-251614208;visibility:visible;mso-height-percent:200;mso-wrap-distance-top:3.6pt;mso-wrap-distance-bottom:3.6pt;mso-height-percent:200;mso-width-relative:margin;mso-height-relative:margin">
+          <v:shape id="_x0000_s1042" type="#_x0000_t202" alt="" style="position:absolute;margin-left:38.8pt;margin-top:9.05pt;width:390.6pt;height:37.2pt;z-index:-251614208;visibility:visible;mso-wrap-style:square;mso-wrap-edited:f;mso-width-percent:0;mso-height-percent:200;mso-wrap-distance-top:3.6pt;mso-wrap-distance-bottom:3.6pt;mso-width-percent:0;mso-height-percent:200;mso-width-relative:margin;mso-height-relative:margin;v-text-anchor:top">
             <v:textbox style="mso-fit-shape-to-text:t">
               <w:txbxContent>
                 <w:p>
@@ -5746,7 +6342,7 @@
       <w:tblPr>
         <w:tblStyle w:val="TableGrid"/>
         <w:tblW w:w="0" w:type="auto"/>
-        <w:tblLook w:val="04A0"/>
+        <w:tblLook w:val="04A0" w:firstRow="1" w:lastRow="0" w:firstColumn="1" w:lastColumn="0" w:noHBand="0" w:noVBand="1"/>
       </w:tblPr>
       <w:tblGrid>
         <w:gridCol w:w="4675"/>
@@ -5836,7 +6432,7 @@
           <w:noProof/>
         </w:rPr>
         <w:pict>
-          <v:shape id="_x0000_s1048" type="#_x0000_t202" style="position:absolute;margin-left:38.1pt;margin-top:9.75pt;width:390.6pt;height:110.6pt;z-index:-251612160;visibility:visible;mso-height-percent:200;mso-wrap-distance-top:3.6pt;mso-wrap-distance-bottom:3.6pt;mso-height-percent:200;mso-width-relative:margin;mso-height-relative:margin" o:gfxdata="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">
+          <v:shape id="_x0000_s1041" type="#_x0000_t202" alt="" style="position:absolute;margin-left:38.1pt;margin-top:9.75pt;width:390.6pt;height:22.55pt;z-index:-251612160;visibility:visible;mso-wrap-style:square;mso-wrap-edited:f;mso-width-percent:0;mso-height-percent:200;mso-wrap-distance-top:3.6pt;mso-wrap-distance-bottom:3.6pt;mso-width-percent:0;mso-height-percent:200;mso-width-relative:margin;mso-height-relative:margin;v-text-anchor:top">
             <v:textbox style="mso-fit-shape-to-text:t">
               <w:txbxContent>
                 <w:p>
@@ -5888,7 +6484,7 @@
       <w:tblPr>
         <w:tblStyle w:val="TableGrid"/>
         <w:tblW w:w="0" w:type="auto"/>
-        <w:tblLook w:val="04A0"/>
+        <w:tblLook w:val="04A0" w:firstRow="1" w:lastRow="0" w:firstColumn="1" w:lastColumn="0" w:noHBand="0" w:noVBand="1"/>
       </w:tblPr>
       <w:tblGrid>
         <w:gridCol w:w="4675"/>
@@ -5961,19 +6557,13 @@
         </w:numPr>
       </w:pPr>
       <w:r>
-        <w:t>Comme back</w:t>
-      </w:r>
-    </w:p>
-    <w:p>
-      <w:pPr>
-        <w:pStyle w:val="ListParagraph"/>
-        <w:numPr>
-          <w:ilvl w:val="0"/>
-          <w:numId w:val="7"/>
-        </w:numPr>
-      </w:pPr>
-      <w:r>
-        <w:t xml:space="preserve">Trois stratégies d’indexage sont utilisées. Un index hash non </w:t>
+        <w:t>La stratégie utilisée</w:t>
+      </w:r>
+      <w:r>
+        <w:t xml:space="preserve"> </w:t>
+      </w:r>
+      <w:r>
+        <w:t xml:space="preserve">est un arbre B+ </w:t>
       </w:r>
       <w:proofErr w:type="spellStart"/>
       <w:r>
@@ -5981,11 +6571,27 @@
       </w:r>
       <w:proofErr w:type="spellEnd"/>
       <w:r>
-        <w:t xml:space="preserve"> de « </w:t>
-      </w:r>
-      <w:proofErr w:type="spellStart"/>
-      <w:r>
-        <w:t>sname</w:t>
+        <w:t xml:space="preserve"> où l’index est la couleur des bateaux. Par la suite, un index de hachage du « </w:t>
+      </w:r>
+      <w:proofErr w:type="spellStart"/>
+      <w:r>
+        <w:t>bid</w:t>
+      </w:r>
+      <w:proofErr w:type="spellEnd"/>
+      <w:r>
+        <w:t> » de « </w:t>
+      </w:r>
+      <w:proofErr w:type="spellStart"/>
+      <w:r>
+        <w:t>reserves</w:t>
+      </w:r>
+      <w:proofErr w:type="spellEnd"/>
+      <w:r>
+        <w:t> » et un index de hachage du « </w:t>
+      </w:r>
+      <w:proofErr w:type="spellStart"/>
+      <w:r>
+        <w:t>sid</w:t>
       </w:r>
       <w:proofErr w:type="spellEnd"/>
       <w:r>
@@ -5997,91 +6603,16 @@
       </w:r>
       <w:proofErr w:type="spellEnd"/>
       <w:r>
-        <w:t xml:space="preserve"> ». Un index </w:t>
-      </w:r>
-      <w:proofErr w:type="spellStart"/>
-      <w:r>
-        <w:t>has</w:t>
-      </w:r>
-      <w:r>
-        <w:t>h</w:t>
-      </w:r>
-      <w:r>
-        <w:t>non</w:t>
-      </w:r>
-      <w:proofErr w:type="spellEnd"/>
-      <w:r>
-        <w:t xml:space="preserve"> </w:t>
-      </w:r>
-      <w:proofErr w:type="spellStart"/>
-      <w:r>
-        <w:t>clusteré</w:t>
-      </w:r>
-      <w:proofErr w:type="spellEnd"/>
-      <w:r>
-        <w:t xml:space="preserve"> de « </w:t>
-      </w:r>
-      <w:proofErr w:type="spellStart"/>
-      <w:r>
-        <w:t>sid</w:t>
-      </w:r>
-      <w:proofErr w:type="spellEnd"/>
-      <w:r>
-        <w:t> »</w:t>
-      </w:r>
-      <w:r>
-        <w:t xml:space="preserve"> de la table « </w:t>
-      </w:r>
-      <w:proofErr w:type="spellStart"/>
-      <w:r>
-        <w:t>reserves</w:t>
-      </w:r>
-      <w:proofErr w:type="spellEnd"/>
-      <w:r>
-        <w:t> »</w:t>
-      </w:r>
-      <w:r>
-        <w:t xml:space="preserve">. Un index hash non </w:t>
-      </w:r>
-      <w:proofErr w:type="spellStart"/>
-      <w:r>
-        <w:t>clusteré</w:t>
-      </w:r>
-      <w:proofErr w:type="spellEnd"/>
-      <w:r>
-        <w:t xml:space="preserve"> de « </w:t>
-      </w:r>
-      <w:proofErr w:type="spellStart"/>
-      <w:r>
-        <w:t>bid</w:t>
-      </w:r>
-      <w:proofErr w:type="spellEnd"/>
-      <w:r>
-        <w:t> »</w:t>
-      </w:r>
-      <w:r>
-        <w:t xml:space="preserve"> de la table « </w:t>
-      </w:r>
-      <w:proofErr w:type="spellStart"/>
-      <w:r>
-        <w:t>boats</w:t>
-      </w:r>
-      <w:proofErr w:type="spellEnd"/>
-      <w:r>
-        <w:t> »</w:t>
-      </w:r>
-      <w:r>
-        <w:t>.</w:t>
-      </w:r>
-    </w:p>
-    <w:p/>
-    <w:p>
-      <w:r>
-        <w:rPr>
-          <w:noProof/>
-        </w:rPr>
-        <w:pict>
-          <v:shape id="_x0000_s1049" type="#_x0000_t202" style="position:absolute;margin-left:39.5pt;margin-top:.05pt;width:390.6pt;height:110.6pt;z-index:-251610112;visibility:visible;mso-height-percent:200;mso-wrap-distance-top:3.6pt;mso-wrap-distance-bottom:3.6pt;mso-height-percent:200;mso-width-relative:margin;mso-height-relative:margin" o:gfxdata="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">
+        <w:t> ».</w:t>
+      </w:r>
+    </w:p>
+    <w:p>
+      <w:r>
+        <w:rPr>
+          <w:noProof/>
+        </w:rPr>
+        <w:pict w14:anchorId="7229687A">
+          <v:shape id="_x0000_s1040" type="#_x0000_t202" alt="" style="position:absolute;margin-left:31.75pt;margin-top:10.7pt;width:390.6pt;height:66.5pt;z-index:-251589632;visibility:visible;mso-wrap-style:square;mso-wrap-edited:f;mso-width-percent:0;mso-height-percent:200;mso-wrap-distance-top:3.6pt;mso-wrap-distance-bottom:3.6pt;mso-width-percent:0;mso-height-percent:200;mso-width-relative:margin;mso-height-relative:margin;v-text-anchor:top">
             <v:textbox style="mso-fit-shape-to-text:t">
               <w:txbxContent>
                 <w:p>
@@ -6101,7 +6632,25 @@
                     <w:rPr>
                       <w:lang w:val="en-US"/>
                     </w:rPr>
-                    <w:t>NameOfSailorsIndex</w:t>
+                    <w:t>Color</w:t>
+                  </w:r>
+                  <w:r>
+                    <w:rPr>
+                      <w:lang w:val="en-US"/>
+                    </w:rPr>
+                    <w:t>Of</w:t>
+                  </w:r>
+                  <w:r>
+                    <w:rPr>
+                      <w:lang w:val="en-US"/>
+                    </w:rPr>
+                    <w:t>Boats</w:t>
+                  </w:r>
+                  <w:r>
+                    <w:rPr>
+                      <w:lang w:val="en-US"/>
+                    </w:rPr>
+                    <w:t>Index</w:t>
                   </w:r>
                   <w:proofErr w:type="spellEnd"/>
                   <w:r>
@@ -6114,22 +6663,34 @@
                     <w:rPr>
                       <w:lang w:val="en-US"/>
                     </w:rPr>
-                    <w:t>sailors</w:t>
-                  </w:r>
-                  <w:r>
-                    <w:rPr>
-                      <w:lang w:val="en-US"/>
-                    </w:rPr>
-                    <w:t xml:space="preserve"> USING hash (</w:t>
+                    <w:t>boats</w:t>
+                  </w:r>
+                  <w:r>
+                    <w:rPr>
+                      <w:lang w:val="en-US"/>
+                    </w:rPr>
+                    <w:t xml:space="preserve"> USING </w:t>
                   </w:r>
                   <w:proofErr w:type="spellStart"/>
                   <w:r>
                     <w:rPr>
                       <w:lang w:val="en-US"/>
                     </w:rPr>
-                    <w:t>sname</w:t>
+                    <w:t>btree</w:t>
                   </w:r>
                   <w:proofErr w:type="spellEnd"/>
+                  <w:r>
+                    <w:rPr>
+                      <w:lang w:val="en-US"/>
+                    </w:rPr>
+                    <w:t xml:space="preserve"> (</w:t>
+                  </w:r>
+                  <w:r>
+                    <w:rPr>
+                      <w:lang w:val="en-US"/>
+                    </w:rPr>
+                    <w:t>color</w:t>
+                  </w:r>
                   <w:r>
                     <w:rPr>
                       <w:lang w:val="en-US"/>
@@ -6147,35 +6708,33 @@
                     <w:rPr>
                       <w:lang w:val="en-US"/>
                     </w:rPr>
-                    <w:t xml:space="preserve">CREATE INDEX </w:t>
+                    <w:t xml:space="preserve">CLUSTER </w:t>
+                  </w:r>
+                  <w:r>
+                    <w:rPr>
+                      <w:lang w:val="en-US"/>
+                    </w:rPr>
+                    <w:t>boats</w:t>
+                  </w:r>
+                  <w:r>
+                    <w:rPr>
+                      <w:lang w:val="en-US"/>
+                    </w:rPr>
+                    <w:t xml:space="preserve"> USING </w:t>
                   </w:r>
                   <w:proofErr w:type="spellStart"/>
                   <w:r>
                     <w:rPr>
                       <w:lang w:val="en-US"/>
                     </w:rPr>
-                    <w:t>SidOfReservesIndex</w:t>
+                    <w:t>ColorOfBoatsIndex</w:t>
                   </w:r>
                   <w:proofErr w:type="spellEnd"/>
                   <w:r>
                     <w:rPr>
                       <w:lang w:val="en-US"/>
                     </w:rPr>
-                    <w:t xml:space="preserve"> ON reserves USING hash (</w:t>
-                  </w:r>
-                  <w:proofErr w:type="spellStart"/>
-                  <w:r>
-                    <w:rPr>
-                      <w:lang w:val="en-US"/>
-                    </w:rPr>
-                    <w:t>sid</w:t>
-                  </w:r>
-                  <w:proofErr w:type="spellEnd"/>
-                  <w:r>
-                    <w:rPr>
-                      <w:lang w:val="en-US"/>
-                    </w:rPr>
-                    <w:t>);</w:t>
+                    <w:t>;</w:t>
                   </w:r>
                 </w:p>
                 <w:p>
@@ -6188,21 +6747,62 @@
                     <w:rPr>
                       <w:lang w:val="en-US"/>
                     </w:rPr>
-                    <w:t xml:space="preserve">CREATE </w:t>
+                    <w:t xml:space="preserve">CREATE INDEX </w:t>
                   </w:r>
                   <w:proofErr w:type="spellStart"/>
                   <w:r>
                     <w:rPr>
                       <w:lang w:val="en-US"/>
                     </w:rPr>
-                    <w:t>INDEXBidOfBoatsIndex</w:t>
+                    <w:t>BidOfReservesIndex</w:t>
                   </w:r>
                   <w:proofErr w:type="spellEnd"/>
                   <w:r>
                     <w:rPr>
                       <w:lang w:val="en-US"/>
                     </w:rPr>
-                    <w:t xml:space="preserve"> ON boats USING hash (bid);</w:t>
+                    <w:t xml:space="preserve"> ON reserves USING hash (bid);</w:t>
+                  </w:r>
+                </w:p>
+                <w:p>
+                  <w:pPr>
+                    <w:rPr>
+                      <w:lang w:val="en-US"/>
+                    </w:rPr>
+                  </w:pPr>
+                  <w:r>
+                    <w:rPr>
+                      <w:lang w:val="en-US"/>
+                    </w:rPr>
+                    <w:t xml:space="preserve">CREATE INDEX </w:t>
+                  </w:r>
+                  <w:proofErr w:type="spellStart"/>
+                  <w:r>
+                    <w:rPr>
+                      <w:lang w:val="en-US"/>
+                    </w:rPr>
+                    <w:t>SidOfSailorsIndex</w:t>
+                  </w:r>
+                  <w:proofErr w:type="spellEnd"/>
+                  <w:r>
+                    <w:rPr>
+                      <w:lang w:val="en-US"/>
+                    </w:rPr>
+                    <w:t xml:space="preserve"> ON sailors USING hash (</w:t>
+                  </w:r>
+                  <w:proofErr w:type="spellStart"/>
+                  <w:r>
+                    <w:rPr>
+                      <w:lang w:val="en-US"/>
+                    </w:rPr>
+                    <w:t>sid</w:t>
+                  </w:r>
+                  <w:proofErr w:type="spellEnd"/>
+                  <w:r>
+                    <w:rPr>
+                      <w:lang w:val="en-US"/>
+                    </w:rPr>
+                    <w:t>);</w:t>
                   </w:r>
                 </w:p>
               </w:txbxContent>
@@ -6215,18 +6815,24 @@
     <w:p/>
     <w:p/>
     <w:p/>
-    <w:p>
-      <w:r>
-        <w:tab/>
+    <w:p/>
+    <w:p/>
+    <w:p>
+      <w:pPr>
+        <w:ind w:left="720"/>
+      </w:pPr>
+      <w:r>
         <w:t>Avec cette stratégie, le temps d’exécution est plus rapide.</w:t>
       </w:r>
     </w:p>
+    <w:p/>
+    <w:p/>
     <w:p/>
     <w:tbl>
       <w:tblPr>
         <w:tblStyle w:val="TableGrid"/>
         <w:tblW w:w="0" w:type="auto"/>
-        <w:tblLook w:val="04A0"/>
+        <w:tblLook w:val="04A0" w:firstRow="1" w:lastRow="0" w:firstColumn="1" w:lastColumn="0" w:noHBand="0" w:noVBand="1"/>
       </w:tblPr>
       <w:tblGrid>
         <w:gridCol w:w="4675"/>
@@ -6242,7 +6848,321 @@
               <w:jc w:val="center"/>
             </w:pPr>
             <w:r>
-              <w:lastRenderedPageBreak/>
+              <w:t>Sans index (ms)</w:t>
+            </w:r>
+          </w:p>
+        </w:tc>
+        <w:tc>
+          <w:tcPr>
+            <w:tcW w:w="4675" w:type="dxa"/>
+          </w:tcPr>
+          <w:p>
+            <w:pPr>
+              <w:jc w:val="center"/>
+            </w:pPr>
+            <w:r>
+              <w:t>Index utilisé (ms)</w:t>
+            </w:r>
+          </w:p>
+        </w:tc>
+      </w:tr>
+      <w:tr>
+        <w:tc>
+          <w:tcPr>
+            <w:tcW w:w="4675" w:type="dxa"/>
+          </w:tcPr>
+          <w:p>
+            <w:pPr>
+              <w:jc w:val="center"/>
+            </w:pPr>
+            <w:r>
+              <w:t>5.727</w:t>
+            </w:r>
+          </w:p>
+        </w:tc>
+        <w:tc>
+          <w:tcPr>
+            <w:tcW w:w="4675" w:type="dxa"/>
+          </w:tcPr>
+          <w:p>
+            <w:pPr>
+              <w:jc w:val="center"/>
+            </w:pPr>
+            <w:r>
+              <w:t>3.619</w:t>
+            </w:r>
+          </w:p>
+        </w:tc>
+      </w:tr>
+    </w:tbl>
+    <w:p/>
+    <w:p/>
+    <w:p>
+      <w:pPr>
+        <w:pStyle w:val="ListParagraph"/>
+        <w:numPr>
+          <w:ilvl w:val="0"/>
+          <w:numId w:val="7"/>
+        </w:numPr>
+      </w:pPr>
+      <w:r>
+        <w:t xml:space="preserve">Trois stratégies d’indexage sont utilisées. Un index hash non </w:t>
+      </w:r>
+      <w:proofErr w:type="spellStart"/>
+      <w:r>
+        <w:t>clusteré</w:t>
+      </w:r>
+      <w:proofErr w:type="spellEnd"/>
+      <w:r>
+        <w:t xml:space="preserve"> de « </w:t>
+      </w:r>
+      <w:proofErr w:type="spellStart"/>
+      <w:r>
+        <w:t>sname</w:t>
+      </w:r>
+      <w:proofErr w:type="spellEnd"/>
+      <w:r>
+        <w:t> » de la table « </w:t>
+      </w:r>
+      <w:proofErr w:type="spellStart"/>
+      <w:r>
+        <w:t>sailors</w:t>
+      </w:r>
+      <w:proofErr w:type="spellEnd"/>
+      <w:r>
+        <w:t xml:space="preserve"> ». Un index </w:t>
+      </w:r>
+      <w:proofErr w:type="spellStart"/>
+      <w:r>
+        <w:t>has</w:t>
+      </w:r>
+      <w:r>
+        <w:t>h</w:t>
+      </w:r>
+      <w:r>
+        <w:t>non</w:t>
+      </w:r>
+      <w:proofErr w:type="spellEnd"/>
+      <w:r>
+        <w:t xml:space="preserve"> </w:t>
+      </w:r>
+      <w:proofErr w:type="spellStart"/>
+      <w:r>
+        <w:t>clusteré</w:t>
+      </w:r>
+      <w:proofErr w:type="spellEnd"/>
+      <w:r>
+        <w:t xml:space="preserve"> de « </w:t>
+      </w:r>
+      <w:proofErr w:type="spellStart"/>
+      <w:r>
+        <w:t>sid</w:t>
+      </w:r>
+      <w:proofErr w:type="spellEnd"/>
+      <w:r>
+        <w:t> »</w:t>
+      </w:r>
+      <w:r>
+        <w:t xml:space="preserve"> de la table « </w:t>
+      </w:r>
+      <w:proofErr w:type="spellStart"/>
+      <w:r>
+        <w:t>reserves</w:t>
+      </w:r>
+      <w:proofErr w:type="spellEnd"/>
+      <w:r>
+        <w:t> »</w:t>
+      </w:r>
+      <w:r>
+        <w:t xml:space="preserve">. Un index hash non </w:t>
+      </w:r>
+      <w:proofErr w:type="spellStart"/>
+      <w:r>
+        <w:t>clusteré</w:t>
+      </w:r>
+      <w:proofErr w:type="spellEnd"/>
+      <w:r>
+        <w:t xml:space="preserve"> de « </w:t>
+      </w:r>
+      <w:proofErr w:type="spellStart"/>
+      <w:r>
+        <w:t>bid</w:t>
+      </w:r>
+      <w:proofErr w:type="spellEnd"/>
+      <w:r>
+        <w:t> »</w:t>
+      </w:r>
+      <w:r>
+        <w:t xml:space="preserve"> de la table « </w:t>
+      </w:r>
+      <w:proofErr w:type="spellStart"/>
+      <w:r>
+        <w:t>boats</w:t>
+      </w:r>
+      <w:proofErr w:type="spellEnd"/>
+      <w:r>
+        <w:t> »</w:t>
+      </w:r>
+      <w:r>
+        <w:t>.</w:t>
+      </w:r>
+    </w:p>
+    <w:p/>
+    <w:p>
+      <w:r>
+        <w:rPr>
+          <w:noProof/>
+        </w:rPr>
+        <w:pict>
+          <v:shape id="_x0000_s1039" type="#_x0000_t202" alt="" style="position:absolute;margin-left:39.5pt;margin-top:.05pt;width:390.6pt;height:51.85pt;z-index:-251610112;visibility:visible;mso-wrap-style:square;mso-wrap-edited:f;mso-width-percent:0;mso-height-percent:200;mso-wrap-distance-top:3.6pt;mso-wrap-distance-bottom:3.6pt;mso-width-percent:0;mso-height-percent:200;mso-width-relative:margin;mso-height-relative:margin;v-text-anchor:top">
+            <v:textbox style="mso-fit-shape-to-text:t">
+              <w:txbxContent>
+                <w:p>
+                  <w:pPr>
+                    <w:rPr>
+                      <w:lang w:val="en-US"/>
+                    </w:rPr>
+                  </w:pPr>
+                  <w:r>
+                    <w:rPr>
+                      <w:lang w:val="en-US"/>
+                    </w:rPr>
+                    <w:t xml:space="preserve">CREATE INDEX </w:t>
+                  </w:r>
+                  <w:proofErr w:type="spellStart"/>
+                  <w:r>
+                    <w:rPr>
+                      <w:lang w:val="en-US"/>
+                    </w:rPr>
+                    <w:t>NameOfSailorsIndex</w:t>
+                  </w:r>
+                  <w:proofErr w:type="spellEnd"/>
+                  <w:r>
+                    <w:rPr>
+                      <w:lang w:val="en-US"/>
+                    </w:rPr>
+                    <w:t xml:space="preserve"> ON sailors USING hash (</w:t>
+                  </w:r>
+                  <w:proofErr w:type="spellStart"/>
+                  <w:r>
+                    <w:rPr>
+                      <w:lang w:val="en-US"/>
+                    </w:rPr>
+                    <w:t>sname</w:t>
+                  </w:r>
+                  <w:proofErr w:type="spellEnd"/>
+                  <w:r>
+                    <w:rPr>
+                      <w:lang w:val="en-US"/>
+                    </w:rPr>
+                    <w:t>);</w:t>
+                  </w:r>
+                </w:p>
+                <w:p>
+                  <w:pPr>
+                    <w:rPr>
+                      <w:lang w:val="en-US"/>
+                    </w:rPr>
+                  </w:pPr>
+                  <w:r>
+                    <w:rPr>
+                      <w:lang w:val="en-US"/>
+                    </w:rPr>
+                    <w:t xml:space="preserve">CREATE INDEX </w:t>
+                  </w:r>
+                  <w:proofErr w:type="spellStart"/>
+                  <w:r>
+                    <w:rPr>
+                      <w:lang w:val="en-US"/>
+                    </w:rPr>
+                    <w:t>SidOfReservesIndex</w:t>
+                  </w:r>
+                  <w:proofErr w:type="spellEnd"/>
+                  <w:r>
+                    <w:rPr>
+                      <w:lang w:val="en-US"/>
+                    </w:rPr>
+                    <w:t xml:space="preserve"> ON reserves USING hash (</w:t>
+                  </w:r>
+                  <w:proofErr w:type="spellStart"/>
+                  <w:r>
+                    <w:rPr>
+                      <w:lang w:val="en-US"/>
+                    </w:rPr>
+                    <w:t>sid</w:t>
+                  </w:r>
+                  <w:proofErr w:type="spellEnd"/>
+                  <w:r>
+                    <w:rPr>
+                      <w:lang w:val="en-US"/>
+                    </w:rPr>
+                    <w:t>);</w:t>
+                  </w:r>
+                </w:p>
+                <w:p>
+                  <w:pPr>
+                    <w:rPr>
+                      <w:lang w:val="en-US"/>
+                    </w:rPr>
+                  </w:pPr>
+                  <w:r>
+                    <w:rPr>
+                      <w:lang w:val="en-US"/>
+                    </w:rPr>
+                    <w:t xml:space="preserve">CREATE </w:t>
+                  </w:r>
+                  <w:proofErr w:type="spellStart"/>
+                  <w:r>
+                    <w:rPr>
+                      <w:lang w:val="en-US"/>
+                    </w:rPr>
+                    <w:t>INDEXBidOfBoatsIndex</w:t>
+                  </w:r>
+                  <w:proofErr w:type="spellEnd"/>
+                  <w:r>
+                    <w:rPr>
+                      <w:lang w:val="en-US"/>
+                    </w:rPr>
+                    <w:t xml:space="preserve"> ON boats USING hash (bid);</w:t>
+                  </w:r>
+                </w:p>
+              </w:txbxContent>
+            </v:textbox>
+            <w10:wrap type="square"/>
+          </v:shape>
+        </w:pict>
+      </w:r>
+    </w:p>
+    <w:p/>
+    <w:p/>
+    <w:p/>
+    <w:p>
+      <w:r>
+        <w:tab/>
+        <w:t>Avec cette stratégie, le temps d’exécution est plus rapide.</w:t>
+      </w:r>
+    </w:p>
+    <w:p/>
+    <w:tbl>
+      <w:tblPr>
+        <w:tblStyle w:val="TableGrid"/>
+        <w:tblW w:w="0" w:type="auto"/>
+        <w:tblLook w:val="04A0" w:firstRow="1" w:lastRow="0" w:firstColumn="1" w:lastColumn="0" w:noHBand="0" w:noVBand="1"/>
+      </w:tblPr>
+      <w:tblGrid>
+        <w:gridCol w:w="4675"/>
+        <w:gridCol w:w="4675"/>
+      </w:tblGrid>
+      <w:tr>
+        <w:tc>
+          <w:tcPr>
+            <w:tcW w:w="4675" w:type="dxa"/>
+          </w:tcPr>
+          <w:p>
+            <w:pPr>
+              <w:jc w:val="center"/>
+            </w:pPr>
+            <w:r>
               <w:t>Sans index (ms)</w:t>
             </w:r>
           </w:p>
@@ -6300,252 +7220,56 @@
         </w:numPr>
       </w:pPr>
       <w:r>
-        <w:t>Comme back</w:t>
-      </w:r>
-    </w:p>
-    <w:p>
-      <w:pPr>
-        <w:pStyle w:val="ListParagraph"/>
-        <w:numPr>
-          <w:ilvl w:val="0"/>
-          <w:numId w:val="7"/>
-        </w:numPr>
-      </w:pPr>
-      <w:r>
-        <w:t>Come back</w:t>
-      </w:r>
-    </w:p>
-    <w:p>
-      <w:pPr>
-        <w:pStyle w:val="ListParagraph"/>
-        <w:numPr>
-          <w:ilvl w:val="0"/>
-          <w:numId w:val="7"/>
-        </w:numPr>
-      </w:pPr>
-      <w:proofErr w:type="spellStart"/>
-      <w:r>
-        <w:t>Comenbackl</w:t>
-      </w:r>
-      <w:proofErr w:type="spellEnd"/>
-    </w:p>
-    <w:p>
-      <w:pPr>
-        <w:pStyle w:val="ListParagraph"/>
-        <w:numPr>
-          <w:ilvl w:val="0"/>
-          <w:numId w:val="7"/>
-        </w:numPr>
-      </w:pPr>
-      <w:r>
-        <w:t xml:space="preserve">Come </w:t>
-      </w:r>
-      <w:proofErr w:type="spellStart"/>
-      <w:r>
-        <w:t>baclk</w:t>
-      </w:r>
-      <w:proofErr w:type="spellEnd"/>
-    </w:p>
-    <w:p>
-      <w:pPr>
-        <w:pStyle w:val="ListParagraph"/>
-        <w:numPr>
-          <w:ilvl w:val="0"/>
-          <w:numId w:val="7"/>
-        </w:numPr>
-        <w:rPr>
-          <w:highlight w:val="yellow"/>
-        </w:rPr>
-      </w:pPr>
-      <w:r>
-        <w:rPr>
-          <w:highlight w:val="yellow"/>
-        </w:rPr>
-        <w:t xml:space="preserve">Trois stratégies d’indexage sont utilisées. Un index hash non </w:t>
-      </w:r>
-      <w:proofErr w:type="spellStart"/>
-      <w:r>
-        <w:rPr>
-          <w:highlight w:val="yellow"/>
-        </w:rPr>
+        <w:t>La stratégie d’indexage utilisé est un inde</w:t>
+      </w:r>
+      <w:r>
+        <w:t>x</w:t>
+      </w:r>
+      <w:r>
+        <w:t xml:space="preserve"> de hachage non </w:t>
+      </w:r>
+      <w:proofErr w:type="spellStart"/>
+      <w:r>
         <w:t>clusteré</w:t>
       </w:r>
       <w:proofErr w:type="spellEnd"/>
       <w:r>
-        <w:rPr>
-          <w:highlight w:val="yellow"/>
-        </w:rPr>
         <w:t xml:space="preserve"> de « </w:t>
       </w:r>
       <w:proofErr w:type="spellStart"/>
       <w:r>
-        <w:rPr>
-          <w:highlight w:val="yellow"/>
-        </w:rPr>
-        <w:t>color</w:t>
-      </w:r>
-      <w:proofErr w:type="spellEnd"/>
-      <w:r>
-        <w:rPr>
-          <w:highlight w:val="yellow"/>
-        </w:rPr>
+        <w:t>sid</w:t>
+      </w:r>
+      <w:proofErr w:type="spellEnd"/>
+      <w:r>
         <w:t> » de la table « </w:t>
       </w:r>
       <w:proofErr w:type="spellStart"/>
       <w:r>
-        <w:rPr>
-          <w:highlight w:val="yellow"/>
-        </w:rPr>
-        <w:t>boats</w:t>
-      </w:r>
-      <w:proofErr w:type="spellEnd"/>
-      <w:r>
-        <w:rPr>
-          <w:highlight w:val="yellow"/>
-        </w:rPr>
-        <w:t xml:space="preserve"> ». Un index hash non </w:t>
-      </w:r>
-      <w:proofErr w:type="spellStart"/>
-      <w:r>
-        <w:rPr>
-          <w:highlight w:val="yellow"/>
-        </w:rPr>
-        <w:t>clusteré</w:t>
-      </w:r>
-      <w:proofErr w:type="spellEnd"/>
-      <w:r>
-        <w:rPr>
-          <w:highlight w:val="yellow"/>
-        </w:rPr>
-        <w:t xml:space="preserve"> de « </w:t>
-      </w:r>
-      <w:proofErr w:type="spellStart"/>
-      <w:r>
-        <w:rPr>
-          <w:highlight w:val="yellow"/>
-        </w:rPr>
-        <w:t>bid</w:t>
-      </w:r>
-      <w:proofErr w:type="spellEnd"/>
-      <w:r>
-        <w:rPr>
-          <w:highlight w:val="yellow"/>
-        </w:rPr>
-        <w:t> »</w:t>
-      </w:r>
-      <w:r>
-        <w:rPr>
-          <w:highlight w:val="yellow"/>
-        </w:rPr>
-        <w:t xml:space="preserve"> de la table </w:t>
-      </w:r>
-      <w:r>
-        <w:rPr>
-          <w:highlight w:val="yellow"/>
-        </w:rPr>
-        <w:t>« </w:t>
-      </w:r>
-      <w:proofErr w:type="spellStart"/>
-      <w:r>
-        <w:rPr>
-          <w:highlight w:val="yellow"/>
-        </w:rPr>
-        <w:t>reserves</w:t>
-      </w:r>
-      <w:proofErr w:type="spellEnd"/>
-      <w:r>
-        <w:rPr>
-          <w:highlight w:val="yellow"/>
-        </w:rPr>
-        <w:t> »</w:t>
-      </w:r>
-      <w:r>
-        <w:rPr>
-          <w:highlight w:val="yellow"/>
-        </w:rPr>
-        <w:t xml:space="preserve">. Un index hash non </w:t>
-      </w:r>
-      <w:proofErr w:type="spellStart"/>
-      <w:r>
-        <w:rPr>
-          <w:highlight w:val="yellow"/>
-        </w:rPr>
-        <w:t>clusteré</w:t>
-      </w:r>
-      <w:proofErr w:type="spellEnd"/>
-      <w:r>
-        <w:rPr>
-          <w:highlight w:val="yellow"/>
-        </w:rPr>
-        <w:t xml:space="preserve"> de « </w:t>
-      </w:r>
-      <w:proofErr w:type="spellStart"/>
-      <w:r>
-        <w:rPr>
-          <w:highlight w:val="yellow"/>
-        </w:rPr>
-        <w:t>sid</w:t>
-      </w:r>
-      <w:proofErr w:type="spellEnd"/>
-      <w:r>
-        <w:rPr>
-          <w:highlight w:val="yellow"/>
-        </w:rPr>
-        <w:t> »</w:t>
-      </w:r>
-      <w:r>
-        <w:rPr>
-          <w:highlight w:val="yellow"/>
-        </w:rPr>
-        <w:t xml:space="preserve"> de la table « </w:t>
-      </w:r>
-      <w:proofErr w:type="spellStart"/>
-      <w:r>
-        <w:rPr>
-          <w:highlight w:val="yellow"/>
-        </w:rPr>
-        <w:t>reserves</w:t>
-      </w:r>
-      <w:proofErr w:type="spellEnd"/>
-      <w:r>
-        <w:rPr>
-          <w:highlight w:val="yellow"/>
-        </w:rPr>
-        <w:t> »</w:t>
-      </w:r>
-      <w:r>
-        <w:rPr>
-          <w:highlight w:val="yellow"/>
-        </w:rPr>
-        <w:t>.</w:t>
-      </w:r>
-    </w:p>
-    <w:p>
-      <w:pPr>
-        <w:ind w:left="360"/>
-        <w:rPr>
-          <w:highlight w:val="yellow"/>
-        </w:rPr>
-      </w:pPr>
-      <w:r>
-        <w:rPr>
-          <w:noProof/>
-          <w:highlight w:val="yellow"/>
-        </w:rPr>
-        <w:pict>
-          <v:shape id="_x0000_s1050" type="#_x0000_t202" style="position:absolute;left:0;text-align:left;margin-left:38.1pt;margin-top:8.3pt;width:390.6pt;height:110.6pt;z-index:-251608064;visibility:visible;mso-height-percent:200;mso-wrap-distance-top:3.6pt;mso-wrap-distance-bottom:3.6pt;mso-height-percent:200;mso-width-relative:margin;mso-height-relative:margin">
+        <w:t>sailors</w:t>
+      </w:r>
+      <w:proofErr w:type="spellEnd"/>
+      <w:r>
+        <w:t> ».</w:t>
+      </w:r>
+    </w:p>
+    <w:p>
+      <w:r>
+        <w:rPr>
+          <w:noProof/>
+        </w:rPr>
+        <w:pict w14:anchorId="53207AA8">
+          <v:shape id="_x0000_s1038" type="#_x0000_t202" alt="" style="position:absolute;margin-left:32.7pt;margin-top:7.95pt;width:390.6pt;height:22.55pt;z-index:-251587584;visibility:visible;mso-wrap-style:square;mso-wrap-edited:f;mso-width-percent:0;mso-height-percent:200;mso-wrap-distance-top:3.6pt;mso-wrap-distance-bottom:3.6pt;mso-width-percent:0;mso-height-percent:200;mso-width-relative:margin;mso-height-relative:margin;v-text-anchor:top">
             <v:textbox style="mso-fit-shape-to-text:t">
               <w:txbxContent>
                 <w:p>
                   <w:pPr>
                     <w:rPr>
-                      <w:highlight w:val="yellow"/>
                       <w:lang w:val="en-US"/>
                     </w:rPr>
                   </w:pPr>
                   <w:r>
                     <w:rPr>
-                      <w:highlight w:val="yellow"/>
                       <w:lang w:val="en-US"/>
                     </w:rPr>
                     <w:t xml:space="preserve">CREATE INDEX </w:t>
@@ -6553,28 +7277,24 @@
                   <w:proofErr w:type="spellStart"/>
                   <w:r>
                     <w:rPr>
-                      <w:highlight w:val="yellow"/>
-                      <w:lang w:val="en-US"/>
-                    </w:rPr>
-                    <w:t>Color</w:t>
-                  </w:r>
-                  <w:r>
-                    <w:rPr>
-                      <w:highlight w:val="yellow"/>
-                      <w:lang w:val="en-US"/>
-                    </w:rPr>
-                    <w:t>Of</w:t>
-                  </w:r>
-                  <w:r>
-                    <w:rPr>
-                      <w:highlight w:val="yellow"/>
-                      <w:lang w:val="en-US"/>
-                    </w:rPr>
-                    <w:t>Boats</w:t>
-                  </w:r>
-                  <w:r>
-                    <w:rPr>
-                      <w:highlight w:val="yellow"/>
+                      <w:lang w:val="en-US"/>
+                    </w:rPr>
+                    <w:t>S</w:t>
+                  </w:r>
+                  <w:r>
+                    <w:rPr>
+                      <w:lang w:val="en-US"/>
+                    </w:rPr>
+                    <w:t>idOf</w:t>
+                  </w:r>
+                  <w:r>
+                    <w:rPr>
+                      <w:lang w:val="en-US"/>
+                    </w:rPr>
+                    <w:t>Sailors</w:t>
+                  </w:r>
+                  <w:r>
+                    <w:rPr>
                       <w:lang w:val="en-US"/>
                     </w:rPr>
                     <w:t>Index</w:t>
@@ -6582,153 +7302,28 @@
                   <w:proofErr w:type="spellEnd"/>
                   <w:r>
                     <w:rPr>
-                      <w:highlight w:val="yellow"/>
                       <w:lang w:val="en-US"/>
                     </w:rPr>
                     <w:t xml:space="preserve"> ON </w:t>
                   </w:r>
                   <w:r>
                     <w:rPr>
-                      <w:highlight w:val="yellow"/>
-                      <w:lang w:val="en-US"/>
-                    </w:rPr>
-                    <w:t>boats</w:t>
-                  </w:r>
-                  <w:r>
-                    <w:rPr>
-                      <w:highlight w:val="yellow"/>
+                      <w:lang w:val="en-US"/>
+                    </w:rPr>
+                    <w:t>sailors</w:t>
+                  </w:r>
+                  <w:r>
+                    <w:rPr>
                       <w:lang w:val="en-US"/>
                     </w:rPr>
                     <w:t xml:space="preserve"> USING hash (</w:t>
                   </w:r>
-                  <w:r>
-                    <w:rPr>
-                      <w:highlight w:val="yellow"/>
-                      <w:lang w:val="en-US"/>
-                    </w:rPr>
-                    <w:t>color</w:t>
-                  </w:r>
-                  <w:r>
-                    <w:rPr>
-                      <w:highlight w:val="yellow"/>
-                      <w:lang w:val="en-US"/>
-                    </w:rPr>
-                    <w:t>);</w:t>
-                  </w:r>
-                </w:p>
-                <w:p>
-                  <w:pPr>
-                    <w:rPr>
-                      <w:lang w:val="en-US"/>
-                    </w:rPr>
-                  </w:pPr>
-                  <w:r>
-                    <w:rPr>
-                      <w:lang w:val="en-US"/>
-                    </w:rPr>
-                    <w:t xml:space="preserve">CREATE INDEX </w:t>
-                  </w:r>
                   <w:proofErr w:type="spellStart"/>
                   <w:r>
                     <w:rPr>
                       <w:lang w:val="en-US"/>
                     </w:rPr>
-                    <w:t>B</w:t>
-                  </w:r>
-                  <w:r>
-                    <w:rPr>
-                      <w:lang w:val="en-US"/>
-                    </w:rPr>
-                    <w:t>idOfReservesIndex</w:t>
-                  </w:r>
-                  <w:proofErr w:type="spellEnd"/>
-                  <w:r>
-                    <w:rPr>
-                      <w:lang w:val="en-US"/>
-                    </w:rPr>
-                    <w:t xml:space="preserve"> ON reserves USING hash (</w:t>
-                  </w:r>
-                  <w:r>
-                    <w:rPr>
-                      <w:lang w:val="en-US"/>
-                    </w:rPr>
-                    <w:t>b</w:t>
-                  </w:r>
-                  <w:r>
-                    <w:rPr>
-                      <w:lang w:val="en-US"/>
-                    </w:rPr>
-                    <w:t>id);</w:t>
-                  </w:r>
-                </w:p>
-                <w:p>
-                  <w:pPr>
-                    <w:rPr>
-                      <w:lang w:val="en-US"/>
-                    </w:rPr>
-                  </w:pPr>
-                  <w:r>
-                    <w:rPr>
-                      <w:lang w:val="en-US"/>
-                    </w:rPr>
-                    <w:t xml:space="preserve">CREATE INDEX </w:t>
-                  </w:r>
-                  <w:proofErr w:type="spellStart"/>
-                  <w:r>
-                    <w:rPr>
-                      <w:lang w:val="en-US"/>
-                    </w:rPr>
-                    <w:t>S</w:t>
-                  </w:r>
-                  <w:r>
-                    <w:rPr>
-                      <w:lang w:val="en-US"/>
-                    </w:rPr>
-                    <w:t>idOf</w:t>
-                  </w:r>
-                  <w:r>
-                    <w:rPr>
-                      <w:lang w:val="en-US"/>
-                    </w:rPr>
-                    <w:t>Reserves</w:t>
-                  </w:r>
-                  <w:r>
-                    <w:rPr>
-                      <w:lang w:val="en-US"/>
-                    </w:rPr>
-                    <w:t>Index</w:t>
-                  </w:r>
-                  <w:proofErr w:type="spellEnd"/>
-                  <w:r>
-                    <w:rPr>
-                      <w:lang w:val="en-US"/>
-                    </w:rPr>
-                    <w:t xml:space="preserve"> ON </w:t>
-                  </w:r>
-                  <w:r>
-                    <w:rPr>
-                      <w:lang w:val="en-US"/>
-                    </w:rPr>
-                    <w:t>reserves</w:t>
-                  </w:r>
-                  <w:r>
-                    <w:rPr>
-                      <w:lang w:val="en-US"/>
-                    </w:rPr>
-                    <w:t xml:space="preserve"> USING hash (</w:t>
-                  </w:r>
-                  <w:proofErr w:type="spellStart"/>
-                  <w:r>
-                    <w:rPr>
-                      <w:lang w:val="en-US"/>
-                    </w:rPr>
-                    <w:t>s</w:t>
-                  </w:r>
-                  <w:r>
-                    <w:rPr>
-                      <w:lang w:val="en-US"/>
-                    </w:rPr>
-                    <w:t>id</w:t>
+                    <w:t>sid</w:t>
                   </w:r>
                   <w:proofErr w:type="spellEnd"/>
                   <w:r>
@@ -6745,62 +7340,22 @@
         </w:pict>
       </w:r>
     </w:p>
-    <w:p>
-      <w:pPr>
-        <w:ind w:left="360"/>
-        <w:rPr>
-          <w:highlight w:val="yellow"/>
-        </w:rPr>
-      </w:pPr>
-    </w:p>
-    <w:p>
-      <w:pPr>
-        <w:ind w:left="360"/>
-        <w:rPr>
-          <w:highlight w:val="yellow"/>
-        </w:rPr>
-      </w:pPr>
-    </w:p>
-    <w:p>
-      <w:pPr>
-        <w:ind w:left="360"/>
-        <w:rPr>
-          <w:highlight w:val="yellow"/>
-        </w:rPr>
-      </w:pPr>
-    </w:p>
-    <w:p>
-      <w:pPr>
-        <w:ind w:left="360"/>
-        <w:rPr>
-          <w:highlight w:val="yellow"/>
-        </w:rPr>
-      </w:pPr>
-    </w:p>
-    <w:p>
-      <w:pPr>
-        <w:ind w:left="360" w:firstLine="360"/>
-        <w:rPr>
-          <w:highlight w:val="yellow"/>
-        </w:rPr>
+    <w:p/>
+    <w:p/>
+    <w:p>
+      <w:pPr>
+        <w:ind w:firstLine="720"/>
       </w:pPr>
       <w:r>
         <w:t>Avec cette stratégie, le temps d’exécution est plus rapide.</w:t>
       </w:r>
     </w:p>
-    <w:p>
-      <w:pPr>
-        <w:ind w:left="360"/>
-        <w:rPr>
-          <w:highlight w:val="yellow"/>
-        </w:rPr>
-      </w:pPr>
-    </w:p>
+    <w:p/>
     <w:tbl>
       <w:tblPr>
         <w:tblStyle w:val="TableGrid"/>
         <w:tblW w:w="0" w:type="auto"/>
-        <w:tblLook w:val="04A0"/>
+        <w:tblLook w:val="04A0" w:firstRow="1" w:lastRow="0" w:firstColumn="1" w:lastColumn="0" w:noHBand="0" w:noVBand="1"/>
       </w:tblPr>
       <w:tblGrid>
         <w:gridCol w:w="4675"/>
@@ -6814,14 +7369,8 @@
           <w:p>
             <w:pPr>
               <w:jc w:val="center"/>
-              <w:rPr>
-                <w:highlight w:val="yellow"/>
-              </w:rPr>
             </w:pPr>
             <w:r>
-              <w:rPr>
-                <w:highlight w:val="yellow"/>
-              </w:rPr>
               <w:t>Sans index (ms)</w:t>
             </w:r>
           </w:p>
@@ -6833,14 +7382,8 @@
           <w:p>
             <w:pPr>
               <w:jc w:val="center"/>
-              <w:rPr>
-                <w:highlight w:val="yellow"/>
-              </w:rPr>
             </w:pPr>
             <w:r>
-              <w:rPr>
-                <w:highlight w:val="yellow"/>
-              </w:rPr>
               <w:t>Index utilisé (ms)</w:t>
             </w:r>
           </w:p>
@@ -6854,14 +7397,991 @@
           <w:p>
             <w:pPr>
               <w:jc w:val="center"/>
-              <w:rPr>
-                <w:highlight w:val="yellow"/>
-              </w:rPr>
             </w:pPr>
             <w:r>
-              <w:rPr>
-                <w:highlight w:val="yellow"/>
-              </w:rPr>
+              <w:t>9.403</w:t>
+            </w:r>
+          </w:p>
+        </w:tc>
+        <w:tc>
+          <w:tcPr>
+            <w:tcW w:w="4675" w:type="dxa"/>
+          </w:tcPr>
+          <w:p>
+            <w:pPr>
+              <w:jc w:val="center"/>
+            </w:pPr>
+            <w:r>
+              <w:t>7.481</w:t>
+            </w:r>
+          </w:p>
+        </w:tc>
+      </w:tr>
+    </w:tbl>
+    <w:p/>
+    <w:p>
+      <w:pPr>
+        <w:pStyle w:val="ListParagraph"/>
+        <w:numPr>
+          <w:ilvl w:val="0"/>
+          <w:numId w:val="7"/>
+        </w:numPr>
+      </w:pPr>
+      <w:r>
+        <w:t xml:space="preserve">La stratégie d’indexage utilisé est un index de hachage </w:t>
+      </w:r>
+      <w:r>
+        <w:t xml:space="preserve">non </w:t>
+      </w:r>
+      <w:proofErr w:type="spellStart"/>
+      <w:r>
+        <w:t>clusteré</w:t>
+      </w:r>
+      <w:proofErr w:type="spellEnd"/>
+      <w:r>
+        <w:t xml:space="preserve"> de « </w:t>
+      </w:r>
+      <w:proofErr w:type="spellStart"/>
+      <w:r>
+        <w:t>sid</w:t>
+      </w:r>
+      <w:proofErr w:type="spellEnd"/>
+      <w:r>
+        <w:t> » de la table « </w:t>
+      </w:r>
+      <w:proofErr w:type="spellStart"/>
+      <w:r>
+        <w:t>reserves</w:t>
+      </w:r>
+      <w:proofErr w:type="spellEnd"/>
+      <w:r>
+        <w:t> ».</w:t>
+      </w:r>
+    </w:p>
+    <w:p>
+      <w:r>
+        <w:rPr>
+          <w:noProof/>
+          <w:highlight w:val="yellow"/>
+        </w:rPr>
+        <w:pict w14:anchorId="4342F320">
+          <v:shape id="_x0000_s1037" type="#_x0000_t202" alt="" style="position:absolute;margin-left:31.75pt;margin-top:10.75pt;width:390.6pt;height:22.55pt;z-index:-251581440;visibility:visible;mso-wrap-style:square;mso-wrap-edited:f;mso-width-percent:0;mso-height-percent:200;mso-wrap-distance-top:3.6pt;mso-wrap-distance-bottom:3.6pt;mso-width-percent:0;mso-height-percent:200;mso-width-relative:margin;mso-height-relative:margin;v-text-anchor:top">
+            <v:textbox style="mso-fit-shape-to-text:t">
+              <w:txbxContent>
+                <w:p>
+                  <w:pPr>
+                    <w:rPr>
+                      <w:lang w:val="en-US"/>
+                    </w:rPr>
+                  </w:pPr>
+                  <w:r>
+                    <w:rPr>
+                      <w:lang w:val="en-US"/>
+                    </w:rPr>
+                    <w:t xml:space="preserve">CREATE INDEX </w:t>
+                  </w:r>
+                  <w:proofErr w:type="spellStart"/>
+                  <w:r>
+                    <w:rPr>
+                      <w:lang w:val="en-US"/>
+                    </w:rPr>
+                    <w:t>SidOfReservesIndex</w:t>
+                  </w:r>
+                  <w:proofErr w:type="spellEnd"/>
+                  <w:r>
+                    <w:rPr>
+                      <w:lang w:val="en-US"/>
+                    </w:rPr>
+                    <w:t xml:space="preserve"> ON reserves USING hash (</w:t>
+                  </w:r>
+                  <w:proofErr w:type="spellStart"/>
+                  <w:r>
+                    <w:rPr>
+                      <w:lang w:val="en-US"/>
+                    </w:rPr>
+                    <w:t>sid</w:t>
+                  </w:r>
+                  <w:proofErr w:type="spellEnd"/>
+                  <w:r>
+                    <w:rPr>
+                      <w:lang w:val="en-US"/>
+                    </w:rPr>
+                    <w:t>);</w:t>
+                  </w:r>
+                </w:p>
+              </w:txbxContent>
+            </v:textbox>
+            <w10:wrap type="square"/>
+          </v:shape>
+        </w:pict>
+      </w:r>
+    </w:p>
+    <w:p/>
+    <w:p/>
+    <w:p>
+      <w:pPr>
+        <w:ind w:firstLine="720"/>
+      </w:pPr>
+      <w:r>
+        <w:t>Avec cette stratégie, le temps d’exécution est plus rapide.</w:t>
+      </w:r>
+    </w:p>
+    <w:p/>
+    <w:tbl>
+      <w:tblPr>
+        <w:tblStyle w:val="TableGrid"/>
+        <w:tblW w:w="0" w:type="auto"/>
+        <w:tblLook w:val="04A0" w:firstRow="1" w:lastRow="0" w:firstColumn="1" w:lastColumn="0" w:noHBand="0" w:noVBand="1"/>
+      </w:tblPr>
+      <w:tblGrid>
+        <w:gridCol w:w="4675"/>
+        <w:gridCol w:w="4675"/>
+      </w:tblGrid>
+      <w:tr>
+        <w:tc>
+          <w:tcPr>
+            <w:tcW w:w="4675" w:type="dxa"/>
+          </w:tcPr>
+          <w:p>
+            <w:pPr>
+              <w:jc w:val="center"/>
+            </w:pPr>
+            <w:r>
+              <w:t>Sans index (ms)</w:t>
+            </w:r>
+          </w:p>
+        </w:tc>
+        <w:tc>
+          <w:tcPr>
+            <w:tcW w:w="4675" w:type="dxa"/>
+          </w:tcPr>
+          <w:p>
+            <w:pPr>
+              <w:jc w:val="center"/>
+            </w:pPr>
+            <w:r>
+              <w:t>Index utilisé (ms)</w:t>
+            </w:r>
+          </w:p>
+        </w:tc>
+      </w:tr>
+      <w:tr>
+        <w:tc>
+          <w:tcPr>
+            <w:tcW w:w="4675" w:type="dxa"/>
+          </w:tcPr>
+          <w:p>
+            <w:pPr>
+              <w:jc w:val="center"/>
+            </w:pPr>
+            <w:r>
+              <w:t>13.688</w:t>
+            </w:r>
+          </w:p>
+        </w:tc>
+        <w:tc>
+          <w:tcPr>
+            <w:tcW w:w="4675" w:type="dxa"/>
+          </w:tcPr>
+          <w:p>
+            <w:pPr>
+              <w:jc w:val="center"/>
+            </w:pPr>
+            <w:r>
+              <w:t>9.162</w:t>
+            </w:r>
+          </w:p>
+        </w:tc>
+      </w:tr>
+    </w:tbl>
+    <w:p/>
+    <w:p>
+      <w:pPr>
+        <w:pStyle w:val="ListParagraph"/>
+        <w:numPr>
+          <w:ilvl w:val="0"/>
+          <w:numId w:val="7"/>
+        </w:numPr>
+      </w:pPr>
+      <w:r>
+        <w:t xml:space="preserve">La stratégie d’indexage utilisé est un arbre B+ </w:t>
+      </w:r>
+      <w:proofErr w:type="spellStart"/>
+      <w:r>
+        <w:t>clusteré</w:t>
+      </w:r>
+      <w:proofErr w:type="spellEnd"/>
+      <w:r>
+        <w:t xml:space="preserve"> où l’index est « </w:t>
+      </w:r>
+      <w:proofErr w:type="spellStart"/>
+      <w:r>
+        <w:t>sname</w:t>
+      </w:r>
+      <w:proofErr w:type="spellEnd"/>
+      <w:r>
+        <w:t> » de la table « </w:t>
+      </w:r>
+      <w:proofErr w:type="spellStart"/>
+      <w:r>
+        <w:t>sailors</w:t>
+      </w:r>
+      <w:proofErr w:type="spellEnd"/>
+      <w:r>
+        <w:t> ».</w:t>
+      </w:r>
+    </w:p>
+    <w:p>
+      <w:r>
+        <w:rPr>
+          <w:noProof/>
+        </w:rPr>
+        <w:pict w14:anchorId="75A5AEF1">
+          <v:shape id="_x0000_s1036" type="#_x0000_t202" alt="" style="position:absolute;margin-left:32.7pt;margin-top:7pt;width:390.6pt;height:37.2pt;z-index:-251585536;visibility:visible;mso-wrap-style:square;mso-wrap-edited:f;mso-width-percent:0;mso-height-percent:200;mso-wrap-distance-top:3.6pt;mso-wrap-distance-bottom:3.6pt;mso-width-percent:0;mso-height-percent:200;mso-width-relative:margin;mso-height-relative:margin;v-text-anchor:top">
+            <v:textbox style="mso-fit-shape-to-text:t">
+              <w:txbxContent>
+                <w:p>
+                  <w:pPr>
+                    <w:rPr>
+                      <w:lang w:val="en-US"/>
+                    </w:rPr>
+                  </w:pPr>
+                  <w:r>
+                    <w:rPr>
+                      <w:lang w:val="en-US"/>
+                    </w:rPr>
+                    <w:t xml:space="preserve">CREATE INDEX </w:t>
+                  </w:r>
+                  <w:proofErr w:type="spellStart"/>
+                  <w:r>
+                    <w:rPr>
+                      <w:lang w:val="en-US"/>
+                    </w:rPr>
+                    <w:t>SnameOfSailorsIndex</w:t>
+                  </w:r>
+                  <w:proofErr w:type="spellEnd"/>
+                  <w:r>
+                    <w:rPr>
+                      <w:lang w:val="en-US"/>
+                    </w:rPr>
+                    <w:t xml:space="preserve"> ON sailors USING </w:t>
+                  </w:r>
+                  <w:proofErr w:type="spellStart"/>
+                  <w:r>
+                    <w:rPr>
+                      <w:lang w:val="en-US"/>
+                    </w:rPr>
+                    <w:t>btree</w:t>
+                  </w:r>
+                  <w:proofErr w:type="spellEnd"/>
+                  <w:r>
+                    <w:rPr>
+                      <w:lang w:val="en-US"/>
+                    </w:rPr>
+                    <w:t xml:space="preserve"> (</w:t>
+                  </w:r>
+                  <w:proofErr w:type="spellStart"/>
+                  <w:r>
+                    <w:rPr>
+                      <w:lang w:val="en-US"/>
+                    </w:rPr>
+                    <w:t>sname</w:t>
+                  </w:r>
+                  <w:proofErr w:type="spellEnd"/>
+                  <w:r>
+                    <w:rPr>
+                      <w:lang w:val="en-US"/>
+                    </w:rPr>
+                    <w:t>);</w:t>
+                  </w:r>
+                </w:p>
+                <w:p>
+                  <w:pPr>
+                    <w:rPr>
+                      <w:lang w:val="en-US"/>
+                    </w:rPr>
+                  </w:pPr>
+                  <w:r>
+                    <w:rPr>
+                      <w:lang w:val="en-US"/>
+                    </w:rPr>
+                    <w:t xml:space="preserve">CLUSTER sailors USING </w:t>
+                  </w:r>
+                  <w:proofErr w:type="spellStart"/>
+                  <w:r>
+                    <w:rPr>
+                      <w:lang w:val="en-US"/>
+                    </w:rPr>
+                    <w:t>SnameOfSailorsIndex</w:t>
+                  </w:r>
+                  <w:proofErr w:type="spellEnd"/>
+                  <w:r>
+                    <w:rPr>
+                      <w:lang w:val="en-US"/>
+                    </w:rPr>
+                    <w:t>;</w:t>
+                  </w:r>
+                </w:p>
+              </w:txbxContent>
+            </v:textbox>
+            <w10:wrap type="square"/>
+          </v:shape>
+        </w:pict>
+      </w:r>
+    </w:p>
+    <w:p/>
+    <w:p>
+      <w:pPr>
+        <w:ind w:firstLine="720"/>
+      </w:pPr>
+      <w:r>
+        <w:t>Avec cette stratégie, le temps d’exécution est plus rapide.</w:t>
+      </w:r>
+    </w:p>
+    <w:p/>
+    <w:tbl>
+      <w:tblPr>
+        <w:tblStyle w:val="TableGrid"/>
+        <w:tblW w:w="0" w:type="auto"/>
+        <w:tblLook w:val="04A0" w:firstRow="1" w:lastRow="0" w:firstColumn="1" w:lastColumn="0" w:noHBand="0" w:noVBand="1"/>
+      </w:tblPr>
+      <w:tblGrid>
+        <w:gridCol w:w="4675"/>
+        <w:gridCol w:w="4675"/>
+      </w:tblGrid>
+      <w:tr>
+        <w:tc>
+          <w:tcPr>
+            <w:tcW w:w="4675" w:type="dxa"/>
+          </w:tcPr>
+          <w:p>
+            <w:pPr>
+              <w:jc w:val="center"/>
+            </w:pPr>
+            <w:r>
+              <w:t>Sans index (ms)</w:t>
+            </w:r>
+          </w:p>
+        </w:tc>
+        <w:tc>
+          <w:tcPr>
+            <w:tcW w:w="4675" w:type="dxa"/>
+          </w:tcPr>
+          <w:p>
+            <w:pPr>
+              <w:jc w:val="center"/>
+            </w:pPr>
+            <w:r>
+              <w:t>Index utilisé (ms)</w:t>
+            </w:r>
+          </w:p>
+        </w:tc>
+      </w:tr>
+      <w:tr>
+        <w:tc>
+          <w:tcPr>
+            <w:tcW w:w="4675" w:type="dxa"/>
+          </w:tcPr>
+          <w:p>
+            <w:pPr>
+              <w:jc w:val="center"/>
+            </w:pPr>
+            <w:r>
+              <w:t>0.685</w:t>
+            </w:r>
+          </w:p>
+        </w:tc>
+        <w:tc>
+          <w:tcPr>
+            <w:tcW w:w="4675" w:type="dxa"/>
+          </w:tcPr>
+          <w:p>
+            <w:pPr>
+              <w:jc w:val="center"/>
+            </w:pPr>
+            <w:r>
+              <w:t>0.100</w:t>
+            </w:r>
+          </w:p>
+        </w:tc>
+      </w:tr>
+    </w:tbl>
+    <w:p/>
+    <w:p>
+      <w:pPr>
+        <w:pStyle w:val="ListParagraph"/>
+        <w:numPr>
+          <w:ilvl w:val="0"/>
+          <w:numId w:val="7"/>
+        </w:numPr>
+      </w:pPr>
+      <w:r>
+        <w:t xml:space="preserve">Trois stratégies d’indexage sont utilisées. Un index hash non </w:t>
+      </w:r>
+      <w:proofErr w:type="spellStart"/>
+      <w:r>
+        <w:t>clusteré</w:t>
+      </w:r>
+      <w:proofErr w:type="spellEnd"/>
+      <w:r>
+        <w:t xml:space="preserve"> de « </w:t>
+      </w:r>
+      <w:proofErr w:type="spellStart"/>
+      <w:r>
+        <w:t>color</w:t>
+      </w:r>
+      <w:proofErr w:type="spellEnd"/>
+      <w:r>
+        <w:t> » de la table « </w:t>
+      </w:r>
+      <w:proofErr w:type="spellStart"/>
+      <w:r>
+        <w:t>boats</w:t>
+      </w:r>
+      <w:proofErr w:type="spellEnd"/>
+      <w:r>
+        <w:t xml:space="preserve"> ». Un index hash non </w:t>
+      </w:r>
+      <w:proofErr w:type="spellStart"/>
+      <w:r>
+        <w:t>clusteré</w:t>
+      </w:r>
+      <w:proofErr w:type="spellEnd"/>
+      <w:r>
+        <w:t xml:space="preserve"> de « </w:t>
+      </w:r>
+      <w:proofErr w:type="spellStart"/>
+      <w:r>
+        <w:t>bid</w:t>
+      </w:r>
+      <w:proofErr w:type="spellEnd"/>
+      <w:r>
+        <w:t> » de la table « </w:t>
+      </w:r>
+      <w:proofErr w:type="spellStart"/>
+      <w:r>
+        <w:t>reserves</w:t>
+      </w:r>
+      <w:proofErr w:type="spellEnd"/>
+      <w:r>
+        <w:t xml:space="preserve"> ». Un index hash non </w:t>
+      </w:r>
+      <w:proofErr w:type="spellStart"/>
+      <w:r>
+        <w:t>clusteré</w:t>
+      </w:r>
+      <w:proofErr w:type="spellEnd"/>
+      <w:r>
+        <w:t xml:space="preserve"> de « </w:t>
+      </w:r>
+      <w:proofErr w:type="spellStart"/>
+      <w:r>
+        <w:t>sid</w:t>
+      </w:r>
+      <w:proofErr w:type="spellEnd"/>
+      <w:r>
+        <w:t> » de la table « </w:t>
+      </w:r>
+      <w:proofErr w:type="spellStart"/>
+      <w:r>
+        <w:t>reserves</w:t>
+      </w:r>
+      <w:proofErr w:type="spellEnd"/>
+      <w:r>
+        <w:t> ».</w:t>
+      </w:r>
+    </w:p>
+    <w:p>
+      <w:r>
+        <w:rPr>
+          <w:noProof/>
+          <w:highlight w:val="yellow"/>
+        </w:rPr>
+        <w:pict w14:anchorId="3333A3CC">
+          <v:shape id="_x0000_s1035" type="#_x0000_t202" alt="" style="position:absolute;margin-left:32.7pt;margin-top:10.7pt;width:390.6pt;height:51.85pt;z-index:-251583488;visibility:visible;mso-wrap-style:square;mso-wrap-edited:f;mso-width-percent:0;mso-height-percent:200;mso-wrap-distance-top:3.6pt;mso-wrap-distance-bottom:3.6pt;mso-width-percent:0;mso-height-percent:200;mso-width-relative:margin;mso-height-relative:margin;v-text-anchor:top">
+            <v:textbox style="mso-fit-shape-to-text:t">
+              <w:txbxContent>
+                <w:p>
+                  <w:pPr>
+                    <w:rPr>
+                      <w:lang w:val="en-US"/>
+                    </w:rPr>
+                  </w:pPr>
+                  <w:r>
+                    <w:rPr>
+                      <w:lang w:val="en-US"/>
+                    </w:rPr>
+                    <w:t xml:space="preserve">CREATE INDEX </w:t>
+                  </w:r>
+                  <w:proofErr w:type="spellStart"/>
+                  <w:r>
+                    <w:rPr>
+                      <w:lang w:val="en-US"/>
+                    </w:rPr>
+                    <w:t>ColorOfBoatsIndex</w:t>
+                  </w:r>
+                  <w:proofErr w:type="spellEnd"/>
+                  <w:r>
+                    <w:rPr>
+                      <w:lang w:val="en-US"/>
+                    </w:rPr>
+                    <w:t xml:space="preserve"> ON boats USING hash (color);</w:t>
+                  </w:r>
+                </w:p>
+                <w:p>
+                  <w:pPr>
+                    <w:rPr>
+                      <w:lang w:val="en-US"/>
+                    </w:rPr>
+                  </w:pPr>
+                  <w:r>
+                    <w:rPr>
+                      <w:lang w:val="en-US"/>
+                    </w:rPr>
+                    <w:t xml:space="preserve">CREATE INDEX </w:t>
+                  </w:r>
+                  <w:proofErr w:type="spellStart"/>
+                  <w:r>
+                    <w:rPr>
+                      <w:lang w:val="en-US"/>
+                    </w:rPr>
+                    <w:t>BidOfReservesIndex</w:t>
+                  </w:r>
+                  <w:proofErr w:type="spellEnd"/>
+                  <w:r>
+                    <w:rPr>
+                      <w:lang w:val="en-US"/>
+                    </w:rPr>
+                    <w:t xml:space="preserve"> ON reserves USING hash (bid);</w:t>
+                  </w:r>
+                </w:p>
+                <w:p>
+                  <w:pPr>
+                    <w:rPr>
+                      <w:lang w:val="en-US"/>
+                    </w:rPr>
+                  </w:pPr>
+                  <w:r>
+                    <w:rPr>
+                      <w:lang w:val="en-US"/>
+                    </w:rPr>
+                    <w:t xml:space="preserve">CREATE INDEX </w:t>
+                  </w:r>
+                  <w:proofErr w:type="spellStart"/>
+                  <w:r>
+                    <w:rPr>
+                      <w:lang w:val="en-US"/>
+                    </w:rPr>
+                    <w:t>SidOfReservesIndex</w:t>
+                  </w:r>
+                  <w:proofErr w:type="spellEnd"/>
+                  <w:r>
+                    <w:rPr>
+                      <w:lang w:val="en-US"/>
+                    </w:rPr>
+                    <w:t xml:space="preserve"> ON reserves USING hash (</w:t>
+                  </w:r>
+                  <w:proofErr w:type="spellStart"/>
+                  <w:r>
+                    <w:rPr>
+                      <w:lang w:val="en-US"/>
+                    </w:rPr>
+                    <w:t>sid</w:t>
+                  </w:r>
+                  <w:proofErr w:type="spellEnd"/>
+                  <w:r>
+                    <w:rPr>
+                      <w:lang w:val="en-US"/>
+                    </w:rPr>
+                    <w:t>);</w:t>
+                  </w:r>
+                </w:p>
+              </w:txbxContent>
+            </v:textbox>
+            <w10:wrap type="square"/>
+          </v:shape>
+        </w:pict>
+      </w:r>
+    </w:p>
+    <w:p/>
+    <w:p/>
+    <w:p/>
+    <w:p/>
+    <w:p>
+      <w:pPr>
+        <w:ind w:left="360" w:firstLine="360"/>
+        <w:rPr>
+          <w:highlight w:val="yellow"/>
+        </w:rPr>
+      </w:pPr>
+      <w:r>
+        <w:t>Avec cette stratégie, le temps d’exécution est plus rapide.</w:t>
+      </w:r>
+    </w:p>
+    <w:p/>
+    <w:tbl>
+      <w:tblPr>
+        <w:tblStyle w:val="TableGrid"/>
+        <w:tblW w:w="0" w:type="auto"/>
+        <w:tblLook w:val="04A0" w:firstRow="1" w:lastRow="0" w:firstColumn="1" w:lastColumn="0" w:noHBand="0" w:noVBand="1"/>
+      </w:tblPr>
+      <w:tblGrid>
+        <w:gridCol w:w="4675"/>
+        <w:gridCol w:w="4675"/>
+      </w:tblGrid>
+      <w:tr>
+        <w:tc>
+          <w:tcPr>
+            <w:tcW w:w="4675" w:type="dxa"/>
+          </w:tcPr>
+          <w:p>
+            <w:pPr>
+              <w:jc w:val="center"/>
+            </w:pPr>
+            <w:r>
+              <w:t>Sans index (ms)</w:t>
+            </w:r>
+          </w:p>
+        </w:tc>
+        <w:tc>
+          <w:tcPr>
+            <w:tcW w:w="4675" w:type="dxa"/>
+          </w:tcPr>
+          <w:p>
+            <w:pPr>
+              <w:jc w:val="center"/>
+            </w:pPr>
+            <w:r>
+              <w:t>Index utilisé (ms)</w:t>
+            </w:r>
+          </w:p>
+        </w:tc>
+      </w:tr>
+      <w:tr>
+        <w:tc>
+          <w:tcPr>
+            <w:tcW w:w="4675" w:type="dxa"/>
+          </w:tcPr>
+          <w:p>
+            <w:pPr>
+              <w:jc w:val="center"/>
+            </w:pPr>
+            <w:r>
+              <w:t>6.198</w:t>
+            </w:r>
+          </w:p>
+        </w:tc>
+        <w:tc>
+          <w:tcPr>
+            <w:tcW w:w="4675" w:type="dxa"/>
+          </w:tcPr>
+          <w:p>
+            <w:pPr>
+              <w:jc w:val="center"/>
+            </w:pPr>
+            <w:r>
+              <w:t>3.766</w:t>
+            </w:r>
+          </w:p>
+        </w:tc>
+      </w:tr>
+    </w:tbl>
+    <w:p/>
+    <w:p>
+      <w:pPr>
+        <w:pStyle w:val="ListParagraph"/>
+        <w:numPr>
+          <w:ilvl w:val="0"/>
+          <w:numId w:val="7"/>
+        </w:numPr>
+      </w:pPr>
+      <w:r>
+        <w:t xml:space="preserve">Trois stratégies d’indexage sont utilisées. Un index hash non </w:t>
+      </w:r>
+      <w:proofErr w:type="spellStart"/>
+      <w:r>
+        <w:t>clusteré</w:t>
+      </w:r>
+      <w:proofErr w:type="spellEnd"/>
+      <w:r>
+        <w:t xml:space="preserve"> de « </w:t>
+      </w:r>
+      <w:proofErr w:type="spellStart"/>
+      <w:r>
+        <w:t>color</w:t>
+      </w:r>
+      <w:proofErr w:type="spellEnd"/>
+      <w:r>
+        <w:t> » de la table « </w:t>
+      </w:r>
+      <w:proofErr w:type="spellStart"/>
+      <w:r>
+        <w:t>boats</w:t>
+      </w:r>
+      <w:proofErr w:type="spellEnd"/>
+      <w:r>
+        <w:t xml:space="preserve"> ». Un index hash non </w:t>
+      </w:r>
+      <w:proofErr w:type="spellStart"/>
+      <w:r>
+        <w:t>clusteré</w:t>
+      </w:r>
+      <w:proofErr w:type="spellEnd"/>
+      <w:r>
+        <w:t xml:space="preserve"> de « </w:t>
+      </w:r>
+      <w:proofErr w:type="spellStart"/>
+      <w:r>
+        <w:t>bid</w:t>
+      </w:r>
+      <w:proofErr w:type="spellEnd"/>
+      <w:r>
+        <w:t> »</w:t>
+      </w:r>
+      <w:r>
+        <w:t xml:space="preserve"> de la table </w:t>
+      </w:r>
+      <w:r>
+        <w:t>« </w:t>
+      </w:r>
+      <w:proofErr w:type="spellStart"/>
+      <w:r>
+        <w:t>reserves</w:t>
+      </w:r>
+      <w:proofErr w:type="spellEnd"/>
+      <w:r>
+        <w:t> »</w:t>
+      </w:r>
+      <w:r>
+        <w:t xml:space="preserve">. Un index hash non </w:t>
+      </w:r>
+      <w:proofErr w:type="spellStart"/>
+      <w:r>
+        <w:t>clusteré</w:t>
+      </w:r>
+      <w:proofErr w:type="spellEnd"/>
+      <w:r>
+        <w:t xml:space="preserve"> de « </w:t>
+      </w:r>
+      <w:proofErr w:type="spellStart"/>
+      <w:r>
+        <w:t>sid</w:t>
+      </w:r>
+      <w:proofErr w:type="spellEnd"/>
+      <w:r>
+        <w:t> »</w:t>
+      </w:r>
+      <w:r>
+        <w:t xml:space="preserve"> de la table « </w:t>
+      </w:r>
+      <w:proofErr w:type="spellStart"/>
+      <w:r>
+        <w:t>reserves</w:t>
+      </w:r>
+      <w:proofErr w:type="spellEnd"/>
+      <w:r>
+        <w:t> »</w:t>
+      </w:r>
+      <w:r>
+        <w:t>.</w:t>
+      </w:r>
+    </w:p>
+    <w:p>
+      <w:pPr>
+        <w:ind w:left="360"/>
+      </w:pPr>
+      <w:r>
+        <w:rPr>
+          <w:noProof/>
+          <w:highlight w:val="yellow"/>
+        </w:rPr>
+        <w:pict>
+          <v:shape id="_x0000_s1034" type="#_x0000_t202" alt="" style="position:absolute;left:0;text-align:left;margin-left:38.1pt;margin-top:8.3pt;width:390.6pt;height:51.85pt;z-index:-251608064;visibility:visible;mso-wrap-style:square;mso-wrap-edited:f;mso-width-percent:0;mso-height-percent:200;mso-wrap-distance-top:3.6pt;mso-wrap-distance-bottom:3.6pt;mso-width-percent:0;mso-height-percent:200;mso-width-relative:margin;mso-height-relative:margin;v-text-anchor:top">
+            <v:textbox style="mso-fit-shape-to-text:t">
+              <w:txbxContent>
+                <w:p>
+                  <w:pPr>
+                    <w:rPr>
+                      <w:lang w:val="en-US"/>
+                    </w:rPr>
+                  </w:pPr>
+                  <w:r>
+                    <w:rPr>
+                      <w:lang w:val="en-US"/>
+                    </w:rPr>
+                    <w:t xml:space="preserve">CREATE INDEX </w:t>
+                  </w:r>
+                  <w:proofErr w:type="spellStart"/>
+                  <w:r>
+                    <w:rPr>
+                      <w:lang w:val="en-US"/>
+                    </w:rPr>
+                    <w:t>ColorOfBoatsIndex</w:t>
+                  </w:r>
+                  <w:proofErr w:type="spellEnd"/>
+                  <w:r>
+                    <w:rPr>
+                      <w:lang w:val="en-US"/>
+                    </w:rPr>
+                    <w:t xml:space="preserve"> ON boats USING hash (color);</w:t>
+                  </w:r>
+                </w:p>
+                <w:p>
+                  <w:pPr>
+                    <w:rPr>
+                      <w:lang w:val="en-US"/>
+                    </w:rPr>
+                  </w:pPr>
+                  <w:r>
+                    <w:rPr>
+                      <w:lang w:val="en-US"/>
+                    </w:rPr>
+                    <w:t xml:space="preserve">CREATE INDEX </w:t>
+                  </w:r>
+                  <w:proofErr w:type="spellStart"/>
+                  <w:r>
+                    <w:rPr>
+                      <w:lang w:val="en-US"/>
+                    </w:rPr>
+                    <w:t>BidOfReservesIndex</w:t>
+                  </w:r>
+                  <w:proofErr w:type="spellEnd"/>
+                  <w:r>
+                    <w:rPr>
+                      <w:lang w:val="en-US"/>
+                    </w:rPr>
+                    <w:t xml:space="preserve"> ON reserves USING hash (bid);</w:t>
+                  </w:r>
+                </w:p>
+                <w:p>
+                  <w:pPr>
+                    <w:rPr>
+                      <w:lang w:val="en-US"/>
+                    </w:rPr>
+                  </w:pPr>
+                  <w:r>
+                    <w:rPr>
+                      <w:lang w:val="en-US"/>
+                    </w:rPr>
+                    <w:t xml:space="preserve">CREATE INDEX </w:t>
+                  </w:r>
+                  <w:proofErr w:type="spellStart"/>
+                  <w:r>
+                    <w:rPr>
+                      <w:lang w:val="en-US"/>
+                    </w:rPr>
+                    <w:t>SidOfReservesIndex</w:t>
+                  </w:r>
+                  <w:proofErr w:type="spellEnd"/>
+                  <w:r>
+                    <w:rPr>
+                      <w:lang w:val="en-US"/>
+                    </w:rPr>
+                    <w:t xml:space="preserve"> ON reserves USING hash (</w:t>
+                  </w:r>
+                  <w:proofErr w:type="spellStart"/>
+                  <w:r>
+                    <w:rPr>
+                      <w:lang w:val="en-US"/>
+                    </w:rPr>
+                    <w:t>sid</w:t>
+                  </w:r>
+                  <w:proofErr w:type="spellEnd"/>
+                  <w:r>
+                    <w:rPr>
+                      <w:lang w:val="en-US"/>
+                    </w:rPr>
+                    <w:t>);</w:t>
+                  </w:r>
+                </w:p>
+              </w:txbxContent>
+            </v:textbox>
+            <w10:wrap type="square"/>
+          </v:shape>
+        </w:pict>
+      </w:r>
+    </w:p>
+    <w:p>
+      <w:pPr>
+        <w:ind w:left="360"/>
+      </w:pPr>
+    </w:p>
+    <w:p>
+      <w:pPr>
+        <w:ind w:left="360"/>
+      </w:pPr>
+    </w:p>
+    <w:p>
+      <w:pPr>
+        <w:ind w:left="360"/>
+      </w:pPr>
+    </w:p>
+    <w:p>
+      <w:pPr>
+        <w:ind w:left="360"/>
+      </w:pPr>
+    </w:p>
+    <w:p>
+      <w:pPr>
+        <w:ind w:left="360" w:firstLine="360"/>
+      </w:pPr>
+      <w:r>
+        <w:t>Avec cette stratégie, le temps d’exécution est plus rapide.</w:t>
+      </w:r>
+    </w:p>
+    <w:p>
+      <w:pPr>
+        <w:ind w:left="360"/>
+      </w:pPr>
+    </w:p>
+    <w:tbl>
+      <w:tblPr>
+        <w:tblStyle w:val="TableGrid"/>
+        <w:tblW w:w="0" w:type="auto"/>
+        <w:tblLook w:val="04A0" w:firstRow="1" w:lastRow="0" w:firstColumn="1" w:lastColumn="0" w:noHBand="0" w:noVBand="1"/>
+      </w:tblPr>
+      <w:tblGrid>
+        <w:gridCol w:w="4675"/>
+        <w:gridCol w:w="4675"/>
+      </w:tblGrid>
+      <w:tr>
+        <w:tc>
+          <w:tcPr>
+            <w:tcW w:w="4675" w:type="dxa"/>
+          </w:tcPr>
+          <w:p>
+            <w:pPr>
+              <w:jc w:val="center"/>
+            </w:pPr>
+            <w:r>
+              <w:t>Sans index (ms)</w:t>
+            </w:r>
+          </w:p>
+        </w:tc>
+        <w:tc>
+          <w:tcPr>
+            <w:tcW w:w="4675" w:type="dxa"/>
+          </w:tcPr>
+          <w:p>
+            <w:pPr>
+              <w:jc w:val="center"/>
+            </w:pPr>
+            <w:r>
+              <w:t>Index utilisé (ms)</w:t>
+            </w:r>
+          </w:p>
+        </w:tc>
+      </w:tr>
+      <w:tr>
+        <w:tc>
+          <w:tcPr>
+            <w:tcW w:w="4675" w:type="dxa"/>
+          </w:tcPr>
+          <w:p>
+            <w:pPr>
+              <w:jc w:val="center"/>
+            </w:pPr>
+            <w:r>
               <w:t>10.105</w:t>
             </w:r>
           </w:p>
@@ -6875,9 +8395,6 @@
               <w:jc w:val="center"/>
             </w:pPr>
             <w:r>
-              <w:rPr>
-                <w:highlight w:val="yellow"/>
-              </w:rPr>
               <w:t>6.858</w:t>
             </w:r>
           </w:p>
@@ -6892,168 +8409,101 @@
           <w:ilvl w:val="0"/>
           <w:numId w:val="7"/>
         </w:numPr>
-        <w:rPr>
+      </w:pPr>
+      <w:r>
+        <w:t xml:space="preserve">Trois stratégies d’indexage sont utilisées. Un index hash non </w:t>
+      </w:r>
+      <w:proofErr w:type="spellStart"/>
+      <w:r>
+        <w:t>clusteré</w:t>
+      </w:r>
+      <w:proofErr w:type="spellEnd"/>
+      <w:r>
+        <w:t xml:space="preserve"> de « </w:t>
+      </w:r>
+      <w:proofErr w:type="spellStart"/>
+      <w:r>
+        <w:t>color</w:t>
+      </w:r>
+      <w:proofErr w:type="spellEnd"/>
+      <w:r>
+        <w:t> » de la table « </w:t>
+      </w:r>
+      <w:proofErr w:type="spellStart"/>
+      <w:r>
+        <w:t>boats</w:t>
+      </w:r>
+      <w:proofErr w:type="spellEnd"/>
+      <w:r>
+        <w:t xml:space="preserve"> ». Un index hash non </w:t>
+      </w:r>
+      <w:proofErr w:type="spellStart"/>
+      <w:r>
+        <w:t>clusteré</w:t>
+      </w:r>
+      <w:proofErr w:type="spellEnd"/>
+      <w:r>
+        <w:t xml:space="preserve"> de « </w:t>
+      </w:r>
+      <w:proofErr w:type="spellStart"/>
+      <w:r>
+        <w:t>bid</w:t>
+      </w:r>
+      <w:proofErr w:type="spellEnd"/>
+      <w:r>
+        <w:t> » de la table « </w:t>
+      </w:r>
+      <w:proofErr w:type="spellStart"/>
+      <w:r>
+        <w:t>reserves</w:t>
+      </w:r>
+      <w:proofErr w:type="spellEnd"/>
+      <w:r>
+        <w:t xml:space="preserve"> ». Un index hash non </w:t>
+      </w:r>
+      <w:proofErr w:type="spellStart"/>
+      <w:r>
+        <w:t>clusteré</w:t>
+      </w:r>
+      <w:proofErr w:type="spellEnd"/>
+      <w:r>
+        <w:t xml:space="preserve"> de « </w:t>
+      </w:r>
+      <w:proofErr w:type="spellStart"/>
+      <w:r>
+        <w:t>sid</w:t>
+      </w:r>
+      <w:proofErr w:type="spellEnd"/>
+      <w:r>
+        <w:t> » de la table « </w:t>
+      </w:r>
+      <w:proofErr w:type="spellStart"/>
+      <w:r>
+        <w:t>reserves</w:t>
+      </w:r>
+      <w:proofErr w:type="spellEnd"/>
+      <w:r>
+        <w:t> ».</w:t>
+      </w:r>
+    </w:p>
+    <w:p>
+      <w:r>
+        <w:rPr>
+          <w:noProof/>
           <w:highlight w:val="yellow"/>
         </w:rPr>
-      </w:pPr>
-      <w:r>
-        <w:rPr>
-          <w:highlight w:val="yellow"/>
-        </w:rPr>
-        <w:t xml:space="preserve">Trois stratégies d’indexage sont utilisées. Un index hash non </w:t>
-      </w:r>
-      <w:proofErr w:type="spellStart"/>
-      <w:r>
-        <w:rPr>
-          <w:highlight w:val="yellow"/>
-        </w:rPr>
-        <w:t>clusteré</w:t>
-      </w:r>
-      <w:proofErr w:type="spellEnd"/>
-      <w:r>
-        <w:rPr>
-          <w:highlight w:val="yellow"/>
-        </w:rPr>
-        <w:t xml:space="preserve"> de « </w:t>
-      </w:r>
-      <w:proofErr w:type="spellStart"/>
-      <w:r>
-        <w:rPr>
-          <w:highlight w:val="yellow"/>
-        </w:rPr>
-        <w:t>color</w:t>
-      </w:r>
-      <w:proofErr w:type="spellEnd"/>
-      <w:r>
-        <w:rPr>
-          <w:highlight w:val="yellow"/>
-        </w:rPr>
-        <w:t> » de la table « </w:t>
-      </w:r>
-      <w:proofErr w:type="spellStart"/>
-      <w:r>
-        <w:rPr>
-          <w:highlight w:val="yellow"/>
-        </w:rPr>
-        <w:t>boats</w:t>
-      </w:r>
-      <w:proofErr w:type="spellEnd"/>
-      <w:r>
-        <w:rPr>
-          <w:highlight w:val="yellow"/>
-        </w:rPr>
-        <w:t xml:space="preserve"> ». Un index hash non </w:t>
-      </w:r>
-      <w:proofErr w:type="spellStart"/>
-      <w:r>
-        <w:rPr>
-          <w:highlight w:val="yellow"/>
-        </w:rPr>
-        <w:t>clusteré</w:t>
-      </w:r>
-      <w:proofErr w:type="spellEnd"/>
-      <w:r>
-        <w:rPr>
-          <w:highlight w:val="yellow"/>
-        </w:rPr>
-        <w:t xml:space="preserve"> de « </w:t>
-      </w:r>
-      <w:proofErr w:type="spellStart"/>
-      <w:r>
-        <w:rPr>
-          <w:highlight w:val="yellow"/>
-        </w:rPr>
-        <w:t>bid</w:t>
-      </w:r>
-      <w:proofErr w:type="spellEnd"/>
-      <w:r>
-        <w:rPr>
-          <w:highlight w:val="yellow"/>
-        </w:rPr>
-        <w:t> » de la table « </w:t>
-      </w:r>
-      <w:proofErr w:type="spellStart"/>
-      <w:r>
-        <w:rPr>
-          <w:highlight w:val="yellow"/>
-        </w:rPr>
-        <w:t>reserves</w:t>
-      </w:r>
-      <w:proofErr w:type="spellEnd"/>
-      <w:r>
-        <w:rPr>
-          <w:highlight w:val="yellow"/>
-        </w:rPr>
-        <w:t xml:space="preserve"> ». Un index hash non </w:t>
-      </w:r>
-      <w:proofErr w:type="spellStart"/>
-      <w:r>
-        <w:rPr>
-          <w:highlight w:val="yellow"/>
-        </w:rPr>
-        <w:t>clusteré</w:t>
-      </w:r>
-      <w:proofErr w:type="spellEnd"/>
-      <w:r>
-        <w:rPr>
-          <w:highlight w:val="yellow"/>
-        </w:rPr>
-        <w:t xml:space="preserve"> de « </w:t>
-      </w:r>
-      <w:proofErr w:type="spellStart"/>
-      <w:r>
-        <w:rPr>
-          <w:highlight w:val="yellow"/>
-        </w:rPr>
-        <w:t>sid</w:t>
-      </w:r>
-      <w:proofErr w:type="spellEnd"/>
-      <w:r>
-        <w:rPr>
-          <w:highlight w:val="yellow"/>
-        </w:rPr>
-        <w:t> » de la table « </w:t>
-      </w:r>
-      <w:proofErr w:type="spellStart"/>
-      <w:r>
-        <w:rPr>
-          <w:highlight w:val="yellow"/>
-        </w:rPr>
-        <w:t>reserves</w:t>
-      </w:r>
-      <w:proofErr w:type="spellEnd"/>
-      <w:r>
-        <w:rPr>
-          <w:highlight w:val="yellow"/>
-        </w:rPr>
-        <w:t> ».</w:t>
-      </w:r>
-    </w:p>
-    <w:p>
-      <w:pPr>
-        <w:rPr>
-          <w:highlight w:val="yellow"/>
-        </w:rPr>
-      </w:pPr>
-      <w:r>
-        <w:rPr>
-          <w:noProof/>
-          <w:highlight w:val="yellow"/>
-        </w:rPr>
         <w:pict>
-          <v:shape id="_x0000_s1051" type="#_x0000_t202" style="position:absolute;margin-left:38.8pt;margin-top:9.05pt;width:390.6pt;height:110.6pt;z-index:-251606016;visibility:visible;mso-height-percent:200;mso-wrap-distance-top:3.6pt;mso-wrap-distance-bottom:3.6pt;mso-height-percent:200;mso-width-relative:margin;mso-height-relative:margin" o:gfxdata="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">
+          <v:shape id="_x0000_s1033" type="#_x0000_t202" alt="" style="position:absolute;margin-left:38.8pt;margin-top:9.05pt;width:390.6pt;height:51.85pt;z-index:-251606016;visibility:visible;mso-wrap-style:square;mso-wrap-edited:f;mso-width-percent:0;mso-height-percent:200;mso-wrap-distance-top:3.6pt;mso-wrap-distance-bottom:3.6pt;mso-width-percent:0;mso-height-percent:200;mso-width-relative:margin;mso-height-relative:margin;v-text-anchor:top">
             <v:textbox style="mso-fit-shape-to-text:t">
               <w:txbxContent>
                 <w:p>
                   <w:pPr>
                     <w:rPr>
-                      <w:highlight w:val="yellow"/>
                       <w:lang w:val="en-US"/>
                     </w:rPr>
                   </w:pPr>
                   <w:r>
                     <w:rPr>
-                      <w:highlight w:val="yellow"/>
                       <w:lang w:val="en-US"/>
                     </w:rPr>
                     <w:t xml:space="preserve">CREATE INDEX </w:t>
@@ -7061,7 +8511,6 @@
                   <w:proofErr w:type="spellStart"/>
                   <w:r>
                     <w:rPr>
-                      <w:highlight w:val="yellow"/>
                       <w:lang w:val="en-US"/>
                     </w:rPr>
                     <w:t>ColorOfBoatsIndex</w:t>
@@ -7069,7 +8518,6 @@
                   <w:proofErr w:type="spellEnd"/>
                   <w:r>
                     <w:rPr>
-                      <w:highlight w:val="yellow"/>
                       <w:lang w:val="en-US"/>
                     </w:rPr>
                     <w:t xml:space="preserve"> ON boats USING hash (color);</w:t>
@@ -7150,57 +8598,24 @@
         </w:pict>
       </w:r>
     </w:p>
-    <w:p>
-      <w:pPr>
-        <w:rPr>
-          <w:highlight w:val="yellow"/>
-        </w:rPr>
-      </w:pPr>
-    </w:p>
-    <w:p>
-      <w:pPr>
-        <w:rPr>
-          <w:highlight w:val="yellow"/>
-        </w:rPr>
-      </w:pPr>
-    </w:p>
-    <w:p>
-      <w:pPr>
-        <w:rPr>
-          <w:highlight w:val="yellow"/>
-        </w:rPr>
-      </w:pPr>
-    </w:p>
-    <w:p>
-      <w:pPr>
-        <w:rPr>
-          <w:highlight w:val="yellow"/>
-        </w:rPr>
-      </w:pPr>
-    </w:p>
+    <w:p/>
+    <w:p/>
+    <w:p/>
+    <w:p/>
     <w:p>
       <w:pPr>
         <w:ind w:left="360" w:firstLine="360"/>
-        <w:rPr>
-          <w:highlight w:val="yellow"/>
-        </w:rPr>
       </w:pPr>
       <w:r>
         <w:t>Avec cette stratégie, le temps d’exécution est plus rapide.</w:t>
       </w:r>
     </w:p>
-    <w:p>
-      <w:pPr>
-        <w:rPr>
-          <w:highlight w:val="yellow"/>
-        </w:rPr>
-      </w:pPr>
-    </w:p>
+    <w:p/>
     <w:tbl>
       <w:tblPr>
         <w:tblStyle w:val="TableGrid"/>
         <w:tblW w:w="0" w:type="auto"/>
-        <w:tblLook w:val="04A0"/>
+        <w:tblLook w:val="04A0" w:firstRow="1" w:lastRow="0" w:firstColumn="1" w:lastColumn="0" w:noHBand="0" w:noVBand="1"/>
       </w:tblPr>
       <w:tblGrid>
         <w:gridCol w:w="4675"/>
@@ -7214,14 +8629,8 @@
           <w:p>
             <w:pPr>
               <w:jc w:val="center"/>
-              <w:rPr>
-                <w:highlight w:val="yellow"/>
-              </w:rPr>
             </w:pPr>
             <w:r>
-              <w:rPr>
-                <w:highlight w:val="yellow"/>
-              </w:rPr>
               <w:t>Sans index (ms)</w:t>
             </w:r>
           </w:p>
@@ -7233,14 +8642,8 @@
           <w:p>
             <w:pPr>
               <w:jc w:val="center"/>
-              <w:rPr>
-                <w:highlight w:val="yellow"/>
-              </w:rPr>
             </w:pPr>
             <w:r>
-              <w:rPr>
-                <w:highlight w:val="yellow"/>
-              </w:rPr>
               <w:t>Index utilisé (ms)</w:t>
             </w:r>
           </w:p>
@@ -7254,14 +8657,9 @@
           <w:p>
             <w:pPr>
               <w:jc w:val="center"/>
-              <w:rPr>
-                <w:highlight w:val="yellow"/>
-              </w:rPr>
             </w:pPr>
             <w:r>
-              <w:rPr>
-                <w:highlight w:val="yellow"/>
-              </w:rPr>
+              <w:lastRenderedPageBreak/>
               <w:t>10.105</w:t>
             </w:r>
           </w:p>
@@ -7275,9 +8673,6 @@
               <w:jc w:val="center"/>
             </w:pPr>
             <w:r>
-              <w:rPr>
-                <w:highlight w:val="yellow"/>
-              </w:rPr>
               <w:t>8.243</w:t>
             </w:r>
           </w:p>
@@ -7292,126 +8687,71 @@
           <w:ilvl w:val="0"/>
           <w:numId w:val="7"/>
         </w:numPr>
-        <w:rPr>
+      </w:pPr>
+      <w:r>
+        <w:t xml:space="preserve">Deux stratégies d’indexage sont utilisées. Un index hash non </w:t>
+      </w:r>
+      <w:proofErr w:type="spellStart"/>
+      <w:r>
+        <w:t>clusteré</w:t>
+      </w:r>
+      <w:proofErr w:type="spellEnd"/>
+      <w:r>
+        <w:t xml:space="preserve"> de « rating » de la table « </w:t>
+      </w:r>
+      <w:proofErr w:type="spellStart"/>
+      <w:r>
+        <w:t>sailors</w:t>
+      </w:r>
+      <w:proofErr w:type="spellEnd"/>
+      <w:r>
+        <w:t xml:space="preserve"> ». Un index hash non </w:t>
+      </w:r>
+      <w:proofErr w:type="spellStart"/>
+      <w:r>
+        <w:t>clusteré</w:t>
+      </w:r>
+      <w:proofErr w:type="spellEnd"/>
+      <w:r>
+        <w:t xml:space="preserve"> de « </w:t>
+      </w:r>
+      <w:proofErr w:type="spellStart"/>
+      <w:r>
+        <w:t>bid</w:t>
+      </w:r>
+      <w:proofErr w:type="spellEnd"/>
+      <w:r>
+        <w:t> » de la table « </w:t>
+      </w:r>
+      <w:proofErr w:type="spellStart"/>
+      <w:r>
+        <w:t>reserves</w:t>
+      </w:r>
+      <w:proofErr w:type="spellEnd"/>
+      <w:r>
+        <w:t> ».</w:t>
+      </w:r>
+    </w:p>
+    <w:p/>
+    <w:p/>
+    <w:p>
+      <w:r>
+        <w:rPr>
+          <w:noProof/>
           <w:highlight w:val="yellow"/>
         </w:rPr>
-      </w:pPr>
-      <w:r>
-        <w:rPr>
-          <w:highlight w:val="yellow"/>
-        </w:rPr>
-        <w:t xml:space="preserve">Deux stratégies d’indexage sont utilisées. Un index hash non </w:t>
-      </w:r>
-      <w:proofErr w:type="spellStart"/>
-      <w:r>
-        <w:rPr>
-          <w:highlight w:val="yellow"/>
-        </w:rPr>
-        <w:t>clusteré</w:t>
-      </w:r>
-      <w:proofErr w:type="spellEnd"/>
-      <w:r>
-        <w:rPr>
-          <w:highlight w:val="yellow"/>
-        </w:rPr>
-        <w:t xml:space="preserve"> de « rating » de la table « </w:t>
-      </w:r>
-      <w:proofErr w:type="spellStart"/>
-      <w:r>
-        <w:rPr>
-          <w:highlight w:val="yellow"/>
-        </w:rPr>
-        <w:t>sailors</w:t>
-      </w:r>
-      <w:proofErr w:type="spellEnd"/>
-      <w:r>
-        <w:rPr>
-          <w:highlight w:val="yellow"/>
-        </w:rPr>
-        <w:t xml:space="preserve"> ». Un index hash non </w:t>
-      </w:r>
-      <w:proofErr w:type="spellStart"/>
-      <w:r>
-        <w:rPr>
-          <w:highlight w:val="yellow"/>
-        </w:rPr>
-        <w:t>clusteré</w:t>
-      </w:r>
-      <w:proofErr w:type="spellEnd"/>
-      <w:r>
-        <w:rPr>
-          <w:highlight w:val="yellow"/>
-        </w:rPr>
-        <w:t xml:space="preserve"> de « </w:t>
-      </w:r>
-      <w:proofErr w:type="spellStart"/>
-      <w:r>
-        <w:rPr>
-          <w:highlight w:val="yellow"/>
-        </w:rPr>
-        <w:t>bid</w:t>
-      </w:r>
-      <w:proofErr w:type="spellEnd"/>
-      <w:r>
-        <w:rPr>
-          <w:highlight w:val="yellow"/>
-        </w:rPr>
-        <w:t> » de la table « </w:t>
-      </w:r>
-      <w:proofErr w:type="spellStart"/>
-      <w:r>
-        <w:rPr>
-          <w:highlight w:val="yellow"/>
-        </w:rPr>
-        <w:t>reserves</w:t>
-      </w:r>
-      <w:proofErr w:type="spellEnd"/>
-      <w:r>
-        <w:rPr>
-          <w:highlight w:val="yellow"/>
-        </w:rPr>
-        <w:t> ».</w:t>
-      </w:r>
-    </w:p>
-    <w:p>
-      <w:pPr>
-        <w:rPr>
-          <w:highlight w:val="yellow"/>
-        </w:rPr>
-      </w:pPr>
-    </w:p>
-    <w:p>
-      <w:pPr>
-        <w:rPr>
-          <w:highlight w:val="yellow"/>
-        </w:rPr>
-      </w:pPr>
-    </w:p>
-    <w:p>
-      <w:pPr>
-        <w:rPr>
-          <w:highlight w:val="yellow"/>
-        </w:rPr>
-      </w:pPr>
-      <w:r>
-        <w:rPr>
-          <w:noProof/>
-          <w:highlight w:val="yellow"/>
-        </w:rPr>
         <w:pict>
-          <v:shape id="_x0000_s1052" type="#_x0000_t202" style="position:absolute;margin-left:38.8pt;margin-top:0;width:390.6pt;height:110.6pt;z-index:-251603968;visibility:visible;mso-height-percent:200;mso-wrap-distance-top:3.6pt;mso-wrap-distance-bottom:3.6pt;mso-height-percent:200;mso-width-relative:margin;mso-height-relative:margin">
+          <v:shape id="_x0000_s1032" type="#_x0000_t202" alt="" style="position:absolute;margin-left:38.8pt;margin-top:0;width:390.6pt;height:37.2pt;z-index:-251603968;visibility:visible;mso-wrap-style:square;mso-wrap-edited:f;mso-width-percent:0;mso-height-percent:200;mso-wrap-distance-top:3.6pt;mso-wrap-distance-bottom:3.6pt;mso-width-percent:0;mso-height-percent:200;mso-width-relative:margin;mso-height-relative:margin;v-text-anchor:top">
             <v:textbox style="mso-fit-shape-to-text:t">
               <w:txbxContent>
                 <w:p>
                   <w:pPr>
                     <w:rPr>
-                      <w:highlight w:val="yellow"/>
                       <w:lang w:val="en-US"/>
                     </w:rPr>
                   </w:pPr>
                   <w:r>
                     <w:rPr>
-                      <w:highlight w:val="yellow"/>
                       <w:lang w:val="en-US"/>
                     </w:rPr>
                     <w:t xml:space="preserve">CREATE INDEX </w:t>
@@ -7419,7 +8759,6 @@
                   <w:proofErr w:type="spellStart"/>
                   <w:r>
                     <w:rPr>
-                      <w:highlight w:val="yellow"/>
                       <w:lang w:val="en-US"/>
                     </w:rPr>
                     <w:t>RatingOfSailorsIndex</w:t>
@@ -7427,7 +8766,6 @@
                   <w:proofErr w:type="spellEnd"/>
                   <w:r>
                     <w:rPr>
-                      <w:highlight w:val="yellow"/>
                       <w:lang w:val="en-US"/>
                     </w:rPr>
                     <w:t xml:space="preserve"> ON sailors USING hash (rating);</w:t>
@@ -7450,32 +8788,14 @@
                     <w:rPr>
                       <w:lang w:val="en-US"/>
                     </w:rPr>
-                    <w:t>b</w:t>
-                  </w:r>
-                  <w:r>
-                    <w:rPr>
-                      <w:lang w:val="en-US"/>
-                    </w:rPr>
-                    <w:t>idOfReservesIndex</w:t>
+                    <w:t>bidOfReservesIndex</w:t>
                   </w:r>
                   <w:proofErr w:type="spellEnd"/>
                   <w:r>
                     <w:rPr>
                       <w:lang w:val="en-US"/>
                     </w:rPr>
-                    <w:t xml:space="preserve"> ON reserves USING hash (</w:t>
-                  </w:r>
-                  <w:r>
-                    <w:rPr>
-                      <w:lang w:val="en-US"/>
-                    </w:rPr>
-                    <w:t>b</w:t>
-                  </w:r>
-                  <w:r>
-                    <w:rPr>
-                      <w:lang w:val="en-US"/>
-                    </w:rPr>
-                    <w:t>id);</w:t>
+                    <w:t xml:space="preserve"> ON reserves USING hash (bid);</w:t>
                   </w:r>
                 </w:p>
               </w:txbxContent>
@@ -7485,46 +8805,22 @@
         </w:pict>
       </w:r>
     </w:p>
-    <w:p>
-      <w:pPr>
-        <w:rPr>
-          <w:highlight w:val="yellow"/>
-        </w:rPr>
-      </w:pPr>
-    </w:p>
-    <w:p>
-      <w:pPr>
-        <w:rPr>
-          <w:highlight w:val="yellow"/>
-        </w:rPr>
-      </w:pPr>
-    </w:p>
+    <w:p/>
+    <w:p/>
     <w:p>
       <w:pPr>
         <w:ind w:left="720"/>
-        <w:rPr>
-          <w:highlight w:val="yellow"/>
-        </w:rPr>
-      </w:pPr>
-      <w:r>
-        <w:rPr>
-          <w:highlight w:val="yellow"/>
-        </w:rPr>
+      </w:pPr>
+      <w:r>
         <w:t>Avec cette stratégie, le temps d’exécution est plus rapide.</w:t>
       </w:r>
     </w:p>
-    <w:p>
-      <w:pPr>
-        <w:rPr>
-          <w:highlight w:val="yellow"/>
-        </w:rPr>
-      </w:pPr>
-    </w:p>
+    <w:p/>
     <w:tbl>
       <w:tblPr>
         <w:tblStyle w:val="TableGrid"/>
         <w:tblW w:w="0" w:type="auto"/>
-        <w:tblLook w:val="04A0"/>
+        <w:tblLook w:val="04A0" w:firstRow="1" w:lastRow="0" w:firstColumn="1" w:lastColumn="0" w:noHBand="0" w:noVBand="1"/>
       </w:tblPr>
       <w:tblGrid>
         <w:gridCol w:w="4675"/>
@@ -7538,14 +8834,8 @@
           <w:p>
             <w:pPr>
               <w:jc w:val="center"/>
-              <w:rPr>
-                <w:highlight w:val="yellow"/>
-              </w:rPr>
             </w:pPr>
             <w:r>
-              <w:rPr>
-                <w:highlight w:val="yellow"/>
-              </w:rPr>
               <w:t>Sans index (ms)</w:t>
             </w:r>
           </w:p>
@@ -7557,14 +8847,8 @@
           <w:p>
             <w:pPr>
               <w:jc w:val="center"/>
-              <w:rPr>
-                <w:highlight w:val="yellow"/>
-              </w:rPr>
             </w:pPr>
             <w:r>
-              <w:rPr>
-                <w:highlight w:val="yellow"/>
-              </w:rPr>
               <w:t>Index utilisé (ms)</w:t>
             </w:r>
           </w:p>
@@ -7578,15 +8862,8 @@
           <w:p>
             <w:pPr>
               <w:jc w:val="center"/>
-              <w:rPr>
-                <w:highlight w:val="yellow"/>
-              </w:rPr>
             </w:pPr>
             <w:r>
-              <w:rPr>
-                <w:highlight w:val="yellow"/>
-              </w:rPr>
-              <w:lastRenderedPageBreak/>
               <w:t>1.575</w:t>
             </w:r>
           </w:p>
@@ -7600,9 +8877,6 @@
               <w:jc w:val="center"/>
             </w:pPr>
             <w:r>
-              <w:rPr>
-                <w:highlight w:val="yellow"/>
-              </w:rPr>
               <w:t>0.695</w:t>
             </w:r>
           </w:p>
@@ -7635,7 +8909,7 @@
       <w:tblPr>
         <w:tblStyle w:val="TableGrid"/>
         <w:tblW w:w="0" w:type="auto"/>
-        <w:tblLook w:val="04A0"/>
+        <w:tblLook w:val="04A0" w:firstRow="1" w:lastRow="0" w:firstColumn="1" w:lastColumn="0" w:noHBand="0" w:noVBand="1"/>
       </w:tblPr>
       <w:tblGrid>
         <w:gridCol w:w="4675"/>
@@ -7733,7 +9007,7 @@
           <w:noProof/>
         </w:rPr>
         <w:pict>
-          <v:shape id="_x0000_s1053" type="#_x0000_t202" style="position:absolute;margin-left:38.1pt;margin-top:8.1pt;width:390.6pt;height:110.6pt;z-index:-251601920;visibility:visible;mso-height-percent:200;mso-wrap-distance-top:3.6pt;mso-wrap-distance-bottom:3.6pt;mso-height-percent:200;mso-width-relative:margin;mso-height-relative:margin">
+          <v:shape id="_x0000_s1031" type="#_x0000_t202" alt="" style="position:absolute;margin-left:38.1pt;margin-top:8.1pt;width:390.6pt;height:22.55pt;z-index:-251601920;visibility:visible;mso-wrap-style:square;mso-wrap-edited:f;mso-width-percent:0;mso-height-percent:200;mso-wrap-distance-top:3.6pt;mso-wrap-distance-bottom:3.6pt;mso-width-percent:0;mso-height-percent:200;mso-width-relative:margin;mso-height-relative:margin;v-text-anchor:top">
             <v:textbox style="mso-fit-shape-to-text:t">
               <w:txbxContent>
                 <w:p>
@@ -7788,7 +9062,7 @@
       <w:tblPr>
         <w:tblStyle w:val="TableGrid"/>
         <w:tblW w:w="0" w:type="auto"/>
-        <w:tblLook w:val="04A0"/>
+        <w:tblLook w:val="04A0" w:firstRow="1" w:lastRow="0" w:firstColumn="1" w:lastColumn="0" w:noHBand="0" w:noVBand="1"/>
       </w:tblPr>
       <w:tblGrid>
         <w:gridCol w:w="4675"/>
@@ -7859,48 +9133,27 @@
           <w:ilvl w:val="0"/>
           <w:numId w:val="7"/>
         </w:numPr>
-        <w:rPr>
-          <w:highlight w:val="yellow"/>
-        </w:rPr>
-      </w:pPr>
-      <w:r>
-        <w:rPr>
-          <w:highlight w:val="yellow"/>
-        </w:rPr>
+      </w:pPr>
+      <w:r>
         <w:t xml:space="preserve">La stratégie d’indexage </w:t>
       </w:r>
       <w:r>
-        <w:rPr>
-          <w:highlight w:val="yellow"/>
-        </w:rPr>
         <w:t xml:space="preserve">est un arbre B+ </w:t>
       </w:r>
       <w:proofErr w:type="spellStart"/>
       <w:r>
-        <w:rPr>
-          <w:highlight w:val="yellow"/>
-        </w:rPr>
         <w:t>clusteré</w:t>
       </w:r>
       <w:proofErr w:type="spellEnd"/>
       <w:r>
-        <w:rPr>
-          <w:highlight w:val="yellow"/>
-        </w:rPr>
         <w:t xml:space="preserve"> où l’index est l’âge de la table « </w:t>
       </w:r>
       <w:proofErr w:type="spellStart"/>
       <w:r>
-        <w:rPr>
-          <w:highlight w:val="yellow"/>
-        </w:rPr>
         <w:t>sailors</w:t>
       </w:r>
       <w:proofErr w:type="spellEnd"/>
       <w:r>
-        <w:rPr>
-          <w:highlight w:val="yellow"/>
-        </w:rPr>
         <w:t> ».</w:t>
       </w:r>
     </w:p>
@@ -7910,19 +9163,17 @@
           <w:noProof/>
         </w:rPr>
         <w:pict>
-          <v:shape id="_x0000_s1054" type="#_x0000_t202" style="position:absolute;margin-left:37.4pt;margin-top:6.95pt;width:390.6pt;height:110.6pt;z-index:-251599872;visibility:visible;mso-height-percent:200;mso-wrap-distance-top:3.6pt;mso-wrap-distance-bottom:3.6pt;mso-height-percent:200;mso-width-relative:margin;mso-height-relative:margin">
+          <v:shape id="_x0000_s1030" type="#_x0000_t202" alt="" style="position:absolute;margin-left:37.4pt;margin-top:6.95pt;width:390.6pt;height:37.2pt;z-index:-251599872;visibility:visible;mso-wrap-style:square;mso-wrap-edited:f;mso-width-percent:0;mso-height-percent:200;mso-wrap-distance-top:3.6pt;mso-wrap-distance-bottom:3.6pt;mso-width-percent:0;mso-height-percent:200;mso-width-relative:margin;mso-height-relative:margin;v-text-anchor:top">
             <v:textbox style="mso-fit-shape-to-text:t">
               <w:txbxContent>
                 <w:p>
                   <w:pPr>
                     <w:rPr>
-                      <w:highlight w:val="yellow"/>
                       <w:lang w:val="en-US"/>
                     </w:rPr>
                   </w:pPr>
                   <w:r>
                     <w:rPr>
-                      <w:highlight w:val="yellow"/>
                       <w:lang w:val="en-US"/>
                     </w:rPr>
                     <w:t xml:space="preserve">CREATE INDEX </w:t>
@@ -7930,7 +9181,6 @@
                   <w:proofErr w:type="spellStart"/>
                   <w:r>
                     <w:rPr>
-                      <w:highlight w:val="yellow"/>
                       <w:lang w:val="en-US"/>
                     </w:rPr>
                     <w:t>AgeOfSailorsIndex</w:t>
@@ -7938,7 +9188,6 @@
                   <w:proofErr w:type="spellEnd"/>
                   <w:r>
                     <w:rPr>
-                      <w:highlight w:val="yellow"/>
                       <w:lang w:val="en-US"/>
                     </w:rPr>
                     <w:t xml:space="preserve"> ON sailors USING </w:t>
@@ -7946,7 +9195,6 @@
                   <w:proofErr w:type="spellStart"/>
                   <w:r>
                     <w:rPr>
-                      <w:highlight w:val="yellow"/>
                       <w:lang w:val="en-US"/>
                     </w:rPr>
                     <w:t>btree</w:t>
@@ -7954,7 +9202,6 @@
                   <w:proofErr w:type="spellEnd"/>
                   <w:r>
                     <w:rPr>
-                      <w:highlight w:val="yellow"/>
                       <w:lang w:val="en-US"/>
                     </w:rPr>
                     <w:t xml:space="preserve"> (age);</w:t>
@@ -7968,7 +9215,6 @@
                   </w:pPr>
                   <w:r>
                     <w:rPr>
-                      <w:highlight w:val="yellow"/>
                       <w:lang w:val="en-US"/>
                     </w:rPr>
                     <w:t xml:space="preserve">CLUSTER sailors USING </w:t>
@@ -7976,7 +9222,6 @@
                   <w:proofErr w:type="spellStart"/>
                   <w:r>
                     <w:rPr>
-                      <w:highlight w:val="yellow"/>
                       <w:lang w:val="en-US"/>
                     </w:rPr>
                     <w:t>AgeOfSailorsIndex</w:t>
@@ -7984,7 +9229,6 @@
                   <w:proofErr w:type="spellEnd"/>
                   <w:r>
                     <w:rPr>
-                      <w:highlight w:val="yellow"/>
                       <w:lang w:val="en-US"/>
                     </w:rPr>
                     <w:t>;</w:t>
@@ -8013,7 +9257,7 @@
       <w:tblPr>
         <w:tblStyle w:val="TableGrid"/>
         <w:tblW w:w="0" w:type="auto"/>
-        <w:tblLook w:val="04A0"/>
+        <w:tblLook w:val="04A0" w:firstRow="1" w:lastRow="0" w:firstColumn="1" w:lastColumn="0" w:noHBand="0" w:noVBand="1"/>
       </w:tblPr>
       <w:tblGrid>
         <w:gridCol w:w="4675"/>
@@ -8027,14 +9271,8 @@
           <w:p>
             <w:pPr>
               <w:jc w:val="center"/>
-              <w:rPr>
-                <w:highlight w:val="yellow"/>
-              </w:rPr>
             </w:pPr>
             <w:r>
-              <w:rPr>
-                <w:highlight w:val="yellow"/>
-              </w:rPr>
               <w:t>Sans index (ms)</w:t>
             </w:r>
           </w:p>
@@ -8046,14 +9284,8 @@
           <w:p>
             <w:pPr>
               <w:jc w:val="center"/>
-              <w:rPr>
-                <w:highlight w:val="yellow"/>
-              </w:rPr>
             </w:pPr>
             <w:r>
-              <w:rPr>
-                <w:highlight w:val="yellow"/>
-              </w:rPr>
               <w:t>Index utilisé (ms)</w:t>
             </w:r>
           </w:p>
@@ -8067,14 +9299,8 @@
           <w:p>
             <w:pPr>
               <w:jc w:val="center"/>
-              <w:rPr>
-                <w:highlight w:val="yellow"/>
-              </w:rPr>
             </w:pPr>
             <w:r>
-              <w:rPr>
-                <w:highlight w:val="yellow"/>
-              </w:rPr>
               <w:t>1.002</w:t>
             </w:r>
           </w:p>
@@ -8086,14 +9312,8 @@
           <w:p>
             <w:pPr>
               <w:jc w:val="center"/>
-              <w:rPr>
-                <w:highlight w:val="yellow"/>
-              </w:rPr>
             </w:pPr>
             <w:r>
-              <w:rPr>
-                <w:highlight w:val="yellow"/>
-              </w:rPr>
               <w:t>0.893</w:t>
             </w:r>
           </w:p>
@@ -8108,56 +9328,32 @@
           <w:ilvl w:val="0"/>
           <w:numId w:val="7"/>
         </w:numPr>
-        <w:rPr>
-          <w:highlight w:val="yellow"/>
-        </w:rPr>
-      </w:pPr>
-      <w:r>
-        <w:rPr>
-          <w:highlight w:val="yellow"/>
-        </w:rPr>
+      </w:pPr>
+      <w:r>
         <w:t xml:space="preserve">La stratégie d’indexage est un arbre B+ </w:t>
       </w:r>
       <w:proofErr w:type="spellStart"/>
       <w:r>
-        <w:rPr>
-          <w:highlight w:val="yellow"/>
-        </w:rPr>
         <w:t>clusteré</w:t>
       </w:r>
       <w:proofErr w:type="spellEnd"/>
       <w:r>
-        <w:rPr>
-          <w:highlight w:val="yellow"/>
-        </w:rPr>
         <w:t xml:space="preserve"> où l’index est « </w:t>
       </w:r>
       <w:proofErr w:type="spellStart"/>
       <w:r>
-        <w:rPr>
-          <w:highlight w:val="yellow"/>
-        </w:rPr>
         <w:t>sid</w:t>
       </w:r>
       <w:proofErr w:type="spellEnd"/>
       <w:r>
-        <w:rPr>
-          <w:highlight w:val="yellow"/>
-        </w:rPr>
         <w:t> » de la table « </w:t>
       </w:r>
       <w:proofErr w:type="spellStart"/>
       <w:r>
-        <w:rPr>
-          <w:highlight w:val="yellow"/>
-        </w:rPr>
         <w:t>sailors</w:t>
       </w:r>
       <w:proofErr w:type="spellEnd"/>
       <w:r>
-        <w:rPr>
-          <w:highlight w:val="yellow"/>
-        </w:rPr>
         <w:t> ».</w:t>
       </w:r>
     </w:p>
@@ -8166,20 +9362,19 @@
         <w:rPr>
           <w:noProof/>
         </w:rPr>
+        <w:lastRenderedPageBreak/>
         <w:pict>
-          <v:shape id="_x0000_s1055" type="#_x0000_t202" style="position:absolute;margin-left:38.8pt;margin-top:6.95pt;width:390.6pt;height:110.6pt;z-index:-251597824;visibility:visible;mso-height-percent:200;mso-wrap-distance-top:3.6pt;mso-wrap-distance-bottom:3.6pt;mso-height-percent:200;mso-width-relative:margin;mso-height-relative:margin">
+          <v:shape id="_x0000_s1029" type="#_x0000_t202" alt="" style="position:absolute;margin-left:38.8pt;margin-top:6.95pt;width:390.6pt;height:37.2pt;z-index:-251597824;visibility:visible;mso-wrap-style:square;mso-wrap-edited:f;mso-width-percent:0;mso-height-percent:200;mso-wrap-distance-top:3.6pt;mso-wrap-distance-bottom:3.6pt;mso-width-percent:0;mso-height-percent:200;mso-width-relative:margin;mso-height-relative:margin;v-text-anchor:top">
             <v:textbox style="mso-fit-shape-to-text:t">
               <w:txbxContent>
                 <w:p>
                   <w:pPr>
                     <w:rPr>
-                      <w:highlight w:val="yellow"/>
                       <w:lang w:val="en-US"/>
                     </w:rPr>
                   </w:pPr>
                   <w:r>
                     <w:rPr>
-                      <w:highlight w:val="yellow"/>
                       <w:lang w:val="en-US"/>
                     </w:rPr>
                     <w:t xml:space="preserve">CREATE INDEX </w:t>
@@ -8187,22 +9382,13 @@
                   <w:proofErr w:type="spellStart"/>
                   <w:r>
                     <w:rPr>
-                      <w:highlight w:val="yellow"/>
-                      <w:lang w:val="en-US"/>
-                    </w:rPr>
-                    <w:t>SidOfSailorsIndex</w:t>
-                  </w:r>
-                  <w:r>
-                    <w:rPr>
-                      <w:highlight w:val="yellow"/>
-                      <w:lang w:val="en-US"/>
-                    </w:rPr>
-                    <w:t>Btree</w:t>
+                      <w:lang w:val="en-US"/>
+                    </w:rPr>
+                    <w:t>SidOfSailorsIndexBtree</w:t>
                   </w:r>
                   <w:proofErr w:type="spellEnd"/>
                   <w:r>
                     <w:rPr>
-                      <w:highlight w:val="yellow"/>
                       <w:lang w:val="en-US"/>
                     </w:rPr>
                     <w:t xml:space="preserve"> ON sailors USING </w:t>
@@ -8210,7 +9396,6 @@
                   <w:proofErr w:type="spellStart"/>
                   <w:r>
                     <w:rPr>
-                      <w:highlight w:val="yellow"/>
                       <w:lang w:val="en-US"/>
                     </w:rPr>
                     <w:t>btree</w:t>
@@ -8218,7 +9403,6 @@
                   <w:proofErr w:type="spellEnd"/>
                   <w:r>
                     <w:rPr>
-                      <w:highlight w:val="yellow"/>
                       <w:lang w:val="en-US"/>
                     </w:rPr>
                     <w:t xml:space="preserve"> (</w:t>
@@ -8226,7 +9410,6 @@
                   <w:proofErr w:type="spellStart"/>
                   <w:r>
                     <w:rPr>
-                      <w:highlight w:val="yellow"/>
                       <w:lang w:val="en-US"/>
                     </w:rPr>
                     <w:t>sid</w:t>
@@ -8234,7 +9417,6 @@
                   <w:proofErr w:type="spellEnd"/>
                   <w:r>
                     <w:rPr>
-                      <w:highlight w:val="yellow"/>
                       <w:lang w:val="en-US"/>
                     </w:rPr>
                     <w:t>);</w:t>
@@ -8248,7 +9430,6 @@
                   </w:pPr>
                   <w:r>
                     <w:rPr>
-                      <w:highlight w:val="yellow"/>
                       <w:lang w:val="en-US"/>
                     </w:rPr>
                     <w:t xml:space="preserve">CLUSTER sailors USING </w:t>
@@ -8256,22 +9437,13 @@
                   <w:proofErr w:type="spellStart"/>
                   <w:r>
                     <w:rPr>
-                      <w:highlight w:val="yellow"/>
-                      <w:lang w:val="en-US"/>
-                    </w:rPr>
-                    <w:t>SidOfSailorsIndex</w:t>
-                  </w:r>
-                  <w:r>
-                    <w:rPr>
-                      <w:highlight w:val="yellow"/>
-                      <w:lang w:val="en-US"/>
-                    </w:rPr>
-                    <w:t>Btree</w:t>
+                      <w:lang w:val="en-US"/>
+                    </w:rPr>
+                    <w:t>SidOfSailorsIndexBtree</w:t>
                   </w:r>
                   <w:proofErr w:type="spellEnd"/>
                   <w:r>
                     <w:rPr>
-                      <w:highlight w:val="yellow"/>
                       <w:lang w:val="en-US"/>
                     </w:rPr>
                     <w:t>;</w:t>
@@ -8300,7 +9472,7 @@
       <w:tblPr>
         <w:tblStyle w:val="TableGrid"/>
         <w:tblW w:w="0" w:type="auto"/>
-        <w:tblLook w:val="04A0"/>
+        <w:tblLook w:val="04A0" w:firstRow="1" w:lastRow="0" w:firstColumn="1" w:lastColumn="0" w:noHBand="0" w:noVBand="1"/>
       </w:tblPr>
       <w:tblGrid>
         <w:gridCol w:w="4675"/>
@@ -8314,14 +9486,8 @@
           <w:p>
             <w:pPr>
               <w:jc w:val="center"/>
-              <w:rPr>
-                <w:highlight w:val="yellow"/>
-              </w:rPr>
             </w:pPr>
             <w:r>
-              <w:rPr>
-                <w:highlight w:val="yellow"/>
-              </w:rPr>
               <w:t>Sans index (ms)</w:t>
             </w:r>
           </w:p>
@@ -8333,14 +9499,8 @@
           <w:p>
             <w:pPr>
               <w:jc w:val="center"/>
-              <w:rPr>
-                <w:highlight w:val="yellow"/>
-              </w:rPr>
             </w:pPr>
             <w:r>
-              <w:rPr>
-                <w:highlight w:val="yellow"/>
-              </w:rPr>
               <w:t>Index utilisé (ms)</w:t>
             </w:r>
           </w:p>
@@ -8354,14 +9514,8 @@
           <w:p>
             <w:pPr>
               <w:jc w:val="center"/>
-              <w:rPr>
-                <w:highlight w:val="yellow"/>
-              </w:rPr>
             </w:pPr>
             <w:r>
-              <w:rPr>
-                <w:highlight w:val="yellow"/>
-              </w:rPr>
               <w:t>0.640</w:t>
             </w:r>
           </w:p>
@@ -8373,20 +9527,11 @@
           <w:p>
             <w:pPr>
               <w:jc w:val="center"/>
-              <w:rPr>
-                <w:highlight w:val="yellow"/>
-              </w:rPr>
             </w:pPr>
             <w:r>
-              <w:rPr>
-                <w:highlight w:val="yellow"/>
-              </w:rPr>
               <w:t>0.</w:t>
             </w:r>
             <w:r>
-              <w:rPr>
-                <w:highlight w:val="yellow"/>
-              </w:rPr>
               <w:t>606</w:t>
             </w:r>
           </w:p>
@@ -8401,56 +9546,32 @@
           <w:ilvl w:val="0"/>
           <w:numId w:val="7"/>
         </w:numPr>
-        <w:rPr>
-          <w:highlight w:val="yellow"/>
-        </w:rPr>
-      </w:pPr>
-      <w:r>
-        <w:rPr>
-          <w:highlight w:val="yellow"/>
-        </w:rPr>
+      </w:pPr>
+      <w:r>
         <w:t xml:space="preserve">La stratégie d’indexage est un arbre B+ </w:t>
       </w:r>
       <w:proofErr w:type="spellStart"/>
       <w:r>
-        <w:rPr>
-          <w:highlight w:val="yellow"/>
-        </w:rPr>
         <w:t>clusteré</w:t>
       </w:r>
       <w:proofErr w:type="spellEnd"/>
       <w:r>
-        <w:rPr>
-          <w:highlight w:val="yellow"/>
-        </w:rPr>
         <w:t xml:space="preserve"> où l’index est « </w:t>
       </w:r>
       <w:proofErr w:type="spellStart"/>
       <w:r>
-        <w:rPr>
-          <w:highlight w:val="yellow"/>
-        </w:rPr>
         <w:t>sid</w:t>
       </w:r>
       <w:proofErr w:type="spellEnd"/>
       <w:r>
-        <w:rPr>
-          <w:highlight w:val="yellow"/>
-        </w:rPr>
         <w:t> » de la table « </w:t>
       </w:r>
       <w:proofErr w:type="spellStart"/>
       <w:r>
-        <w:rPr>
-          <w:highlight w:val="yellow"/>
-        </w:rPr>
         <w:t>sailors</w:t>
       </w:r>
       <w:proofErr w:type="spellEnd"/>
       <w:r>
-        <w:rPr>
-          <w:highlight w:val="yellow"/>
-        </w:rPr>
         <w:t> ».</w:t>
       </w:r>
     </w:p>
@@ -8459,21 +9580,18 @@
         <w:rPr>
           <w:noProof/>
         </w:rPr>
-        <w:lastRenderedPageBreak/>
         <w:pict>
-          <v:shape id="_x0000_s1056" type="#_x0000_t202" style="position:absolute;margin-left:38.8pt;margin-top:0;width:390.6pt;height:110.6pt;z-index:-251595776;visibility:visible;mso-height-percent:200;mso-wrap-distance-top:3.6pt;mso-wrap-distance-bottom:3.6pt;mso-height-percent:200;mso-width-relative:margin;mso-height-relative:margin">
+          <v:shape id="_x0000_s1028" type="#_x0000_t202" alt="" style="position:absolute;margin-left:33.1pt;margin-top:9.95pt;width:390.6pt;height:37.2pt;z-index:-251595776;visibility:visible;mso-wrap-style:square;mso-wrap-edited:f;mso-width-percent:0;mso-height-percent:200;mso-wrap-distance-top:3.6pt;mso-wrap-distance-bottom:3.6pt;mso-width-percent:0;mso-height-percent:200;mso-width-relative:margin;mso-height-relative:margin;v-text-anchor:top">
             <v:textbox style="mso-fit-shape-to-text:t">
               <w:txbxContent>
                 <w:p>
                   <w:pPr>
                     <w:rPr>
-                      <w:highlight w:val="yellow"/>
                       <w:lang w:val="en-US"/>
                     </w:rPr>
                   </w:pPr>
                   <w:r>
                     <w:rPr>
-                      <w:highlight w:val="yellow"/>
                       <w:lang w:val="en-US"/>
                     </w:rPr>
                     <w:t xml:space="preserve">CREATE INDEX </w:t>
@@ -8481,7 +9599,6 @@
                   <w:proofErr w:type="spellStart"/>
                   <w:r>
                     <w:rPr>
-                      <w:highlight w:val="yellow"/>
                       <w:lang w:val="en-US"/>
                     </w:rPr>
                     <w:t>SidOfSailorsIndex</w:t>
@@ -8489,7 +9606,6 @@
                   <w:proofErr w:type="spellEnd"/>
                   <w:r>
                     <w:rPr>
-                      <w:highlight w:val="yellow"/>
                       <w:lang w:val="en-US"/>
                     </w:rPr>
                     <w:t xml:space="preserve"> ON sailors USING </w:t>
@@ -8497,7 +9613,6 @@
                   <w:proofErr w:type="spellStart"/>
                   <w:r>
                     <w:rPr>
-                      <w:highlight w:val="yellow"/>
                       <w:lang w:val="en-US"/>
                     </w:rPr>
                     <w:t>btree</w:t>
@@ -8505,7 +9620,6 @@
                   <w:proofErr w:type="spellEnd"/>
                   <w:r>
                     <w:rPr>
-                      <w:highlight w:val="yellow"/>
                       <w:lang w:val="en-US"/>
                     </w:rPr>
                     <w:t xml:space="preserve"> (</w:t>
@@ -8513,7 +9627,6 @@
                   <w:proofErr w:type="spellStart"/>
                   <w:r>
                     <w:rPr>
-                      <w:highlight w:val="yellow"/>
                       <w:lang w:val="en-US"/>
                     </w:rPr>
                     <w:t>sid</w:t>
@@ -8521,7 +9634,6 @@
                   <w:proofErr w:type="spellEnd"/>
                   <w:r>
                     <w:rPr>
-                      <w:highlight w:val="yellow"/>
                       <w:lang w:val="en-US"/>
                     </w:rPr>
                     <w:t>);</w:t>
@@ -8535,7 +9647,6 @@
                   </w:pPr>
                   <w:r>
                     <w:rPr>
-                      <w:highlight w:val="yellow"/>
                       <w:lang w:val="en-US"/>
                     </w:rPr>
                     <w:t xml:space="preserve">CLUSTER sailors USING </w:t>
@@ -8543,7 +9654,6 @@
                   <w:proofErr w:type="spellStart"/>
                   <w:r>
                     <w:rPr>
-                      <w:highlight w:val="yellow"/>
                       <w:lang w:val="en-US"/>
                     </w:rPr>
                     <w:t>SidOfSailorsIndex</w:t>
@@ -8551,7 +9661,6 @@
                   <w:proofErr w:type="spellEnd"/>
                   <w:r>
                     <w:rPr>
-                      <w:highlight w:val="yellow"/>
                       <w:lang w:val="en-US"/>
                     </w:rPr>
                     <w:t>;</w:t>
@@ -8566,6 +9675,7 @@
     </w:p>
     <w:p/>
     <w:p/>
+    <w:p/>
     <w:p>
       <w:pPr>
         <w:ind w:left="720"/>
@@ -8579,7 +9689,7 @@
       <w:tblPr>
         <w:tblStyle w:val="TableGrid"/>
         <w:tblW w:w="0" w:type="auto"/>
-        <w:tblLook w:val="04A0"/>
+        <w:tblLook w:val="04A0" w:firstRow="1" w:lastRow="0" w:firstColumn="1" w:lastColumn="0" w:noHBand="0" w:noVBand="1"/>
       </w:tblPr>
       <w:tblGrid>
         <w:gridCol w:w="4675"/>
@@ -8593,14 +9703,8 @@
           <w:p>
             <w:pPr>
               <w:jc w:val="center"/>
-              <w:rPr>
-                <w:highlight w:val="yellow"/>
-              </w:rPr>
             </w:pPr>
             <w:r>
-              <w:rPr>
-                <w:highlight w:val="yellow"/>
-              </w:rPr>
               <w:t>Sans index (ms)</w:t>
             </w:r>
           </w:p>
@@ -8612,14 +9716,8 @@
           <w:p>
             <w:pPr>
               <w:jc w:val="center"/>
-              <w:rPr>
-                <w:highlight w:val="yellow"/>
-              </w:rPr>
             </w:pPr>
             <w:r>
-              <w:rPr>
-                <w:highlight w:val="yellow"/>
-              </w:rPr>
               <w:t>Index utilisé (ms)</w:t>
             </w:r>
           </w:p>
@@ -8633,14 +9731,8 @@
           <w:p>
             <w:pPr>
               <w:jc w:val="center"/>
-              <w:rPr>
-                <w:highlight w:val="yellow"/>
-              </w:rPr>
             </w:pPr>
             <w:r>
-              <w:rPr>
-                <w:highlight w:val="yellow"/>
-              </w:rPr>
               <w:t>2.800</w:t>
             </w:r>
           </w:p>
@@ -8652,14 +9744,8 @@
           <w:p>
             <w:pPr>
               <w:jc w:val="center"/>
-              <w:rPr>
-                <w:highlight w:val="yellow"/>
-              </w:rPr>
             </w:pPr>
             <w:r>
-              <w:rPr>
-                <w:highlight w:val="yellow"/>
-              </w:rPr>
               <w:t>1.653</w:t>
             </w:r>
           </w:p>
@@ -8701,7 +9787,7 @@
           <w:noProof/>
         </w:rPr>
         <w:pict>
-          <v:shape id="_x0000_s1057" type="#_x0000_t202" style="position:absolute;margin-left:38.1pt;margin-top:11.1pt;width:390.6pt;height:110.6pt;z-index:-251593728;visibility:visible;mso-height-percent:200;mso-wrap-distance-top:3.6pt;mso-wrap-distance-bottom:3.6pt;mso-height-percent:200;mso-width-relative:margin;mso-height-relative:margin">
+          <v:shape id="_x0000_s1027" type="#_x0000_t202" alt="" style="position:absolute;margin-left:38.1pt;margin-top:11.1pt;width:390.6pt;height:37.2pt;z-index:-251593728;visibility:visible;mso-wrap-style:square;mso-wrap-edited:f;mso-width-percent:0;mso-height-percent:200;mso-wrap-distance-top:3.6pt;mso-wrap-distance-bottom:3.6pt;mso-width-percent:0;mso-height-percent:200;mso-width-relative:margin;mso-height-relative:margin;v-text-anchor:top">
             <v:textbox style="mso-fit-shape-to-text:t">
               <w:txbxContent>
                 <w:p>
@@ -8795,7 +9881,7 @@
       <w:tblPr>
         <w:tblStyle w:val="TableGrid"/>
         <w:tblW w:w="0" w:type="auto"/>
-        <w:tblLook w:val="04A0"/>
+        <w:tblLook w:val="04A0" w:firstRow="1" w:lastRow="0" w:firstColumn="1" w:lastColumn="0" w:noHBand="0" w:noVBand="1"/>
       </w:tblPr>
       <w:tblGrid>
         <w:gridCol w:w="4675"/>
@@ -8866,56 +9952,32 @@
           <w:ilvl w:val="0"/>
           <w:numId w:val="7"/>
         </w:numPr>
-        <w:rPr>
-          <w:highlight w:val="red"/>
-        </w:rPr>
-      </w:pPr>
-      <w:r>
-        <w:rPr>
-          <w:highlight w:val="red"/>
-        </w:rPr>
+      </w:pPr>
+      <w:r>
         <w:t xml:space="preserve">La stratégie d’indexage est un arbre B+ </w:t>
       </w:r>
       <w:proofErr w:type="spellStart"/>
       <w:r>
-        <w:rPr>
-          <w:highlight w:val="red"/>
-        </w:rPr>
         <w:t>clusteré</w:t>
       </w:r>
       <w:proofErr w:type="spellEnd"/>
       <w:r>
-        <w:rPr>
-          <w:highlight w:val="red"/>
-        </w:rPr>
         <w:t xml:space="preserve"> où l’index est « </w:t>
       </w:r>
       <w:proofErr w:type="spellStart"/>
       <w:r>
-        <w:rPr>
-          <w:highlight w:val="red"/>
-        </w:rPr>
         <w:t>age</w:t>
       </w:r>
       <w:proofErr w:type="spellEnd"/>
       <w:r>
-        <w:rPr>
-          <w:highlight w:val="red"/>
-        </w:rPr>
         <w:t> » de la table « </w:t>
       </w:r>
       <w:proofErr w:type="spellStart"/>
       <w:r>
-        <w:rPr>
-          <w:highlight w:val="red"/>
-        </w:rPr>
         <w:t>sailors</w:t>
       </w:r>
       <w:proofErr w:type="spellEnd"/>
       <w:r>
-        <w:rPr>
-          <w:highlight w:val="red"/>
-        </w:rPr>
         <w:t> ».</w:t>
       </w:r>
     </w:p>
@@ -8925,19 +9987,17 @@
           <w:noProof/>
         </w:rPr>
         <w:pict>
-          <v:shape id="_x0000_s1058" type="#_x0000_t202" style="position:absolute;margin-left:38.1pt;margin-top:7.6pt;width:390.6pt;height:110.6pt;z-index:-251591680;visibility:visible;mso-height-percent:200;mso-wrap-distance-top:3.6pt;mso-wrap-distance-bottom:3.6pt;mso-height-percent:200;mso-width-relative:margin;mso-height-relative:margin" o:gfxdata="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">
+          <v:shape id="_x0000_s1026" type="#_x0000_t202" alt="" style="position:absolute;margin-left:38.1pt;margin-top:7.6pt;width:390.6pt;height:37.2pt;z-index:-251591680;visibility:visible;mso-wrap-style:square;mso-wrap-edited:f;mso-width-percent:0;mso-height-percent:200;mso-wrap-distance-top:3.6pt;mso-wrap-distance-bottom:3.6pt;mso-width-percent:0;mso-height-percent:200;mso-width-relative:margin;mso-height-relative:margin;v-text-anchor:top">
             <v:textbox style="mso-fit-shape-to-text:t">
               <w:txbxContent>
                 <w:p>
                   <w:pPr>
                     <w:rPr>
-                      <w:highlight w:val="yellow"/>
                       <w:lang w:val="en-US"/>
                     </w:rPr>
                   </w:pPr>
                   <w:r>
                     <w:rPr>
-                      <w:highlight w:val="yellow"/>
                       <w:lang w:val="en-US"/>
                     </w:rPr>
                     <w:t xml:space="preserve">CREATE INDEX </w:t>
@@ -8945,7 +10005,6 @@
                   <w:proofErr w:type="spellStart"/>
                   <w:r>
                     <w:rPr>
-                      <w:highlight w:val="yellow"/>
                       <w:lang w:val="en-US"/>
                     </w:rPr>
                     <w:t>AgeOfSailorsIndex</w:t>
@@ -8953,7 +10012,6 @@
                   <w:proofErr w:type="spellEnd"/>
                   <w:r>
                     <w:rPr>
-                      <w:highlight w:val="yellow"/>
                       <w:lang w:val="en-US"/>
                     </w:rPr>
                     <w:t xml:space="preserve"> ON sailors USING </w:t>
@@ -8961,7 +10019,6 @@
                   <w:proofErr w:type="spellStart"/>
                   <w:r>
                     <w:rPr>
-                      <w:highlight w:val="yellow"/>
                       <w:lang w:val="en-US"/>
                     </w:rPr>
                     <w:t>btree</w:t>
@@ -8969,7 +10026,6 @@
                   <w:proofErr w:type="spellEnd"/>
                   <w:r>
                     <w:rPr>
-                      <w:highlight w:val="yellow"/>
                       <w:lang w:val="en-US"/>
                     </w:rPr>
                     <w:t xml:space="preserve"> (age);</w:t>
@@ -8983,7 +10039,6 @@
                   </w:pPr>
                   <w:r>
                     <w:rPr>
-                      <w:highlight w:val="yellow"/>
                       <w:lang w:val="en-US"/>
                     </w:rPr>
                     <w:t xml:space="preserve">CLUSTER sailors USING </w:t>
@@ -8991,7 +10046,6 @@
                   <w:proofErr w:type="spellStart"/>
                   <w:r>
                     <w:rPr>
-                      <w:highlight w:val="yellow"/>
                       <w:lang w:val="en-US"/>
                     </w:rPr>
                     <w:t>AgeOfSailorsIndex</w:t>
@@ -8999,7 +10053,6 @@
                   <w:proofErr w:type="spellEnd"/>
                   <w:r>
                     <w:rPr>
-                      <w:highlight w:val="yellow"/>
                       <w:lang w:val="en-US"/>
                     </w:rPr>
                     <w:t>;</w:t>
@@ -9013,51 +10066,42 @@
       </w:r>
     </w:p>
     <w:p/>
+    <w:p/>
+    <w:p/>
     <w:tbl>
       <w:tblPr>
         <w:tblStyle w:val="TableGrid"/>
+        <w:tblpPr w:leftFromText="180" w:rightFromText="180" w:vertAnchor="text" w:horzAnchor="margin" w:tblpY="454"/>
         <w:tblW w:w="0" w:type="auto"/>
-        <w:tblLook w:val="04A0"/>
+        <w:tblLook w:val="04A0" w:firstRow="1" w:lastRow="0" w:firstColumn="1" w:lastColumn="0" w:noHBand="0" w:noVBand="1"/>
       </w:tblPr>
       <w:tblGrid>
-        <w:gridCol w:w="393"/>
-        <w:gridCol w:w="405"/>
+        <w:gridCol w:w="4644"/>
+        <w:gridCol w:w="4678"/>
       </w:tblGrid>
       <w:tr>
         <w:tc>
           <w:tcPr>
-            <w:tcW w:w="4675" w:type="dxa"/>
+            <w:tcW w:w="4644" w:type="dxa"/>
           </w:tcPr>
           <w:p>
             <w:pPr>
               <w:jc w:val="center"/>
-              <w:rPr>
-                <w:highlight w:val="red"/>
-              </w:rPr>
             </w:pPr>
             <w:r>
-              <w:rPr>
-                <w:highlight w:val="red"/>
-              </w:rPr>
               <w:t>Sans index (ms)</w:t>
             </w:r>
           </w:p>
         </w:tc>
         <w:tc>
           <w:tcPr>
-            <w:tcW w:w="4675" w:type="dxa"/>
+            <w:tcW w:w="4678" w:type="dxa"/>
           </w:tcPr>
           <w:p>
             <w:pPr>
               <w:jc w:val="center"/>
-              <w:rPr>
-                <w:highlight w:val="red"/>
-              </w:rPr>
             </w:pPr>
             <w:r>
-              <w:rPr>
-                <w:highlight w:val="red"/>
-              </w:rPr>
               <w:t>Index utilisé (ms)</w:t>
             </w:r>
           </w:p>
@@ -9066,47 +10110,42 @@
       <w:tr>
         <w:tc>
           <w:tcPr>
-            <w:tcW w:w="4675" w:type="dxa"/>
+            <w:tcW w:w="4644" w:type="dxa"/>
           </w:tcPr>
           <w:p>
             <w:pPr>
               <w:jc w:val="center"/>
-              <w:rPr>
-                <w:highlight w:val="red"/>
-              </w:rPr>
             </w:pPr>
             <w:r>
-              <w:rPr>
-                <w:highlight w:val="red"/>
-              </w:rPr>
               <w:t>1.586</w:t>
             </w:r>
           </w:p>
         </w:tc>
         <w:tc>
           <w:tcPr>
-            <w:tcW w:w="4675" w:type="dxa"/>
+            <w:tcW w:w="4678" w:type="dxa"/>
           </w:tcPr>
           <w:p>
             <w:pPr>
               <w:jc w:val="center"/>
-              <w:rPr>
-                <w:highlight w:val="red"/>
-              </w:rPr>
             </w:pPr>
             <w:r>
-              <w:rPr>
-                <w:highlight w:val="red"/>
-              </w:rPr>
-              <w:t>1.592</w:t>
+              <w:t>1.5</w:t>
+            </w:r>
+            <w:r>
+              <w:t>41</w:t>
             </w:r>
           </w:p>
         </w:tc>
       </w:tr>
     </w:tbl>
     <w:p>
-      <w:bookmarkStart w:id="0" w:name="_GoBack"/>
-      <w:bookmarkEnd w:id="0"/>
+      <w:pPr>
+        <w:ind w:left="720"/>
+      </w:pPr>
+      <w:r>
+        <w:t>Avec cette stratégie, le temps d’exécution est plus rapide.</w:t>
+      </w:r>
     </w:p>
     <w:sectPr>
       <w:pgSz w:w="12240" w:h="15840"/>
@@ -9119,8 +10158,8 @@
 </file>
 
 <file path=word/numbering.xml><?xml version="1.0" encoding="utf-8"?>
-<w:numbering xmlns:ve="http://schemas.openxmlformats.org/markup-compatibility/2006" xmlns:o="urn:schemas-microsoft-com:office:office" xmlns:r="http://schemas.openxmlformats.org/officeDocument/2006/relationships" xmlns:m="http://schemas.openxmlformats.org/officeDocument/2006/math" xmlns:v="urn:schemas-microsoft-com:vml" xmlns:wp="http://schemas.openxmlformats.org/drawingml/2006/wordprocessingDrawing" xmlns:w10="urn:schemas-microsoft-com:office:word" xmlns:w="http://schemas.openxmlformats.org/wordprocessingml/2006/main" xmlns:wne="http://schemas.microsoft.com/office/word/2006/wordml">
-  <w:abstractNum w:abstractNumId="0">
+<w:numbering xmlns:wpc="http://schemas.microsoft.com/office/word/2010/wordprocessingCanvas" xmlns:cx="http://schemas.microsoft.com/office/drawing/2014/chartex" xmlns:cx1="http://schemas.microsoft.com/office/drawing/2015/9/8/chartex" xmlns:cx2="http://schemas.microsoft.com/office/drawing/2015/10/21/chartex" xmlns:cx3="http://schemas.microsoft.com/office/drawing/2016/5/9/chartex" xmlns:cx4="http://schemas.microsoft.com/office/drawing/2016/5/10/chartex" xmlns:cx5="http://schemas.microsoft.com/office/drawing/2016/5/11/chartex" xmlns:cx6="http://schemas.microsoft.com/office/drawing/2016/5/12/chartex" xmlns:cx7="http://schemas.microsoft.com/office/drawing/2016/5/13/chartex" xmlns:cx8="http://schemas.microsoft.com/office/drawing/2016/5/14/chartex" xmlns:mc="http://schemas.openxmlformats.org/markup-compatibility/2006" xmlns:aink="http://schemas.microsoft.com/office/drawing/2016/ink" xmlns:am3d="http://schemas.microsoft.com/office/drawing/2017/model3d" xmlns:o="urn:schemas-microsoft-com:office:office" xmlns:r="http://schemas.openxmlformats.org/officeDocument/2006/relationships" xmlns:m="http://schemas.openxmlformats.org/officeDocument/2006/math" xmlns:v="urn:schemas-microsoft-com:vml" xmlns:wp14="http://schemas.microsoft.com/office/word/2010/wordprocessingDrawing" xmlns:wp="http://schemas.openxmlformats.org/drawingml/2006/wordprocessingDrawing" xmlns:w10="urn:schemas-microsoft-com:office:word" xmlns:w="http://schemas.openxmlformats.org/wordprocessingml/2006/main" xmlns:w14="http://schemas.microsoft.com/office/word/2010/wordml" xmlns:w15="http://schemas.microsoft.com/office/word/2012/wordml" xmlns:w16cid="http://schemas.microsoft.com/office/word/2016/wordml/cid" xmlns:w16se="http://schemas.microsoft.com/office/word/2015/wordml/symex" xmlns:wpg="http://schemas.microsoft.com/office/word/2010/wordprocessingGroup" xmlns:wpi="http://schemas.microsoft.com/office/word/2010/wordprocessingInk" xmlns:wne="http://schemas.microsoft.com/office/word/2006/wordml" xmlns:wps="http://schemas.microsoft.com/office/word/2010/wordprocessingShape" mc:Ignorable="w14 w15 w16se w16cid wp14">
+  <w:abstractNum w:abstractNumId="0" w15:restartNumberingAfterBreak="0">
     <w:nsid w:val="01031001"/>
     <w:multiLevelType w:val="hybridMultilevel"/>
     <w:tmpl w:val="A81E28CC"/>
@@ -9206,7 +10245,7 @@
       </w:pPr>
     </w:lvl>
   </w:abstractNum>
-  <w:abstractNum w:abstractNumId="1">
+  <w:abstractNum w:abstractNumId="1" w15:restartNumberingAfterBreak="0">
     <w:nsid w:val="1C466B49"/>
     <w:multiLevelType w:val="hybridMultilevel"/>
     <w:tmpl w:val="753CF8BE"/>
@@ -9295,7 +10334,7 @@
       </w:pPr>
     </w:lvl>
   </w:abstractNum>
-  <w:abstractNum w:abstractNumId="2">
+  <w:abstractNum w:abstractNumId="2" w15:restartNumberingAfterBreak="0">
     <w:nsid w:val="27BC0E83"/>
     <w:multiLevelType w:val="hybridMultilevel"/>
     <w:tmpl w:val="032CEBE6"/>
@@ -9381,7 +10420,7 @@
       </w:pPr>
     </w:lvl>
   </w:abstractNum>
-  <w:abstractNum w:abstractNumId="3">
+  <w:abstractNum w:abstractNumId="3" w15:restartNumberingAfterBreak="0">
     <w:nsid w:val="324137EE"/>
     <w:multiLevelType w:val="hybridMultilevel"/>
     <w:tmpl w:val="B96E6750"/>
@@ -9467,7 +10506,7 @@
       </w:pPr>
     </w:lvl>
   </w:abstractNum>
-  <w:abstractNum w:abstractNumId="4">
+  <w:abstractNum w:abstractNumId="4" w15:restartNumberingAfterBreak="0">
     <w:nsid w:val="34850853"/>
     <w:multiLevelType w:val="hybridMultilevel"/>
     <w:tmpl w:val="0A384A0E"/>
@@ -9553,7 +10592,7 @@
       </w:pPr>
     </w:lvl>
   </w:abstractNum>
-  <w:abstractNum w:abstractNumId="5">
+  <w:abstractNum w:abstractNumId="5" w15:restartNumberingAfterBreak="0">
     <w:nsid w:val="4EB3712F"/>
     <w:multiLevelType w:val="hybridMultilevel"/>
     <w:tmpl w:val="EA2AD602"/>
@@ -9639,7 +10678,7 @@
       </w:pPr>
     </w:lvl>
   </w:abstractNum>
-  <w:abstractNum w:abstractNumId="6">
+  <w:abstractNum w:abstractNumId="6" w15:restartNumberingAfterBreak="0">
     <w:nsid w:val="5A3E477E"/>
     <w:multiLevelType w:val="hybridMultilevel"/>
     <w:tmpl w:val="47D29E90"/>
@@ -9725,7 +10764,7 @@
       </w:pPr>
     </w:lvl>
   </w:abstractNum>
-  <w:abstractNum w:abstractNumId="7">
+  <w:abstractNum w:abstractNumId="7" w15:restartNumberingAfterBreak="0">
     <w:nsid w:val="6F7F2F2A"/>
     <w:multiLevelType w:val="hybridMultilevel"/>
     <w:tmpl w:val="43A22DF0"/>
@@ -9811,7 +10850,7 @@
       </w:pPr>
     </w:lvl>
   </w:abstractNum>
-  <w:abstractNum w:abstractNumId="8">
+  <w:abstractNum w:abstractNumId="8" w15:restartNumberingAfterBreak="0">
     <w:nsid w:val="6FEA4462"/>
     <w:multiLevelType w:val="hybridMultilevel"/>
     <w:tmpl w:val="5808A0EE"/>
@@ -9897,7 +10936,7 @@
       </w:pPr>
     </w:lvl>
   </w:abstractNum>
-  <w:abstractNum w:abstractNumId="9">
+  <w:abstractNum w:abstractNumId="9" w15:restartNumberingAfterBreak="0">
     <w:nsid w:val="7EDE4DC8"/>
     <w:multiLevelType w:val="hybridMultilevel"/>
     <w:tmpl w:val="902C6756"/>
@@ -10017,7 +11056,7 @@
 </file>
 
 <file path=word/styles.xml><?xml version="1.0" encoding="utf-8"?>
-<w:styles xmlns:r="http://schemas.openxmlformats.org/officeDocument/2006/relationships" xmlns:w="http://schemas.openxmlformats.org/wordprocessingml/2006/main">
+<w:styles xmlns:mc="http://schemas.openxmlformats.org/markup-compatibility/2006" xmlns:r="http://schemas.openxmlformats.org/officeDocument/2006/relationships" xmlns:w="http://schemas.openxmlformats.org/wordprocessingml/2006/main" xmlns:w14="http://schemas.microsoft.com/office/word/2010/wordml" xmlns:w15="http://schemas.microsoft.com/office/word/2012/wordml" xmlns:w16cid="http://schemas.microsoft.com/office/word/2016/wordml/cid" xmlns:w16se="http://schemas.microsoft.com/office/word/2015/wordml/symex" mc:Ignorable="w14 w15 w16se w16cid">
   <w:docDefaults>
     <w:rPrDefault>
       <w:rPr>
@@ -10029,144 +11068,382 @@
     </w:rPrDefault>
     <w:pPrDefault/>
   </w:docDefaults>
-  <w:latentStyles w:defLockedState="0" w:defUIPriority="99" w:defSemiHidden="1" w:defUnhideWhenUsed="1" w:defQFormat="0" w:count="267">
-    <w:lsdException w:name="Normal" w:semiHidden="0" w:uiPriority="0" w:unhideWhenUsed="0" w:qFormat="1"/>
-    <w:lsdException w:name="heading 1" w:semiHidden="0" w:uiPriority="9" w:unhideWhenUsed="0" w:qFormat="1"/>
-    <w:lsdException w:name="heading 2" w:uiPriority="9" w:qFormat="1"/>
-    <w:lsdException w:name="heading 3" w:uiPriority="9" w:qFormat="1"/>
-    <w:lsdException w:name="heading 4" w:uiPriority="9" w:qFormat="1"/>
-    <w:lsdException w:name="heading 5" w:uiPriority="9" w:qFormat="1"/>
-    <w:lsdException w:name="heading 6" w:uiPriority="9" w:qFormat="1"/>
-    <w:lsdException w:name="heading 7" w:uiPriority="9" w:qFormat="1"/>
-    <w:lsdException w:name="heading 8" w:uiPriority="9" w:qFormat="1"/>
-    <w:lsdException w:name="heading 9" w:uiPriority="9" w:qFormat="1"/>
-    <w:lsdException w:name="toc 1" w:uiPriority="39"/>
-    <w:lsdException w:name="toc 2" w:uiPriority="39"/>
-    <w:lsdException w:name="toc 3" w:uiPriority="39"/>
-    <w:lsdException w:name="toc 4" w:uiPriority="39"/>
-    <w:lsdException w:name="toc 5" w:uiPriority="39"/>
-    <w:lsdException w:name="toc 6" w:uiPriority="39"/>
-    <w:lsdException w:name="toc 7" w:uiPriority="39"/>
-    <w:lsdException w:name="toc 8" w:uiPriority="39"/>
-    <w:lsdException w:name="toc 9" w:uiPriority="39"/>
-    <w:lsdException w:name="caption" w:uiPriority="35" w:qFormat="1"/>
-    <w:lsdException w:name="Title" w:semiHidden="0" w:uiPriority="10" w:unhideWhenUsed="0" w:qFormat="1"/>
-    <w:lsdException w:name="Default Paragraph Font" w:uiPriority="1"/>
-    <w:lsdException w:name="Subtitle" w:semiHidden="0" w:uiPriority="11" w:unhideWhenUsed="0" w:qFormat="1"/>
-    <w:lsdException w:name="Strong" w:semiHidden="0" w:uiPriority="22" w:unhideWhenUsed="0" w:qFormat="1"/>
-    <w:lsdException w:name="Emphasis" w:semiHidden="0" w:uiPriority="20" w:unhideWhenUsed="0" w:qFormat="1"/>
-    <w:lsdException w:name="Table Grid" w:semiHidden="0" w:uiPriority="39" w:unhideWhenUsed="0"/>
-    <w:lsdException w:name="Placeholder Text" w:unhideWhenUsed="0"/>
-    <w:lsdException w:name="No Spacing" w:semiHidden="0" w:uiPriority="1" w:unhideWhenUsed="0" w:qFormat="1"/>
-    <w:lsdException w:name="Light Shading" w:semiHidden="0" w:uiPriority="60" w:unhideWhenUsed="0"/>
-    <w:lsdException w:name="Light List" w:semiHidden="0" w:uiPriority="61" w:unhideWhenUsed="0"/>
-    <w:lsdException w:name="Light Grid" w:semiHidden="0" w:uiPriority="62" w:unhideWhenUsed="0"/>
-    <w:lsdException w:name="Medium Shading 1" w:semiHidden="0" w:uiPriority="63" w:unhideWhenUsed="0"/>
-    <w:lsdException w:name="Medium Shading 2" w:semiHidden="0" w:uiPriority="64" w:unhideWhenUsed="0"/>
-    <w:lsdException w:name="Medium List 1" w:semiHidden="0" w:uiPriority="65" w:unhideWhenUsed="0"/>
-    <w:lsdException w:name="Medium List 2" w:semiHidden="0" w:uiPriority="66" w:unhideWhenUsed="0"/>
-    <w:lsdException w:name="Medium Grid 1" w:semiHidden="0" w:uiPriority="67" w:unhideWhenUsed="0"/>
-    <w:lsdException w:name="Medium Grid 2" w:semiHidden="0" w:uiPriority="68" w:unhideWhenUsed="0"/>
-    <w:lsdException w:name="Medium Grid 3" w:semiHidden="0" w:uiPriority="69" w:unhideWhenUsed="0"/>
-    <w:lsdException w:name="Dark List" w:semiHidden="0" w:uiPriority="70" w:unhideWhenUsed="0"/>
-    <w:lsdException w:name="Colorful Shading" w:semiHidden="0" w:uiPriority="71" w:unhideWhenUsed="0"/>
-    <w:lsdException w:name="Colorful List" w:semiHidden="0" w:uiPriority="72" w:unhideWhenUsed="0"/>
-    <w:lsdException w:name="Colorful Grid" w:semiHidden="0" w:uiPriority="73" w:unhideWhenUsed="0"/>
-    <w:lsdException w:name="Light Shading Accent 1" w:semiHidden="0" w:uiPriority="60" w:unhideWhenUsed="0"/>
-    <w:lsdException w:name="Light List Accent 1" w:semiHidden="0" w:uiPriority="61" w:unhideWhenUsed="0"/>
-    <w:lsdException w:name="Light Grid Accent 1" w:semiHidden="0" w:uiPriority="62" w:unhideWhenUsed="0"/>
-    <w:lsdException w:name="Medium Shading 1 Accent 1" w:semiHidden="0" w:uiPriority="63" w:unhideWhenUsed="0"/>
-    <w:lsdException w:name="Medium Shading 2 Accent 1" w:semiHidden="0" w:uiPriority="64" w:unhideWhenUsed="0"/>
-    <w:lsdException w:name="Medium List 1 Accent 1" w:semiHidden="0" w:uiPriority="65" w:unhideWhenUsed="0"/>
-    <w:lsdException w:name="Revision" w:unhideWhenUsed="0"/>
-    <w:lsdException w:name="List Paragraph" w:semiHidden="0" w:uiPriority="34" w:unhideWhenUsed="0" w:qFormat="1"/>
-    <w:lsdException w:name="Quote" w:semiHidden="0" w:uiPriority="29" w:unhideWhenUsed="0" w:qFormat="1"/>
-    <w:lsdException w:name="Intense Quote" w:semiHidden="0" w:uiPriority="30" w:unhideWhenUsed="0" w:qFormat="1"/>
-    <w:lsdException w:name="Medium List 2 Accent 1" w:semiHidden="0" w:uiPriority="66" w:unhideWhenUsed="0"/>
-    <w:lsdException w:name="Medium Grid 1 Accent 1" w:semiHidden="0" w:uiPriority="67" w:unhideWhenUsed="0"/>
-    <w:lsdException w:name="Medium Grid 2 Accent 1" w:semiHidden="0" w:uiPriority="68" w:unhideWhenUsed="0"/>
-    <w:lsdException w:name="Medium Grid 3 Accent 1" w:semiHidden="0" w:uiPriority="69" w:unhideWhenUsed="0"/>
-    <w:lsdException w:name="Dark List Accent 1" w:semiHidden="0" w:uiPriority="70" w:unhideWhenUsed="0"/>
-    <w:lsdException w:name="Colorful Shading Accent 1" w:semiHidden="0" w:uiPriority="71" w:unhideWhenUsed="0"/>
-    <w:lsdException w:name="Colorful List Accent 1" w:semiHidden="0" w:uiPriority="72" w:unhideWhenUsed="0"/>
-    <w:lsdException w:name="Colorful Grid Accent 1" w:semiHidden="0" w:uiPriority="73" w:unhideWhenUsed="0"/>
-    <w:lsdException w:name="Light Shading Accent 2" w:semiHidden="0" w:uiPriority="60" w:unhideWhenUsed="0"/>
-    <w:lsdException w:name="Light List Accent 2" w:semiHidden="0" w:uiPriority="61" w:unhideWhenUsed="0"/>
-    <w:lsdException w:name="Light Grid Accent 2" w:semiHidden="0" w:uiPriority="62" w:unhideWhenUsed="0"/>
-    <w:lsdException w:name="Medium Shading 1 Accent 2" w:semiHidden="0" w:uiPriority="63" w:unhideWhenUsed="0"/>
-    <w:lsdException w:name="Medium Shading 2 Accent 2" w:semiHidden="0" w:uiPriority="64" w:unhideWhenUsed="0"/>
-    <w:lsdException w:name="Medium List 1 Accent 2" w:semiHidden="0" w:uiPriority="65" w:unhideWhenUsed="0"/>
-    <w:lsdException w:name="Medium List 2 Accent 2" w:semiHidden="0" w:uiPriority="66" w:unhideWhenUsed="0"/>
-    <w:lsdException w:name="Medium Grid 1 Accent 2" w:semiHidden="0" w:uiPriority="67" w:unhideWhenUsed="0"/>
-    <w:lsdException w:name="Medium Grid 2 Accent 2" w:semiHidden="0" w:uiPriority="68" w:unhideWhenUsed="0"/>
-    <w:lsdException w:name="Medium Grid 3 Accent 2" w:semiHidden="0" w:uiPriority="69" w:unhideWhenUsed="0"/>
-    <w:lsdException w:name="Dark List Accent 2" w:semiHidden="0" w:uiPriority="70" w:unhideWhenUsed="0"/>
-    <w:lsdException w:name="Colorful Shading Accent 2" w:semiHidden="0" w:uiPriority="71" w:unhideWhenUsed="0"/>
-    <w:lsdException w:name="Colorful List Accent 2" w:semiHidden="0" w:uiPriority="72" w:unhideWhenUsed="0"/>
-    <w:lsdException w:name="Colorful Grid Accent 2" w:semiHidden="0" w:uiPriority="73" w:unhideWhenUsed="0"/>
-    <w:lsdException w:name="Light Shading Accent 3" w:semiHidden="0" w:uiPriority="60" w:unhideWhenUsed="0"/>
-    <w:lsdException w:name="Light List Accent 3" w:semiHidden="0" w:uiPriority="61" w:unhideWhenUsed="0"/>
-    <w:lsdException w:name="Light Grid Accent 3" w:semiHidden="0" w:uiPriority="62" w:unhideWhenUsed="0"/>
-    <w:lsdException w:name="Medium Shading 1 Accent 3" w:semiHidden="0" w:uiPriority="63" w:unhideWhenUsed="0"/>
-    <w:lsdException w:name="Medium Shading 2 Accent 3" w:semiHidden="0" w:uiPriority="64" w:unhideWhenUsed="0"/>
-    <w:lsdException w:name="Medium List 1 Accent 3" w:semiHidden="0" w:uiPriority="65" w:unhideWhenUsed="0"/>
-    <w:lsdException w:name="Medium List 2 Accent 3" w:semiHidden="0" w:uiPriority="66" w:unhideWhenUsed="0"/>
-    <w:lsdException w:name="Medium Grid 1 Accent 3" w:semiHidden="0" w:uiPriority="67" w:unhideWhenUsed="0"/>
-    <w:lsdException w:name="Medium Grid 2 Accent 3" w:semiHidden="0" w:uiPriority="68" w:unhideWhenUsed="0"/>
-    <w:lsdException w:name="Medium Grid 3 Accent 3" w:semiHidden="0" w:uiPriority="69" w:unhideWhenUsed="0"/>
-    <w:lsdException w:name="Dark List Accent 3" w:semiHidden="0" w:uiPriority="70" w:unhideWhenUsed="0"/>
-    <w:lsdException w:name="Colorful Shading Accent 3" w:semiHidden="0" w:uiPriority="71" w:unhideWhenUsed="0"/>
-    <w:lsdException w:name="Colorful List Accent 3" w:semiHidden="0" w:uiPriority="72" w:unhideWhenUsed="0"/>
-    <w:lsdException w:name="Colorful Grid Accent 3" w:semiHidden="0" w:uiPriority="73" w:unhideWhenUsed="0"/>
-    <w:lsdException w:name="Light Shading Accent 4" w:semiHidden="0" w:uiPriority="60" w:unhideWhenUsed="0"/>
-    <w:lsdException w:name="Light List Accent 4" w:semiHidden="0" w:uiPriority="61" w:unhideWhenUsed="0"/>
-    <w:lsdException w:name="Light Grid Accent 4" w:semiHidden="0" w:uiPriority="62" w:unhideWhenUsed="0"/>
-    <w:lsdException w:name="Medium Shading 1 Accent 4" w:semiHidden="0" w:uiPriority="63" w:unhideWhenUsed="0"/>
-    <w:lsdException w:name="Medium Shading 2 Accent 4" w:semiHidden="0" w:uiPriority="64" w:unhideWhenUsed="0"/>
-    <w:lsdException w:name="Medium List 1 Accent 4" w:semiHidden="0" w:uiPriority="65" w:unhideWhenUsed="0"/>
-    <w:lsdException w:name="Medium List 2 Accent 4" w:semiHidden="0" w:uiPriority="66" w:unhideWhenUsed="0"/>
-    <w:lsdException w:name="Medium Grid 1 Accent 4" w:semiHidden="0" w:uiPriority="67" w:unhideWhenUsed="0"/>
-    <w:lsdException w:name="Medium Grid 2 Accent 4" w:semiHidden="0" w:uiPriority="68" w:unhideWhenUsed="0"/>
-    <w:lsdException w:name="Medium Grid 3 Accent 4" w:semiHidden="0" w:uiPriority="69" w:unhideWhenUsed="0"/>
-    <w:lsdException w:name="Dark List Accent 4" w:semiHidden="0" w:uiPriority="70" w:unhideWhenUsed="0"/>
-    <w:lsdException w:name="Colorful Shading Accent 4" w:semiHidden="0" w:uiPriority="71" w:unhideWhenUsed="0"/>
-    <w:lsdException w:name="Colorful List Accent 4" w:semiHidden="0" w:uiPriority="72" w:unhideWhenUsed="0"/>
-    <w:lsdException w:name="Colorful Grid Accent 4" w:semiHidden="0" w:uiPriority="73" w:unhideWhenUsed="0"/>
-    <w:lsdException w:name="Light Shading Accent 5" w:semiHidden="0" w:uiPriority="60" w:unhideWhenUsed="0"/>
-    <w:lsdException w:name="Light List Accent 5" w:semiHidden="0" w:uiPriority="61" w:unhideWhenUsed="0"/>
-    <w:lsdException w:name="Light Grid Accent 5" w:semiHidden="0" w:uiPriority="62" w:unhideWhenUsed="0"/>
-    <w:lsdException w:name="Medium Shading 1 Accent 5" w:semiHidden="0" w:uiPriority="63" w:unhideWhenUsed="0"/>
-    <w:lsdException w:name="Medium Shading 2 Accent 5" w:semiHidden="0" w:uiPriority="64" w:unhideWhenUsed="0"/>
-    <w:lsdException w:name="Medium List 1 Accent 5" w:semiHidden="0" w:uiPriority="65" w:unhideWhenUsed="0"/>
-    <w:lsdException w:name="Medium List 2 Accent 5" w:semiHidden="0" w:uiPriority="66" w:unhideWhenUsed="0"/>
-    <w:lsdException w:name="Medium Grid 1 Accent 5" w:semiHidden="0" w:uiPriority="67" w:unhideWhenUsed="0"/>
-    <w:lsdException w:name="Medium Grid 2 Accent 5" w:semiHidden="0" w:uiPriority="68" w:unhideWhenUsed="0"/>
-    <w:lsdException w:name="Medium Grid 3 Accent 5" w:semiHidden="0" w:uiPriority="69" w:unhideWhenUsed="0"/>
-    <w:lsdException w:name="Dark List Accent 5" w:semiHidden="0" w:uiPriority="70" w:unhideWhenUsed="0"/>
-    <w:lsdException w:name="Colorful Shading Accent 5" w:semiHidden="0" w:uiPriority="71" w:unhideWhenUsed="0"/>
-    <w:lsdException w:name="Colorful List Accent 5" w:semiHidden="0" w:uiPriority="72" w:unhideWhenUsed="0"/>
-    <w:lsdException w:name="Colorful Grid Accent 5" w:semiHidden="0" w:uiPriority="73" w:unhideWhenUsed="0"/>
-    <w:lsdException w:name="Light Shading Accent 6" w:semiHidden="0" w:uiPriority="60" w:unhideWhenUsed="0"/>
-    <w:lsdException w:name="Light List Accent 6" w:semiHidden="0" w:uiPriority="61" w:unhideWhenUsed="0"/>
-    <w:lsdException w:name="Light Grid Accent 6" w:semiHidden="0" w:uiPriority="62" w:unhideWhenUsed="0"/>
-    <w:lsdException w:name="Medium Shading 1 Accent 6" w:semiHidden="0" w:uiPriority="63" w:unhideWhenUsed="0"/>
-    <w:lsdException w:name="Medium Shading 2 Accent 6" w:semiHidden="0" w:uiPriority="64" w:unhideWhenUsed="0"/>
-    <w:lsdException w:name="Medium List 1 Accent 6" w:semiHidden="0" w:uiPriority="65" w:unhideWhenUsed="0"/>
-    <w:lsdException w:name="Medium List 2 Accent 6" w:semiHidden="0" w:uiPriority="66" w:unhideWhenUsed="0"/>
-    <w:lsdException w:name="Medium Grid 1 Accent 6" w:semiHidden="0" w:uiPriority="67" w:unhideWhenUsed="0"/>
-    <w:lsdException w:name="Medium Grid 2 Accent 6" w:semiHidden="0" w:uiPriority="68" w:unhideWhenUsed="0"/>
-    <w:lsdException w:name="Medium Grid 3 Accent 6" w:semiHidden="0" w:uiPriority="69" w:unhideWhenUsed="0"/>
-    <w:lsdException w:name="Dark List Accent 6" w:semiHidden="0" w:uiPriority="70" w:unhideWhenUsed="0"/>
-    <w:lsdException w:name="Colorful Shading Accent 6" w:semiHidden="0" w:uiPriority="71" w:unhideWhenUsed="0"/>
-    <w:lsdException w:name="Colorful List Accent 6" w:semiHidden="0" w:uiPriority="72" w:unhideWhenUsed="0"/>
-    <w:lsdException w:name="Colorful Grid Accent 6" w:semiHidden="0" w:uiPriority="73" w:unhideWhenUsed="0"/>
-    <w:lsdException w:name="Subtle Emphasis" w:semiHidden="0" w:uiPriority="19" w:unhideWhenUsed="0" w:qFormat="1"/>
-    <w:lsdException w:name="Intense Emphasis" w:semiHidden="0" w:uiPriority="21" w:unhideWhenUsed="0" w:qFormat="1"/>
-    <w:lsdException w:name="Subtle Reference" w:semiHidden="0" w:uiPriority="31" w:unhideWhenUsed="0" w:qFormat="1"/>
-    <w:lsdException w:name="Intense Reference" w:semiHidden="0" w:uiPriority="32" w:unhideWhenUsed="0" w:qFormat="1"/>
-    <w:lsdException w:name="Book Title" w:semiHidden="0" w:uiPriority="33" w:unhideWhenUsed="0" w:qFormat="1"/>
-    <w:lsdException w:name="Bibliography" w:uiPriority="37"/>
-    <w:lsdException w:name="TOC Heading" w:uiPriority="39" w:qFormat="1"/>
+  <w:latentStyles w:defLockedState="0" w:defUIPriority="99" w:defSemiHidden="0" w:defUnhideWhenUsed="0" w:defQFormat="0" w:count="375">
+    <w:lsdException w:name="Normal" w:uiPriority="0" w:qFormat="1"/>
+    <w:lsdException w:name="heading 1" w:uiPriority="9" w:qFormat="1"/>
+    <w:lsdException w:name="heading 2" w:semiHidden="1" w:uiPriority="9" w:unhideWhenUsed="1" w:qFormat="1"/>
+    <w:lsdException w:name="heading 3" w:semiHidden="1" w:uiPriority="9" w:unhideWhenUsed="1" w:qFormat="1"/>
+    <w:lsdException w:name="heading 4" w:semiHidden="1" w:uiPriority="9" w:unhideWhenUsed="1" w:qFormat="1"/>
+    <w:lsdException w:name="heading 5" w:semiHidden="1" w:uiPriority="9" w:unhideWhenUsed="1" w:qFormat="1"/>
+    <w:lsdException w:name="heading 6" w:semiHidden="1" w:uiPriority="9" w:unhideWhenUsed="1" w:qFormat="1"/>
+    <w:lsdException w:name="heading 7" w:semiHidden="1" w:uiPriority="9" w:unhideWhenUsed="1" w:qFormat="1"/>
+    <w:lsdException w:name="heading 8" w:semiHidden="1" w:uiPriority="9" w:unhideWhenUsed="1" w:qFormat="1"/>
+    <w:lsdException w:name="heading 9" w:semiHidden="1" w:uiPriority="9" w:unhideWhenUsed="1" w:qFormat="1"/>
+    <w:lsdException w:name="index 1" w:semiHidden="1" w:unhideWhenUsed="1"/>
+    <w:lsdException w:name="index 2" w:semiHidden="1" w:unhideWhenUsed="1"/>
+    <w:lsdException w:name="index 3" w:semiHidden="1" w:unhideWhenUsed="1"/>
+    <w:lsdException w:name="index 4" w:semiHidden="1" w:unhideWhenUsed="1"/>
+    <w:lsdException w:name="index 5" w:semiHidden="1" w:unhideWhenUsed="1"/>
+    <w:lsdException w:name="index 6" w:semiHidden="1" w:unhideWhenUsed="1"/>
+    <w:lsdException w:name="index 7" w:semiHidden="1" w:unhideWhenUsed="1"/>
+    <w:lsdException w:name="index 8" w:semiHidden="1" w:unhideWhenUsed="1"/>
+    <w:lsdException w:name="index 9" w:semiHidden="1" w:unhideWhenUsed="1"/>
+    <w:lsdException w:name="toc 1" w:semiHidden="1" w:uiPriority="39" w:unhideWhenUsed="1"/>
+    <w:lsdException w:name="toc 2" w:semiHidden="1" w:uiPriority="39" w:unhideWhenUsed="1"/>
+    <w:lsdException w:name="toc 3" w:semiHidden="1" w:uiPriority="39" w:unhideWhenUsed="1"/>
+    <w:lsdException w:name="toc 4" w:semiHidden="1" w:uiPriority="39" w:unhideWhenUsed="1"/>
+    <w:lsdException w:name="toc 5" w:semiHidden="1" w:uiPriority="39" w:unhideWhenUsed="1"/>
+    <w:lsdException w:name="toc 6" w:semiHidden="1" w:uiPriority="39" w:unhideWhenUsed="1"/>
+    <w:lsdException w:name="toc 7" w:semiHidden="1" w:uiPriority="39" w:unhideWhenUsed="1"/>
+    <w:lsdException w:name="toc 8" w:semiHidden="1" w:uiPriority="39" w:unhideWhenUsed="1"/>
+    <w:lsdException w:name="toc 9" w:semiHidden="1" w:uiPriority="39" w:unhideWhenUsed="1"/>
+    <w:lsdException w:name="Normal Indent" w:semiHidden="1" w:unhideWhenUsed="1"/>
+    <w:lsdException w:name="footnote text" w:semiHidden="1" w:unhideWhenUsed="1"/>
+    <w:lsdException w:name="annotation text" w:semiHidden="1" w:unhideWhenUsed="1"/>
+    <w:lsdException w:name="header" w:semiHidden="1" w:unhideWhenUsed="1"/>
+    <w:lsdException w:name="footer" w:semiHidden="1" w:unhideWhenUsed="1"/>
+    <w:lsdException w:name="index heading" w:semiHidden="1" w:unhideWhenUsed="1"/>
+    <w:lsdException w:name="caption" w:semiHidden="1" w:uiPriority="35" w:unhideWhenUsed="1" w:qFormat="1"/>
+    <w:lsdException w:name="table of figures" w:semiHidden="1" w:unhideWhenUsed="1"/>
+    <w:lsdException w:name="envelope address" w:semiHidden="1" w:unhideWhenUsed="1"/>
+    <w:lsdException w:name="envelope return" w:semiHidden="1" w:unhideWhenUsed="1"/>
+    <w:lsdException w:name="footnote reference" w:semiHidden="1" w:unhideWhenUsed="1"/>
+    <w:lsdException w:name="annotation reference" w:semiHidden="1" w:unhideWhenUsed="1"/>
+    <w:lsdException w:name="line number" w:semiHidden="1" w:unhideWhenUsed="1"/>
+    <w:lsdException w:name="page number" w:semiHidden="1" w:unhideWhenUsed="1"/>
+    <w:lsdException w:name="endnote reference" w:semiHidden="1" w:unhideWhenUsed="1"/>
+    <w:lsdException w:name="endnote text" w:semiHidden="1" w:unhideWhenUsed="1"/>
+    <w:lsdException w:name="table of authorities" w:semiHidden="1" w:unhideWhenUsed="1"/>
+    <w:lsdException w:name="macro" w:semiHidden="1" w:unhideWhenUsed="1"/>
+    <w:lsdException w:name="toa heading" w:semiHidden="1" w:unhideWhenUsed="1"/>
+    <w:lsdException w:name="List" w:semiHidden="1" w:unhideWhenUsed="1"/>
+    <w:lsdException w:name="List Bullet" w:semiHidden="1" w:unhideWhenUsed="1"/>
+    <w:lsdException w:name="List Number" w:semiHidden="1" w:unhideWhenUsed="1"/>
+    <w:lsdException w:name="List 2" w:semiHidden="1" w:unhideWhenUsed="1"/>
+    <w:lsdException w:name="List 3" w:semiHidden="1" w:unhideWhenUsed="1"/>
+    <w:lsdException w:name="List 4" w:semiHidden="1" w:unhideWhenUsed="1"/>
+    <w:lsdException w:name="List 5" w:semiHidden="1" w:unhideWhenUsed="1"/>
+    <w:lsdException w:name="List Bullet 2" w:semiHidden="1" w:unhideWhenUsed="1"/>
+    <w:lsdException w:name="List Bullet 3" w:semiHidden="1" w:unhideWhenUsed="1"/>
+    <w:lsdException w:name="List Bullet 4" w:semiHidden="1" w:unhideWhenUsed="1"/>
+    <w:lsdException w:name="List Bullet 5" w:semiHidden="1" w:unhideWhenUsed="1"/>
+    <w:lsdException w:name="List Number 2" w:semiHidden="1" w:unhideWhenUsed="1"/>
+    <w:lsdException w:name="List Number 3" w:semiHidden="1" w:unhideWhenUsed="1"/>
+    <w:lsdException w:name="List Number 4" w:semiHidden="1" w:unhideWhenUsed="1"/>
+    <w:lsdException w:name="List Number 5" w:semiHidden="1" w:unhideWhenUsed="1"/>
+    <w:lsdException w:name="Title" w:uiPriority="10" w:qFormat="1"/>
+    <w:lsdException w:name="Closing" w:semiHidden="1" w:unhideWhenUsed="1"/>
+    <w:lsdException w:name="Signature" w:semiHidden="1" w:unhideWhenUsed="1"/>
+    <w:lsdException w:name="Default Paragraph Font" w:semiHidden="1" w:uiPriority="1" w:unhideWhenUsed="1"/>
+    <w:lsdException w:name="Body Text" w:semiHidden="1" w:unhideWhenUsed="1"/>
+    <w:lsdException w:name="Body Text Indent" w:semiHidden="1" w:unhideWhenUsed="1"/>
+    <w:lsdException w:name="List Continue" w:semiHidden="1" w:unhideWhenUsed="1"/>
+    <w:lsdException w:name="List Continue 2" w:semiHidden="1" w:unhideWhenUsed="1"/>
+    <w:lsdException w:name="List Continue 3" w:semiHidden="1" w:unhideWhenUsed="1"/>
+    <w:lsdException w:name="List Continue 4" w:semiHidden="1" w:unhideWhenUsed="1"/>
+    <w:lsdException w:name="List Continue 5" w:semiHidden="1" w:unhideWhenUsed="1"/>
+    <w:lsdException w:name="Message Header" w:semiHidden="1" w:unhideWhenUsed="1"/>
+    <w:lsdException w:name="Subtitle" w:uiPriority="11" w:qFormat="1"/>
+    <w:lsdException w:name="Salutation" w:semiHidden="1" w:unhideWhenUsed="1"/>
+    <w:lsdException w:name="Date" w:semiHidden="1" w:unhideWhenUsed="1"/>
+    <w:lsdException w:name="Body Text First Indent" w:semiHidden="1" w:unhideWhenUsed="1"/>
+    <w:lsdException w:name="Body Text First Indent 2" w:semiHidden="1" w:unhideWhenUsed="1"/>
+    <w:lsdException w:name="Note Heading" w:semiHidden="1" w:unhideWhenUsed="1"/>
+    <w:lsdException w:name="Body Text 2" w:semiHidden="1" w:unhideWhenUsed="1"/>
+    <w:lsdException w:name="Body Text 3" w:semiHidden="1" w:unhideWhenUsed="1"/>
+    <w:lsdException w:name="Body Text Indent 2" w:semiHidden="1" w:unhideWhenUsed="1"/>
+    <w:lsdException w:name="Body Text Indent 3" w:semiHidden="1" w:unhideWhenUsed="1"/>
+    <w:lsdException w:name="Block Text" w:semiHidden="1" w:unhideWhenUsed="1"/>
+    <w:lsdException w:name="Hyperlink" w:semiHidden="1" w:unhideWhenUsed="1"/>
+    <w:lsdException w:name="FollowedHyperlink" w:semiHidden="1" w:unhideWhenUsed="1"/>
+    <w:lsdException w:name="Strong" w:uiPriority="22" w:qFormat="1"/>
+    <w:lsdException w:name="Emphasis" w:uiPriority="20" w:qFormat="1"/>
+    <w:lsdException w:name="Document Map" w:semiHidden="1" w:unhideWhenUsed="1"/>
+    <w:lsdException w:name="Plain Text" w:semiHidden="1" w:unhideWhenUsed="1"/>
+    <w:lsdException w:name="E-mail Signature" w:semiHidden="1" w:unhideWhenUsed="1"/>
+    <w:lsdException w:name="HTML Top of Form" w:semiHidden="1" w:unhideWhenUsed="1"/>
+    <w:lsdException w:name="HTML Bottom of Form" w:semiHidden="1" w:unhideWhenUsed="1"/>
+    <w:lsdException w:name="Normal (Web)" w:semiHidden="1" w:unhideWhenUsed="1"/>
+    <w:lsdException w:name="HTML Acronym" w:semiHidden="1" w:unhideWhenUsed="1"/>
+    <w:lsdException w:name="HTML Address" w:semiHidden="1" w:unhideWhenUsed="1"/>
+    <w:lsdException w:name="HTML Cite" w:semiHidden="1" w:unhideWhenUsed="1"/>
+    <w:lsdException w:name="HTML Code" w:semiHidden="1" w:unhideWhenUsed="1"/>
+    <w:lsdException w:name="HTML Definition" w:semiHidden="1" w:unhideWhenUsed="1"/>
+    <w:lsdException w:name="HTML Keyboard" w:semiHidden="1" w:unhideWhenUsed="1"/>
+    <w:lsdException w:name="HTML Preformatted" w:semiHidden="1" w:unhideWhenUsed="1"/>
+    <w:lsdException w:name="HTML Sample" w:semiHidden="1" w:unhideWhenUsed="1"/>
+    <w:lsdException w:name="HTML Typewriter" w:semiHidden="1" w:unhideWhenUsed="1"/>
+    <w:lsdException w:name="HTML Variable" w:semiHidden="1" w:unhideWhenUsed="1"/>
+    <w:lsdException w:name="Normal Table" w:semiHidden="1" w:unhideWhenUsed="1"/>
+    <w:lsdException w:name="annotation subject" w:semiHidden="1" w:unhideWhenUsed="1"/>
+    <w:lsdException w:name="No List" w:semiHidden="1" w:unhideWhenUsed="1"/>
+    <w:lsdException w:name="Outline List 1" w:semiHidden="1" w:unhideWhenUsed="1"/>
+    <w:lsdException w:name="Outline List 2" w:semiHidden="1" w:unhideWhenUsed="1"/>
+    <w:lsdException w:name="Outline List 3" w:semiHidden="1" w:unhideWhenUsed="1"/>
+    <w:lsdException w:name="Table Simple 1" w:semiHidden="1" w:unhideWhenUsed="1"/>
+    <w:lsdException w:name="Table Simple 2" w:semiHidden="1" w:unhideWhenUsed="1"/>
+    <w:lsdException w:name="Table Simple 3" w:semiHidden="1" w:unhideWhenUsed="1"/>
+    <w:lsdException w:name="Table Classic 1" w:semiHidden="1" w:unhideWhenUsed="1"/>
+    <w:lsdException w:name="Table Classic 2" w:semiHidden="1" w:unhideWhenUsed="1"/>
+    <w:lsdException w:name="Table Classic 3" w:semiHidden="1" w:unhideWhenUsed="1"/>
+    <w:lsdException w:name="Table Classic 4" w:semiHidden="1" w:unhideWhenUsed="1"/>
+    <w:lsdException w:name="Table Colorful 1" w:semiHidden="1" w:unhideWhenUsed="1"/>
+    <w:lsdException w:name="Table Colorful 2" w:semiHidden="1" w:unhideWhenUsed="1"/>
+    <w:lsdException w:name="Table Colorful 3" w:semiHidden="1" w:unhideWhenUsed="1"/>
+    <w:lsdException w:name="Table Columns 1" w:semiHidden="1" w:unhideWhenUsed="1"/>
+    <w:lsdException w:name="Table Columns 2" w:semiHidden="1" w:unhideWhenUsed="1"/>
+    <w:lsdException w:name="Table Columns 3" w:semiHidden="1" w:unhideWhenUsed="1"/>
+    <w:lsdException w:name="Table Columns 4" w:semiHidden="1" w:unhideWhenUsed="1"/>
+    <w:lsdException w:name="Table Columns 5" w:semiHidden="1" w:unhideWhenUsed="1"/>
+    <w:lsdException w:name="Table Grid 1" w:semiHidden="1" w:unhideWhenUsed="1"/>
+    <w:lsdException w:name="Table Grid 2" w:semiHidden="1" w:unhideWhenUsed="1"/>
+    <w:lsdException w:name="Table Grid 3" w:semiHidden="1" w:unhideWhenUsed="1"/>
+    <w:lsdException w:name="Table Grid 4" w:semiHidden="1" w:unhideWhenUsed="1"/>
+    <w:lsdException w:name="Table Grid 5" w:semiHidden="1" w:unhideWhenUsed="1"/>
+    <w:lsdException w:name="Table Grid 6" w:semiHidden="1" w:unhideWhenUsed="1"/>
+    <w:lsdException w:name="Table Grid 7" w:semiHidden="1" w:unhideWhenUsed="1"/>
+    <w:lsdException w:name="Table Grid 8" w:semiHidden="1" w:unhideWhenUsed="1"/>
+    <w:lsdException w:name="Table List 1" w:semiHidden="1" w:unhideWhenUsed="1"/>
+    <w:lsdException w:name="Table List 2" w:semiHidden="1" w:unhideWhenUsed="1"/>
+    <w:lsdException w:name="Table List 3" w:semiHidden="1" w:unhideWhenUsed="1"/>
+    <w:lsdException w:name="Table List 4" w:semiHidden="1" w:unhideWhenUsed="1"/>
+    <w:lsdException w:name="Table List 5" w:semiHidden="1" w:unhideWhenUsed="1"/>
+    <w:lsdException w:name="Table List 6" w:semiHidden="1" w:unhideWhenUsed="1"/>
+    <w:lsdException w:name="Table List 7" w:semiHidden="1" w:unhideWhenUsed="1"/>
+    <w:lsdException w:name="Table List 8" w:semiHidden="1" w:unhideWhenUsed="1"/>
+    <w:lsdException w:name="Table 3D effects 1" w:semiHidden="1" w:unhideWhenUsed="1"/>
+    <w:lsdException w:name="Table 3D effects 2" w:semiHidden="1" w:unhideWhenUsed="1"/>
+    <w:lsdException w:name="Table 3D effects 3" w:semiHidden="1" w:unhideWhenUsed="1"/>
+    <w:lsdException w:name="Table Contemporary" w:semiHidden="1" w:unhideWhenUsed="1"/>
+    <w:lsdException w:name="Table Elegant" w:semiHidden="1" w:unhideWhenUsed="1"/>
+    <w:lsdException w:name="Table Professional" w:semiHidden="1" w:unhideWhenUsed="1"/>
+    <w:lsdException w:name="Table Subtle 1" w:semiHidden="1" w:unhideWhenUsed="1"/>
+    <w:lsdException w:name="Table Subtle 2" w:semiHidden="1" w:unhideWhenUsed="1"/>
+    <w:lsdException w:name="Table Web 1" w:semiHidden="1" w:unhideWhenUsed="1"/>
+    <w:lsdException w:name="Table Web 2" w:semiHidden="1" w:unhideWhenUsed="1"/>
+    <w:lsdException w:name="Table Web 3" w:semiHidden="1" w:unhideWhenUsed="1"/>
+    <w:lsdException w:name="Balloon Text" w:semiHidden="1" w:unhideWhenUsed="1"/>
+    <w:lsdException w:name="Table Grid" w:semiHidden="1" w:uiPriority="39" w:unhideWhenUsed="1"/>
+    <w:lsdException w:name="Table Theme" w:semiHidden="1" w:unhideWhenUsed="1"/>
+    <w:lsdException w:name="Placeholder Text" w:semiHidden="1"/>
+    <w:lsdException w:name="No Spacing" w:uiPriority="1" w:qFormat="1"/>
+    <w:lsdException w:name="Light Shading" w:uiPriority="60"/>
+    <w:lsdException w:name="Light List" w:uiPriority="61"/>
+    <w:lsdException w:name="Light Grid" w:uiPriority="62"/>
+    <w:lsdException w:name="Medium Shading 1" w:uiPriority="63"/>
+    <w:lsdException w:name="Medium Shading 2" w:uiPriority="64"/>
+    <w:lsdException w:name="Medium List 1" w:uiPriority="65"/>
+    <w:lsdException w:name="Medium List 2" w:uiPriority="66"/>
+    <w:lsdException w:name="Medium Grid 1" w:uiPriority="67"/>
+    <w:lsdException w:name="Medium Grid 2" w:uiPriority="68"/>
+    <w:lsdException w:name="Medium Grid 3" w:uiPriority="69"/>
+    <w:lsdException w:name="Dark List" w:uiPriority="70"/>
+    <w:lsdException w:name="Colorful Shading" w:uiPriority="71"/>
+    <w:lsdException w:name="Colorful List" w:uiPriority="72"/>
+    <w:lsdException w:name="Colorful Grid" w:uiPriority="73"/>
+    <w:lsdException w:name="Light Shading Accent 1" w:uiPriority="60"/>
+    <w:lsdException w:name="Light List Accent 1" w:uiPriority="61"/>
+    <w:lsdException w:name="Light Grid Accent 1" w:uiPriority="62"/>
+    <w:lsdException w:name="Medium Shading 1 Accent 1" w:uiPriority="63"/>
+    <w:lsdException w:name="Medium Shading 2 Accent 1" w:uiPriority="64"/>
+    <w:lsdException w:name="Medium List 1 Accent 1" w:uiPriority="65"/>
+    <w:lsdException w:name="Revision" w:semiHidden="1"/>
+    <w:lsdException w:name="List Paragraph" w:uiPriority="34" w:qFormat="1"/>
+    <w:lsdException w:name="Quote" w:uiPriority="29" w:qFormat="1"/>
+    <w:lsdException w:name="Intense Quote" w:uiPriority="30" w:qFormat="1"/>
+    <w:lsdException w:name="Medium List 2 Accent 1" w:uiPriority="66"/>
+    <w:lsdException w:name="Medium Grid 1 Accent 1" w:uiPriority="67"/>
+    <w:lsdException w:name="Medium Grid 2 Accent 1" w:uiPriority="68"/>
+    <w:lsdException w:name="Medium Grid 3 Accent 1" w:uiPriority="69"/>
+    <w:lsdException w:name="Dark List Accent 1" w:uiPriority="70"/>
+    <w:lsdException w:name="Colorful Shading Accent 1" w:uiPriority="71"/>
+    <w:lsdException w:name="Colorful List Accent 1" w:uiPriority="72"/>
+    <w:lsdException w:name="Colorful Grid Accent 1" w:uiPriority="73"/>
+    <w:lsdException w:name="Light Shading Accent 2" w:uiPriority="60"/>
+    <w:lsdException w:name="Light List Accent 2" w:uiPriority="61"/>
+    <w:lsdException w:name="Light Grid Accent 2" w:uiPriority="62"/>
+    <w:lsdException w:name="Medium Shading 1 Accent 2" w:uiPriority="63"/>
+    <w:lsdException w:name="Medium Shading 2 Accent 2" w:uiPriority="64"/>
+    <w:lsdException w:name="Medium List 1 Accent 2" w:uiPriority="65"/>
+    <w:lsdException w:name="Medium List 2 Accent 2" w:uiPriority="66"/>
+    <w:lsdException w:name="Medium Grid 1 Accent 2" w:uiPriority="67"/>
+    <w:lsdException w:name="Medium Grid 2 Accent 2" w:uiPriority="68"/>
+    <w:lsdException w:name="Medium Grid 3 Accent 2" w:uiPriority="69"/>
+    <w:lsdException w:name="Dark List Accent 2" w:uiPriority="70"/>
+    <w:lsdException w:name="Colorful Shading Accent 2" w:uiPriority="71"/>
+    <w:lsdException w:name="Colorful List Accent 2" w:uiPriority="72"/>
+    <w:lsdException w:name="Colorful Grid Accent 2" w:uiPriority="73"/>
+    <w:lsdException w:name="Light Shading Accent 3" w:uiPriority="60"/>
+    <w:lsdException w:name="Light List Accent 3" w:uiPriority="61"/>
+    <w:lsdException w:name="Light Grid Accent 3" w:uiPriority="62"/>
+    <w:lsdException w:name="Medium Shading 1 Accent 3" w:uiPriority="63"/>
+    <w:lsdException w:name="Medium Shading 2 Accent 3" w:uiPriority="64"/>
+    <w:lsdException w:name="Medium List 1 Accent 3" w:uiPriority="65"/>
+    <w:lsdException w:name="Medium List 2 Accent 3" w:uiPriority="66"/>
+    <w:lsdException w:name="Medium Grid 1 Accent 3" w:uiPriority="67"/>
+    <w:lsdException w:name="Medium Grid 2 Accent 3" w:uiPriority="68"/>
+    <w:lsdException w:name="Medium Grid 3 Accent 3" w:uiPriority="69"/>
+    <w:lsdException w:name="Dark List Accent 3" w:uiPriority="70"/>
+    <w:lsdException w:name="Colorful Shading Accent 3" w:uiPriority="71"/>
+    <w:lsdException w:name="Colorful List Accent 3" w:uiPriority="72"/>
+    <w:lsdException w:name="Colorful Grid Accent 3" w:uiPriority="73"/>
+    <w:lsdException w:name="Light Shading Accent 4" w:uiPriority="60"/>
+    <w:lsdException w:name="Light List Accent 4" w:uiPriority="61"/>
+    <w:lsdException w:name="Light Grid Accent 4" w:uiPriority="62"/>
+    <w:lsdException w:name="Medium Shading 1 Accent 4" w:uiPriority="63"/>
+    <w:lsdException w:name="Medium Shading 2 Accent 4" w:uiPriority="64"/>
+    <w:lsdException w:name="Medium List 1 Accent 4" w:uiPriority="65"/>
+    <w:lsdException w:name="Medium List 2 Accent 4" w:uiPriority="66"/>
+    <w:lsdException w:name="Medium Grid 1 Accent 4" w:uiPriority="67"/>
+    <w:lsdException w:name="Medium Grid 2 Accent 4" w:uiPriority="68"/>
+    <w:lsdException w:name="Medium Grid 3 Accent 4" w:uiPriority="69"/>
+    <w:lsdException w:name="Dark List Accent 4" w:uiPriority="70"/>
+    <w:lsdException w:name="Colorful Shading Accent 4" w:uiPriority="71"/>
+    <w:lsdException w:name="Colorful List Accent 4" w:uiPriority="72"/>
+    <w:lsdException w:name="Colorful Grid Accent 4" w:uiPriority="73"/>
+    <w:lsdException w:name="Light Shading Accent 5" w:uiPriority="60"/>
+    <w:lsdException w:name="Light List Accent 5" w:uiPriority="61"/>
+    <w:lsdException w:name="Light Grid Accent 5" w:uiPriority="62"/>
+    <w:lsdException w:name="Medium Shading 1 Accent 5" w:uiPriority="63"/>
+    <w:lsdException w:name="Medium Shading 2 Accent 5" w:uiPriority="64"/>
+    <w:lsdException w:name="Medium List 1 Accent 5" w:uiPriority="65"/>
+    <w:lsdException w:name="Medium List 2 Accent 5" w:uiPriority="66"/>
+    <w:lsdException w:name="Medium Grid 1 Accent 5" w:uiPriority="67"/>
+    <w:lsdException w:name="Medium Grid 2 Accent 5" w:uiPriority="68"/>
+    <w:lsdException w:name="Medium Grid 3 Accent 5" w:uiPriority="69"/>
+    <w:lsdException w:name="Dark List Accent 5" w:uiPriority="70"/>
+    <w:lsdException w:name="Colorful Shading Accent 5" w:uiPriority="71"/>
+    <w:lsdException w:name="Colorful List Accent 5" w:uiPriority="72"/>
+    <w:lsdException w:name="Colorful Grid Accent 5" w:uiPriority="73"/>
+    <w:lsdException w:name="Light Shading Accent 6" w:uiPriority="60"/>
+    <w:lsdException w:name="Light List Accent 6" w:uiPriority="61"/>
+    <w:lsdException w:name="Light Grid Accent 6" w:uiPriority="62"/>
+    <w:lsdException w:name="Medium Shading 1 Accent 6" w:uiPriority="63"/>
+    <w:lsdException w:name="Medium Shading 2 Accent 6" w:uiPriority="64"/>
+    <w:lsdException w:name="Medium List 1 Accent 6" w:uiPriority="65"/>
+    <w:lsdException w:name="Medium List 2 Accent 6" w:uiPriority="66"/>
+    <w:lsdException w:name="Medium Grid 1 Accent 6" w:uiPriority="67"/>
+    <w:lsdException w:name="Medium Grid 2 Accent 6" w:uiPriority="68"/>
+    <w:lsdException w:name="Medium Grid 3 Accent 6" w:uiPriority="69"/>
+    <w:lsdException w:name="Dark List Accent 6" w:uiPriority="70"/>
+    <w:lsdException w:name="Colorful Shading Accent 6" w:uiPriority="71"/>
+    <w:lsdException w:name="Colorful List Accent 6" w:uiPriority="72"/>
+    <w:lsdException w:name="Colorful Grid Accent 6" w:uiPriority="73"/>
+    <w:lsdException w:name="Subtle Emphasis" w:uiPriority="19" w:qFormat="1"/>
+    <w:lsdException w:name="Intense Emphasis" w:uiPriority="21" w:qFormat="1"/>
+    <w:lsdException w:name="Subtle Reference" w:uiPriority="31" w:qFormat="1"/>
+    <w:lsdException w:name="Intense Reference" w:uiPriority="32" w:qFormat="1"/>
+    <w:lsdException w:name="Book Title" w:uiPriority="33" w:qFormat="1"/>
+    <w:lsdException w:name="Bibliography" w:semiHidden="1" w:uiPriority="37" w:unhideWhenUsed="1"/>
+    <w:lsdException w:name="TOC Heading" w:semiHidden="1" w:uiPriority="39" w:unhideWhenUsed="1" w:qFormat="1"/>
+    <w:lsdException w:name="Plain Table 1" w:uiPriority="41"/>
+    <w:lsdException w:name="Plain Table 2" w:uiPriority="42"/>
+    <w:lsdException w:name="Plain Table 3" w:uiPriority="43"/>
+    <w:lsdException w:name="Plain Table 4" w:uiPriority="44"/>
+    <w:lsdException w:name="Plain Table 5" w:uiPriority="45"/>
+    <w:lsdException w:name="Grid Table Light" w:uiPriority="40"/>
+    <w:lsdException w:name="Grid Table 1 Light" w:uiPriority="46"/>
+    <w:lsdException w:name="Grid Table 2" w:uiPriority="47"/>
+    <w:lsdException w:name="Grid Table 3" w:uiPriority="48"/>
+    <w:lsdException w:name="Grid Table 4" w:uiPriority="49"/>
+    <w:lsdException w:name="Grid Table 5 Dark" w:uiPriority="50"/>
+    <w:lsdException w:name="Grid Table 6 Colorful" w:uiPriority="51"/>
+    <w:lsdException w:name="Grid Table 7 Colorful" w:uiPriority="52"/>
+    <w:lsdException w:name="Grid Table 1 Light Accent 1" w:uiPriority="46"/>
+    <w:lsdException w:name="Grid Table 2 Accent 1" w:uiPriority="47"/>
+    <w:lsdException w:name="Grid Table 3 Accent 1" w:uiPriority="48"/>
+    <w:lsdException w:name="Grid Table 4 Accent 1" w:uiPriority="49"/>
+    <w:lsdException w:name="Grid Table 5 Dark Accent 1" w:uiPriority="50"/>
+    <w:lsdException w:name="Grid Table 6 Colorful Accent 1" w:uiPriority="51"/>
+    <w:lsdException w:name="Grid Table 7 Colorful Accent 1" w:uiPriority="52"/>
+    <w:lsdException w:name="Grid Table 1 Light Accent 2" w:uiPriority="46"/>
+    <w:lsdException w:name="Grid Table 2 Accent 2" w:uiPriority="47"/>
+    <w:lsdException w:name="Grid Table 3 Accent 2" w:uiPriority="48"/>
+    <w:lsdException w:name="Grid Table 4 Accent 2" w:uiPriority="49"/>
+    <w:lsdException w:name="Grid Table 5 Dark Accent 2" w:uiPriority="50"/>
+    <w:lsdException w:name="Grid Table 6 Colorful Accent 2" w:uiPriority="51"/>
+    <w:lsdException w:name="Grid Table 7 Colorful Accent 2" w:uiPriority="52"/>
+    <w:lsdException w:name="Grid Table 1 Light Accent 3" w:uiPriority="46"/>
+    <w:lsdException w:name="Grid Table 2 Accent 3" w:uiPriority="47"/>
+    <w:lsdException w:name="Grid Table 3 Accent 3" w:uiPriority="48"/>
+    <w:lsdException w:name="Grid Table 4 Accent 3" w:uiPriority="49"/>
+    <w:lsdException w:name="Grid Table 5 Dark Accent 3" w:uiPriority="50"/>
+    <w:lsdException w:name="Grid Table 6 Colorful Accent 3" w:uiPriority="51"/>
+    <w:lsdException w:name="Grid Table 7 Colorful Accent 3" w:uiPriority="52"/>
+    <w:lsdException w:name="Grid Table 1 Light Accent 4" w:uiPriority="46"/>
+    <w:lsdException w:name="Grid Table 2 Accent 4" w:uiPriority="47"/>
+    <w:lsdException w:name="Grid Table 3 Accent 4" w:uiPriority="48"/>
+    <w:lsdException w:name="Grid Table 4 Accent 4" w:uiPriority="49"/>
+    <w:lsdException w:name="Grid Table 5 Dark Accent 4" w:uiPriority="50"/>
+    <w:lsdException w:name="Grid Table 6 Colorful Accent 4" w:uiPriority="51"/>
+    <w:lsdException w:name="Grid Table 7 Colorful Accent 4" w:uiPriority="52"/>
+    <w:lsdException w:name="Grid Table 1 Light Accent 5" w:uiPriority="46"/>
+    <w:lsdException w:name="Grid Table 2 Accent 5" w:uiPriority="47"/>
+    <w:lsdException w:name="Grid Table 3 Accent 5" w:uiPriority="48"/>
+    <w:lsdException w:name="Grid Table 4 Accent 5" w:uiPriority="49"/>
+    <w:lsdException w:name="Grid Table 5 Dark Accent 5" w:uiPriority="50"/>
+    <w:lsdException w:name="Grid Table 6 Colorful Accent 5" w:uiPriority="51"/>
+    <w:lsdException w:name="Grid Table 7 Colorful Accent 5" w:uiPriority="52"/>
+    <w:lsdException w:name="Grid Table 1 Light Accent 6" w:uiPriority="46"/>
+    <w:lsdException w:name="Grid Table 2 Accent 6" w:uiPriority="47"/>
+    <w:lsdException w:name="Grid Table 3 Accent 6" w:uiPriority="48"/>
+    <w:lsdException w:name="Grid Table 4 Accent 6" w:uiPriority="49"/>
+    <w:lsdException w:name="Grid Table 5 Dark Accent 6" w:uiPriority="50"/>
+    <w:lsdException w:name="Grid Table 6 Colorful Accent 6" w:uiPriority="51"/>
+    <w:lsdException w:name="Grid Table 7 Colorful Accent 6" w:uiPriority="52"/>
+    <w:lsdException w:name="List Table 1 Light" w:uiPriority="46"/>
+    <w:lsdException w:name="List Table 2" w:uiPriority="47"/>
+    <w:lsdException w:name="List Table 3" w:uiPriority="48"/>
+    <w:lsdException w:name="List Table 4" w:uiPriority="49"/>
+    <w:lsdException w:name="List Table 5 Dark" w:uiPriority="50"/>
+    <w:lsdException w:name="List Table 6 Colorful" w:uiPriority="51"/>
+    <w:lsdException w:name="List Table 7 Colorful" w:uiPriority="52"/>
+    <w:lsdException w:name="List Table 1 Light Accent 1" w:uiPriority="46"/>
+    <w:lsdException w:name="List Table 2 Accent 1" w:uiPriority="47"/>
+    <w:lsdException w:name="List Table 3 Accent 1" w:uiPriority="48"/>
+    <w:lsdException w:name="List Table 4 Accent 1" w:uiPriority="49"/>
+    <w:lsdException w:name="List Table 5 Dark Accent 1" w:uiPriority="50"/>
+    <w:lsdException w:name="List Table 6 Colorful Accent 1" w:uiPriority="51"/>
+    <w:lsdException w:name="List Table 7 Colorful Accent 1" w:uiPriority="52"/>
+    <w:lsdException w:name="List Table 1 Light Accent 2" w:uiPriority="46"/>
+    <w:lsdException w:name="List Table 2 Accent 2" w:uiPriority="47"/>
+    <w:lsdException w:name="List Table 3 Accent 2" w:uiPriority="48"/>
+    <w:lsdException w:name="List Table 4 Accent 2" w:uiPriority="49"/>
+    <w:lsdException w:name="List Table 5 Dark Accent 2" w:uiPriority="50"/>
+    <w:lsdException w:name="List Table 6 Colorful Accent 2" w:uiPriority="51"/>
+    <w:lsdException w:name="List Table 7 Colorful Accent 2" w:uiPriority="52"/>
+    <w:lsdException w:name="List Table 1 Light Accent 3" w:uiPriority="46"/>
+    <w:lsdException w:name="List Table 2 Accent 3" w:uiPriority="47"/>
+    <w:lsdException w:name="List Table 3 Accent 3" w:uiPriority="48"/>
+    <w:lsdException w:name="List Table 4 Accent 3" w:uiPriority="49"/>
+    <w:lsdException w:name="List Table 5 Dark Accent 3" w:uiPriority="50"/>
+    <w:lsdException w:name="List Table 6 Colorful Accent 3" w:uiPriority="51"/>
+    <w:lsdException w:name="List Table 7 Colorful Accent 3" w:uiPriority="52"/>
+    <w:lsdException w:name="List Table 1 Light Accent 4" w:uiPriority="46"/>
+    <w:lsdException w:name="List Table 2 Accent 4" w:uiPriority="47"/>
+    <w:lsdException w:name="List Table 3 Accent 4" w:uiPriority="48"/>
+    <w:lsdException w:name="List Table 4 Accent 4" w:uiPriority="49"/>
+    <w:lsdException w:name="List Table 5 Dark Accent 4" w:uiPriority="50"/>
+    <w:lsdException w:name="List Table 6 Colorful Accent 4" w:uiPriority="51"/>
+    <w:lsdException w:name="List Table 7 Colorful Accent 4" w:uiPriority="52"/>
+    <w:lsdException w:name="List Table 1 Light Accent 5" w:uiPriority="46"/>
+    <w:lsdException w:name="List Table 2 Accent 5" w:uiPriority="47"/>
+    <w:lsdException w:name="List Table 3 Accent 5" w:uiPriority="48"/>
+    <w:lsdException w:name="List Table 4 Accent 5" w:uiPriority="49"/>
+    <w:lsdException w:name="List Table 5 Dark Accent 5" w:uiPriority="50"/>
+    <w:lsdException w:name="List Table 6 Colorful Accent 5" w:uiPriority="51"/>
+    <w:lsdException w:name="List Table 7 Colorful Accent 5" w:uiPriority="52"/>
+    <w:lsdException w:name="List Table 1 Light Accent 6" w:uiPriority="46"/>
+    <w:lsdException w:name="List Table 2 Accent 6" w:uiPriority="47"/>
+    <w:lsdException w:name="List Table 3 Accent 6" w:uiPriority="48"/>
+    <w:lsdException w:name="List Table 4 Accent 6" w:uiPriority="49"/>
+    <w:lsdException w:name="List Table 5 Dark Accent 6" w:uiPriority="50"/>
+    <w:lsdException w:name="List Table 6 Colorful Accent 6" w:uiPriority="51"/>
+    <w:lsdException w:name="List Table 7 Colorful Accent 6" w:uiPriority="52"/>
+    <w:lsdException w:name="Mention" w:semiHidden="1" w:unhideWhenUsed="1"/>
+    <w:lsdException w:name="Smart Hyperlink" w:semiHidden="1" w:unhideWhenUsed="1"/>
+    <w:lsdException w:name="Hashtag" w:semiHidden="1" w:unhideWhenUsed="1"/>
+    <w:lsdException w:name="Unresolved Mention" w:semiHidden="1" w:unhideWhenUsed="1"/>
   </w:latentStyles>
   <w:style w:type="paragraph" w:default="1" w:styleId="Normal">
     <w:name w:val="Normal"/>
@@ -10187,7 +11464,6 @@
     <w:uiPriority w:val="99"/>
     <w:semiHidden/>
     <w:unhideWhenUsed/>
-    <w:qFormat/>
     <w:tblPr>
       <w:tblInd w:w="0" w:type="dxa"/>
       <w:tblCellMar>
@@ -10231,7 +11507,6 @@
     <w:uiPriority w:val="39"/>
     <w:rsid w:val="00BC5985"/>
     <w:tblPr>
-      <w:tblInd w:w="0" w:type="dxa"/>
       <w:tblBorders>
         <w:top w:val="single" w:sz="4" w:space="0" w:color="auto"/>
         <w:left w:val="single" w:sz="4" w:space="0" w:color="auto"/>
@@ -10240,12 +11515,6 @@
         <w:insideH w:val="single" w:sz="4" w:space="0" w:color="auto"/>
         <w:insideV w:val="single" w:sz="4" w:space="0" w:color="auto"/>
       </w:tblBorders>
-      <w:tblCellMar>
-        <w:top w:w="0" w:type="dxa"/>
-        <w:left w:w="108" w:type="dxa"/>
-        <w:bottom w:w="0" w:type="dxa"/>
-        <w:right w:w="108" w:type="dxa"/>
-      </w:tblCellMar>
     </w:tblPr>
   </w:style>
   <w:style w:type="paragraph" w:styleId="NormalWeb">
@@ -10583,7 +11852,7 @@
   <a:extraClrSchemeLst/>
   <a:extLst>
     <a:ext uri="{05A4C25C-085E-4340-85A3-A5531E510DB2}">
-      <thm15:themeFamily xmlns:thm15="http://schemas.microsoft.com/office/thememl/2012/main" xmlns="" name="Office Theme" id="{62F939B6-93AF-4DB8-9C6B-D6C7DFDC589F}" vid="{4A3C46E8-61CC-4603-A589-7422A47A8E4A}"/>
+      <thm15:themeFamily xmlns:thm15="http://schemas.microsoft.com/office/thememl/2012/main" name="Office Theme" id="{62F939B6-93AF-4DB8-9C6B-D6C7DFDC589F}" vid="{4A3C46E8-61CC-4603-A589-7422A47A8E4A}"/>
     </a:ext>
   </a:extLst>
 </a:theme>

--- a/Rapport (1).docx
+++ b/Rapport (1).docx
@@ -1,6 +1,6 @@
 
 <file path=word/document.xml><?xml version="1.0" encoding="utf-8"?>
-<w:document xmlns:wpc="http://schemas.microsoft.com/office/word/2010/wordprocessingCanvas" xmlns:cx="http://schemas.microsoft.com/office/drawing/2014/chartex" xmlns:cx1="http://schemas.microsoft.com/office/drawing/2015/9/8/chartex" xmlns:cx2="http://schemas.microsoft.com/office/drawing/2015/10/21/chartex" xmlns:cx3="http://schemas.microsoft.com/office/drawing/2016/5/9/chartex" xmlns:cx4="http://schemas.microsoft.com/office/drawing/2016/5/10/chartex" xmlns:cx5="http://schemas.microsoft.com/office/drawing/2016/5/11/chartex" xmlns:cx6="http://schemas.microsoft.com/office/drawing/2016/5/12/chartex" xmlns:cx7="http://schemas.microsoft.com/office/drawing/2016/5/13/chartex" xmlns:cx8="http://schemas.microsoft.com/office/drawing/2016/5/14/chartex" xmlns:mc="http://schemas.openxmlformats.org/markup-compatibility/2006" xmlns:aink="http://schemas.microsoft.com/office/drawing/2016/ink" xmlns:am3d="http://schemas.microsoft.com/office/drawing/2017/model3d" xmlns:o="urn:schemas-microsoft-com:office:office" xmlns:r="http://schemas.openxmlformats.org/officeDocument/2006/relationships" xmlns:m="http://schemas.openxmlformats.org/officeDocument/2006/math" xmlns:v="urn:schemas-microsoft-com:vml" xmlns:wp14="http://schemas.microsoft.com/office/word/2010/wordprocessingDrawing" xmlns:wp="http://schemas.openxmlformats.org/drawingml/2006/wordprocessingDrawing" xmlns:w10="urn:schemas-microsoft-com:office:word" xmlns:w="http://schemas.openxmlformats.org/wordprocessingml/2006/main" xmlns:w14="http://schemas.microsoft.com/office/word/2010/wordml" xmlns:w15="http://schemas.microsoft.com/office/word/2012/wordml" xmlns:w16cid="http://schemas.microsoft.com/office/word/2016/wordml/cid" xmlns:w16se="http://schemas.microsoft.com/office/word/2015/wordml/symex" xmlns:wpg="http://schemas.microsoft.com/office/word/2010/wordprocessingGroup" xmlns:wpi="http://schemas.microsoft.com/office/word/2010/wordprocessingInk" xmlns:wne="http://schemas.microsoft.com/office/word/2006/wordml" xmlns:wps="http://schemas.microsoft.com/office/word/2010/wordprocessingShape" mc:Ignorable="w14 w15 w16se w16cid wp14">
+<w:document xmlns:wpc="http://schemas.microsoft.com/office/word/2010/wordprocessingCanvas" xmlns:mc="http://schemas.openxmlformats.org/markup-compatibility/2006" xmlns:o="urn:schemas-microsoft-com:office:office" xmlns:r="http://schemas.openxmlformats.org/officeDocument/2006/relationships" xmlns:m="http://schemas.openxmlformats.org/officeDocument/2006/math" xmlns:v="urn:schemas-microsoft-com:vml" xmlns:wp14="http://schemas.microsoft.com/office/word/2010/wordprocessingDrawing" xmlns:wp="http://schemas.openxmlformats.org/drawingml/2006/wordprocessingDrawing" xmlns:w10="urn:schemas-microsoft-com:office:word" xmlns:w="http://schemas.openxmlformats.org/wordprocessingml/2006/main" xmlns:w14="http://schemas.microsoft.com/office/word/2010/wordml" xmlns:w15="http://schemas.microsoft.com/office/word/2012/wordml" xmlns:wpg="http://schemas.microsoft.com/office/word/2010/wordprocessingGroup" xmlns:wpi="http://schemas.microsoft.com/office/word/2010/wordprocessingInk" xmlns:wne="http://schemas.microsoft.com/office/word/2006/wordml" xmlns:wps="http://schemas.microsoft.com/office/word/2010/wordprocessingShape" mc:Ignorable="w14 w15 wp14">
   <w:body>
     <w:p>
       <w:pPr>
@@ -758,7 +758,6 @@
                     <w:t xml:space="preserve">WHERE </w:t>
                   </w:r>
                   <w:proofErr w:type="spellStart"/>
-                  <w:proofErr w:type="gramStart"/>
                   <w:r>
                     <w:rPr>
                       <w:lang w:val="en-US"/>
@@ -766,7 +765,6 @@
                     <w:t>boats.color</w:t>
                   </w:r>
                   <w:proofErr w:type="spellEnd"/>
-                  <w:proofErr w:type="gramEnd"/>
                   <w:r>
                     <w:rPr>
                       <w:lang w:val="en-US"/>
@@ -1204,7 +1202,6 @@
                     <w:t xml:space="preserve">WHERE </w:t>
                   </w:r>
                   <w:proofErr w:type="spellStart"/>
-                  <w:proofErr w:type="gramStart"/>
                   <w:r>
                     <w:rPr>
                       <w:lang w:val="en-US"/>
@@ -1212,7 +1209,6 @@
                     <w:t>sailors.sname</w:t>
                   </w:r>
                   <w:proofErr w:type="spellEnd"/>
-                  <w:proofErr w:type="gramEnd"/>
                   <w:r>
                     <w:rPr>
                       <w:lang w:val="en-US"/>
@@ -1354,7 +1350,6 @@
                     <w:t>WHERE (</w:t>
                   </w:r>
                   <w:proofErr w:type="spellStart"/>
-                  <w:proofErr w:type="gramStart"/>
                   <w:r>
                     <w:rPr>
                       <w:lang w:val="en-US"/>
@@ -1362,7 +1357,6 @@
                     <w:t>boats.color</w:t>
                   </w:r>
                   <w:proofErr w:type="spellEnd"/>
-                  <w:proofErr w:type="gramEnd"/>
                   <w:r>
                     <w:rPr>
                       <w:lang w:val="en-US"/>
@@ -2672,10 +2666,10 @@
             <v:path o:extrusionok="f" gradientshapeok="t" o:connecttype="rect"/>
             <o:lock v:ext="edit" aspectratio="t"/>
           </v:shapetype>
-          <v:shape id="_x0000_i1044" type="#_x0000_t75" alt="" style="width:153.2pt;height:96pt;mso-width-percent:0;mso-height-percent:0;mso-width-percent:0;mso-height-percent:0" o:ole="">
-            <v:imagedata r:id="rId5" o:title=""/>
+          <v:shape id="_x0000_i1025" type="#_x0000_t75" alt="" style="width:153pt;height:96pt;mso-width-percent:0;mso-height-percent:0;mso-width-percent:0;mso-height-percent:0" o:ole="">
+            <v:imagedata r:id="rId6" o:title=""/>
           </v:shape>
-          <o:OLEObject Type="Embed" ProgID="Visio.Drawing.15" ShapeID="_x0000_i1044" DrawAspect="Content" ObjectID="_1603367093" r:id="rId6"/>
+          <o:OLEObject Type="Embed" ProgID="Visio.Drawing.15" ShapeID="_x0000_i1025" DrawAspect="Content" ObjectID="_1603475972" r:id="rId7"/>
         </w:object>
       </w:r>
     </w:p>
@@ -2701,10 +2695,10 @@
           <w:noProof/>
         </w:rPr>
         <w:object w:dxaOrig="3073" w:dyaOrig="1848">
-          <v:shape id="_x0000_i1043" type="#_x0000_t75" alt="" style="width:153.2pt;height:92.45pt;mso-width-percent:0;mso-height-percent:0;mso-width-percent:0;mso-height-percent:0" o:ole="">
-            <v:imagedata r:id="rId7" o:title=""/>
+          <v:shape id="_x0000_i1026" type="#_x0000_t75" alt="" style="width:153pt;height:92.4pt;mso-width-percent:0;mso-height-percent:0;mso-width-percent:0;mso-height-percent:0" o:ole="">
+            <v:imagedata r:id="rId8" o:title=""/>
           </v:shape>
-          <o:OLEObject Type="Embed" ProgID="Visio.Drawing.15" ShapeID="_x0000_i1043" DrawAspect="Content" ObjectID="_1603367094" r:id="rId8"/>
+          <o:OLEObject Type="Embed" ProgID="Visio.Drawing.15" ShapeID="_x0000_i1026" DrawAspect="Content" ObjectID="_1603475973" r:id="rId9"/>
         </w:object>
       </w:r>
     </w:p>
@@ -2835,10 +2829,10 @@
           <w:noProof/>
         </w:rPr>
         <w:object w:dxaOrig="3193" w:dyaOrig="3420">
-          <v:shape id="_x0000_i1042" type="#_x0000_t75" alt="" style="width:159.55pt;height:170.8pt;mso-width-percent:0;mso-height-percent:0;mso-width-percent:0;mso-height-percent:0" o:ole="">
-            <v:imagedata r:id="rId9" o:title=""/>
+          <v:shape id="_x0000_i1027" type="#_x0000_t75" alt="" style="width:159.6pt;height:171pt;mso-width-percent:0;mso-height-percent:0;mso-width-percent:0;mso-height-percent:0" o:ole="">
+            <v:imagedata r:id="rId10" o:title=""/>
           </v:shape>
-          <o:OLEObject Type="Embed" ProgID="Visio.Drawing.15" ShapeID="_x0000_i1042" DrawAspect="Content" ObjectID="_1603367095" r:id="rId10"/>
+          <o:OLEObject Type="Embed" ProgID="Visio.Drawing.15" ShapeID="_x0000_i1027" DrawAspect="Content" ObjectID="_1603475974" r:id="rId11"/>
         </w:object>
       </w:r>
     </w:p>
@@ -2864,10 +2858,10 @@
           <w:noProof/>
         </w:rPr>
         <w:object w:dxaOrig="5509" w:dyaOrig="4380">
-          <v:shape id="_x0000_i1041" type="#_x0000_t75" alt="" style="width:275.3pt;height:218.8pt;mso-width-percent:0;mso-height-percent:0;mso-width-percent:0;mso-height-percent:0" o:ole="">
-            <v:imagedata r:id="rId11" o:title=""/>
+          <v:shape id="_x0000_i1028" type="#_x0000_t75" alt="" style="width:275.4pt;height:219pt;mso-width-percent:0;mso-height-percent:0;mso-width-percent:0;mso-height-percent:0" o:ole="">
+            <v:imagedata r:id="rId12" o:title=""/>
           </v:shape>
-          <o:OLEObject Type="Embed" ProgID="Visio.Drawing.15" ShapeID="_x0000_i1041" DrawAspect="Content" ObjectID="_1603367096" r:id="rId12"/>
+          <o:OLEObject Type="Embed" ProgID="Visio.Drawing.15" ShapeID="_x0000_i1028" DrawAspect="Content" ObjectID="_1603475975" r:id="rId13"/>
         </w:object>
       </w:r>
     </w:p>
@@ -3030,10 +3024,10 @@
           <w:noProof/>
         </w:rPr>
         <w:object w:dxaOrig="6225" w:dyaOrig="5700">
-          <v:shape id="_x0000_i1040" type="#_x0000_t75" alt="" style="width:311.3pt;height:285.2pt;mso-width-percent:0;mso-height-percent:0;mso-width-percent:0;mso-height-percent:0" o:ole="">
-            <v:imagedata r:id="rId13" o:title=""/>
+          <v:shape id="_x0000_i1029" type="#_x0000_t75" alt="" style="width:311.4pt;height:285pt;mso-width-percent:0;mso-height-percent:0;mso-width-percent:0;mso-height-percent:0" o:ole="">
+            <v:imagedata r:id="rId14" o:title=""/>
           </v:shape>
-          <o:OLEObject Type="Embed" ProgID="Visio.Drawing.15" ShapeID="_x0000_i1040" DrawAspect="Content" ObjectID="_1603367097" r:id="rId14"/>
+          <o:OLEObject Type="Embed" ProgID="Visio.Drawing.15" ShapeID="_x0000_i1029" DrawAspect="Content" ObjectID="_1603475976" r:id="rId15"/>
         </w:object>
       </w:r>
     </w:p>
@@ -3059,10 +3053,10 @@
           <w:noProof/>
         </w:rPr>
         <w:object w:dxaOrig="6229" w:dyaOrig="5712">
-          <v:shape id="_x0000_i1039" type="#_x0000_t75" alt="" style="width:311.3pt;height:285.9pt;mso-width-percent:0;mso-height-percent:0;mso-width-percent:0;mso-height-percent:0" o:ole="">
-            <v:imagedata r:id="rId15" o:title=""/>
+          <v:shape id="_x0000_i1030" type="#_x0000_t75" alt="" style="width:311.4pt;height:285.6pt;mso-width-percent:0;mso-height-percent:0;mso-width-percent:0;mso-height-percent:0" o:ole="">
+            <v:imagedata r:id="rId16" o:title=""/>
           </v:shape>
-          <o:OLEObject Type="Embed" ProgID="Visio.Drawing.15" ShapeID="_x0000_i1039" DrawAspect="Content" ObjectID="_1603367098" r:id="rId16"/>
+          <o:OLEObject Type="Embed" ProgID="Visio.Drawing.15" ShapeID="_x0000_i1030" DrawAspect="Content" ObjectID="_1603475977" r:id="rId17"/>
         </w:object>
       </w:r>
     </w:p>
@@ -3099,10 +3093,10 @@
           <w:noProof/>
         </w:rPr>
         <w:object w:dxaOrig="3735" w:dyaOrig="2970">
-          <v:shape id="_x0000_i1038" type="#_x0000_t75" alt="" style="width:186.35pt;height:148.95pt;mso-width-percent:0;mso-height-percent:0;mso-width-percent:0;mso-height-percent:0" o:ole="">
-            <v:imagedata r:id="rId17" o:title=""/>
+          <v:shape id="_x0000_i1031" type="#_x0000_t75" alt="" style="width:186.6pt;height:148.8pt;mso-width-percent:0;mso-height-percent:0;mso-width-percent:0;mso-height-percent:0" o:ole="">
+            <v:imagedata r:id="rId18" o:title=""/>
           </v:shape>
-          <o:OLEObject Type="Embed" ProgID="Visio.Drawing.15" ShapeID="_x0000_i1038" DrawAspect="Content" ObjectID="_1603367099" r:id="rId18"/>
+          <o:OLEObject Type="Embed" ProgID="Visio.Drawing.15" ShapeID="_x0000_i1031" DrawAspect="Content" ObjectID="_1603475978" r:id="rId19"/>
         </w:object>
       </w:r>
     </w:p>
@@ -3148,14 +3142,11 @@
         </w:rPr>
       </w:pPr>
       <w:r>
-        <w:rPr>
-          <w:noProof/>
-        </w:rPr>
-        <w:object w:dxaOrig="7428" w:dyaOrig="5424">
-          <v:shape id="_x0000_i1037" type="#_x0000_t75" alt="" style="width:372pt;height:271.75pt;mso-width-percent:0;mso-height-percent:0;mso-width-percent:0;mso-height-percent:0" o:ole="">
-            <v:imagedata r:id="rId19" o:title=""/>
+        <w:object w:dxaOrig="7428" w:dyaOrig="4285">
+          <v:shape id="_x0000_i1043" type="#_x0000_t75" style="width:371.4pt;height:214.2pt" o:ole="">
+            <v:imagedata r:id="rId20" o:title=""/>
           </v:shape>
-          <o:OLEObject Type="Embed" ProgID="Visio.Drawing.15" ShapeID="_x0000_i1037" DrawAspect="Content" ObjectID="_1603367100" r:id="rId20"/>
+          <o:OLEObject Type="Embed" ProgID="Visio.Drawing.15" ShapeID="_x0000_i1043" DrawAspect="Content" ObjectID="_1603475979" r:id="rId21"/>
         </w:object>
       </w:r>
     </w:p>
@@ -3177,31 +3168,6 @@
     </w:p>
     <w:p>
       <w:pPr>
-        <w:jc w:val="center"/>
-        <w:rPr>
-          <w:noProof/>
-        </w:rPr>
-      </w:pPr>
-    </w:p>
-    <w:p>
-      <w:pPr>
-        <w:jc w:val="center"/>
-        <w:rPr>
-          <w:noProof/>
-        </w:rPr>
-      </w:pPr>
-    </w:p>
-    <w:p>
-      <w:pPr>
-        <w:jc w:val="center"/>
-        <w:rPr>
-          <w:noProof/>
-        </w:rPr>
-      </w:pPr>
-    </w:p>
-    <w:p>
-      <w:pPr>
-        <w:jc w:val="center"/>
         <w:rPr>
           <w:noProof/>
         </w:rPr>
@@ -3246,10 +3212,10 @@
           <w:noProof/>
         </w:rPr>
         <w:object w:dxaOrig="4651" w:dyaOrig="3375">
-          <v:shape id="_x0000_i1036" type="#_x0000_t75" alt="" style="width:232.25pt;height:168.7pt;mso-width-percent:0;mso-height-percent:0;mso-width-percent:0;mso-height-percent:0" o:ole="">
-            <v:imagedata r:id="rId21" o:title=""/>
+          <v:shape id="_x0000_i1032" type="#_x0000_t75" alt="" style="width:232.2pt;height:168.6pt;mso-width-percent:0;mso-height-percent:0;mso-width-percent:0;mso-height-percent:0" o:ole="">
+            <v:imagedata r:id="rId22" o:title=""/>
           </v:shape>
-          <o:OLEObject Type="Embed" ProgID="Visio.Drawing.15" ShapeID="_x0000_i1036" DrawAspect="Content" ObjectID="_1603367101" r:id="rId22"/>
+          <o:OLEObject Type="Embed" ProgID="Visio.Drawing.15" ShapeID="_x0000_i1032" DrawAspect="Content" ObjectID="_1603475980" r:id="rId23"/>
         </w:object>
       </w:r>
     </w:p>
@@ -3280,14 +3246,11 @@
         </w:rPr>
       </w:pPr>
       <w:r>
-        <w:rPr>
-          <w:noProof/>
-        </w:rPr>
-        <w:object w:dxaOrig="6105" w:dyaOrig="7095">
-          <v:shape id="_x0000_i1035" type="#_x0000_t75" alt="" style="width:305.65pt;height:354.35pt;mso-width-percent:0;mso-height-percent:0;mso-width-percent:0;mso-height-percent:0" o:ole="">
-            <v:imagedata r:id="rId23" o:title=""/>
+        <w:object w:dxaOrig="6121" w:dyaOrig="5797">
+          <v:shape id="_x0000_i1044" type="#_x0000_t75" style="width:306pt;height:289.8pt" o:ole="">
+            <v:imagedata r:id="rId24" o:title=""/>
           </v:shape>
-          <o:OLEObject Type="Embed" ProgID="Visio.Drawing.15" ShapeID="_x0000_i1035" DrawAspect="Content" ObjectID="_1603367102" r:id="rId24"/>
+          <o:OLEObject Type="Embed" ProgID="Visio.Drawing.15" ShapeID="_x0000_i1044" DrawAspect="Content" ObjectID="_1603475981" r:id="rId25"/>
         </w:object>
       </w:r>
     </w:p>
@@ -3338,10 +3301,10 @@
           <w:noProof/>
         </w:rPr>
         <w:object w:dxaOrig="11205" w:dyaOrig="7335">
-          <v:shape id="_x0000_i1034" type="#_x0000_t75" alt="" style="width:468pt;height:306.35pt;mso-width-percent:0;mso-height-percent:0;mso-width-percent:0;mso-height-percent:0" o:ole="">
-            <v:imagedata r:id="rId25" o:title=""/>
+          <v:shape id="_x0000_i1033" type="#_x0000_t75" alt="" style="width:468pt;height:306pt;mso-width-percent:0;mso-height-percent:0;mso-width-percent:0;mso-height-percent:0" o:ole="">
+            <v:imagedata r:id="rId26" o:title=""/>
           </v:shape>
-          <o:OLEObject Type="Embed" ProgID="Visio.Drawing.15" ShapeID="_x0000_i1034" DrawAspect="Content" ObjectID="_1603367103" r:id="rId26"/>
+          <o:OLEObject Type="Embed" ProgID="Visio.Drawing.15" ShapeID="_x0000_i1033" DrawAspect="Content" ObjectID="_1603475982" r:id="rId27"/>
         </w:object>
       </w:r>
     </w:p>
@@ -3476,10 +3439,10 @@
           <w:noProof/>
         </w:rPr>
         <w:object w:dxaOrig="9900" w:dyaOrig="7275">
-          <v:shape id="_x0000_i1033" type="#_x0000_t75" alt="" style="width:468pt;height:343.05pt;mso-width-percent:0;mso-height-percent:0;mso-width-percent:0;mso-height-percent:0" o:ole="">
-            <v:imagedata r:id="rId27" o:title=""/>
+          <v:shape id="_x0000_i1034" type="#_x0000_t75" alt="" style="width:468pt;height:343.2pt;mso-width-percent:0;mso-height-percent:0;mso-width-percent:0;mso-height-percent:0" o:ole="">
+            <v:imagedata r:id="rId28" o:title=""/>
           </v:shape>
-          <o:OLEObject Type="Embed" ProgID="Visio.Drawing.15" ShapeID="_x0000_i1033" DrawAspect="Content" ObjectID="_1603367104" r:id="rId28"/>
+          <o:OLEObject Type="Embed" ProgID="Visio.Drawing.15" ShapeID="_x0000_i1034" DrawAspect="Content" ObjectID="_1603475983" r:id="rId29"/>
         </w:object>
       </w:r>
     </w:p>
@@ -3516,10 +3479,10 @@
           <w:noProof/>
         </w:rPr>
         <w:object w:dxaOrig="7177" w:dyaOrig="4380">
-          <v:shape id="_x0000_i1032" type="#_x0000_t75" alt="" style="width:357.9pt;height:218.8pt;mso-width-percent:0;mso-height-percent:0;mso-width-percent:0;mso-height-percent:0" o:ole="">
-            <v:imagedata r:id="rId29" o:title=""/>
+          <v:shape id="_x0000_i1035" type="#_x0000_t75" alt="" style="width:357.6pt;height:219pt;mso-width-percent:0;mso-height-percent:0;mso-width-percent:0;mso-height-percent:0" o:ole="">
+            <v:imagedata r:id="rId30" o:title=""/>
           </v:shape>
-          <o:OLEObject Type="Embed" ProgID="Visio.Drawing.15" ShapeID="_x0000_i1032" DrawAspect="Content" ObjectID="_1603367105" r:id="rId30"/>
+          <o:OLEObject Type="Embed" ProgID="Visio.Drawing.15" ShapeID="_x0000_i1035" DrawAspect="Content" ObjectID="_1603475984" r:id="rId31"/>
         </w:object>
       </w:r>
     </w:p>
@@ -3563,10 +3526,10 @@
           <w:noProof/>
         </w:rPr>
         <w:object w:dxaOrig="2221" w:dyaOrig="1741">
-          <v:shape id="_x0000_i1031" type="#_x0000_t75" alt="" style="width:110.8pt;height:86.8pt;mso-width-percent:0;mso-height-percent:0;mso-width-percent:0;mso-height-percent:0" o:ole="">
-            <v:imagedata r:id="rId31" o:title=""/>
+          <v:shape id="_x0000_i1036" type="#_x0000_t75" alt="" style="width:111pt;height:87pt;mso-width-percent:0;mso-height-percent:0;mso-width-percent:0;mso-height-percent:0" o:ole="">
+            <v:imagedata r:id="rId32" o:title=""/>
           </v:shape>
-          <o:OLEObject Type="Embed" ProgID="Visio.Drawing.15" ShapeID="_x0000_i1031" DrawAspect="Content" ObjectID="_1603367106" r:id="rId32"/>
+          <o:OLEObject Type="Embed" ProgID="Visio.Drawing.15" ShapeID="_x0000_i1036" DrawAspect="Content" ObjectID="_1603475985" r:id="rId33"/>
         </w:object>
       </w:r>
     </w:p>
@@ -3588,10 +3551,10 @@
           <w:noProof/>
         </w:rPr>
         <w:object w:dxaOrig="2221" w:dyaOrig="3445">
-          <v:shape id="_x0000_i1030" type="#_x0000_t75" alt="" style="width:110.8pt;height:171.55pt;mso-width-percent:0;mso-height-percent:0;mso-width-percent:0;mso-height-percent:0" o:ole="">
-            <v:imagedata r:id="rId33" o:title=""/>
+          <v:shape id="_x0000_i1037" type="#_x0000_t75" alt="" style="width:111pt;height:171.6pt;mso-width-percent:0;mso-height-percent:0;mso-width-percent:0;mso-height-percent:0" o:ole="">
+            <v:imagedata r:id="rId34" o:title=""/>
           </v:shape>
-          <o:OLEObject Type="Embed" ProgID="Visio.Drawing.15" ShapeID="_x0000_i1030" DrawAspect="Content" ObjectID="_1603367107" r:id="rId34"/>
+          <o:OLEObject Type="Embed" ProgID="Visio.Drawing.15" ShapeID="_x0000_i1037" DrawAspect="Content" ObjectID="_1603475986" r:id="rId35"/>
         </w:object>
       </w:r>
     </w:p>
@@ -3613,10 +3576,10 @@
           <w:noProof/>
         </w:rPr>
         <w:object w:dxaOrig="3076" w:dyaOrig="4530">
-          <v:shape id="_x0000_i1029" type="#_x0000_t75" alt="" style="width:153.9pt;height:225.9pt;mso-width-percent:0;mso-height-percent:0;mso-width-percent:0;mso-height-percent:0" o:ole="">
-            <v:imagedata r:id="rId35" o:title=""/>
+          <v:shape id="_x0000_i1038" type="#_x0000_t75" alt="" style="width:154.2pt;height:225.6pt;mso-width-percent:0;mso-height-percent:0;mso-width-percent:0;mso-height-percent:0" o:ole="">
+            <v:imagedata r:id="rId36" o:title=""/>
           </v:shape>
-          <o:OLEObject Type="Embed" ProgID="Visio.Drawing.15" ShapeID="_x0000_i1029" DrawAspect="Content" ObjectID="_1603367108" r:id="rId36"/>
+          <o:OLEObject Type="Embed" ProgID="Visio.Drawing.15" ShapeID="_x0000_i1038" DrawAspect="Content" ObjectID="_1603475987" r:id="rId37"/>
         </w:object>
       </w:r>
     </w:p>
@@ -3663,10 +3626,10 @@
           <w:noProof/>
         </w:rPr>
         <w:object w:dxaOrig="2221" w:dyaOrig="1873">
-          <v:shape id="_x0000_i1028" type="#_x0000_t75" alt="" style="width:110.8pt;height:93.2pt;mso-width-percent:0;mso-height-percent:0;mso-width-percent:0;mso-height-percent:0" o:ole="">
-            <v:imagedata r:id="rId37" o:title=""/>
+          <v:shape id="_x0000_i1039" type="#_x0000_t75" alt="" style="width:111pt;height:93pt;mso-width-percent:0;mso-height-percent:0;mso-width-percent:0;mso-height-percent:0" o:ole="">
+            <v:imagedata r:id="rId38" o:title=""/>
           </v:shape>
-          <o:OLEObject Type="Embed" ProgID="Visio.Drawing.15" ShapeID="_x0000_i1028" DrawAspect="Content" ObjectID="_1603367109" r:id="rId38"/>
+          <o:OLEObject Type="Embed" ProgID="Visio.Drawing.15" ShapeID="_x0000_i1039" DrawAspect="Content" ObjectID="_1603475988" r:id="rId39"/>
         </w:object>
       </w:r>
     </w:p>
@@ -3688,10 +3651,10 @@
           <w:noProof/>
         </w:rPr>
         <w:object w:dxaOrig="3073" w:dyaOrig="1873">
-          <v:shape id="_x0000_i1027" type="#_x0000_t75" alt="" style="width:153.2pt;height:93.2pt;mso-width-percent:0;mso-height-percent:0;mso-width-percent:0;mso-height-percent:0" o:ole="">
-            <v:imagedata r:id="rId39" o:title=""/>
+          <v:shape id="_x0000_i1040" type="#_x0000_t75" alt="" style="width:153pt;height:93pt;mso-width-percent:0;mso-height-percent:0;mso-width-percent:0;mso-height-percent:0" o:ole="">
+            <v:imagedata r:id="rId40" o:title=""/>
           </v:shape>
-          <o:OLEObject Type="Embed" ProgID="Visio.Drawing.15" ShapeID="_x0000_i1027" DrawAspect="Content" ObjectID="_1603367110" r:id="rId40"/>
+          <o:OLEObject Type="Embed" ProgID="Visio.Drawing.15" ShapeID="_x0000_i1040" DrawAspect="Content" ObjectID="_1603475989" r:id="rId41"/>
         </w:object>
       </w:r>
     </w:p>
@@ -3713,10 +3676,10 @@
           <w:noProof/>
         </w:rPr>
         <w:object w:dxaOrig="3255" w:dyaOrig="4321">
-          <v:shape id="_x0000_i1026" type="#_x0000_t75" alt="" style="width:162.35pt;height:3in;mso-width-percent:0;mso-height-percent:0;mso-width-percent:0;mso-height-percent:0" o:ole="">
-            <v:imagedata r:id="rId41" o:title=""/>
+          <v:shape id="_x0000_i1041" type="#_x0000_t75" alt="" style="width:162.6pt;height:3in;mso-width-percent:0;mso-height-percent:0;mso-width-percent:0;mso-height-percent:0" o:ole="">
+            <v:imagedata r:id="rId42" o:title=""/>
           </v:shape>
-          <o:OLEObject Type="Embed" ProgID="Visio.Drawing.15" ShapeID="_x0000_i1026" DrawAspect="Content" ObjectID="_1603367111" r:id="rId42"/>
+          <o:OLEObject Type="Embed" ProgID="Visio.Drawing.15" ShapeID="_x0000_i1041" DrawAspect="Content" ObjectID="_1603475990" r:id="rId43"/>
         </w:object>
       </w:r>
     </w:p>
@@ -3803,10 +3766,10 @@
           <w:noProof/>
         </w:rPr>
         <w:object w:dxaOrig="3121" w:dyaOrig="6870">
-          <v:shape id="_x0000_i1025" type="#_x0000_t75" alt="" style="width:156pt;height:343.75pt;mso-width-percent:0;mso-height-percent:0;mso-width-percent:0;mso-height-percent:0" o:ole="">
-            <v:imagedata r:id="rId43" o:title=""/>
+          <v:shape id="_x0000_i1042" type="#_x0000_t75" alt="" style="width:156pt;height:343.8pt;mso-width-percent:0;mso-height-percent:0;mso-width-percent:0;mso-height-percent:0" o:ole="">
+            <v:imagedata r:id="rId44" o:title=""/>
           </v:shape>
-          <o:OLEObject Type="Embed" ProgID="Visio.Drawing.15" ShapeID="_x0000_i1025" DrawAspect="Content" ObjectID="_1603367112" r:id="rId44"/>
+          <o:OLEObject Type="Embed" ProgID="Visio.Drawing.15" ShapeID="_x0000_i1042" DrawAspect="Content" ObjectID="_1603475991" r:id="rId45"/>
         </w:object>
       </w:r>
     </w:p>
@@ -3872,108 +3835,13 @@
       <w:r>
         <w:rPr>
           <w:noProof/>
-          <w:lang w:eastAsia="zh-CN"/>
+          <w:lang w:val="en-US"/>
         </w:rPr>
         <w:drawing>
           <wp:inline distT="0" distB="0" distL="0" distR="0">
             <wp:extent cx="5943600" cy="264795"/>
             <wp:effectExtent l="0" t="0" r="0" b="1905"/>
             <wp:docPr id="43" name="Picture 43"/>
-            <wp:cNvGraphicFramePr>
-              <a:graphicFrameLocks xmlns:a="http://schemas.openxmlformats.org/drawingml/2006/main" noChangeAspect="1"/>
-            </wp:cNvGraphicFramePr>
-            <a:graphic xmlns:a="http://schemas.openxmlformats.org/drawingml/2006/main">
-              <a:graphicData uri="http://schemas.openxmlformats.org/drawingml/2006/picture">
-                <pic:pic xmlns:pic="http://schemas.openxmlformats.org/drawingml/2006/picture">
-                  <pic:nvPicPr>
-                    <pic:cNvPr id="1" name=""/>
-                    <pic:cNvPicPr/>
-                  </pic:nvPicPr>
-                  <pic:blipFill>
-                    <a:blip r:embed="rId45" cstate="print"/>
-                    <a:stretch>
-                      <a:fillRect/>
-                    </a:stretch>
-                  </pic:blipFill>
-                  <pic:spPr>
-                    <a:xfrm>
-                      <a:off x="0" y="0"/>
-                      <a:ext cx="5943600" cy="264795"/>
-                    </a:xfrm>
-                    <a:prstGeom prst="rect">
-                      <a:avLst/>
-                    </a:prstGeom>
-                  </pic:spPr>
-                </pic:pic>
-              </a:graphicData>
-            </a:graphic>
-          </wp:inline>
-        </w:drawing>
-      </w:r>
-    </w:p>
-    <w:p/>
-    <w:p>
-      <w:pPr>
-        <w:pStyle w:val="ListParagraph"/>
-        <w:numPr>
-          <w:ilvl w:val="0"/>
-          <w:numId w:val="4"/>
-        </w:numPr>
-      </w:pPr>
-      <w:r>
-        <w:t>Un a</w:t>
-      </w:r>
-      <w:r>
-        <w:t xml:space="preserve">grégat de hachage </w:t>
-      </w:r>
-      <w:r>
-        <w:t xml:space="preserve">est utilisé </w:t>
-      </w:r>
-      <w:r>
-        <w:t xml:space="preserve">afin d’éliminer les </w:t>
-      </w:r>
-      <w:proofErr w:type="spellStart"/>
-      <w:r>
-        <w:t>tuples</w:t>
-      </w:r>
-      <w:proofErr w:type="spellEnd"/>
-      <w:r>
-        <w:t xml:space="preserve"> identiques. L’agrégat de hachage a besoins d’un opérateur d’agrégat et une clé en groupe. Dans ce cas, la clé en groupe est « </w:t>
-      </w:r>
-      <w:proofErr w:type="spellStart"/>
-      <w:r>
-        <w:t>sname</w:t>
-      </w:r>
-      <w:proofErr w:type="spellEnd"/>
-      <w:r>
-        <w:t> » et « </w:t>
-      </w:r>
-      <w:proofErr w:type="spellStart"/>
-      <w:r>
-        <w:t>age</w:t>
-      </w:r>
-      <w:proofErr w:type="spellEnd"/>
-      <w:r>
-        <w:t> ». Un scan séquentiel est utilisé et le retour de l’information est fait.« EXPLAIN ANALYZE » démontre ceci avec un temps d’exécution de 2.546 ms.</w:t>
-      </w:r>
-    </w:p>
-    <w:p>
-      <w:pPr>
-        <w:pStyle w:val="ListParagraph"/>
-      </w:pPr>
-    </w:p>
-    <w:p>
-      <w:r>
-        <w:rPr>
-          <w:noProof/>
-          <w:lang w:eastAsia="zh-CN"/>
-        </w:rPr>
-        <w:lastRenderedPageBreak/>
-        <w:drawing>
-          <wp:inline distT="0" distB="0" distL="0" distR="0">
-            <wp:extent cx="5943600" cy="732155"/>
-            <wp:effectExtent l="0" t="0" r="0" b="4445"/>
-            <wp:docPr id="40" name="Picture 40"/>
             <wp:cNvGraphicFramePr>
               <a:graphicFrameLocks xmlns:a="http://schemas.openxmlformats.org/drawingml/2006/main" noChangeAspect="1"/>
             </wp:cNvGraphicFramePr>
@@ -3993,7 +3861,7 @@
                   <pic:spPr>
                     <a:xfrm>
                       <a:off x="0" y="0"/>
-                      <a:ext cx="5943600" cy="732155"/>
+                      <a:ext cx="5943600" cy="264795"/>
                     </a:xfrm>
                     <a:prstGeom prst="rect">
                       <a:avLst/>
@@ -4016,7 +3884,40 @@
         </w:numPr>
       </w:pPr>
       <w:r>
-        <w:t>Un scan séquentiel avec un filtre « rating &gt; 7 » est utilisé pour retourner l’information. « EXPLAIN ANALYZE » démontre ceci avec un temps d’exécution de 0.613 ms.</w:t>
+        <w:t>Un a</w:t>
+      </w:r>
+      <w:r>
+        <w:t xml:space="preserve">grégat de hachage </w:t>
+      </w:r>
+      <w:r>
+        <w:t xml:space="preserve">est utilisé </w:t>
+      </w:r>
+      <w:r>
+        <w:t xml:space="preserve">afin d’éliminer les </w:t>
+      </w:r>
+      <w:proofErr w:type="spellStart"/>
+      <w:r>
+        <w:t>tuples</w:t>
+      </w:r>
+      <w:proofErr w:type="spellEnd"/>
+      <w:r>
+        <w:t xml:space="preserve"> identiques. L’agrégat de hachage a besoins d’un opérateur d’agrégat et une clé en groupe. Dans ce cas, la clé en groupe est « </w:t>
+      </w:r>
+      <w:proofErr w:type="spellStart"/>
+      <w:r>
+        <w:t>sname</w:t>
+      </w:r>
+      <w:proofErr w:type="spellEnd"/>
+      <w:r>
+        <w:t> » et « </w:t>
+      </w:r>
+      <w:proofErr w:type="spellStart"/>
+      <w:r>
+        <w:t>age</w:t>
+      </w:r>
+      <w:proofErr w:type="spellEnd"/>
+      <w:r>
+        <w:t> ». Un scan séquentiel est utilisé et le retour de l’information est fait.« EXPLAIN ANALYZE » démontre ceci avec un temps d’exécution de 2.546 ms.</w:t>
       </w:r>
     </w:p>
     <w:p>
@@ -4028,13 +3929,14 @@
       <w:r>
         <w:rPr>
           <w:noProof/>
-          <w:lang w:eastAsia="zh-CN"/>
-        </w:rPr>
+          <w:lang w:val="en-US"/>
+        </w:rPr>
+        <w:lastRenderedPageBreak/>
         <w:drawing>
           <wp:inline distT="0" distB="0" distL="0" distR="0">
             <wp:extent cx="5943600" cy="732155"/>
             <wp:effectExtent l="0" t="0" r="0" b="4445"/>
-            <wp:docPr id="41" name="Picture 41"/>
+            <wp:docPr id="40" name="Picture 40"/>
             <wp:cNvGraphicFramePr>
               <a:graphicFrameLocks xmlns:a="http://schemas.openxmlformats.org/drawingml/2006/main" noChangeAspect="1"/>
             </wp:cNvGraphicFramePr>
@@ -4077,26 +3979,7 @@
         </w:numPr>
       </w:pPr>
       <w:r>
-        <w:t>Avec la condition de hachage « sailors.sid = reserves.sid » créer une jointure de hachage. Par la suite, faire un scan séquentiel sur la table « </w:t>
-      </w:r>
-      <w:proofErr w:type="spellStart"/>
-      <w:r>
-        <w:t>reserves</w:t>
-      </w:r>
-      <w:proofErr w:type="spellEnd"/>
-      <w:r>
-        <w:t> » avec le filtre « reserves.bid = 103 ». Avec le hash faire un scan séquentiel de « </w:t>
-      </w:r>
-      <w:proofErr w:type="spellStart"/>
-      <w:r>
-        <w:t>sailors</w:t>
-      </w:r>
-      <w:proofErr w:type="spellEnd"/>
-      <w:r>
-        <w:t> » pour retourner l’information.</w:t>
-      </w:r>
-      <w:r>
-        <w:t xml:space="preserve"> « EXPLAIN ANALYZE » démontre ceci avec un temps d’exécution de 2.592 ms.</w:t>
+        <w:t>Un scan séquentiel avec un filtre « rating &gt; 7 » est utilisé pour retourner l’information. « EXPLAIN ANALYZE » démontre ceci avec un temps d’exécution de 0.613 ms.</w:t>
       </w:r>
     </w:p>
     <w:p>
@@ -4108,13 +3991,13 @@
       <w:r>
         <w:rPr>
           <w:noProof/>
-          <w:lang w:eastAsia="zh-CN"/>
+          <w:lang w:val="en-US"/>
         </w:rPr>
         <w:drawing>
           <wp:inline distT="0" distB="0" distL="0" distR="0">
-            <wp:extent cx="5943600" cy="1831340"/>
-            <wp:effectExtent l="0" t="0" r="0" b="0"/>
-            <wp:docPr id="44" name="Picture 44"/>
+            <wp:extent cx="5943600" cy="732155"/>
+            <wp:effectExtent l="0" t="0" r="0" b="4445"/>
+            <wp:docPr id="41" name="Picture 41"/>
             <wp:cNvGraphicFramePr>
               <a:graphicFrameLocks xmlns:a="http://schemas.openxmlformats.org/drawingml/2006/main" noChangeAspect="1"/>
             </wp:cNvGraphicFramePr>
@@ -4134,6 +4017,86 @@
                   <pic:spPr>
                     <a:xfrm>
                       <a:off x="0" y="0"/>
+                      <a:ext cx="5943600" cy="732155"/>
+                    </a:xfrm>
+                    <a:prstGeom prst="rect">
+                      <a:avLst/>
+                    </a:prstGeom>
+                  </pic:spPr>
+                </pic:pic>
+              </a:graphicData>
+            </a:graphic>
+          </wp:inline>
+        </w:drawing>
+      </w:r>
+    </w:p>
+    <w:p/>
+    <w:p>
+      <w:pPr>
+        <w:pStyle w:val="ListParagraph"/>
+        <w:numPr>
+          <w:ilvl w:val="0"/>
+          <w:numId w:val="4"/>
+        </w:numPr>
+      </w:pPr>
+      <w:r>
+        <w:t>Avec la condition de hachage « sailors.sid = reserves.sid » créer une jointure de hachage. Par la suite, faire un scan séquentiel sur la table « </w:t>
+      </w:r>
+      <w:proofErr w:type="spellStart"/>
+      <w:r>
+        <w:t>reserves</w:t>
+      </w:r>
+      <w:proofErr w:type="spellEnd"/>
+      <w:r>
+        <w:t> » avec le filtre « reserves.bid = 103 ». Avec le hash faire un scan séquentiel de « </w:t>
+      </w:r>
+      <w:proofErr w:type="spellStart"/>
+      <w:r>
+        <w:t>sailors</w:t>
+      </w:r>
+      <w:proofErr w:type="spellEnd"/>
+      <w:r>
+        <w:t> » pour retourner l’information.</w:t>
+      </w:r>
+      <w:r>
+        <w:t xml:space="preserve"> « EXPLAIN ANALYZE » démontre ceci avec un temps d’exécution de 2.592 ms.</w:t>
+      </w:r>
+    </w:p>
+    <w:p>
+      <w:pPr>
+        <w:pStyle w:val="ListParagraph"/>
+      </w:pPr>
+    </w:p>
+    <w:p>
+      <w:r>
+        <w:rPr>
+          <w:noProof/>
+          <w:lang w:val="en-US"/>
+        </w:rPr>
+        <w:drawing>
+          <wp:inline distT="0" distB="0" distL="0" distR="0">
+            <wp:extent cx="5943600" cy="1831340"/>
+            <wp:effectExtent l="0" t="0" r="0" b="0"/>
+            <wp:docPr id="44" name="Picture 44"/>
+            <wp:cNvGraphicFramePr>
+              <a:graphicFrameLocks xmlns:a="http://schemas.openxmlformats.org/drawingml/2006/main" noChangeAspect="1"/>
+            </wp:cNvGraphicFramePr>
+            <a:graphic xmlns:a="http://schemas.openxmlformats.org/drawingml/2006/main">
+              <a:graphicData uri="http://schemas.openxmlformats.org/drawingml/2006/picture">
+                <pic:pic xmlns:pic="http://schemas.openxmlformats.org/drawingml/2006/picture">
+                  <pic:nvPicPr>
+                    <pic:cNvPr id="1" name=""/>
+                    <pic:cNvPicPr/>
+                  </pic:nvPicPr>
+                  <pic:blipFill>
+                    <a:blip r:embed="rId49" cstate="print"/>
+                    <a:stretch>
+                      <a:fillRect/>
+                    </a:stretch>
+                  </pic:blipFill>
+                  <pic:spPr>
+                    <a:xfrm>
+                      <a:off x="0" y="0"/>
                       <a:ext cx="5943600" cy="1831340"/>
                     </a:xfrm>
                     <a:prstGeom prst="rect">
@@ -4228,6 +4191,10 @@
     </w:p>
     <w:p>
       <w:r>
+        <w:rPr>
+          <w:noProof/>
+          <w:lang w:val="en-US"/>
+        </w:rPr>
         <w:lastRenderedPageBreak/>
         <w:drawing>
           <wp:inline distT="0" distB="0" distL="0" distR="0" wp14:anchorId="45ED31D6" wp14:editId="13E341D2">
@@ -4245,7 +4212,7 @@
                     <pic:cNvPicPr/>
                   </pic:nvPicPr>
                   <pic:blipFill>
-                    <a:blip r:embed="rId49"/>
+                    <a:blip r:embed="rId50"/>
                     <a:stretch>
                       <a:fillRect/>
                     </a:stretch>
@@ -4396,7 +4363,7 @@
       <w:r>
         <w:rPr>
           <w:noProof/>
-          <w:lang w:eastAsia="zh-CN"/>
+          <w:lang w:val="en-US"/>
         </w:rPr>
         <w:drawing>
           <wp:inline distT="0" distB="0" distL="0" distR="0">
@@ -4414,7 +4381,7 @@
                     <pic:cNvPicPr/>
                   </pic:nvPicPr>
                   <pic:blipFill>
-                    <a:blip r:embed="rId50" cstate="print"/>
+                    <a:blip r:embed="rId51" cstate="print"/>
                     <a:stretch>
                       <a:fillRect/>
                     </a:stretch>
@@ -4489,138 +4456,15 @@
     <w:p/>
     <w:p>
       <w:r>
+        <w:rPr>
+          <w:noProof/>
+          <w:lang w:val="en-US"/>
+        </w:rPr>
         <w:drawing>
           <wp:inline distT="0" distB="0" distL="0" distR="0" wp14:anchorId="28D2A3CB" wp14:editId="69B8C7B8">
             <wp:extent cx="5943600" cy="1371600"/>
             <wp:effectExtent l="0" t="0" r="0" b="0"/>
             <wp:docPr id="72" name="Picture 72"/>
-            <wp:cNvGraphicFramePr>
-              <a:graphicFrameLocks xmlns:a="http://schemas.openxmlformats.org/drawingml/2006/main" noChangeAspect="1"/>
-            </wp:cNvGraphicFramePr>
-            <a:graphic xmlns:a="http://schemas.openxmlformats.org/drawingml/2006/main">
-              <a:graphicData uri="http://schemas.openxmlformats.org/drawingml/2006/picture">
-                <pic:pic xmlns:pic="http://schemas.openxmlformats.org/drawingml/2006/picture">
-                  <pic:nvPicPr>
-                    <pic:cNvPr id="1" name=""/>
-                    <pic:cNvPicPr/>
-                  </pic:nvPicPr>
-                  <pic:blipFill>
-                    <a:blip r:embed="rId51"/>
-                    <a:stretch>
-                      <a:fillRect/>
-                    </a:stretch>
-                  </pic:blipFill>
-                  <pic:spPr>
-                    <a:xfrm>
-                      <a:off x="0" y="0"/>
-                      <a:ext cx="5943600" cy="1371600"/>
-                    </a:xfrm>
-                    <a:prstGeom prst="rect">
-                      <a:avLst/>
-                    </a:prstGeom>
-                  </pic:spPr>
-                </pic:pic>
-              </a:graphicData>
-            </a:graphic>
-          </wp:inline>
-        </w:drawing>
-      </w:r>
-    </w:p>
-    <w:p/>
-    <w:p>
-      <w:pPr>
-        <w:pStyle w:val="ListParagraph"/>
-        <w:numPr>
-          <w:ilvl w:val="0"/>
-          <w:numId w:val="4"/>
-        </w:numPr>
-      </w:pPr>
-      <w:r>
-        <w:t xml:space="preserve">Créer une jointure de hachage avec la condition </w:t>
-      </w:r>
-      <w:r>
-        <w:t>de hachage « </w:t>
-      </w:r>
-      <w:proofErr w:type="spellStart"/>
-      <w:r>
-        <w:t>sailors.sid</w:t>
-      </w:r>
-      <w:proofErr w:type="spellEnd"/>
-      <w:r>
-        <w:t xml:space="preserve"> = r1.sid ». Par la suite, faire un scan séquentiel de la table « </w:t>
-      </w:r>
-      <w:proofErr w:type="spellStart"/>
-      <w:r>
-        <w:t>sailors</w:t>
-      </w:r>
-      <w:proofErr w:type="spellEnd"/>
-      <w:r>
-        <w:t xml:space="preserve"> ». Créer une deuxième jointure de hachage </w:t>
-      </w:r>
-      <w:r>
-        <w:t>avec la condition « </w:t>
-      </w:r>
-      <w:r>
-        <w:t>(</w:t>
-      </w:r>
-      <w:r>
-        <w:t>r1.day = r2.day</w:t>
-      </w:r>
-      <w:r>
-        <w:t>)</w:t>
-      </w:r>
-      <w:r>
-        <w:t xml:space="preserve"> AND </w:t>
-      </w:r>
-      <w:r>
-        <w:t>(</w:t>
-      </w:r>
-      <w:r>
-        <w:t>r1.bid &lt;&gt; r2.bid</w:t>
-      </w:r>
-      <w:r>
-        <w:t>)</w:t>
-      </w:r>
-      <w:r>
-        <w:t> » et le filtre de jointure « r1.bid &lt;&gt; r2.bid ». Ensuite, faire un scan séquentiel de la table « </w:t>
-      </w:r>
-      <w:proofErr w:type="spellStart"/>
-      <w:r>
-        <w:t>reserves</w:t>
-      </w:r>
-      <w:proofErr w:type="spellEnd"/>
-      <w:r>
-        <w:t xml:space="preserve"> r1 » et finalement un dernier scan séquentiel de la table « </w:t>
-      </w:r>
-      <w:proofErr w:type="spellStart"/>
-      <w:r>
-        <w:t>reserves</w:t>
-      </w:r>
-      <w:proofErr w:type="spellEnd"/>
-      <w:r>
-        <w:t xml:space="preserve"> r2 » afin d’obtenir </w:t>
-      </w:r>
-      <w:r>
-        <w:t xml:space="preserve">le résultat. </w:t>
-      </w:r>
-      <w:r>
-        <w:t xml:space="preserve">« EXPLAIN ANALYZE » démontre ceci avec un temps d’exécution de </w:t>
-      </w:r>
-      <w:r>
-        <w:t>13.688</w:t>
-      </w:r>
-      <w:r>
-        <w:t xml:space="preserve"> ms.</w:t>
-      </w:r>
-    </w:p>
-    <w:p/>
-    <w:p>
-      <w:r>
-        <w:drawing>
-          <wp:inline distT="0" distB="0" distL="0" distR="0" wp14:anchorId="18F0C24B" wp14:editId="5F4B9467">
-            <wp:extent cx="5943600" cy="2637790"/>
-            <wp:effectExtent l="0" t="0" r="0" b="0"/>
-            <wp:docPr id="1" name="Picture 1"/>
             <wp:cNvGraphicFramePr>
               <a:graphicFrameLocks xmlns:a="http://schemas.openxmlformats.org/drawingml/2006/main" noChangeAspect="1"/>
             </wp:cNvGraphicFramePr>
@@ -4640,7 +4484,7 @@
                   <pic:spPr>
                     <a:xfrm>
                       <a:off x="0" y="0"/>
-                      <a:ext cx="5943600" cy="2637790"/>
+                      <a:ext cx="5943600" cy="1371600"/>
                     </a:xfrm>
                     <a:prstGeom prst="rect">
                       <a:avLst/>
@@ -4663,7 +4507,18 @@
         </w:numPr>
       </w:pPr>
       <w:r>
-        <w:t>Utiliser un scan séquentiel de la table « </w:t>
+        <w:t xml:space="preserve">Créer une jointure de hachage avec la condition </w:t>
+      </w:r>
+      <w:r>
+        <w:t>de hachage « </w:t>
+      </w:r>
+      <w:proofErr w:type="spellStart"/>
+      <w:r>
+        <w:t>sailors.sid</w:t>
+      </w:r>
+      <w:proofErr w:type="spellEnd"/>
+      <w:r>
+        <w:t xml:space="preserve"> = r1.sid ». Par la suite, faire un scan séquentiel de la table « </w:t>
       </w:r>
       <w:proofErr w:type="spellStart"/>
       <w:r>
@@ -4671,53 +4526,67 @@
       </w:r>
       <w:proofErr w:type="spellEnd"/>
       <w:r>
-        <w:t> » avec le filtre « </w:t>
-      </w:r>
-      <w:proofErr w:type="spellStart"/>
-      <w:proofErr w:type="gramStart"/>
-      <w:r>
-        <w:t>sailors.sname</w:t>
-      </w:r>
-      <w:proofErr w:type="spellEnd"/>
-      <w:proofErr w:type="gramEnd"/>
-      <w:r>
-        <w:t xml:space="preserve"> LIKE ‘</w:t>
-      </w:r>
-      <w:proofErr w:type="spellStart"/>
-      <w:r>
-        <w:t>B_%b</w:t>
-      </w:r>
-      <w:proofErr w:type="spellEnd"/>
-      <w:r>
-        <w:t>’ ». « ‘</w:t>
-      </w:r>
-      <w:proofErr w:type="spellStart"/>
-      <w:r>
-        <w:t>B_%b</w:t>
-      </w:r>
-      <w:proofErr w:type="spellEnd"/>
-      <w:r>
-        <w:t xml:space="preserve">’ » indique un mot qui commence avec le caractère « B », un caractère variable « _ », n’importe quel nombre de caractères « % » et qui termine avec « b ». Alors, la longueur du mot est au minimum 3 lettres. </w:t>
-      </w:r>
-      <w:r>
-        <w:t xml:space="preserve">« EXPLAIN ANALYZE » démontre ceci avec un temps d’exécution de </w:t>
-      </w:r>
-      <w:r>
-        <w:t>0.685</w:t>
-      </w:r>
-      <w:r>
-        <w:t xml:space="preserve"> ms.</w:t>
-      </w:r>
-    </w:p>
-    <w:p/>
-    <w:p>
-      <w:r>
-        <w:lastRenderedPageBreak/>
+        <w:t xml:space="preserve"> ». Créer une deuxième jointure de hachage </w:t>
+      </w:r>
+      <w:r>
+        <w:t>avec la condition « </w:t>
+      </w:r>
+      <w:r>
+        <w:t>(</w:t>
+      </w:r>
+      <w:r>
+        <w:t>r1.day = r2.day</w:t>
+      </w:r>
+      <w:r>
+        <w:t>)</w:t>
+      </w:r>
+      <w:r>
+        <w:t xml:space="preserve"> AND </w:t>
+      </w:r>
+      <w:r>
+        <w:t>(</w:t>
+      </w:r>
+      <w:r>
+        <w:t>r1.bid &lt;&gt; r2.bid</w:t>
+      </w:r>
+      <w:r>
+        <w:t>)</w:t>
+      </w:r>
+      <w:r>
+        <w:t> » et le filtre de jointure « r1.bid &lt;&gt; r2.bid ». Ensuite, faire un scan séquentiel de la table « </w:t>
+      </w:r>
+      <w:proofErr w:type="spellStart"/>
+      <w:r>
+        <w:t>reserves</w:t>
+      </w:r>
+      <w:proofErr w:type="spellEnd"/>
+      <w:r>
+        <w:t xml:space="preserve"> r1 » et finalement un dernier scan séquentiel de la table « </w:t>
+      </w:r>
+      <w:proofErr w:type="spellStart"/>
+      <w:r>
+        <w:t>reserves</w:t>
+      </w:r>
+      <w:proofErr w:type="spellEnd"/>
+      <w:r>
+        <w:t xml:space="preserve"> r2 » afin d’obtenir </w:t>
+      </w:r>
+      <w:r>
+        <w:t>le résultat. « EXPLAIN ANALYZE » démontre ceci avec un temps d’exécution de 13.688 ms.</w:t>
+      </w:r>
+    </w:p>
+    <w:p/>
+    <w:p>
+      <w:r>
+        <w:rPr>
+          <w:noProof/>
+          <w:lang w:val="en-US"/>
+        </w:rPr>
         <w:drawing>
-          <wp:inline distT="0" distB="0" distL="0" distR="0" wp14:anchorId="0928DACC" wp14:editId="167CC81F">
-            <wp:extent cx="5943600" cy="803275"/>
+          <wp:inline distT="0" distB="0" distL="0" distR="0" wp14:anchorId="18F0C24B" wp14:editId="5F4B9467">
+            <wp:extent cx="5943600" cy="2637790"/>
             <wp:effectExtent l="0" t="0" r="0" b="0"/>
-            <wp:docPr id="179" name="Picture 179"/>
+            <wp:docPr id="1" name="Picture 1"/>
             <wp:cNvGraphicFramePr>
               <a:graphicFrameLocks xmlns:a="http://schemas.openxmlformats.org/drawingml/2006/main" noChangeAspect="1"/>
             </wp:cNvGraphicFramePr>
@@ -4737,7 +4606,7 @@
                   <pic:spPr>
                     <a:xfrm>
                       <a:off x="0" y="0"/>
-                      <a:ext cx="5943600" cy="803275"/>
+                      <a:ext cx="5943600" cy="2637790"/>
                     </a:xfrm>
                     <a:prstGeom prst="rect">
                       <a:avLst/>
@@ -4760,23 +4629,7 @@
         </w:numPr>
       </w:pPr>
       <w:r>
-        <w:t>Créer une jointure de hachage avec la condition de hachage « </w:t>
-      </w:r>
-      <w:proofErr w:type="spellStart"/>
-      <w:r>
-        <w:t>sailors.sid</w:t>
-      </w:r>
-      <w:proofErr w:type="spellEnd"/>
-      <w:r>
-        <w:t xml:space="preserve"> = </w:t>
-      </w:r>
-      <w:proofErr w:type="spellStart"/>
-      <w:r>
-        <w:t>reserves.sid</w:t>
-      </w:r>
-      <w:proofErr w:type="spellEnd"/>
-      <w:r>
-        <w:t> ». Par la suite, faire un scan séquentiel de la table « </w:t>
+        <w:t>Utiliser un scan séquentiel de la table « </w:t>
       </w:r>
       <w:proofErr w:type="spellStart"/>
       <w:r>
@@ -4784,75 +4637,46 @@
       </w:r>
       <w:proofErr w:type="spellEnd"/>
       <w:r>
-        <w:t> ». Créer une deuxième jointure de hachage avec la condition de hachage « </w:t>
-      </w:r>
-      <w:proofErr w:type="spellStart"/>
-      <w:r>
-        <w:t>reserves.bid</w:t>
-      </w:r>
-      <w:proofErr w:type="spellEnd"/>
-      <w:r>
-        <w:t xml:space="preserve"> = </w:t>
-      </w:r>
-      <w:proofErr w:type="spellStart"/>
-      <w:r>
-        <w:t>boats.bid</w:t>
-      </w:r>
-      <w:proofErr w:type="spellEnd"/>
-      <w:r>
-        <w:t> ». Ensuite, faire un scan séquentiel de la table « </w:t>
-      </w:r>
-      <w:proofErr w:type="spellStart"/>
-      <w:r>
-        <w:t>reserves</w:t>
-      </w:r>
-      <w:proofErr w:type="spellEnd"/>
-      <w:r>
-        <w:t> » et finalement un dernier scan séquentiel de la table « </w:t>
-      </w:r>
-      <w:proofErr w:type="spellStart"/>
-      <w:r>
-        <w:t>boats</w:t>
-      </w:r>
-      <w:proofErr w:type="spellEnd"/>
-      <w:r>
-        <w:t> » avec le filtre « (</w:t>
-      </w:r>
-      <w:proofErr w:type="spellStart"/>
-      <w:proofErr w:type="gramStart"/>
-      <w:r>
-        <w:t>boats.color</w:t>
-      </w:r>
-      <w:proofErr w:type="spellEnd"/>
-      <w:proofErr w:type="gramEnd"/>
-      <w:r>
-        <w:t xml:space="preserve"> = ‘</w:t>
-      </w:r>
-      <w:proofErr w:type="spellStart"/>
-      <w:r>
-        <w:t>Red</w:t>
-      </w:r>
-      <w:proofErr w:type="spellEnd"/>
-      <w:r>
-        <w:t>’) OR (</w:t>
-      </w:r>
-      <w:proofErr w:type="spellStart"/>
-      <w:r>
-        <w:t>boats.color</w:t>
-      </w:r>
-      <w:proofErr w:type="spellEnd"/>
-      <w:r>
-        <w:t xml:space="preserve"> = ‘Green’) ». « EXPLAIN ANALYZE » démontre ceci avec un temps d’exécution de 6.198 ms.</w:t>
-      </w:r>
-    </w:p>
-    <w:p/>
-    <w:p>
-      <w:r>
+        <w:t> » avec le filtre « </w:t>
+      </w:r>
+      <w:proofErr w:type="spellStart"/>
+      <w:r>
+        <w:t>sailors.sname</w:t>
+      </w:r>
+      <w:proofErr w:type="spellEnd"/>
+      <w:r>
+        <w:t xml:space="preserve"> LIKE ‘</w:t>
+      </w:r>
+      <w:proofErr w:type="spellStart"/>
+      <w:r>
+        <w:t>B_%b</w:t>
+      </w:r>
+      <w:proofErr w:type="spellEnd"/>
+      <w:r>
+        <w:t>’ ». « ‘</w:t>
+      </w:r>
+      <w:proofErr w:type="spellStart"/>
+      <w:r>
+        <w:t>B_%b</w:t>
+      </w:r>
+      <w:proofErr w:type="spellEnd"/>
+      <w:r>
+        <w:t>’ » indique un mot qui commence avec le caractère « B », un caractère variable « _ », n’importe quel nombre de caractères « % » et qui termine avec « b ». Alors, la longueur du mot est au minimum 3 lettres. « EXPLAIN ANALYZE » démontre ceci avec un temps d’exécution de 0.685 ms.</w:t>
+      </w:r>
+    </w:p>
+    <w:p/>
+    <w:p>
+      <w:r>
+        <w:rPr>
+          <w:noProof/>
+          <w:lang w:val="en-US"/>
+        </w:rPr>
+        <w:lastRenderedPageBreak/>
         <w:drawing>
-          <wp:inline distT="0" distB="0" distL="0" distR="0" wp14:anchorId="431F1E20" wp14:editId="41B8EAA6">
-            <wp:extent cx="5943600" cy="2837180"/>
+          <wp:inline distT="0" distB="0" distL="0" distR="0" wp14:anchorId="0928DACC" wp14:editId="167CC81F">
+            <wp:extent cx="5943600" cy="803275"/>
             <wp:effectExtent l="0" t="0" r="0" b="0"/>
-            <wp:docPr id="180" name="Picture 180"/>
+            <wp:docPr id="179" name="Picture 179"/>
             <wp:cNvGraphicFramePr>
               <a:graphicFrameLocks xmlns:a="http://schemas.openxmlformats.org/drawingml/2006/main" noChangeAspect="1"/>
             </wp:cNvGraphicFramePr>
@@ -4872,6 +4696,143 @@
                   <pic:spPr>
                     <a:xfrm>
                       <a:off x="0" y="0"/>
+                      <a:ext cx="5943600" cy="803275"/>
+                    </a:xfrm>
+                    <a:prstGeom prst="rect">
+                      <a:avLst/>
+                    </a:prstGeom>
+                  </pic:spPr>
+                </pic:pic>
+              </a:graphicData>
+            </a:graphic>
+          </wp:inline>
+        </w:drawing>
+      </w:r>
+    </w:p>
+    <w:p/>
+    <w:p>
+      <w:pPr>
+        <w:pStyle w:val="ListParagraph"/>
+        <w:numPr>
+          <w:ilvl w:val="0"/>
+          <w:numId w:val="4"/>
+        </w:numPr>
+      </w:pPr>
+      <w:r>
+        <w:t>Créer une jointure de hachage avec la condition de hachage « </w:t>
+      </w:r>
+      <w:proofErr w:type="spellStart"/>
+      <w:r>
+        <w:t>sailors.sid</w:t>
+      </w:r>
+      <w:proofErr w:type="spellEnd"/>
+      <w:r>
+        <w:t xml:space="preserve"> = </w:t>
+      </w:r>
+      <w:proofErr w:type="spellStart"/>
+      <w:r>
+        <w:t>reserves.sid</w:t>
+      </w:r>
+      <w:proofErr w:type="spellEnd"/>
+      <w:r>
+        <w:t> ». Par la suite, faire un scan séquentiel de la table « </w:t>
+      </w:r>
+      <w:proofErr w:type="spellStart"/>
+      <w:r>
+        <w:t>sailors</w:t>
+      </w:r>
+      <w:proofErr w:type="spellEnd"/>
+      <w:r>
+        <w:t> ». Créer une deuxième jointure de hachage avec la condition de hachage « </w:t>
+      </w:r>
+      <w:proofErr w:type="spellStart"/>
+      <w:r>
+        <w:t>reserves.bid</w:t>
+      </w:r>
+      <w:proofErr w:type="spellEnd"/>
+      <w:r>
+        <w:t xml:space="preserve"> = </w:t>
+      </w:r>
+      <w:proofErr w:type="spellStart"/>
+      <w:r>
+        <w:t>boats.bid</w:t>
+      </w:r>
+      <w:proofErr w:type="spellEnd"/>
+      <w:r>
+        <w:t> ». Ensuite, faire un scan séquentiel de la table « </w:t>
+      </w:r>
+      <w:proofErr w:type="spellStart"/>
+      <w:r>
+        <w:t>reserves</w:t>
+      </w:r>
+      <w:proofErr w:type="spellEnd"/>
+      <w:r>
+        <w:t> » et finalement un dernier scan séquentiel de la table « </w:t>
+      </w:r>
+      <w:proofErr w:type="spellStart"/>
+      <w:r>
+        <w:t>boats</w:t>
+      </w:r>
+      <w:proofErr w:type="spellEnd"/>
+      <w:r>
+        <w:t> » avec le filtre « (</w:t>
+      </w:r>
+      <w:proofErr w:type="spellStart"/>
+      <w:r>
+        <w:t>boats.color</w:t>
+      </w:r>
+      <w:proofErr w:type="spellEnd"/>
+      <w:r>
+        <w:t xml:space="preserve"> = ‘</w:t>
+      </w:r>
+      <w:proofErr w:type="spellStart"/>
+      <w:r>
+        <w:t>Red</w:t>
+      </w:r>
+      <w:proofErr w:type="spellEnd"/>
+      <w:r>
+        <w:t>’) OR (</w:t>
+      </w:r>
+      <w:proofErr w:type="spellStart"/>
+      <w:r>
+        <w:t>boats.color</w:t>
+      </w:r>
+      <w:proofErr w:type="spellEnd"/>
+      <w:r>
+        <w:t xml:space="preserve"> = ‘Green’) ». « EXPLAIN ANALYZE » démontre ceci avec un temps d’exécution de 6.198 ms.</w:t>
+      </w:r>
+    </w:p>
+    <w:p/>
+    <w:p>
+      <w:r>
+        <w:rPr>
+          <w:noProof/>
+          <w:lang w:val="en-US"/>
+        </w:rPr>
+        <w:drawing>
+          <wp:inline distT="0" distB="0" distL="0" distR="0" wp14:anchorId="431F1E20" wp14:editId="41B8EAA6">
+            <wp:extent cx="5943600" cy="2837180"/>
+            <wp:effectExtent l="0" t="0" r="0" b="0"/>
+            <wp:docPr id="180" name="Picture 180"/>
+            <wp:cNvGraphicFramePr>
+              <a:graphicFrameLocks xmlns:a="http://schemas.openxmlformats.org/drawingml/2006/main" noChangeAspect="1"/>
+            </wp:cNvGraphicFramePr>
+            <a:graphic xmlns:a="http://schemas.openxmlformats.org/drawingml/2006/main">
+              <a:graphicData uri="http://schemas.openxmlformats.org/drawingml/2006/picture">
+                <pic:pic xmlns:pic="http://schemas.openxmlformats.org/drawingml/2006/picture">
+                  <pic:nvPicPr>
+                    <pic:cNvPr id="1" name=""/>
+                    <pic:cNvPicPr/>
+                  </pic:nvPicPr>
+                  <pic:blipFill>
+                    <a:blip r:embed="rId55"/>
+                    <a:stretch>
+                      <a:fillRect/>
+                    </a:stretch>
+                  </pic:blipFill>
+                  <pic:spPr>
+                    <a:xfrm>
+                      <a:off x="0" y="0"/>
                       <a:ext cx="5943600" cy="2837180"/>
                     </a:xfrm>
                     <a:prstGeom prst="rect">
@@ -4907,18 +4868,10 @@
       </w:r>
       <w:proofErr w:type="spellEnd"/>
       <w:r>
-        <w:t> </w:t>
-      </w:r>
-      <w:proofErr w:type="gramStart"/>
-      <w:r>
-        <w:t>».U</w:t>
-      </w:r>
-      <w:r>
-        <w:t>n</w:t>
-      </w:r>
-      <w:proofErr w:type="gramEnd"/>
-      <w:r>
-        <w:t xml:space="preserve"> hachage suivit d’une </w:t>
+        <w:t> ».U</w:t>
+      </w:r>
+      <w:r>
+        <w:t xml:space="preserve">n hachage suivit d’une </w:t>
       </w:r>
       <w:r>
         <w:t xml:space="preserve">deuxième jointure de hachage avec la condition </w:t>
@@ -4973,7 +4926,7 @@
       <w:r>
         <w:rPr>
           <w:noProof/>
-          <w:lang w:eastAsia="zh-CN"/>
+          <w:lang w:val="en-US"/>
         </w:rPr>
         <w:lastRenderedPageBreak/>
         <w:drawing>
@@ -4981,49 +4934,6 @@
             <wp:extent cx="5943600" cy="3140710"/>
             <wp:effectExtent l="0" t="0" r="0" b="0"/>
             <wp:docPr id="49" name="Picture 49"/>
-            <wp:cNvGraphicFramePr>
-              <a:graphicFrameLocks xmlns:a="http://schemas.openxmlformats.org/drawingml/2006/main" noChangeAspect="1"/>
-            </wp:cNvGraphicFramePr>
-            <a:graphic xmlns:a="http://schemas.openxmlformats.org/drawingml/2006/main">
-              <a:graphicData uri="http://schemas.openxmlformats.org/drawingml/2006/picture">
-                <pic:pic xmlns:pic="http://schemas.openxmlformats.org/drawingml/2006/picture">
-                  <pic:nvPicPr>
-                    <pic:cNvPr id="1" name=""/>
-                    <pic:cNvPicPr/>
-                  </pic:nvPicPr>
-                  <pic:blipFill>
-                    <a:blip r:embed="rId55" cstate="print"/>
-                    <a:stretch>
-                      <a:fillRect/>
-                    </a:stretch>
-                  </pic:blipFill>
-                  <pic:spPr>
-                    <a:xfrm>
-                      <a:off x="0" y="0"/>
-                      <a:ext cx="5943600" cy="3140710"/>
-                    </a:xfrm>
-                    <a:prstGeom prst="rect">
-                      <a:avLst/>
-                    </a:prstGeom>
-                  </pic:spPr>
-                </pic:pic>
-              </a:graphicData>
-            </a:graphic>
-          </wp:inline>
-        </w:drawing>
-      </w:r>
-    </w:p>
-    <w:p>
-      <w:r>
-        <w:rPr>
-          <w:noProof/>
-          <w:lang w:eastAsia="zh-CN"/>
-        </w:rPr>
-        <w:drawing>
-          <wp:inline distT="0" distB="0" distL="0" distR="0">
-            <wp:extent cx="5943600" cy="2732405"/>
-            <wp:effectExtent l="0" t="0" r="0" b="0"/>
-            <wp:docPr id="50" name="Picture 50"/>
             <wp:cNvGraphicFramePr>
               <a:graphicFrameLocks xmlns:a="http://schemas.openxmlformats.org/drawingml/2006/main" noChangeAspect="1"/>
             </wp:cNvGraphicFramePr>
@@ -5043,7 +4953,7 @@
                   <pic:spPr>
                     <a:xfrm>
                       <a:off x="0" y="0"/>
-                      <a:ext cx="5943600" cy="2732405"/>
+                      <a:ext cx="5943600" cy="3140710"/>
                     </a:xfrm>
                     <a:prstGeom prst="rect">
                       <a:avLst/>
@@ -5056,72 +4966,17 @@
         </w:drawing>
       </w:r>
     </w:p>
-    <w:p/>
-    <w:p>
-      <w:pPr>
-        <w:pStyle w:val="ListParagraph"/>
-        <w:numPr>
-          <w:ilvl w:val="0"/>
-          <w:numId w:val="4"/>
-        </w:numPr>
-      </w:pPr>
-      <w:r>
-        <w:t>On commence avec l’exception de deux requêtes. L’opération de l’intersection est hachée. Avec la première requête, il faut faire in scan de sous-requête. Par la suite, une jointure de hachage avec la condition « s1.sid = r1.sid ». Ensuite un scan séquentiel de la table s1 de « </w:t>
-      </w:r>
-      <w:proofErr w:type="spellStart"/>
-      <w:r>
-        <w:t>sailors</w:t>
-      </w:r>
-      <w:proofErr w:type="spellEnd"/>
-      <w:r>
-        <w:t xml:space="preserve"> ». Un hachage suivit d’une deuxième jointure de hachage avec la condition </w:t>
-      </w:r>
-      <w:r>
-        <w:t xml:space="preserve">de hachage </w:t>
-      </w:r>
-      <w:r>
-        <w:t>« r1.bid = b1.bid » est requise. Un scan séquentiel de la table « </w:t>
-      </w:r>
-      <w:proofErr w:type="spellStart"/>
-      <w:r>
-        <w:t>reserves</w:t>
-      </w:r>
-      <w:proofErr w:type="spellEnd"/>
-      <w:r>
-        <w:t> » et un hachage est requis. Finalement, un scan séquentiel de la table « </w:t>
-      </w:r>
-      <w:proofErr w:type="spellStart"/>
-      <w:r>
-        <w:t>boats</w:t>
-      </w:r>
-      <w:proofErr w:type="spellEnd"/>
-      <w:r>
-        <w:t> » avec le filtre dont la couleur doit être rouge. La deuxième requête suit exactement les mêmes étapes que la première requête. Par contre, à la fin, le filtre cherche une sélection avec la couleur verte. « EXPLAIN ANALYZE » démontre ceci avec un temps d’exécution de 10.</w:t>
-      </w:r>
-      <w:r>
-        <w:t>757</w:t>
-      </w:r>
-      <w:r>
-        <w:t xml:space="preserve"> ms.</w:t>
-      </w:r>
-    </w:p>
-    <w:p>
-      <w:pPr>
-        <w:pStyle w:val="ListParagraph"/>
-      </w:pPr>
-    </w:p>
-    <w:p>
-      <w:r>
-        <w:rPr>
-          <w:noProof/>
-          <w:lang w:eastAsia="zh-CN"/>
-        </w:rPr>
-        <w:lastRenderedPageBreak/>
+    <w:p>
+      <w:r>
+        <w:rPr>
+          <w:noProof/>
+          <w:lang w:val="en-US"/>
+        </w:rPr>
         <w:drawing>
           <wp:inline distT="0" distB="0" distL="0" distR="0">
-            <wp:extent cx="5943600" cy="3140710"/>
+            <wp:extent cx="5943600" cy="2732405"/>
             <wp:effectExtent l="0" t="0" r="0" b="0"/>
-            <wp:docPr id="51" name="Picture 51"/>
+            <wp:docPr id="50" name="Picture 50"/>
             <wp:cNvGraphicFramePr>
               <a:graphicFrameLocks xmlns:a="http://schemas.openxmlformats.org/drawingml/2006/main" noChangeAspect="1"/>
             </wp:cNvGraphicFramePr>
@@ -5141,7 +4996,7 @@
                   <pic:spPr>
                     <a:xfrm>
                       <a:off x="0" y="0"/>
-                      <a:ext cx="5943600" cy="3140710"/>
+                      <a:ext cx="5943600" cy="2732405"/>
                     </a:xfrm>
                     <a:prstGeom prst="rect">
                       <a:avLst/>
@@ -5154,17 +5009,72 @@
         </w:drawing>
       </w:r>
     </w:p>
-    <w:p>
-      <w:r>
-        <w:rPr>
-          <w:noProof/>
-          <w:lang w:eastAsia="zh-CN"/>
-        </w:rPr>
+    <w:p/>
+    <w:p>
+      <w:pPr>
+        <w:pStyle w:val="ListParagraph"/>
+        <w:numPr>
+          <w:ilvl w:val="0"/>
+          <w:numId w:val="4"/>
+        </w:numPr>
+      </w:pPr>
+      <w:r>
+        <w:t>On commence avec l’exception de deux requêtes. L’opération de l’intersection est hachée. Avec la première requête, il faut faire in scan de sous-requête. Par la suite, une jointure de hachage avec la condition « s1.sid = r1.sid ». Ensuite un scan séquentiel de la table s1 de « </w:t>
+      </w:r>
+      <w:proofErr w:type="spellStart"/>
+      <w:r>
+        <w:t>sailors</w:t>
+      </w:r>
+      <w:proofErr w:type="spellEnd"/>
+      <w:r>
+        <w:t xml:space="preserve"> ». Un hachage suivit d’une deuxième jointure de hachage avec la condition </w:t>
+      </w:r>
+      <w:r>
+        <w:t xml:space="preserve">de hachage </w:t>
+      </w:r>
+      <w:r>
+        <w:t>« r1.bid = b1.bid » est requise. Un scan séquentiel de la table « </w:t>
+      </w:r>
+      <w:proofErr w:type="spellStart"/>
+      <w:r>
+        <w:t>reserves</w:t>
+      </w:r>
+      <w:proofErr w:type="spellEnd"/>
+      <w:r>
+        <w:t> » et un hachage est requis. Finalement, un scan séquentiel de la table « </w:t>
+      </w:r>
+      <w:proofErr w:type="spellStart"/>
+      <w:r>
+        <w:t>boats</w:t>
+      </w:r>
+      <w:proofErr w:type="spellEnd"/>
+      <w:r>
+        <w:t> » avec le filtre dont la couleur doit être rouge. La deuxième requête suit exactement les mêmes étapes que la première requête. Par contre, à la fin, le filtre cherche une sélection avec la couleur verte. « EXPLAIN ANALYZE » démontre ceci avec un temps d’exécution de 10.</w:t>
+      </w:r>
+      <w:r>
+        <w:t>757</w:t>
+      </w:r>
+      <w:r>
+        <w:t xml:space="preserve"> ms.</w:t>
+      </w:r>
+    </w:p>
+    <w:p>
+      <w:pPr>
+        <w:pStyle w:val="ListParagraph"/>
+      </w:pPr>
+    </w:p>
+    <w:p>
+      <w:r>
+        <w:rPr>
+          <w:noProof/>
+          <w:lang w:val="en-US"/>
+        </w:rPr>
+        <w:lastRenderedPageBreak/>
         <w:drawing>
           <wp:inline distT="0" distB="0" distL="0" distR="0">
-            <wp:extent cx="5943600" cy="2755900"/>
+            <wp:extent cx="5943600" cy="3140710"/>
             <wp:effectExtent l="0" t="0" r="0" b="0"/>
-            <wp:docPr id="52" name="Picture 52"/>
+            <wp:docPr id="51" name="Picture 51"/>
             <wp:cNvGraphicFramePr>
               <a:graphicFrameLocks xmlns:a="http://schemas.openxmlformats.org/drawingml/2006/main" noChangeAspect="1"/>
             </wp:cNvGraphicFramePr>
@@ -5184,7 +5094,7 @@
                   <pic:spPr>
                     <a:xfrm>
                       <a:off x="0" y="0"/>
-                      <a:ext cx="5943600" cy="2755900"/>
+                      <a:ext cx="5943600" cy="3140710"/>
                     </a:xfrm>
                     <a:prstGeom prst="rect">
                       <a:avLst/>
@@ -5197,75 +5107,17 @@
         </w:drawing>
       </w:r>
     </w:p>
-    <w:p/>
-    <w:p>
-      <w:pPr>
-        <w:pStyle w:val="ListParagraph"/>
-        <w:numPr>
-          <w:ilvl w:val="0"/>
-          <w:numId w:val="4"/>
-        </w:numPr>
-      </w:pPr>
-      <w:r>
-        <w:t>Un agré</w:t>
-      </w:r>
-      <w:r>
-        <w:t xml:space="preserve">gat de hachage </w:t>
-      </w:r>
-      <w:r>
-        <w:t>avec un</w:t>
-      </w:r>
-      <w:r>
-        <w:t>e</w:t>
-      </w:r>
-      <w:r>
-        <w:t xml:space="preserve"> clé en groupe </w:t>
-      </w:r>
-      <w:r>
-        <w:t>« sailors.sid » est utilisé. Par la suite, il y a l’union entre le scan séquentiel de « </w:t>
-      </w:r>
-      <w:proofErr w:type="spellStart"/>
-      <w:r>
-        <w:t>sailors</w:t>
-      </w:r>
-      <w:proofErr w:type="spellEnd"/>
-      <w:r>
-        <w:t> » avec le filtre « </w:t>
-      </w:r>
-      <w:proofErr w:type="spellStart"/>
-      <w:r>
-        <w:t>sailors.rating</w:t>
-      </w:r>
-      <w:proofErr w:type="spellEnd"/>
-      <w:r>
-        <w:t xml:space="preserve"> = 10 » et le scan séquentiel de « </w:t>
-      </w:r>
-      <w:proofErr w:type="spellStart"/>
-      <w:r>
-        <w:t>reserves</w:t>
-      </w:r>
-      <w:proofErr w:type="spellEnd"/>
-      <w:r>
-        <w:t> » avec le filtre « reserves.bid = 104 ». « EXPLAIN ANALYZE » démontre ceci avec un temps d’exécution de 1.575 ms.</w:t>
-      </w:r>
-    </w:p>
-    <w:p>
-      <w:pPr>
-        <w:pStyle w:val="ListParagraph"/>
-      </w:pPr>
-    </w:p>
-    <w:p>
-      <w:r>
-        <w:rPr>
-          <w:noProof/>
-          <w:lang w:eastAsia="zh-CN"/>
-        </w:rPr>
-        <w:lastRenderedPageBreak/>
+    <w:p>
+      <w:r>
+        <w:rPr>
+          <w:noProof/>
+          <w:lang w:val="en-US"/>
+        </w:rPr>
         <w:drawing>
           <wp:inline distT="0" distB="0" distL="0" distR="0">
-            <wp:extent cx="5943600" cy="2085975"/>
+            <wp:extent cx="5943600" cy="2755900"/>
             <wp:effectExtent l="0" t="0" r="0" b="0"/>
-            <wp:docPr id="53" name="Picture 53"/>
+            <wp:docPr id="52" name="Picture 52"/>
             <wp:cNvGraphicFramePr>
               <a:graphicFrameLocks xmlns:a="http://schemas.openxmlformats.org/drawingml/2006/main" noChangeAspect="1"/>
             </wp:cNvGraphicFramePr>
@@ -5285,7 +5137,7 @@
                   <pic:spPr>
                     <a:xfrm>
                       <a:off x="0" y="0"/>
-                      <a:ext cx="5943600" cy="2085975"/>
+                      <a:ext cx="5943600" cy="2755900"/>
                     </a:xfrm>
                     <a:prstGeom prst="rect">
                       <a:avLst/>
@@ -5308,7 +5160,22 @@
         </w:numPr>
       </w:pPr>
       <w:r>
-        <w:t>L’agrégat de la moyenne est utilisé. Alors, un scan séquentiel de « </w:t>
+        <w:t>Un agré</w:t>
+      </w:r>
+      <w:r>
+        <w:t xml:space="preserve">gat de hachage </w:t>
+      </w:r>
+      <w:r>
+        <w:t>avec un</w:t>
+      </w:r>
+      <w:r>
+        <w:t>e</w:t>
+      </w:r>
+      <w:r>
+        <w:t xml:space="preserve"> clé en groupe </w:t>
+      </w:r>
+      <w:r>
+        <w:t>« sailors.sid » est utilisé. Par la suite, il y a l’union entre le scan séquentiel de « </w:t>
       </w:r>
       <w:proofErr w:type="spellStart"/>
       <w:r>
@@ -5316,25 +5183,42 @@
       </w:r>
       <w:proofErr w:type="spellEnd"/>
       <w:r>
-        <w:t> » est utilisé pour retourner la moyenne de l’âge. « EXPLAIN ANALYZE » démontre ceci avec un temps d’exécution de 0.696 ms.</w:t>
-      </w:r>
-    </w:p>
-    <w:p>
-      <w:pPr>
-        <w:ind w:left="360"/>
-      </w:pPr>
-    </w:p>
-    <w:p>
-      <w:r>
-        <w:rPr>
-          <w:noProof/>
-          <w:lang w:eastAsia="zh-CN"/>
-        </w:rPr>
+        <w:t> » avec le filtre « </w:t>
+      </w:r>
+      <w:proofErr w:type="spellStart"/>
+      <w:r>
+        <w:t>sailors.rating</w:t>
+      </w:r>
+      <w:proofErr w:type="spellEnd"/>
+      <w:r>
+        <w:t xml:space="preserve"> = 10 » et le scan séquentiel de « </w:t>
+      </w:r>
+      <w:proofErr w:type="spellStart"/>
+      <w:r>
+        <w:t>reserves</w:t>
+      </w:r>
+      <w:proofErr w:type="spellEnd"/>
+      <w:r>
+        <w:t> » avec le filtre « reserves.bid = 104 ». « EXPLAIN ANALYZE » démontre ceci avec un temps d’exécution de 1.575 ms.</w:t>
+      </w:r>
+    </w:p>
+    <w:p>
+      <w:pPr>
+        <w:pStyle w:val="ListParagraph"/>
+      </w:pPr>
+    </w:p>
+    <w:p>
+      <w:r>
+        <w:rPr>
+          <w:noProof/>
+          <w:lang w:val="en-US"/>
+        </w:rPr>
+        <w:lastRenderedPageBreak/>
         <w:drawing>
           <wp:inline distT="0" distB="0" distL="0" distR="0">
-            <wp:extent cx="5943600" cy="463550"/>
-            <wp:effectExtent l="0" t="0" r="0" b="6350"/>
-            <wp:docPr id="54" name="Picture 54"/>
+            <wp:extent cx="5943600" cy="2085975"/>
+            <wp:effectExtent l="0" t="0" r="0" b="0"/>
+            <wp:docPr id="53" name="Picture 53"/>
             <wp:cNvGraphicFramePr>
               <a:graphicFrameLocks xmlns:a="http://schemas.openxmlformats.org/drawingml/2006/main" noChangeAspect="1"/>
             </wp:cNvGraphicFramePr>
@@ -5354,7 +5238,7 @@
                   <pic:spPr>
                     <a:xfrm>
                       <a:off x="0" y="0"/>
-                      <a:ext cx="5943600" cy="463550"/>
+                      <a:ext cx="5943600" cy="2085975"/>
                     </a:xfrm>
                     <a:prstGeom prst="rect">
                       <a:avLst/>
@@ -5385,23 +5269,7 @@
       </w:r>
       <w:proofErr w:type="spellEnd"/>
       <w:r>
-        <w:t> » est utilisé avec un filtre de « </w:t>
-      </w:r>
-      <w:proofErr w:type="spellStart"/>
-      <w:r>
-        <w:t>sailors.rating</w:t>
-      </w:r>
-      <w:proofErr w:type="spellEnd"/>
-      <w:r>
-        <w:t xml:space="preserve"> = 10 » pour retourner la moyenne de </w:t>
-      </w:r>
-      <w:proofErr w:type="spellStart"/>
-      <w:r>
-        <w:t>l’age</w:t>
-      </w:r>
-      <w:proofErr w:type="spellEnd"/>
-      <w:r>
-        <w:t>. « EXPLAIN ANALYZE » démontre ceci avec un temps d’exécution de 0.716 ms.</w:t>
+        <w:t> » est utilisé pour retourner la moyenne de l’âge. « EXPLAIN ANALYZE » démontre ceci avec un temps d’exécution de 0.696 ms.</w:t>
       </w:r>
     </w:p>
     <w:p>
@@ -5413,13 +5281,13 @@
       <w:r>
         <w:rPr>
           <w:noProof/>
-          <w:lang w:eastAsia="zh-CN"/>
+          <w:lang w:val="en-US"/>
         </w:rPr>
         <w:drawing>
           <wp:inline distT="0" distB="0" distL="0" distR="0">
-            <wp:extent cx="5943600" cy="927100"/>
-            <wp:effectExtent l="0" t="0" r="0" b="0"/>
-            <wp:docPr id="55" name="Picture 55"/>
+            <wp:extent cx="5943600" cy="463550"/>
+            <wp:effectExtent l="0" t="0" r="0" b="6350"/>
+            <wp:docPr id="54" name="Picture 54"/>
             <wp:cNvGraphicFramePr>
               <a:graphicFrameLocks xmlns:a="http://schemas.openxmlformats.org/drawingml/2006/main" noChangeAspect="1"/>
             </wp:cNvGraphicFramePr>
@@ -5439,7 +5307,7 @@
                   <pic:spPr>
                     <a:xfrm>
                       <a:off x="0" y="0"/>
-                      <a:ext cx="5943600" cy="927100"/>
+                      <a:ext cx="5943600" cy="463550"/>
                     </a:xfrm>
                     <a:prstGeom prst="rect">
                       <a:avLst/>
@@ -5462,10 +5330,7 @@
         </w:numPr>
       </w:pPr>
       <w:r>
-        <w:t xml:space="preserve">La requête </w:t>
-      </w:r>
-      <w:r>
-        <w:t>est de forme imbriquée. Alors, il y a un scan séquentiel de la table « </w:t>
+        <w:t>L’agrégat de la moyenne est utilisé. Alors, un scan séquentiel de « </w:t>
       </w:r>
       <w:proofErr w:type="spellStart"/>
       <w:r>
@@ -5473,15 +5338,23 @@
       </w:r>
       <w:proofErr w:type="spellEnd"/>
       <w:r>
-        <w:t> » avec filtre. Le filtre est la requête imbriquée. Alors, cette requête imbriquée utilise l’agrégat du maximum de l’âge selon le scan séquentiel de la table « </w:t>
-      </w:r>
-      <w:proofErr w:type="spellStart"/>
-      <w:r>
-        <w:t>sailors</w:t>
-      </w:r>
-      <w:proofErr w:type="spellEnd"/>
-      <w:r>
-        <w:t> ». « EXPLAIN ANALYZE » démontre ceci avec un temps d’exécution de 1.002 ms.</w:t>
+        <w:t> » est utilisé avec un filtre de « </w:t>
+      </w:r>
+      <w:proofErr w:type="spellStart"/>
+      <w:r>
+        <w:t>sailors.rating</w:t>
+      </w:r>
+      <w:proofErr w:type="spellEnd"/>
+      <w:r>
+        <w:t xml:space="preserve"> = 10 » pour retourner la moyenne de </w:t>
+      </w:r>
+      <w:proofErr w:type="spellStart"/>
+      <w:r>
+        <w:t>l’age</w:t>
+      </w:r>
+      <w:proofErr w:type="spellEnd"/>
+      <w:r>
+        <w:t>. « EXPLAIN ANALYZE » démontre ceci avec un temps d’exécution de 0.716 ms.</w:t>
       </w:r>
     </w:p>
     <w:p>
@@ -5493,13 +5366,13 @@
       <w:r>
         <w:rPr>
           <w:noProof/>
-          <w:lang w:eastAsia="zh-CN"/>
+          <w:lang w:val="en-US"/>
         </w:rPr>
         <w:drawing>
           <wp:inline distT="0" distB="0" distL="0" distR="0">
-            <wp:extent cx="5943600" cy="1290320"/>
-            <wp:effectExtent l="0" t="0" r="0" b="5080"/>
-            <wp:docPr id="56" name="Picture 56"/>
+            <wp:extent cx="5943600" cy="927100"/>
+            <wp:effectExtent l="0" t="0" r="0" b="0"/>
+            <wp:docPr id="55" name="Picture 55"/>
             <wp:cNvGraphicFramePr>
               <a:graphicFrameLocks xmlns:a="http://schemas.openxmlformats.org/drawingml/2006/main" noChangeAspect="1"/>
             </wp:cNvGraphicFramePr>
@@ -5519,7 +5392,7 @@
                   <pic:spPr>
                     <a:xfrm>
                       <a:off x="0" y="0"/>
-                      <a:ext cx="5943600" cy="1290320"/>
+                      <a:ext cx="5943600" cy="927100"/>
                     </a:xfrm>
                     <a:prstGeom prst="rect">
                       <a:avLst/>
@@ -5542,8 +5415,10 @@
         </w:numPr>
       </w:pPr>
       <w:r>
-        <w:lastRenderedPageBreak/>
-        <w:t>L’agrégat de la somme est utilisé de « sailors.sid ». Alors, un scan séquentiel de la table « </w:t>
+        <w:t xml:space="preserve">La requête </w:t>
+      </w:r>
+      <w:r>
+        <w:t>est de forme imbriquée. Alors, il y a un scan séquentiel de la table « </w:t>
       </w:r>
       <w:proofErr w:type="spellStart"/>
       <w:r>
@@ -5551,25 +5426,33 @@
       </w:r>
       <w:proofErr w:type="spellEnd"/>
       <w:r>
-        <w:t> » est utilisé pour calculer la somme. « EXPLAIN ANALYZE » démontre ceci avec un temps d’exécution de 0.640 ms.</w:t>
-      </w:r>
-    </w:p>
-    <w:p>
-      <w:pPr>
-        <w:pStyle w:val="ListParagraph"/>
-      </w:pPr>
-    </w:p>
-    <w:p>
-      <w:r>
-        <w:rPr>
-          <w:noProof/>
-          <w:lang w:eastAsia="zh-CN"/>
+        <w:t> » avec filtre. Le filtre est la requête imbriquée. Alors, cette requête imbriquée utilise l’agrégat du maximum de l’âge selon le scan séquentiel de la table « </w:t>
+      </w:r>
+      <w:proofErr w:type="spellStart"/>
+      <w:r>
+        <w:t>sailors</w:t>
+      </w:r>
+      <w:proofErr w:type="spellEnd"/>
+      <w:r>
+        <w:t> ». « EXPLAIN ANALYZE » démontre ceci avec un temps d’exécution de 1.002 ms.</w:t>
+      </w:r>
+    </w:p>
+    <w:p>
+      <w:pPr>
+        <w:ind w:left="360"/>
+      </w:pPr>
+    </w:p>
+    <w:p>
+      <w:r>
+        <w:rPr>
+          <w:noProof/>
+          <w:lang w:val="en-US"/>
         </w:rPr>
         <w:drawing>
           <wp:inline distT="0" distB="0" distL="0" distR="0">
-            <wp:extent cx="5943600" cy="421640"/>
-            <wp:effectExtent l="0" t="0" r="0" b="0"/>
-            <wp:docPr id="57" name="Picture 57"/>
+            <wp:extent cx="5943600" cy="1290320"/>
+            <wp:effectExtent l="0" t="0" r="0" b="5080"/>
+            <wp:docPr id="56" name="Picture 56"/>
             <wp:cNvGraphicFramePr>
               <a:graphicFrameLocks xmlns:a="http://schemas.openxmlformats.org/drawingml/2006/main" noChangeAspect="1"/>
             </wp:cNvGraphicFramePr>
@@ -5589,7 +5472,7 @@
                   <pic:spPr>
                     <a:xfrm>
                       <a:off x="0" y="0"/>
-                      <a:ext cx="5943600" cy="421640"/>
+                      <a:ext cx="5943600" cy="1290320"/>
                     </a:xfrm>
                     <a:prstGeom prst="rect">
                       <a:avLst/>
@@ -5612,26 +5495,8 @@
         </w:numPr>
       </w:pPr>
       <w:r>
-        <w:t>L’agrégat de la somme est utilisé de « </w:t>
-      </w:r>
-      <w:proofErr w:type="spellStart"/>
-      <w:r>
-        <w:t>sailors.sname</w:t>
-      </w:r>
-      <w:proofErr w:type="spellEnd"/>
-      <w:r>
-        <w:t> ».</w:t>
-      </w:r>
-      <w:r>
-        <w:t xml:space="preserve"> Selon « distinct » les </w:t>
-      </w:r>
-      <w:proofErr w:type="spellStart"/>
-      <w:r>
-        <w:t>tuples</w:t>
-      </w:r>
-      <w:proofErr w:type="spellEnd"/>
-      <w:r>
-        <w:t xml:space="preserve"> en doubles sont supprimés lors du scan séquentiel de la table « </w:t>
+        <w:lastRenderedPageBreak/>
+        <w:t>L’agrégat de la somme est utilisé de « sailors.sid ». Alors, un scan séquentiel de la table « </w:t>
       </w:r>
       <w:proofErr w:type="spellStart"/>
       <w:r>
@@ -5639,24 +5504,25 @@
       </w:r>
       <w:proofErr w:type="spellEnd"/>
       <w:r>
-        <w:t> ». « EXPLAIN ANALYZE » démontre ceci avec un temps d’exécution de 2.800 ms.</w:t>
-      </w:r>
-    </w:p>
-    <w:p>
-      <w:bookmarkStart w:id="0" w:name="_GoBack"/>
-      <w:bookmarkEnd w:id="0"/>
-    </w:p>
-    <w:p>
-      <w:r>
-        <w:rPr>
-          <w:noProof/>
-          <w:lang w:eastAsia="zh-CN"/>
+        <w:t> » est utilisé pour calculer la somme. « EXPLAIN ANALYZE » démontre ceci avec un temps d’exécution de 0.640 ms.</w:t>
+      </w:r>
+    </w:p>
+    <w:p>
+      <w:pPr>
+        <w:pStyle w:val="ListParagraph"/>
+      </w:pPr>
+    </w:p>
+    <w:p>
+      <w:r>
+        <w:rPr>
+          <w:noProof/>
+          <w:lang w:val="en-US"/>
         </w:rPr>
         <w:drawing>
           <wp:inline distT="0" distB="0" distL="0" distR="0">
             <wp:extent cx="5943600" cy="421640"/>
             <wp:effectExtent l="0" t="0" r="0" b="0"/>
-            <wp:docPr id="58" name="Picture 58"/>
+            <wp:docPr id="57" name="Picture 57"/>
             <wp:cNvGraphicFramePr>
               <a:graphicFrameLocks xmlns:a="http://schemas.openxmlformats.org/drawingml/2006/main" noChangeAspect="1"/>
             </wp:cNvGraphicFramePr>
@@ -5699,15 +5565,26 @@
         </w:numPr>
       </w:pPr>
       <w:r>
-        <w:t>L’agrégat de hachage est utilisé avec la clé en groupe « </w:t>
-      </w:r>
-      <w:proofErr w:type="spellStart"/>
-      <w:r>
-        <w:t>sailors.rating</w:t>
-      </w:r>
-      <w:proofErr w:type="spellEnd"/>
-      <w:r>
-        <w:t> ». L’agrégat du minimum est utilisé pour « sailors.age ». Alors, il y a un scan séquentiel de la table « </w:t>
+        <w:t>L’agrégat de la somme est utilisé de « </w:t>
+      </w:r>
+      <w:proofErr w:type="spellStart"/>
+      <w:r>
+        <w:t>sailors.sname</w:t>
+      </w:r>
+      <w:proofErr w:type="spellEnd"/>
+      <w:r>
+        <w:t> ».</w:t>
+      </w:r>
+      <w:r>
+        <w:t xml:space="preserve"> Selon « distinct » les </w:t>
+      </w:r>
+      <w:proofErr w:type="spellStart"/>
+      <w:r>
+        <w:t>tuples</w:t>
+      </w:r>
+      <w:proofErr w:type="spellEnd"/>
+      <w:r>
+        <w:t xml:space="preserve"> en doubles sont supprimés lors du scan séquentiel de la table « </w:t>
       </w:r>
       <w:proofErr w:type="spellStart"/>
       <w:r>
@@ -5715,25 +5592,21 @@
       </w:r>
       <w:proofErr w:type="spellEnd"/>
       <w:r>
-        <w:t> » afin de retourner l’information. « EXPLAIN ANALYZE » démontre ceci avec un temps d’exécution de 1.645 ms.</w:t>
-      </w:r>
-    </w:p>
-    <w:p>
-      <w:pPr>
-        <w:pStyle w:val="ListParagraph"/>
-      </w:pPr>
-    </w:p>
-    <w:p>
-      <w:r>
-        <w:rPr>
-          <w:noProof/>
-          <w:lang w:eastAsia="zh-CN"/>
+        <w:t> ». « EXPLAIN ANALYZE » démontre ceci avec un temps d’exécution de 2.800 ms.</w:t>
+      </w:r>
+    </w:p>
+    <w:p/>
+    <w:p>
+      <w:r>
+        <w:rPr>
+          <w:noProof/>
+          <w:lang w:val="en-US"/>
         </w:rPr>
         <w:drawing>
           <wp:inline distT="0" distB="0" distL="0" distR="0">
-            <wp:extent cx="5943600" cy="645160"/>
-            <wp:effectExtent l="0" t="0" r="0" b="2540"/>
-            <wp:docPr id="59" name="Picture 59"/>
+            <wp:extent cx="5943600" cy="421640"/>
+            <wp:effectExtent l="0" t="0" r="0" b="0"/>
+            <wp:docPr id="58" name="Picture 58"/>
             <wp:cNvGraphicFramePr>
               <a:graphicFrameLocks xmlns:a="http://schemas.openxmlformats.org/drawingml/2006/main" noChangeAspect="1"/>
             </wp:cNvGraphicFramePr>
@@ -5753,6 +5626,83 @@
                   <pic:spPr>
                     <a:xfrm>
                       <a:off x="0" y="0"/>
+                      <a:ext cx="5943600" cy="421640"/>
+                    </a:xfrm>
+                    <a:prstGeom prst="rect">
+                      <a:avLst/>
+                    </a:prstGeom>
+                  </pic:spPr>
+                </pic:pic>
+              </a:graphicData>
+            </a:graphic>
+          </wp:inline>
+        </w:drawing>
+      </w:r>
+    </w:p>
+    <w:p/>
+    <w:p>
+      <w:pPr>
+        <w:pStyle w:val="ListParagraph"/>
+        <w:numPr>
+          <w:ilvl w:val="0"/>
+          <w:numId w:val="4"/>
+        </w:numPr>
+      </w:pPr>
+      <w:r>
+        <w:t>L’agrégat de hachage est utilisé avec la clé en groupe « </w:t>
+      </w:r>
+      <w:proofErr w:type="spellStart"/>
+      <w:r>
+        <w:t>sailors.rating</w:t>
+      </w:r>
+      <w:proofErr w:type="spellEnd"/>
+      <w:r>
+        <w:t> ». L’agrégat du minimum est utilisé pour « sailors.age ». Alors, il y a un scan séquentiel de la table « </w:t>
+      </w:r>
+      <w:proofErr w:type="spellStart"/>
+      <w:r>
+        <w:t>sailors</w:t>
+      </w:r>
+      <w:proofErr w:type="spellEnd"/>
+      <w:r>
+        <w:t> » afin de retourner l’information. « EXPLAIN ANALYZE » démontre ceci avec un temps d’exécution de 1.645 ms.</w:t>
+      </w:r>
+    </w:p>
+    <w:p>
+      <w:pPr>
+        <w:pStyle w:val="ListParagraph"/>
+      </w:pPr>
+    </w:p>
+    <w:p>
+      <w:r>
+        <w:rPr>
+          <w:noProof/>
+          <w:lang w:val="en-US"/>
+        </w:rPr>
+        <w:drawing>
+          <wp:inline distT="0" distB="0" distL="0" distR="0">
+            <wp:extent cx="5943600" cy="645160"/>
+            <wp:effectExtent l="0" t="0" r="0" b="2540"/>
+            <wp:docPr id="59" name="Picture 59"/>
+            <wp:cNvGraphicFramePr>
+              <a:graphicFrameLocks xmlns:a="http://schemas.openxmlformats.org/drawingml/2006/main" noChangeAspect="1"/>
+            </wp:cNvGraphicFramePr>
+            <a:graphic xmlns:a="http://schemas.openxmlformats.org/drawingml/2006/main">
+              <a:graphicData uri="http://schemas.openxmlformats.org/drawingml/2006/picture">
+                <pic:pic xmlns:pic="http://schemas.openxmlformats.org/drawingml/2006/picture">
+                  <pic:nvPicPr>
+                    <pic:cNvPr id="1" name=""/>
+                    <pic:cNvPicPr/>
+                  </pic:nvPicPr>
+                  <pic:blipFill>
+                    <a:blip r:embed="rId66" cstate="print"/>
+                    <a:stretch>
+                      <a:fillRect/>
+                    </a:stretch>
+                  </pic:blipFill>
+                  <pic:spPr>
+                    <a:xfrm>
+                      <a:off x="0" y="0"/>
                       <a:ext cx="5943600" cy="645160"/>
                     </a:xfrm>
                     <a:prstGeom prst="rect">
@@ -5820,7 +5770,7 @@
       <w:r>
         <w:rPr>
           <w:noProof/>
-          <w:lang w:eastAsia="zh-CN"/>
+          <w:lang w:val="en-US"/>
         </w:rPr>
         <w:drawing>
           <wp:inline distT="0" distB="0" distL="0" distR="0">
@@ -5838,7 +5788,7 @@
                     <pic:cNvPicPr/>
                   </pic:nvPicPr>
                   <pic:blipFill>
-                    <a:blip r:embed="rId66" cstate="print"/>
+                    <a:blip r:embed="rId67" cstate="print"/>
                     <a:stretch>
                       <a:fillRect/>
                     </a:stretch>
@@ -6632,44 +6582,14 @@
                     <w:rPr>
                       <w:lang w:val="en-US"/>
                     </w:rPr>
-                    <w:t>Color</w:t>
-                  </w:r>
-                  <w:r>
-                    <w:rPr>
-                      <w:lang w:val="en-US"/>
-                    </w:rPr>
-                    <w:t>Of</w:t>
-                  </w:r>
-                  <w:r>
-                    <w:rPr>
-                      <w:lang w:val="en-US"/>
-                    </w:rPr>
-                    <w:t>Boats</w:t>
-                  </w:r>
-                  <w:r>
-                    <w:rPr>
-                      <w:lang w:val="en-US"/>
-                    </w:rPr>
-                    <w:t>Index</w:t>
+                    <w:t>ColorOfBoatsIndex</w:t>
                   </w:r>
                   <w:proofErr w:type="spellEnd"/>
                   <w:r>
                     <w:rPr>
                       <w:lang w:val="en-US"/>
                     </w:rPr>
-                    <w:t xml:space="preserve"> ON </w:t>
-                  </w:r>
-                  <w:r>
-                    <w:rPr>
-                      <w:lang w:val="en-US"/>
-                    </w:rPr>
-                    <w:t>boats</w:t>
-                  </w:r>
-                  <w:r>
-                    <w:rPr>
-                      <w:lang w:val="en-US"/>
-                    </w:rPr>
-                    <w:t xml:space="preserve"> USING </w:t>
+                    <w:t xml:space="preserve"> ON boats USING </w:t>
                   </w:r>
                   <w:proofErr w:type="spellStart"/>
                   <w:r>
@@ -6683,19 +6603,7 @@
                     <w:rPr>
                       <w:lang w:val="en-US"/>
                     </w:rPr>
-                    <w:t xml:space="preserve"> (</w:t>
-                  </w:r>
-                  <w:r>
-                    <w:rPr>
-                      <w:lang w:val="en-US"/>
-                    </w:rPr>
-                    <w:t>color</w:t>
-                  </w:r>
-                  <w:r>
-                    <w:rPr>
-                      <w:lang w:val="en-US"/>
-                    </w:rPr>
-                    <w:t>);</w:t>
+                    <w:t xml:space="preserve"> (color);</w:t>
                   </w:r>
                 </w:p>
                 <w:p>
@@ -7279,44 +7187,14 @@
                     <w:rPr>
                       <w:lang w:val="en-US"/>
                     </w:rPr>
-                    <w:t>S</w:t>
-                  </w:r>
-                  <w:r>
-                    <w:rPr>
-                      <w:lang w:val="en-US"/>
-                    </w:rPr>
-                    <w:t>idOf</w:t>
-                  </w:r>
-                  <w:r>
-                    <w:rPr>
-                      <w:lang w:val="en-US"/>
-                    </w:rPr>
-                    <w:t>Sailors</w:t>
-                  </w:r>
-                  <w:r>
-                    <w:rPr>
-                      <w:lang w:val="en-US"/>
-                    </w:rPr>
-                    <w:t>Index</w:t>
+                    <w:t>SidOfSailorsIndex</w:t>
                   </w:r>
                   <w:proofErr w:type="spellEnd"/>
                   <w:r>
                     <w:rPr>
                       <w:lang w:val="en-US"/>
                     </w:rPr>
-                    <w:t xml:space="preserve"> ON </w:t>
-                  </w:r>
-                  <w:r>
-                    <w:rPr>
-                      <w:lang w:val="en-US"/>
-                    </w:rPr>
-                    <w:t>sailors</w:t>
-                  </w:r>
-                  <w:r>
-                    <w:rPr>
-                      <w:lang w:val="en-US"/>
-                    </w:rPr>
-                    <w:t xml:space="preserve"> USING hash (</w:t>
+                    <w:t xml:space="preserve"> ON sailors USING hash (</w:t>
                   </w:r>
                   <w:proofErr w:type="spellStart"/>
                   <w:r>
@@ -10147,6 +10025,39 @@
         <w:t>Avec cette stratégie, le temps d’exécution est plus rapide.</w:t>
       </w:r>
     </w:p>
+    <w:p>
+      <w:pPr>
+        <w:ind w:left="720"/>
+      </w:pPr>
+    </w:p>
+    <w:p>
+      <w:pPr>
+        <w:ind w:left="720"/>
+      </w:pPr>
+    </w:p>
+    <w:p>
+      <w:pPr>
+        <w:ind w:left="720"/>
+      </w:pPr>
+    </w:p>
+    <w:p>
+      <w:pPr>
+        <w:ind w:left="720"/>
+        <w:rPr>
+          <w:rFonts w:ascii="Arial" w:hAnsi="Arial" w:cs="Arial" w:hint="eastAsia"/>
+          <w:lang w:eastAsia="ja-JP"/>
+        </w:rPr>
+      </w:pPr>
+      <w:r>
+        <w:lastRenderedPageBreak/>
+        <w:t>Il faut noter que pour la section (D) chaque optimisation a été conçue spécifiquement pour la requête en question. La raison pourquoi on ne peut ne pas combiner toute les stratégies d’indexations d’un cou</w:t>
+      </w:r>
+      <w:bookmarkStart w:id="0" w:name="_GoBack"/>
+      <w:bookmarkEnd w:id="0"/>
+      <w:r>
+        <w:t>p est que s’il y a plusieurs clusters c’est seulement le dernier cluster qui est pris en compte. Alors, exécuter toutes les stratégies en même temps pourrait ne pas optimiser le temps de réponse de la requête. Il faut noter que toutes les stratégies sont présentes dans le fichier SQL mais, ils devraient seulement être exécutés de la même façon qu’elles sont affichées dans le rapport.</w:t>
+      </w:r>
+    </w:p>
     <w:sectPr>
       <w:pgSz w:w="12240" w:h="15840"/>
       <w:pgMar w:top="1440" w:right="1440" w:bottom="1440" w:left="1440" w:header="708" w:footer="708" w:gutter="0"/>
@@ -10158,7 +10069,7 @@
 </file>
 
 <file path=word/numbering.xml><?xml version="1.0" encoding="utf-8"?>
-<w:numbering xmlns:wpc="http://schemas.microsoft.com/office/word/2010/wordprocessingCanvas" xmlns:cx="http://schemas.microsoft.com/office/drawing/2014/chartex" xmlns:cx1="http://schemas.microsoft.com/office/drawing/2015/9/8/chartex" xmlns:cx2="http://schemas.microsoft.com/office/drawing/2015/10/21/chartex" xmlns:cx3="http://schemas.microsoft.com/office/drawing/2016/5/9/chartex" xmlns:cx4="http://schemas.microsoft.com/office/drawing/2016/5/10/chartex" xmlns:cx5="http://schemas.microsoft.com/office/drawing/2016/5/11/chartex" xmlns:cx6="http://schemas.microsoft.com/office/drawing/2016/5/12/chartex" xmlns:cx7="http://schemas.microsoft.com/office/drawing/2016/5/13/chartex" xmlns:cx8="http://schemas.microsoft.com/office/drawing/2016/5/14/chartex" xmlns:mc="http://schemas.openxmlformats.org/markup-compatibility/2006" xmlns:aink="http://schemas.microsoft.com/office/drawing/2016/ink" xmlns:am3d="http://schemas.microsoft.com/office/drawing/2017/model3d" xmlns:o="urn:schemas-microsoft-com:office:office" xmlns:r="http://schemas.openxmlformats.org/officeDocument/2006/relationships" xmlns:m="http://schemas.openxmlformats.org/officeDocument/2006/math" xmlns:v="urn:schemas-microsoft-com:vml" xmlns:wp14="http://schemas.microsoft.com/office/word/2010/wordprocessingDrawing" xmlns:wp="http://schemas.openxmlformats.org/drawingml/2006/wordprocessingDrawing" xmlns:w10="urn:schemas-microsoft-com:office:word" xmlns:w="http://schemas.openxmlformats.org/wordprocessingml/2006/main" xmlns:w14="http://schemas.microsoft.com/office/word/2010/wordml" xmlns:w15="http://schemas.microsoft.com/office/word/2012/wordml" xmlns:w16cid="http://schemas.microsoft.com/office/word/2016/wordml/cid" xmlns:w16se="http://schemas.microsoft.com/office/word/2015/wordml/symex" xmlns:wpg="http://schemas.microsoft.com/office/word/2010/wordprocessingGroup" xmlns:wpi="http://schemas.microsoft.com/office/word/2010/wordprocessingInk" xmlns:wne="http://schemas.microsoft.com/office/word/2006/wordml" xmlns:wps="http://schemas.microsoft.com/office/word/2010/wordprocessingShape" mc:Ignorable="w14 w15 w16se w16cid wp14">
+<w:numbering xmlns:wpc="http://schemas.microsoft.com/office/word/2010/wordprocessingCanvas" xmlns:mc="http://schemas.openxmlformats.org/markup-compatibility/2006" xmlns:o="urn:schemas-microsoft-com:office:office" xmlns:r="http://schemas.openxmlformats.org/officeDocument/2006/relationships" xmlns:m="http://schemas.openxmlformats.org/officeDocument/2006/math" xmlns:v="urn:schemas-microsoft-com:vml" xmlns:wp14="http://schemas.microsoft.com/office/word/2010/wordprocessingDrawing" xmlns:wp="http://schemas.openxmlformats.org/drawingml/2006/wordprocessingDrawing" xmlns:w10="urn:schemas-microsoft-com:office:word" xmlns:w="http://schemas.openxmlformats.org/wordprocessingml/2006/main" xmlns:w14="http://schemas.microsoft.com/office/word/2010/wordml" xmlns:w15="http://schemas.microsoft.com/office/word/2012/wordml" xmlns:wpg="http://schemas.microsoft.com/office/word/2010/wordprocessingGroup" xmlns:wpi="http://schemas.microsoft.com/office/word/2010/wordprocessingInk" xmlns:wne="http://schemas.microsoft.com/office/word/2006/wordml" xmlns:wps="http://schemas.microsoft.com/office/word/2010/wordprocessingShape" mc:Ignorable="w14 w15 wp14">
   <w:abstractNum w:abstractNumId="0" w15:restartNumberingAfterBreak="0">
     <w:nsid w:val="01031001"/>
     <w:multiLevelType w:val="hybridMultilevel"/>
@@ -11056,11 +10967,11 @@
 </file>
 
 <file path=word/styles.xml><?xml version="1.0" encoding="utf-8"?>
-<w:styles xmlns:mc="http://schemas.openxmlformats.org/markup-compatibility/2006" xmlns:r="http://schemas.openxmlformats.org/officeDocument/2006/relationships" xmlns:w="http://schemas.openxmlformats.org/wordprocessingml/2006/main" xmlns:w14="http://schemas.microsoft.com/office/word/2010/wordml" xmlns:w15="http://schemas.microsoft.com/office/word/2012/wordml" xmlns:w16cid="http://schemas.microsoft.com/office/word/2016/wordml/cid" xmlns:w16se="http://schemas.microsoft.com/office/word/2015/wordml/symex" mc:Ignorable="w14 w15 w16se w16cid">
+<w:styles xmlns:mc="http://schemas.openxmlformats.org/markup-compatibility/2006" xmlns:r="http://schemas.openxmlformats.org/officeDocument/2006/relationships" xmlns:w="http://schemas.openxmlformats.org/wordprocessingml/2006/main" xmlns:w14="http://schemas.microsoft.com/office/word/2010/wordml" xmlns:w15="http://schemas.microsoft.com/office/word/2012/wordml" mc:Ignorable="w14 w15">
   <w:docDefaults>
     <w:rPrDefault>
       <w:rPr>
-        <w:rFonts w:asciiTheme="minorHAnsi" w:eastAsiaTheme="minorHAnsi" w:hAnsiTheme="minorHAnsi" w:cstheme="minorBidi"/>
+        <w:rFonts w:asciiTheme="minorHAnsi" w:eastAsia="MS Mincho" w:hAnsiTheme="minorHAnsi" w:cstheme="minorBidi"/>
         <w:sz w:val="24"/>
         <w:szCs w:val="24"/>
         <w:lang w:val="en-CA" w:eastAsia="en-US" w:bidi="ar-SA"/>
@@ -11068,7 +10979,7 @@
     </w:rPrDefault>
     <w:pPrDefault/>
   </w:docDefaults>
-  <w:latentStyles w:defLockedState="0" w:defUIPriority="99" w:defSemiHidden="0" w:defUnhideWhenUsed="0" w:defQFormat="0" w:count="375">
+  <w:latentStyles w:defLockedState="0" w:defUIPriority="99" w:defSemiHidden="0" w:defUnhideWhenUsed="0" w:defQFormat="0" w:count="371">
     <w:lsdException w:name="Normal" w:uiPriority="0" w:qFormat="1"/>
     <w:lsdException w:name="heading 1" w:uiPriority="9" w:qFormat="1"/>
     <w:lsdException w:name="heading 2" w:semiHidden="1" w:uiPriority="9" w:unhideWhenUsed="1" w:qFormat="1"/>
@@ -11223,7 +11134,7 @@
     <w:lsdException w:name="Table Web 2" w:semiHidden="1" w:unhideWhenUsed="1"/>
     <w:lsdException w:name="Table Web 3" w:semiHidden="1" w:unhideWhenUsed="1"/>
     <w:lsdException w:name="Balloon Text" w:semiHidden="1" w:unhideWhenUsed="1"/>
-    <w:lsdException w:name="Table Grid" w:semiHidden="1" w:uiPriority="39" w:unhideWhenUsed="1"/>
+    <w:lsdException w:name="Table Grid" w:uiPriority="39"/>
     <w:lsdException w:name="Table Theme" w:semiHidden="1" w:unhideWhenUsed="1"/>
     <w:lsdException w:name="Placeholder Text" w:semiHidden="1"/>
     <w:lsdException w:name="No Spacing" w:uiPriority="1" w:qFormat="1"/>
@@ -11440,10 +11351,6 @@
     <w:lsdException w:name="List Table 5 Dark Accent 6" w:uiPriority="50"/>
     <w:lsdException w:name="List Table 6 Colorful Accent 6" w:uiPriority="51"/>
     <w:lsdException w:name="List Table 7 Colorful Accent 6" w:uiPriority="52"/>
-    <w:lsdException w:name="Mention" w:semiHidden="1" w:unhideWhenUsed="1"/>
-    <w:lsdException w:name="Smart Hyperlink" w:semiHidden="1" w:unhideWhenUsed="1"/>
-    <w:lsdException w:name="Hashtag" w:semiHidden="1" w:unhideWhenUsed="1"/>
-    <w:lsdException w:name="Unresolved Mention" w:semiHidden="1" w:unhideWhenUsed="1"/>
   </w:latentStyles>
   <w:style w:type="paragraph" w:default="1" w:styleId="Normal">
     <w:name w:val="Normal"/>
@@ -11856,4 +11763,16 @@
     </a:ext>
   </a:extLst>
 </a:theme>
+</file>
+
+<file path=customXml/item1.xml><?xml version="1.0" encoding="utf-8"?>
+<b:Sources xmlns:b="http://schemas.openxmlformats.org/officeDocument/2006/bibliography" xmlns="http://schemas.openxmlformats.org/officeDocument/2006/bibliography" SelectedStyle="\IEEE2006OfficeOnline.xsl" StyleName="IEEE" Version="2006"/>
+</file>
+
+<file path=customXml/itemProps1.xml><?xml version="1.0" encoding="utf-8"?>
+<ds:datastoreItem xmlns:ds="http://schemas.openxmlformats.org/officeDocument/2006/customXml" ds:itemID="{CD13F466-50B8-4824-BFEB-441FDBA18DC7}">
+  <ds:schemaRefs>
+    <ds:schemaRef ds:uri="http://schemas.openxmlformats.org/officeDocument/2006/bibliography"/>
+  </ds:schemaRefs>
+</ds:datastoreItem>
 </file>